--- a/document/GitSearch需求规格说明文档V1.5.docx
+++ b/document/GitSearch需求规格说明文档V1.5.docx
@@ -1,6 +1,6 @@
 
 <file path=word/document.xml><?xml version="1.0" encoding="utf-8"?>
-<w:document xmlns:wpc="http://schemas.microsoft.com/office/word/2010/wordprocessingCanvas" xmlns:mc="http://schemas.openxmlformats.org/markup-compatibility/2006" xmlns:o="urn:schemas-microsoft-com:office:office" xmlns:r="http://schemas.openxmlformats.org/officeDocument/2006/relationships" xmlns:m="http://schemas.openxmlformats.org/officeDocument/2006/math" xmlns:v="urn:schemas-microsoft-com:vml" xmlns:wp14="http://schemas.microsoft.com/office/word/2010/wordprocessingDrawing" xmlns:wp="http://schemas.openxmlformats.org/drawingml/2006/wordprocessingDrawing" xmlns:w10="urn:schemas-microsoft-com:office:word" xmlns:w="http://schemas.openxmlformats.org/wordprocessingml/2006/main" xmlns:w14="http://schemas.microsoft.com/office/word/2010/wordml" xmlns:w15="http://schemas.microsoft.com/office/word/2012/wordml" xmlns:wpg="http://schemas.microsoft.com/office/word/2010/wordprocessingGroup" xmlns:wpi="http://schemas.microsoft.com/office/word/2010/wordprocessingInk" xmlns:wne="http://schemas.microsoft.com/office/word/2006/wordml" xmlns:wps="http://schemas.microsoft.com/office/word/2010/wordprocessingShape" mc:Ignorable="w14 w15 wp14">
+<w:document xmlns:wpc="http://schemas.microsoft.com/office/word/2010/wordprocessingCanvas" xmlns:cx="http://schemas.microsoft.com/office/drawing/2014/chartex" xmlns:cx1="http://schemas.microsoft.com/office/drawing/2015/9/8/chartex" xmlns:mc="http://schemas.openxmlformats.org/markup-compatibility/2006" xmlns:o="urn:schemas-microsoft-com:office:office" xmlns:r="http://schemas.openxmlformats.org/officeDocument/2006/relationships" xmlns:m="http://schemas.openxmlformats.org/officeDocument/2006/math" xmlns:v="urn:schemas-microsoft-com:vml" xmlns:wp14="http://schemas.microsoft.com/office/word/2010/wordprocessingDrawing" xmlns:wp="http://schemas.openxmlformats.org/drawingml/2006/wordprocessingDrawing" xmlns:w10="urn:schemas-microsoft-com:office:word" xmlns:w="http://schemas.openxmlformats.org/wordprocessingml/2006/main" xmlns:w14="http://schemas.microsoft.com/office/word/2010/wordml" xmlns:w15="http://schemas.microsoft.com/office/word/2012/wordml" xmlns:w16se="http://schemas.microsoft.com/office/word/2015/wordml/symex" xmlns:wpg="http://schemas.microsoft.com/office/word/2010/wordprocessingGroup" xmlns:wpi="http://schemas.microsoft.com/office/word/2010/wordprocessingInk" xmlns:wne="http://schemas.microsoft.com/office/word/2006/wordml" xmlns:wps="http://schemas.microsoft.com/office/word/2010/wordprocessingShape" mc:Ignorable="w14 w15 w16se wp14">
   <w:body>
     <w:p>
       <w:pPr>
@@ -69,6 +69,8 @@
         </w:rPr>
         <w:br w:type="page"/>
       </w:r>
+      <w:bookmarkStart w:id="0" w:name="_GoBack"/>
+      <w:bookmarkEnd w:id="0"/>
     </w:p>
     <w:sdt>
       <w:sdtPr>
@@ -106,7 +108,7 @@
         </w:p>
         <w:p>
           <w:pPr>
-            <w:pStyle w:val="10"/>
+            <w:pStyle w:val="11"/>
             <w:tabs>
               <w:tab w:val="right" w:leader="dot" w:pos="8296"/>
             </w:tabs>
@@ -129,7 +131,7 @@
           <w:hyperlink w:anchor="_Toc444850025" w:history="1">
             <w:r>
               <w:rPr>
-                <w:rStyle w:val="a8"/>
+                <w:rStyle w:val="ab"/>
                 <w:rFonts w:ascii="黑体" w:eastAsia="黑体" w:hAnsi="黑体" w:cs="微软雅黑" w:hint="eastAsia"/>
                 <w:b/>
                 <w:noProof/>
@@ -177,7 +179,7 @@
                 <w:noProof/>
                 <w:webHidden/>
               </w:rPr>
-              <w:t>3</w:t>
+              <w:t>4</w:t>
             </w:r>
             <w:r>
               <w:rPr>
@@ -190,7 +192,7 @@
         </w:p>
         <w:p>
           <w:pPr>
-            <w:pStyle w:val="10"/>
+            <w:pStyle w:val="11"/>
             <w:tabs>
               <w:tab w:val="right" w:leader="dot" w:pos="8296"/>
             </w:tabs>
@@ -204,7 +206,7 @@
           <w:hyperlink w:anchor="_Toc444850026" w:history="1">
             <w:r>
               <w:rPr>
-                <w:rStyle w:val="a8"/>
+                <w:rStyle w:val="ab"/>
                 <w:rFonts w:ascii="黑体" w:eastAsia="黑体" w:hAnsi="黑体" w:cs="微软雅黑"/>
                 <w:b/>
                 <w:noProof/>
@@ -215,7 +217,7 @@
             </w:r>
             <w:r>
               <w:rPr>
-                <w:rStyle w:val="a8"/>
+                <w:rStyle w:val="ab"/>
                 <w:rFonts w:ascii="黑体" w:eastAsia="黑体" w:hAnsi="黑体" w:cs="微软雅黑" w:hint="eastAsia"/>
                 <w:b/>
                 <w:noProof/>
@@ -276,7 +278,7 @@
         </w:p>
         <w:p>
           <w:pPr>
-            <w:pStyle w:val="20"/>
+            <w:pStyle w:val="21"/>
             <w:tabs>
               <w:tab w:val="right" w:leader="dot" w:pos="8296"/>
             </w:tabs>
@@ -290,7 +292,7 @@
           <w:hyperlink w:anchor="_Toc444850027" w:history="1">
             <w:r>
               <w:rPr>
-                <w:rStyle w:val="a8"/>
+                <w:rStyle w:val="ab"/>
                 <w:rFonts w:ascii="黑体" w:eastAsia="黑体" w:hAnsi="黑体"/>
                 <w:noProof/>
                 <w:sz w:val="24"/>
@@ -300,7 +302,7 @@
             </w:r>
             <w:r>
               <w:rPr>
-                <w:rStyle w:val="a8"/>
+                <w:rStyle w:val="ab"/>
                 <w:rFonts w:ascii="黑体" w:eastAsia="黑体" w:hAnsi="黑体" w:hint="eastAsia"/>
                 <w:noProof/>
                 <w:sz w:val="24"/>
@@ -360,7 +362,7 @@
         </w:p>
         <w:p>
           <w:pPr>
-            <w:pStyle w:val="20"/>
+            <w:pStyle w:val="21"/>
             <w:tabs>
               <w:tab w:val="right" w:leader="dot" w:pos="8296"/>
             </w:tabs>
@@ -374,7 +376,7 @@
           <w:hyperlink w:anchor="_Toc444850028" w:history="1">
             <w:r>
               <w:rPr>
-                <w:rStyle w:val="a8"/>
+                <w:rStyle w:val="ab"/>
                 <w:rFonts w:ascii="黑体" w:eastAsia="黑体" w:hAnsi="黑体"/>
                 <w:noProof/>
                 <w:sz w:val="24"/>
@@ -384,7 +386,7 @@
             </w:r>
             <w:r>
               <w:rPr>
-                <w:rStyle w:val="a8"/>
+                <w:rStyle w:val="ab"/>
                 <w:rFonts w:ascii="黑体" w:eastAsia="黑体" w:hAnsi="黑体" w:hint="eastAsia"/>
                 <w:noProof/>
                 <w:sz w:val="24"/>
@@ -444,7 +446,7 @@
         </w:p>
         <w:p>
           <w:pPr>
-            <w:pStyle w:val="20"/>
+            <w:pStyle w:val="21"/>
             <w:tabs>
               <w:tab w:val="right" w:leader="dot" w:pos="8296"/>
             </w:tabs>
@@ -458,7 +460,7 @@
           <w:hyperlink w:anchor="_Toc444850029" w:history="1">
             <w:r>
               <w:rPr>
-                <w:rStyle w:val="a8"/>
+                <w:rStyle w:val="ab"/>
                 <w:rFonts w:ascii="黑体" w:eastAsia="黑体" w:hAnsi="黑体"/>
                 <w:noProof/>
                 <w:sz w:val="24"/>
@@ -468,7 +470,7 @@
             </w:r>
             <w:r>
               <w:rPr>
-                <w:rStyle w:val="a8"/>
+                <w:rStyle w:val="ab"/>
                 <w:rFonts w:ascii="黑体" w:eastAsia="黑体" w:hAnsi="黑体" w:hint="eastAsia"/>
                 <w:noProof/>
                 <w:sz w:val="24"/>
@@ -528,7 +530,7 @@
         </w:p>
         <w:p>
           <w:pPr>
-            <w:pStyle w:val="10"/>
+            <w:pStyle w:val="11"/>
             <w:tabs>
               <w:tab w:val="right" w:leader="dot" w:pos="8296"/>
             </w:tabs>
@@ -542,7 +544,7 @@
           <w:hyperlink w:anchor="_Toc444850030" w:history="1">
             <w:r>
               <w:rPr>
-                <w:rStyle w:val="a8"/>
+                <w:rStyle w:val="ab"/>
                 <w:rFonts w:ascii="黑体" w:eastAsia="黑体" w:hAnsi="黑体" w:cs="微软雅黑"/>
                 <w:b/>
                 <w:noProof/>
@@ -553,7 +555,7 @@
             </w:r>
             <w:r>
               <w:rPr>
-                <w:rStyle w:val="a8"/>
+                <w:rStyle w:val="ab"/>
                 <w:rFonts w:ascii="黑体" w:eastAsia="黑体" w:hAnsi="黑体" w:cs="微软雅黑" w:hint="eastAsia"/>
                 <w:b/>
                 <w:noProof/>
@@ -601,7 +603,7 @@
                 <w:noProof/>
                 <w:webHidden/>
               </w:rPr>
-              <w:t>4</w:t>
+              <w:t>5</w:t>
             </w:r>
             <w:r>
               <w:rPr>
@@ -614,7 +616,7 @@
         </w:p>
         <w:p>
           <w:pPr>
-            <w:pStyle w:val="20"/>
+            <w:pStyle w:val="21"/>
             <w:tabs>
               <w:tab w:val="right" w:leader="dot" w:pos="8296"/>
             </w:tabs>
@@ -628,7 +630,7 @@
           <w:hyperlink w:anchor="_Toc444850031" w:history="1">
             <w:r>
               <w:rPr>
-                <w:rStyle w:val="a8"/>
+                <w:rStyle w:val="ab"/>
                 <w:rFonts w:ascii="黑体" w:eastAsia="黑体" w:hAnsi="黑体"/>
                 <w:noProof/>
                 <w:sz w:val="24"/>
@@ -638,7 +640,7 @@
             </w:r>
             <w:r>
               <w:rPr>
-                <w:rStyle w:val="a8"/>
+                <w:rStyle w:val="ab"/>
                 <w:rFonts w:ascii="黑体" w:eastAsia="黑体" w:hAnsi="黑体" w:hint="eastAsia"/>
                 <w:noProof/>
                 <w:sz w:val="24"/>
@@ -698,7 +700,7 @@
         </w:p>
         <w:p>
           <w:pPr>
-            <w:pStyle w:val="30"/>
+            <w:pStyle w:val="31"/>
             <w:tabs>
               <w:tab w:val="right" w:leader="dot" w:pos="8296"/>
             </w:tabs>
@@ -712,7 +714,7 @@
           <w:hyperlink w:anchor="_Toc444850032" w:history="1">
             <w:r>
               <w:rPr>
-                <w:rStyle w:val="a8"/>
+                <w:rStyle w:val="ab"/>
                 <w:rFonts w:ascii="黑体" w:eastAsia="黑体" w:hAnsi="黑体"/>
                 <w:noProof/>
                 <w:sz w:val="21"/>
@@ -722,7 +724,7 @@
             </w:r>
             <w:r>
               <w:rPr>
-                <w:rStyle w:val="a8"/>
+                <w:rStyle w:val="ab"/>
                 <w:rFonts w:ascii="黑体" w:eastAsia="黑体" w:hAnsi="黑体" w:hint="eastAsia"/>
                 <w:noProof/>
                 <w:sz w:val="21"/>
@@ -782,20 +784,21 @@
         </w:p>
         <w:p>
           <w:pPr>
-            <w:pStyle w:val="30"/>
+            <w:pStyle w:val="31"/>
             <w:tabs>
               <w:tab w:val="right" w:leader="dot" w:pos="8296"/>
             </w:tabs>
             <w:rPr>
-              <w:rStyle w:val="a8"/>
+              <w:rStyle w:val="ab"/>
               <w:rFonts w:ascii="黑体" w:eastAsia="黑体" w:hAnsi="黑体"/>
+              <w:noProof/>
               <w:szCs w:val="21"/>
             </w:rPr>
           </w:pPr>
           <w:hyperlink w:anchor="_Toc444850033" w:history="1">
             <w:r>
               <w:rPr>
-                <w:rStyle w:val="a8"/>
+                <w:rStyle w:val="ab"/>
                 <w:rFonts w:ascii="黑体" w:eastAsia="黑体" w:hAnsi="黑体"/>
                 <w:noProof/>
                 <w:sz w:val="21"/>
@@ -805,7 +808,7 @@
             </w:r>
             <w:r>
               <w:rPr>
-                <w:rStyle w:val="a8"/>
+                <w:rStyle w:val="ab"/>
                 <w:rFonts w:ascii="黑体" w:eastAsia="黑体" w:hAnsi="黑体" w:hint="eastAsia"/>
                 <w:noProof/>
                 <w:sz w:val="21"/>
@@ -815,8 +818,9 @@
             </w:r>
             <w:r>
               <w:rPr>
-                <w:rStyle w:val="a8"/>
-                <w:rFonts w:ascii="黑体" w:eastAsia="黑体" w:hAnsi="黑体"/>
+                <w:rStyle w:val="ab"/>
+                <w:rFonts w:ascii="黑体" w:eastAsia="黑体" w:hAnsi="黑体"/>
+                <w:noProof/>
                 <w:webHidden/>
                 <w:sz w:val="21"/>
                 <w:szCs w:val="21"/>
@@ -825,8 +829,9 @@
             </w:r>
             <w:r>
               <w:rPr>
-                <w:rStyle w:val="a8"/>
-                <w:rFonts w:ascii="黑体" w:eastAsia="黑体" w:hAnsi="黑体"/>
+                <w:rStyle w:val="ab"/>
+                <w:rFonts w:ascii="黑体" w:eastAsia="黑体" w:hAnsi="黑体"/>
+                <w:noProof/>
                 <w:webHidden/>
                 <w:sz w:val="21"/>
                 <w:szCs w:val="21"/>
@@ -835,8 +840,9 @@
             </w:r>
             <w:r>
               <w:rPr>
-                <w:rStyle w:val="a8"/>
-                <w:rFonts w:ascii="黑体" w:eastAsia="黑体" w:hAnsi="黑体"/>
+                <w:rStyle w:val="ab"/>
+                <w:rFonts w:ascii="黑体" w:eastAsia="黑体" w:hAnsi="黑体"/>
+                <w:noProof/>
                 <w:webHidden/>
                 <w:sz w:val="21"/>
                 <w:szCs w:val="21"/>
@@ -845,8 +851,9 @@
             </w:r>
             <w:r>
               <w:rPr>
-                <w:rStyle w:val="a8"/>
-                <w:rFonts w:ascii="黑体" w:eastAsia="黑体" w:hAnsi="黑体"/>
+                <w:rStyle w:val="ab"/>
+                <w:rFonts w:ascii="黑体" w:eastAsia="黑体" w:hAnsi="黑体"/>
+                <w:noProof/>
                 <w:webHidden/>
                 <w:sz w:val="21"/>
                 <w:szCs w:val="21"/>
@@ -854,8 +861,9 @@
             </w:r>
             <w:r>
               <w:rPr>
-                <w:rStyle w:val="a8"/>
-                <w:rFonts w:ascii="黑体" w:eastAsia="黑体" w:hAnsi="黑体"/>
+                <w:rStyle w:val="ab"/>
+                <w:rFonts w:ascii="黑体" w:eastAsia="黑体" w:hAnsi="黑体"/>
+                <w:noProof/>
                 <w:webHidden/>
                 <w:sz w:val="21"/>
                 <w:szCs w:val="21"/>
@@ -864,8 +872,9 @@
             </w:r>
             <w:r>
               <w:rPr>
-                <w:rStyle w:val="a8"/>
-                <w:rFonts w:ascii="黑体" w:eastAsia="黑体" w:hAnsi="黑体"/>
+                <w:rStyle w:val="ab"/>
+                <w:rFonts w:ascii="黑体" w:eastAsia="黑体" w:hAnsi="黑体"/>
+                <w:noProof/>
                 <w:webHidden/>
                 <w:sz w:val="21"/>
                 <w:szCs w:val="21"/>
@@ -874,8 +883,9 @@
             </w:r>
             <w:r>
               <w:rPr>
-                <w:rStyle w:val="a8"/>
-                <w:rFonts w:ascii="黑体" w:eastAsia="黑体" w:hAnsi="黑体"/>
+                <w:rStyle w:val="ab"/>
+                <w:rFonts w:ascii="黑体" w:eastAsia="黑体" w:hAnsi="黑体"/>
+                <w:noProof/>
                 <w:webHidden/>
                 <w:sz w:val="21"/>
                 <w:szCs w:val="21"/>
@@ -886,20 +896,21 @@
         </w:p>
         <w:p>
           <w:pPr>
-            <w:pStyle w:val="30"/>
+            <w:pStyle w:val="31"/>
             <w:tabs>
               <w:tab w:val="right" w:leader="dot" w:pos="8296"/>
             </w:tabs>
             <w:rPr>
-              <w:rStyle w:val="a8"/>
+              <w:rStyle w:val="ab"/>
               <w:rFonts w:ascii="黑体" w:eastAsia="黑体" w:hAnsi="黑体"/>
+              <w:noProof/>
               <w:szCs w:val="21"/>
             </w:rPr>
           </w:pPr>
           <w:hyperlink w:anchor="_Toc444850034" w:history="1">
             <w:r>
               <w:rPr>
-                <w:rStyle w:val="a8"/>
+                <w:rStyle w:val="ab"/>
                 <w:rFonts w:ascii="黑体" w:eastAsia="黑体" w:hAnsi="黑体"/>
                 <w:noProof/>
                 <w:sz w:val="21"/>
@@ -909,7 +920,7 @@
             </w:r>
             <w:r>
               <w:rPr>
-                <w:rStyle w:val="a8"/>
+                <w:rStyle w:val="ab"/>
                 <w:rFonts w:ascii="黑体" w:eastAsia="黑体" w:hAnsi="黑体" w:hint="eastAsia"/>
                 <w:noProof/>
                 <w:sz w:val="21"/>
@@ -919,8 +930,9 @@
             </w:r>
             <w:r>
               <w:rPr>
-                <w:rStyle w:val="a8"/>
-                <w:rFonts w:ascii="黑体" w:eastAsia="黑体" w:hAnsi="黑体"/>
+                <w:rStyle w:val="ab"/>
+                <w:rFonts w:ascii="黑体" w:eastAsia="黑体" w:hAnsi="黑体"/>
+                <w:noProof/>
                 <w:webHidden/>
                 <w:sz w:val="21"/>
                 <w:szCs w:val="21"/>
@@ -929,8 +941,9 @@
             </w:r>
             <w:r>
               <w:rPr>
-                <w:rStyle w:val="a8"/>
-                <w:rFonts w:ascii="黑体" w:eastAsia="黑体" w:hAnsi="黑体"/>
+                <w:rStyle w:val="ab"/>
+                <w:rFonts w:ascii="黑体" w:eastAsia="黑体" w:hAnsi="黑体"/>
+                <w:noProof/>
                 <w:webHidden/>
                 <w:sz w:val="21"/>
                 <w:szCs w:val="21"/>
@@ -939,8 +952,9 @@
             </w:r>
             <w:r>
               <w:rPr>
-                <w:rStyle w:val="a8"/>
-                <w:rFonts w:ascii="黑体" w:eastAsia="黑体" w:hAnsi="黑体"/>
+                <w:rStyle w:val="ab"/>
+                <w:rFonts w:ascii="黑体" w:eastAsia="黑体" w:hAnsi="黑体"/>
+                <w:noProof/>
                 <w:webHidden/>
                 <w:sz w:val="21"/>
                 <w:szCs w:val="21"/>
@@ -949,8 +963,9 @@
             </w:r>
             <w:r>
               <w:rPr>
-                <w:rStyle w:val="a8"/>
-                <w:rFonts w:ascii="黑体" w:eastAsia="黑体" w:hAnsi="黑体"/>
+                <w:rStyle w:val="ab"/>
+                <w:rFonts w:ascii="黑体" w:eastAsia="黑体" w:hAnsi="黑体"/>
+                <w:noProof/>
                 <w:webHidden/>
                 <w:sz w:val="21"/>
                 <w:szCs w:val="21"/>
@@ -958,8 +973,9 @@
             </w:r>
             <w:r>
               <w:rPr>
-                <w:rStyle w:val="a8"/>
-                <w:rFonts w:ascii="黑体" w:eastAsia="黑体" w:hAnsi="黑体"/>
+                <w:rStyle w:val="ab"/>
+                <w:rFonts w:ascii="黑体" w:eastAsia="黑体" w:hAnsi="黑体"/>
+                <w:noProof/>
                 <w:webHidden/>
                 <w:sz w:val="21"/>
                 <w:szCs w:val="21"/>
@@ -968,8 +984,9 @@
             </w:r>
             <w:r>
               <w:rPr>
-                <w:rStyle w:val="a8"/>
-                <w:rFonts w:ascii="黑体" w:eastAsia="黑体" w:hAnsi="黑体"/>
+                <w:rStyle w:val="ab"/>
+                <w:rFonts w:ascii="黑体" w:eastAsia="黑体" w:hAnsi="黑体"/>
+                <w:noProof/>
                 <w:webHidden/>
                 <w:sz w:val="21"/>
                 <w:szCs w:val="21"/>
@@ -978,8 +995,9 @@
             </w:r>
             <w:r>
               <w:rPr>
-                <w:rStyle w:val="a8"/>
-                <w:rFonts w:ascii="黑体" w:eastAsia="黑体" w:hAnsi="黑体"/>
+                <w:rStyle w:val="ab"/>
+                <w:rFonts w:ascii="黑体" w:eastAsia="黑体" w:hAnsi="黑体"/>
+                <w:noProof/>
                 <w:webHidden/>
                 <w:sz w:val="21"/>
                 <w:szCs w:val="21"/>
@@ -990,20 +1008,21 @@
         </w:p>
         <w:p>
           <w:pPr>
-            <w:pStyle w:val="30"/>
+            <w:pStyle w:val="31"/>
             <w:tabs>
               <w:tab w:val="right" w:leader="dot" w:pos="8296"/>
             </w:tabs>
             <w:rPr>
-              <w:rStyle w:val="a8"/>
+              <w:rStyle w:val="ab"/>
               <w:rFonts w:ascii="黑体" w:eastAsia="黑体" w:hAnsi="黑体"/>
+              <w:noProof/>
               <w:szCs w:val="21"/>
             </w:rPr>
           </w:pPr>
           <w:hyperlink w:anchor="_Toc444850035" w:history="1">
             <w:r>
               <w:rPr>
-                <w:rStyle w:val="a8"/>
+                <w:rStyle w:val="ab"/>
                 <w:rFonts w:ascii="黑体" w:eastAsia="黑体" w:hAnsi="黑体"/>
                 <w:noProof/>
                 <w:sz w:val="21"/>
@@ -1013,7 +1032,7 @@
             </w:r>
             <w:r>
               <w:rPr>
-                <w:rStyle w:val="a8"/>
+                <w:rStyle w:val="ab"/>
                 <w:rFonts w:ascii="黑体" w:eastAsia="黑体" w:hAnsi="黑体" w:hint="eastAsia"/>
                 <w:noProof/>
                 <w:sz w:val="21"/>
@@ -1023,8 +1042,9 @@
             </w:r>
             <w:r>
               <w:rPr>
-                <w:rStyle w:val="a8"/>
-                <w:rFonts w:ascii="黑体" w:eastAsia="黑体" w:hAnsi="黑体"/>
+                <w:rStyle w:val="ab"/>
+                <w:rFonts w:ascii="黑体" w:eastAsia="黑体" w:hAnsi="黑体"/>
+                <w:noProof/>
                 <w:webHidden/>
                 <w:sz w:val="21"/>
                 <w:szCs w:val="21"/>
@@ -1033,8 +1053,9 @@
             </w:r>
             <w:r>
               <w:rPr>
-                <w:rStyle w:val="a8"/>
-                <w:rFonts w:ascii="黑体" w:eastAsia="黑体" w:hAnsi="黑体"/>
+                <w:rStyle w:val="ab"/>
+                <w:rFonts w:ascii="黑体" w:eastAsia="黑体" w:hAnsi="黑体"/>
+                <w:noProof/>
                 <w:webHidden/>
                 <w:sz w:val="21"/>
                 <w:szCs w:val="21"/>
@@ -1043,8 +1064,9 @@
             </w:r>
             <w:r>
               <w:rPr>
-                <w:rStyle w:val="a8"/>
-                <w:rFonts w:ascii="黑体" w:eastAsia="黑体" w:hAnsi="黑体"/>
+                <w:rStyle w:val="ab"/>
+                <w:rFonts w:ascii="黑体" w:eastAsia="黑体" w:hAnsi="黑体"/>
+                <w:noProof/>
                 <w:webHidden/>
                 <w:sz w:val="21"/>
                 <w:szCs w:val="21"/>
@@ -1053,8 +1075,9 @@
             </w:r>
             <w:r>
               <w:rPr>
-                <w:rStyle w:val="a8"/>
-                <w:rFonts w:ascii="黑体" w:eastAsia="黑体" w:hAnsi="黑体"/>
+                <w:rStyle w:val="ab"/>
+                <w:rFonts w:ascii="黑体" w:eastAsia="黑体" w:hAnsi="黑体"/>
+                <w:noProof/>
                 <w:webHidden/>
                 <w:sz w:val="21"/>
                 <w:szCs w:val="21"/>
@@ -1062,8 +1085,9 @@
             </w:r>
             <w:r>
               <w:rPr>
-                <w:rStyle w:val="a8"/>
-                <w:rFonts w:ascii="黑体" w:eastAsia="黑体" w:hAnsi="黑体"/>
+                <w:rStyle w:val="ab"/>
+                <w:rFonts w:ascii="黑体" w:eastAsia="黑体" w:hAnsi="黑体"/>
+                <w:noProof/>
                 <w:webHidden/>
                 <w:sz w:val="21"/>
                 <w:szCs w:val="21"/>
@@ -1072,8 +1096,9 @@
             </w:r>
             <w:r>
               <w:rPr>
-                <w:rStyle w:val="a8"/>
-                <w:rFonts w:ascii="黑体" w:eastAsia="黑体" w:hAnsi="黑体"/>
+                <w:rStyle w:val="ab"/>
+                <w:rFonts w:ascii="黑体" w:eastAsia="黑体" w:hAnsi="黑体"/>
+                <w:noProof/>
                 <w:webHidden/>
                 <w:sz w:val="21"/>
                 <w:szCs w:val="21"/>
@@ -1082,8 +1107,9 @@
             </w:r>
             <w:r>
               <w:rPr>
-                <w:rStyle w:val="a8"/>
-                <w:rFonts w:ascii="黑体" w:eastAsia="黑体" w:hAnsi="黑体"/>
+                <w:rStyle w:val="ab"/>
+                <w:rFonts w:ascii="黑体" w:eastAsia="黑体" w:hAnsi="黑体"/>
+                <w:noProof/>
                 <w:webHidden/>
                 <w:sz w:val="21"/>
                 <w:szCs w:val="21"/>
@@ -1094,13 +1120,14 @@
         </w:p>
         <w:p>
           <w:pPr>
-            <w:pStyle w:val="20"/>
+            <w:pStyle w:val="21"/>
             <w:tabs>
               <w:tab w:val="right" w:leader="dot" w:pos="8296"/>
             </w:tabs>
             <w:rPr>
-              <w:rStyle w:val="a8"/>
+              <w:rStyle w:val="ab"/>
               <w:rFonts w:ascii="黑体" w:eastAsia="黑体" w:hAnsi="黑体"/>
+              <w:noProof/>
               <w:sz w:val="24"/>
               <w:szCs w:val="24"/>
             </w:rPr>
@@ -1108,7 +1135,7 @@
           <w:hyperlink w:anchor="_Toc444850036" w:history="1">
             <w:r>
               <w:rPr>
-                <w:rStyle w:val="a8"/>
+                <w:rStyle w:val="ab"/>
                 <w:rFonts w:ascii="黑体" w:eastAsia="黑体" w:hAnsi="黑体"/>
                 <w:noProof/>
                 <w:sz w:val="24"/>
@@ -1118,7 +1145,7 @@
             </w:r>
             <w:r>
               <w:rPr>
-                <w:rStyle w:val="a8"/>
+                <w:rStyle w:val="ab"/>
                 <w:rFonts w:ascii="黑体" w:eastAsia="黑体" w:hAnsi="黑体" w:hint="eastAsia"/>
                 <w:noProof/>
                 <w:sz w:val="24"/>
@@ -1128,8 +1155,9 @@
             </w:r>
             <w:r>
               <w:rPr>
-                <w:rStyle w:val="a8"/>
-                <w:rFonts w:ascii="黑体" w:eastAsia="黑体" w:hAnsi="黑体"/>
+                <w:rStyle w:val="ab"/>
+                <w:rFonts w:ascii="黑体" w:eastAsia="黑体" w:hAnsi="黑体"/>
+                <w:noProof/>
                 <w:webHidden/>
                 <w:sz w:val="24"/>
                 <w:szCs w:val="24"/>
@@ -1138,8 +1166,9 @@
             </w:r>
             <w:r>
               <w:rPr>
-                <w:rStyle w:val="a8"/>
-                <w:rFonts w:ascii="黑体" w:eastAsia="黑体" w:hAnsi="黑体"/>
+                <w:rStyle w:val="ab"/>
+                <w:rFonts w:ascii="黑体" w:eastAsia="黑体" w:hAnsi="黑体"/>
+                <w:noProof/>
                 <w:webHidden/>
                 <w:sz w:val="24"/>
                 <w:szCs w:val="24"/>
@@ -1148,8 +1177,9 @@
             </w:r>
             <w:r>
               <w:rPr>
-                <w:rStyle w:val="a8"/>
-                <w:rFonts w:ascii="黑体" w:eastAsia="黑体" w:hAnsi="黑体"/>
+                <w:rStyle w:val="ab"/>
+                <w:rFonts w:ascii="黑体" w:eastAsia="黑体" w:hAnsi="黑体"/>
+                <w:noProof/>
                 <w:webHidden/>
                 <w:sz w:val="24"/>
                 <w:szCs w:val="24"/>
@@ -1158,17 +1188,19 @@
             </w:r>
             <w:r>
               <w:rPr>
-                <w:rStyle w:val="a8"/>
-                <w:rFonts w:ascii="黑体" w:eastAsia="黑体" w:hAnsi="黑体"/>
-                <w:webHidden/>
-                <w:sz w:val="24"/>
-                <w:szCs w:val="24"/>
-              </w:rPr>
-            </w:r>
-            <w:r>
-              <w:rPr>
-                <w:rStyle w:val="a8"/>
-                <w:rFonts w:ascii="黑体" w:eastAsia="黑体" w:hAnsi="黑体"/>
+                <w:rStyle w:val="ab"/>
+                <w:rFonts w:ascii="黑体" w:eastAsia="黑体" w:hAnsi="黑体"/>
+                <w:noProof/>
+                <w:webHidden/>
+                <w:sz w:val="24"/>
+                <w:szCs w:val="24"/>
+              </w:rPr>
+            </w:r>
+            <w:r>
+              <w:rPr>
+                <w:rStyle w:val="ab"/>
+                <w:rFonts w:ascii="黑体" w:eastAsia="黑体" w:hAnsi="黑体"/>
+                <w:noProof/>
                 <w:webHidden/>
                 <w:sz w:val="24"/>
                 <w:szCs w:val="24"/>
@@ -1177,8 +1209,9 @@
             </w:r>
             <w:r>
               <w:rPr>
-                <w:rStyle w:val="a8"/>
-                <w:rFonts w:ascii="黑体" w:eastAsia="黑体" w:hAnsi="黑体"/>
+                <w:rStyle w:val="ab"/>
+                <w:rFonts w:ascii="黑体" w:eastAsia="黑体" w:hAnsi="黑体"/>
+                <w:noProof/>
                 <w:webHidden/>
                 <w:sz w:val="24"/>
                 <w:szCs w:val="24"/>
@@ -1187,8 +1220,9 @@
             </w:r>
             <w:r>
               <w:rPr>
-                <w:rStyle w:val="a8"/>
-                <w:rFonts w:ascii="黑体" w:eastAsia="黑体" w:hAnsi="黑体"/>
+                <w:rStyle w:val="ab"/>
+                <w:rFonts w:ascii="黑体" w:eastAsia="黑体" w:hAnsi="黑体"/>
+                <w:noProof/>
                 <w:webHidden/>
                 <w:sz w:val="24"/>
                 <w:szCs w:val="24"/>
@@ -1199,13 +1233,14 @@
         </w:p>
         <w:p>
           <w:pPr>
-            <w:pStyle w:val="20"/>
+            <w:pStyle w:val="21"/>
             <w:tabs>
               <w:tab w:val="right" w:leader="dot" w:pos="8296"/>
             </w:tabs>
             <w:rPr>
-              <w:rStyle w:val="a8"/>
+              <w:rStyle w:val="ab"/>
               <w:rFonts w:ascii="黑体" w:eastAsia="黑体" w:hAnsi="黑体"/>
+              <w:noProof/>
               <w:sz w:val="24"/>
               <w:szCs w:val="24"/>
             </w:rPr>
@@ -1213,7 +1248,7 @@
           <w:hyperlink w:anchor="_Toc444850037" w:history="1">
             <w:r>
               <w:rPr>
-                <w:rStyle w:val="a8"/>
+                <w:rStyle w:val="ab"/>
                 <w:rFonts w:ascii="黑体" w:eastAsia="黑体" w:hAnsi="黑体"/>
                 <w:noProof/>
                 <w:sz w:val="24"/>
@@ -1223,7 +1258,7 @@
             </w:r>
             <w:r>
               <w:rPr>
-                <w:rStyle w:val="a8"/>
+                <w:rStyle w:val="ab"/>
                 <w:rFonts w:ascii="黑体" w:eastAsia="黑体" w:hAnsi="黑体" w:hint="eastAsia"/>
                 <w:noProof/>
                 <w:sz w:val="24"/>
@@ -1233,8 +1268,9 @@
             </w:r>
             <w:r>
               <w:rPr>
-                <w:rStyle w:val="a8"/>
-                <w:rFonts w:ascii="黑体" w:eastAsia="黑体" w:hAnsi="黑体"/>
+                <w:rStyle w:val="ab"/>
+                <w:rFonts w:ascii="黑体" w:eastAsia="黑体" w:hAnsi="黑体"/>
+                <w:noProof/>
                 <w:webHidden/>
                 <w:sz w:val="24"/>
                 <w:szCs w:val="24"/>
@@ -1243,8 +1279,9 @@
             </w:r>
             <w:r>
               <w:rPr>
-                <w:rStyle w:val="a8"/>
-                <w:rFonts w:ascii="黑体" w:eastAsia="黑体" w:hAnsi="黑体"/>
+                <w:rStyle w:val="ab"/>
+                <w:rFonts w:ascii="黑体" w:eastAsia="黑体" w:hAnsi="黑体"/>
+                <w:noProof/>
                 <w:webHidden/>
                 <w:sz w:val="24"/>
                 <w:szCs w:val="24"/>
@@ -1253,8 +1290,9 @@
             </w:r>
             <w:r>
               <w:rPr>
-                <w:rStyle w:val="a8"/>
-                <w:rFonts w:ascii="黑体" w:eastAsia="黑体" w:hAnsi="黑体"/>
+                <w:rStyle w:val="ab"/>
+                <w:rFonts w:ascii="黑体" w:eastAsia="黑体" w:hAnsi="黑体"/>
+                <w:noProof/>
                 <w:webHidden/>
                 <w:sz w:val="24"/>
                 <w:szCs w:val="24"/>
@@ -1263,17 +1301,19 @@
             </w:r>
             <w:r>
               <w:rPr>
-                <w:rStyle w:val="a8"/>
-                <w:rFonts w:ascii="黑体" w:eastAsia="黑体" w:hAnsi="黑体"/>
-                <w:webHidden/>
-                <w:sz w:val="24"/>
-                <w:szCs w:val="24"/>
-              </w:rPr>
-            </w:r>
-            <w:r>
-              <w:rPr>
-                <w:rStyle w:val="a8"/>
-                <w:rFonts w:ascii="黑体" w:eastAsia="黑体" w:hAnsi="黑体"/>
+                <w:rStyle w:val="ab"/>
+                <w:rFonts w:ascii="黑体" w:eastAsia="黑体" w:hAnsi="黑体"/>
+                <w:noProof/>
+                <w:webHidden/>
+                <w:sz w:val="24"/>
+                <w:szCs w:val="24"/>
+              </w:rPr>
+            </w:r>
+            <w:r>
+              <w:rPr>
+                <w:rStyle w:val="ab"/>
+                <w:rFonts w:ascii="黑体" w:eastAsia="黑体" w:hAnsi="黑体"/>
+                <w:noProof/>
                 <w:webHidden/>
                 <w:sz w:val="24"/>
                 <w:szCs w:val="24"/>
@@ -1282,8 +1322,9 @@
             </w:r>
             <w:r>
               <w:rPr>
-                <w:rStyle w:val="a8"/>
-                <w:rFonts w:ascii="黑体" w:eastAsia="黑体" w:hAnsi="黑体"/>
+                <w:rStyle w:val="ab"/>
+                <w:rFonts w:ascii="黑体" w:eastAsia="黑体" w:hAnsi="黑体"/>
+                <w:noProof/>
                 <w:webHidden/>
                 <w:sz w:val="24"/>
                 <w:szCs w:val="24"/>
@@ -1292,8 +1333,9 @@
             </w:r>
             <w:r>
               <w:rPr>
-                <w:rStyle w:val="a8"/>
-                <w:rFonts w:ascii="黑体" w:eastAsia="黑体" w:hAnsi="黑体"/>
+                <w:rStyle w:val="ab"/>
+                <w:rFonts w:ascii="黑体" w:eastAsia="黑体" w:hAnsi="黑体"/>
+                <w:noProof/>
                 <w:webHidden/>
                 <w:sz w:val="24"/>
                 <w:szCs w:val="24"/>
@@ -1304,13 +1346,14 @@
         </w:p>
         <w:p>
           <w:pPr>
-            <w:pStyle w:val="20"/>
+            <w:pStyle w:val="21"/>
             <w:tabs>
               <w:tab w:val="right" w:leader="dot" w:pos="8296"/>
             </w:tabs>
             <w:rPr>
-              <w:rStyle w:val="a8"/>
+              <w:rStyle w:val="ab"/>
               <w:rFonts w:ascii="黑体" w:eastAsia="黑体" w:hAnsi="黑体"/>
+              <w:noProof/>
               <w:sz w:val="24"/>
               <w:szCs w:val="24"/>
             </w:rPr>
@@ -1318,7 +1361,7 @@
           <w:hyperlink w:anchor="_Toc444850038" w:history="1">
             <w:r>
               <w:rPr>
-                <w:rStyle w:val="a8"/>
+                <w:rStyle w:val="ab"/>
                 <w:rFonts w:ascii="黑体" w:eastAsia="黑体" w:hAnsi="黑体"/>
                 <w:noProof/>
                 <w:sz w:val="24"/>
@@ -1328,7 +1371,7 @@
             </w:r>
             <w:r>
               <w:rPr>
-                <w:rStyle w:val="a8"/>
+                <w:rStyle w:val="ab"/>
                 <w:rFonts w:ascii="黑体" w:eastAsia="黑体" w:hAnsi="黑体" w:hint="eastAsia"/>
                 <w:noProof/>
                 <w:sz w:val="24"/>
@@ -1338,8 +1381,9 @@
             </w:r>
             <w:r>
               <w:rPr>
-                <w:rStyle w:val="a8"/>
-                <w:rFonts w:ascii="黑体" w:eastAsia="黑体" w:hAnsi="黑体"/>
+                <w:rStyle w:val="ab"/>
+                <w:rFonts w:ascii="黑体" w:eastAsia="黑体" w:hAnsi="黑体"/>
+                <w:noProof/>
                 <w:webHidden/>
                 <w:sz w:val="24"/>
                 <w:szCs w:val="24"/>
@@ -1348,8 +1392,9 @@
             </w:r>
             <w:r>
               <w:rPr>
-                <w:rStyle w:val="a8"/>
-                <w:rFonts w:ascii="黑体" w:eastAsia="黑体" w:hAnsi="黑体"/>
+                <w:rStyle w:val="ab"/>
+                <w:rFonts w:ascii="黑体" w:eastAsia="黑体" w:hAnsi="黑体"/>
+                <w:noProof/>
                 <w:webHidden/>
                 <w:sz w:val="24"/>
                 <w:szCs w:val="24"/>
@@ -1358,8 +1403,9 @@
             </w:r>
             <w:r>
               <w:rPr>
-                <w:rStyle w:val="a8"/>
-                <w:rFonts w:ascii="黑体" w:eastAsia="黑体" w:hAnsi="黑体"/>
+                <w:rStyle w:val="ab"/>
+                <w:rFonts w:ascii="黑体" w:eastAsia="黑体" w:hAnsi="黑体"/>
+                <w:noProof/>
                 <w:webHidden/>
                 <w:sz w:val="24"/>
                 <w:szCs w:val="24"/>
@@ -1368,17 +1414,19 @@
             </w:r>
             <w:r>
               <w:rPr>
-                <w:rStyle w:val="a8"/>
-                <w:rFonts w:ascii="黑体" w:eastAsia="黑体" w:hAnsi="黑体"/>
-                <w:webHidden/>
-                <w:sz w:val="24"/>
-                <w:szCs w:val="24"/>
-              </w:rPr>
-            </w:r>
-            <w:r>
-              <w:rPr>
-                <w:rStyle w:val="a8"/>
-                <w:rFonts w:ascii="黑体" w:eastAsia="黑体" w:hAnsi="黑体"/>
+                <w:rStyle w:val="ab"/>
+                <w:rFonts w:ascii="黑体" w:eastAsia="黑体" w:hAnsi="黑体"/>
+                <w:noProof/>
+                <w:webHidden/>
+                <w:sz w:val="24"/>
+                <w:szCs w:val="24"/>
+              </w:rPr>
+            </w:r>
+            <w:r>
+              <w:rPr>
+                <w:rStyle w:val="ab"/>
+                <w:rFonts w:ascii="黑体" w:eastAsia="黑体" w:hAnsi="黑体"/>
+                <w:noProof/>
                 <w:webHidden/>
                 <w:sz w:val="24"/>
                 <w:szCs w:val="24"/>
@@ -1387,8 +1435,9 @@
             </w:r>
             <w:r>
               <w:rPr>
-                <w:rStyle w:val="a8"/>
-                <w:rFonts w:ascii="黑体" w:eastAsia="黑体" w:hAnsi="黑体"/>
+                <w:rStyle w:val="ab"/>
+                <w:rFonts w:ascii="黑体" w:eastAsia="黑体" w:hAnsi="黑体"/>
+                <w:noProof/>
                 <w:webHidden/>
                 <w:sz w:val="24"/>
                 <w:szCs w:val="24"/>
@@ -1397,8 +1446,9 @@
             </w:r>
             <w:r>
               <w:rPr>
-                <w:rStyle w:val="a8"/>
-                <w:rFonts w:ascii="黑体" w:eastAsia="黑体" w:hAnsi="黑体"/>
+                <w:rStyle w:val="ab"/>
+                <w:rFonts w:ascii="黑体" w:eastAsia="黑体" w:hAnsi="黑体"/>
+                <w:noProof/>
                 <w:webHidden/>
                 <w:sz w:val="24"/>
                 <w:szCs w:val="24"/>
@@ -1409,7 +1459,7 @@
         </w:p>
         <w:p>
           <w:pPr>
-            <w:pStyle w:val="10"/>
+            <w:pStyle w:val="11"/>
             <w:tabs>
               <w:tab w:val="right" w:leader="dot" w:pos="8296"/>
             </w:tabs>
@@ -1423,7 +1473,7 @@
           <w:hyperlink w:anchor="_Toc444850039" w:history="1">
             <w:r>
               <w:rPr>
-                <w:rStyle w:val="a8"/>
+                <w:rStyle w:val="ab"/>
                 <w:rFonts w:ascii="黑体" w:eastAsia="黑体" w:hAnsi="黑体" w:cs="微软雅黑"/>
                 <w:b/>
                 <w:noProof/>
@@ -1434,7 +1484,7 @@
             </w:r>
             <w:r>
               <w:rPr>
-                <w:rStyle w:val="a8"/>
+                <w:rStyle w:val="ab"/>
                 <w:rFonts w:ascii="黑体" w:eastAsia="黑体" w:hAnsi="黑体" w:cs="微软雅黑" w:hint="eastAsia"/>
                 <w:b/>
                 <w:noProof/>
@@ -1495,7 +1545,7 @@
         </w:p>
         <w:p>
           <w:pPr>
-            <w:pStyle w:val="20"/>
+            <w:pStyle w:val="21"/>
             <w:tabs>
               <w:tab w:val="right" w:leader="dot" w:pos="8296"/>
             </w:tabs>
@@ -1509,7 +1559,7 @@
           <w:hyperlink w:anchor="_Toc444850040" w:history="1">
             <w:r>
               <w:rPr>
-                <w:rStyle w:val="a8"/>
+                <w:rStyle w:val="ab"/>
                 <w:rFonts w:ascii="黑体" w:eastAsia="黑体" w:hAnsi="黑体"/>
                 <w:noProof/>
                 <w:sz w:val="24"/>
@@ -1519,7 +1569,7 @@
             </w:r>
             <w:r>
               <w:rPr>
-                <w:rStyle w:val="a8"/>
+                <w:rStyle w:val="ab"/>
                 <w:rFonts w:ascii="黑体" w:eastAsia="黑体" w:hAnsi="黑体" w:hint="eastAsia"/>
                 <w:noProof/>
                 <w:sz w:val="24"/>
@@ -1579,20 +1629,21 @@
         </w:p>
         <w:p>
           <w:pPr>
-            <w:pStyle w:val="30"/>
+            <w:pStyle w:val="31"/>
             <w:tabs>
               <w:tab w:val="right" w:leader="dot" w:pos="8296"/>
             </w:tabs>
             <w:rPr>
-              <w:rStyle w:val="a8"/>
+              <w:rStyle w:val="ab"/>
               <w:rFonts w:ascii="黑体" w:eastAsia="黑体" w:hAnsi="黑体"/>
+              <w:noProof/>
               <w:szCs w:val="21"/>
             </w:rPr>
           </w:pPr>
           <w:hyperlink w:anchor="_Toc444850041" w:history="1">
             <w:r>
               <w:rPr>
-                <w:rStyle w:val="a8"/>
+                <w:rStyle w:val="ab"/>
                 <w:rFonts w:ascii="黑体" w:eastAsia="黑体" w:hAnsi="黑体"/>
                 <w:noProof/>
                 <w:sz w:val="21"/>
@@ -1602,7 +1653,7 @@
             </w:r>
             <w:r>
               <w:rPr>
-                <w:rStyle w:val="a8"/>
+                <w:rStyle w:val="ab"/>
                 <w:rFonts w:ascii="黑体" w:eastAsia="黑体" w:hAnsi="黑体" w:hint="eastAsia"/>
                 <w:noProof/>
                 <w:sz w:val="21"/>
@@ -1612,8 +1663,9 @@
             </w:r>
             <w:r>
               <w:rPr>
-                <w:rStyle w:val="a8"/>
-                <w:rFonts w:ascii="黑体" w:eastAsia="黑体" w:hAnsi="黑体"/>
+                <w:rStyle w:val="ab"/>
+                <w:rFonts w:ascii="黑体" w:eastAsia="黑体" w:hAnsi="黑体"/>
+                <w:noProof/>
                 <w:webHidden/>
                 <w:sz w:val="21"/>
                 <w:szCs w:val="21"/>
@@ -1622,8 +1674,9 @@
             </w:r>
             <w:r>
               <w:rPr>
-                <w:rStyle w:val="a8"/>
-                <w:rFonts w:ascii="黑体" w:eastAsia="黑体" w:hAnsi="黑体"/>
+                <w:rStyle w:val="ab"/>
+                <w:rFonts w:ascii="黑体" w:eastAsia="黑体" w:hAnsi="黑体"/>
+                <w:noProof/>
                 <w:webHidden/>
                 <w:sz w:val="21"/>
                 <w:szCs w:val="21"/>
@@ -1632,8 +1685,9 @@
             </w:r>
             <w:r>
               <w:rPr>
-                <w:rStyle w:val="a8"/>
-                <w:rFonts w:ascii="黑体" w:eastAsia="黑体" w:hAnsi="黑体"/>
+                <w:rStyle w:val="ab"/>
+                <w:rFonts w:ascii="黑体" w:eastAsia="黑体" w:hAnsi="黑体"/>
+                <w:noProof/>
                 <w:webHidden/>
                 <w:sz w:val="21"/>
                 <w:szCs w:val="21"/>
@@ -1642,8 +1696,9 @@
             </w:r>
             <w:r>
               <w:rPr>
-                <w:rStyle w:val="a8"/>
-                <w:rFonts w:ascii="黑体" w:eastAsia="黑体" w:hAnsi="黑体"/>
+                <w:rStyle w:val="ab"/>
+                <w:rFonts w:ascii="黑体" w:eastAsia="黑体" w:hAnsi="黑体"/>
+                <w:noProof/>
                 <w:webHidden/>
                 <w:sz w:val="21"/>
                 <w:szCs w:val="21"/>
@@ -1651,8 +1706,9 @@
             </w:r>
             <w:r>
               <w:rPr>
-                <w:rStyle w:val="a8"/>
-                <w:rFonts w:ascii="黑体" w:eastAsia="黑体" w:hAnsi="黑体"/>
+                <w:rStyle w:val="ab"/>
+                <w:rFonts w:ascii="黑体" w:eastAsia="黑体" w:hAnsi="黑体"/>
+                <w:noProof/>
                 <w:webHidden/>
                 <w:sz w:val="21"/>
                 <w:szCs w:val="21"/>
@@ -1661,8 +1717,9 @@
             </w:r>
             <w:r>
               <w:rPr>
-                <w:rStyle w:val="a8"/>
-                <w:rFonts w:ascii="黑体" w:eastAsia="黑体" w:hAnsi="黑体"/>
+                <w:rStyle w:val="ab"/>
+                <w:rFonts w:ascii="黑体" w:eastAsia="黑体" w:hAnsi="黑体"/>
+                <w:noProof/>
                 <w:webHidden/>
                 <w:sz w:val="21"/>
                 <w:szCs w:val="21"/>
@@ -1671,8 +1728,9 @@
             </w:r>
             <w:r>
               <w:rPr>
-                <w:rStyle w:val="a8"/>
-                <w:rFonts w:ascii="黑体" w:eastAsia="黑体" w:hAnsi="黑体"/>
+                <w:rStyle w:val="ab"/>
+                <w:rFonts w:ascii="黑体" w:eastAsia="黑体" w:hAnsi="黑体"/>
+                <w:noProof/>
                 <w:webHidden/>
                 <w:sz w:val="21"/>
                 <w:szCs w:val="21"/>
@@ -1683,20 +1741,21 @@
         </w:p>
         <w:p>
           <w:pPr>
-            <w:pStyle w:val="30"/>
+            <w:pStyle w:val="31"/>
             <w:tabs>
               <w:tab w:val="right" w:leader="dot" w:pos="8296"/>
             </w:tabs>
             <w:rPr>
-              <w:rStyle w:val="a8"/>
+              <w:rStyle w:val="ab"/>
               <w:rFonts w:ascii="黑体" w:eastAsia="黑体" w:hAnsi="黑体"/>
+              <w:noProof/>
               <w:szCs w:val="21"/>
             </w:rPr>
           </w:pPr>
           <w:hyperlink w:anchor="_Toc444850042" w:history="1">
             <w:r>
               <w:rPr>
-                <w:rStyle w:val="a8"/>
+                <w:rStyle w:val="ab"/>
                 <w:rFonts w:ascii="黑体" w:eastAsia="黑体" w:hAnsi="黑体"/>
                 <w:noProof/>
                 <w:sz w:val="21"/>
@@ -1706,7 +1765,7 @@
             </w:r>
             <w:r>
               <w:rPr>
-                <w:rStyle w:val="a8"/>
+                <w:rStyle w:val="ab"/>
                 <w:rFonts w:ascii="黑体" w:eastAsia="黑体" w:hAnsi="黑体" w:hint="eastAsia"/>
                 <w:noProof/>
                 <w:sz w:val="21"/>
@@ -1716,8 +1775,9 @@
             </w:r>
             <w:r>
               <w:rPr>
-                <w:rStyle w:val="a8"/>
-                <w:rFonts w:ascii="黑体" w:eastAsia="黑体" w:hAnsi="黑体"/>
+                <w:rStyle w:val="ab"/>
+                <w:rFonts w:ascii="黑体" w:eastAsia="黑体" w:hAnsi="黑体"/>
+                <w:noProof/>
                 <w:webHidden/>
                 <w:sz w:val="21"/>
                 <w:szCs w:val="21"/>
@@ -1726,8 +1786,9 @@
             </w:r>
             <w:r>
               <w:rPr>
-                <w:rStyle w:val="a8"/>
-                <w:rFonts w:ascii="黑体" w:eastAsia="黑体" w:hAnsi="黑体"/>
+                <w:rStyle w:val="ab"/>
+                <w:rFonts w:ascii="黑体" w:eastAsia="黑体" w:hAnsi="黑体"/>
+                <w:noProof/>
                 <w:webHidden/>
                 <w:sz w:val="21"/>
                 <w:szCs w:val="21"/>
@@ -1736,8 +1797,9 @@
             </w:r>
             <w:r>
               <w:rPr>
-                <w:rStyle w:val="a8"/>
-                <w:rFonts w:ascii="黑体" w:eastAsia="黑体" w:hAnsi="黑体"/>
+                <w:rStyle w:val="ab"/>
+                <w:rFonts w:ascii="黑体" w:eastAsia="黑体" w:hAnsi="黑体"/>
+                <w:noProof/>
                 <w:webHidden/>
                 <w:sz w:val="21"/>
                 <w:szCs w:val="21"/>
@@ -1746,8 +1808,9 @@
             </w:r>
             <w:r>
               <w:rPr>
-                <w:rStyle w:val="a8"/>
-                <w:rFonts w:ascii="黑体" w:eastAsia="黑体" w:hAnsi="黑体"/>
+                <w:rStyle w:val="ab"/>
+                <w:rFonts w:ascii="黑体" w:eastAsia="黑体" w:hAnsi="黑体"/>
+                <w:noProof/>
                 <w:webHidden/>
                 <w:sz w:val="21"/>
                 <w:szCs w:val="21"/>
@@ -1755,8 +1818,9 @@
             </w:r>
             <w:r>
               <w:rPr>
-                <w:rStyle w:val="a8"/>
-                <w:rFonts w:ascii="黑体" w:eastAsia="黑体" w:hAnsi="黑体"/>
+                <w:rStyle w:val="ab"/>
+                <w:rFonts w:ascii="黑体" w:eastAsia="黑体" w:hAnsi="黑体"/>
+                <w:noProof/>
                 <w:webHidden/>
                 <w:sz w:val="21"/>
                 <w:szCs w:val="21"/>
@@ -1765,8 +1829,9 @@
             </w:r>
             <w:r>
               <w:rPr>
-                <w:rStyle w:val="a8"/>
-                <w:rFonts w:ascii="黑体" w:eastAsia="黑体" w:hAnsi="黑体"/>
+                <w:rStyle w:val="ab"/>
+                <w:rFonts w:ascii="黑体" w:eastAsia="黑体" w:hAnsi="黑体"/>
+                <w:noProof/>
                 <w:webHidden/>
                 <w:sz w:val="21"/>
                 <w:szCs w:val="21"/>
@@ -1775,8 +1840,9 @@
             </w:r>
             <w:r>
               <w:rPr>
-                <w:rStyle w:val="a8"/>
-                <w:rFonts w:ascii="黑体" w:eastAsia="黑体" w:hAnsi="黑体"/>
+                <w:rStyle w:val="ab"/>
+                <w:rFonts w:ascii="黑体" w:eastAsia="黑体" w:hAnsi="黑体"/>
+                <w:noProof/>
                 <w:webHidden/>
                 <w:sz w:val="21"/>
                 <w:szCs w:val="21"/>
@@ -1787,20 +1853,21 @@
         </w:p>
         <w:p>
           <w:pPr>
-            <w:pStyle w:val="30"/>
+            <w:pStyle w:val="31"/>
             <w:tabs>
               <w:tab w:val="right" w:leader="dot" w:pos="8296"/>
             </w:tabs>
             <w:rPr>
-              <w:rStyle w:val="a8"/>
+              <w:rStyle w:val="ab"/>
               <w:rFonts w:ascii="黑体" w:eastAsia="黑体" w:hAnsi="黑体"/>
+              <w:noProof/>
               <w:szCs w:val="21"/>
             </w:rPr>
           </w:pPr>
           <w:hyperlink w:anchor="_Toc444850043" w:history="1">
             <w:r>
               <w:rPr>
-                <w:rStyle w:val="a8"/>
+                <w:rStyle w:val="ab"/>
                 <w:rFonts w:ascii="黑体" w:eastAsia="黑体" w:hAnsi="黑体"/>
                 <w:noProof/>
                 <w:sz w:val="21"/>
@@ -1810,7 +1877,7 @@
             </w:r>
             <w:r>
               <w:rPr>
-                <w:rStyle w:val="a8"/>
+                <w:rStyle w:val="ab"/>
                 <w:rFonts w:ascii="黑体" w:eastAsia="黑体" w:hAnsi="黑体" w:hint="eastAsia"/>
                 <w:noProof/>
                 <w:sz w:val="21"/>
@@ -1820,8 +1887,9 @@
             </w:r>
             <w:r>
               <w:rPr>
-                <w:rStyle w:val="a8"/>
-                <w:rFonts w:ascii="黑体" w:eastAsia="黑体" w:hAnsi="黑体"/>
+                <w:rStyle w:val="ab"/>
+                <w:rFonts w:ascii="黑体" w:eastAsia="黑体" w:hAnsi="黑体"/>
+                <w:noProof/>
                 <w:webHidden/>
                 <w:sz w:val="21"/>
                 <w:szCs w:val="21"/>
@@ -1830,8 +1898,9 @@
             </w:r>
             <w:r>
               <w:rPr>
-                <w:rStyle w:val="a8"/>
-                <w:rFonts w:ascii="黑体" w:eastAsia="黑体" w:hAnsi="黑体"/>
+                <w:rStyle w:val="ab"/>
+                <w:rFonts w:ascii="黑体" w:eastAsia="黑体" w:hAnsi="黑体"/>
+                <w:noProof/>
                 <w:webHidden/>
                 <w:sz w:val="21"/>
                 <w:szCs w:val="21"/>
@@ -1840,8 +1909,9 @@
             </w:r>
             <w:r>
               <w:rPr>
-                <w:rStyle w:val="a8"/>
-                <w:rFonts w:ascii="黑体" w:eastAsia="黑体" w:hAnsi="黑体"/>
+                <w:rStyle w:val="ab"/>
+                <w:rFonts w:ascii="黑体" w:eastAsia="黑体" w:hAnsi="黑体"/>
+                <w:noProof/>
                 <w:webHidden/>
                 <w:sz w:val="21"/>
                 <w:szCs w:val="21"/>
@@ -1850,8 +1920,9 @@
             </w:r>
             <w:r>
               <w:rPr>
-                <w:rStyle w:val="a8"/>
-                <w:rFonts w:ascii="黑体" w:eastAsia="黑体" w:hAnsi="黑体"/>
+                <w:rStyle w:val="ab"/>
+                <w:rFonts w:ascii="黑体" w:eastAsia="黑体" w:hAnsi="黑体"/>
+                <w:noProof/>
                 <w:webHidden/>
                 <w:sz w:val="21"/>
                 <w:szCs w:val="21"/>
@@ -1859,8 +1930,9 @@
             </w:r>
             <w:r>
               <w:rPr>
-                <w:rStyle w:val="a8"/>
-                <w:rFonts w:ascii="黑体" w:eastAsia="黑体" w:hAnsi="黑体"/>
+                <w:rStyle w:val="ab"/>
+                <w:rFonts w:ascii="黑体" w:eastAsia="黑体" w:hAnsi="黑体"/>
+                <w:noProof/>
                 <w:webHidden/>
                 <w:sz w:val="21"/>
                 <w:szCs w:val="21"/>
@@ -1869,8 +1941,9 @@
             </w:r>
             <w:r>
               <w:rPr>
-                <w:rStyle w:val="a8"/>
-                <w:rFonts w:ascii="黑体" w:eastAsia="黑体" w:hAnsi="黑体"/>
+                <w:rStyle w:val="ab"/>
+                <w:rFonts w:ascii="黑体" w:eastAsia="黑体" w:hAnsi="黑体"/>
+                <w:noProof/>
                 <w:webHidden/>
                 <w:sz w:val="21"/>
                 <w:szCs w:val="21"/>
@@ -1879,8 +1952,9 @@
             </w:r>
             <w:r>
               <w:rPr>
-                <w:rStyle w:val="a8"/>
-                <w:rFonts w:ascii="黑体" w:eastAsia="黑体" w:hAnsi="黑体"/>
+                <w:rStyle w:val="ab"/>
+                <w:rFonts w:ascii="黑体" w:eastAsia="黑体" w:hAnsi="黑体"/>
+                <w:noProof/>
                 <w:webHidden/>
                 <w:sz w:val="21"/>
                 <w:szCs w:val="21"/>
@@ -1891,20 +1965,21 @@
         </w:p>
         <w:p>
           <w:pPr>
-            <w:pStyle w:val="30"/>
+            <w:pStyle w:val="31"/>
             <w:tabs>
               <w:tab w:val="right" w:leader="dot" w:pos="8296"/>
             </w:tabs>
             <w:rPr>
-              <w:rStyle w:val="a8"/>
+              <w:rStyle w:val="ab"/>
               <w:rFonts w:ascii="黑体" w:eastAsia="黑体" w:hAnsi="黑体"/>
+              <w:noProof/>
               <w:szCs w:val="21"/>
             </w:rPr>
           </w:pPr>
           <w:hyperlink w:anchor="_Toc444850044" w:history="1">
             <w:r>
               <w:rPr>
-                <w:rStyle w:val="a8"/>
+                <w:rStyle w:val="ab"/>
                 <w:rFonts w:ascii="黑体" w:eastAsia="黑体" w:hAnsi="黑体"/>
                 <w:noProof/>
                 <w:sz w:val="21"/>
@@ -1914,7 +1989,7 @@
             </w:r>
             <w:r>
               <w:rPr>
-                <w:rStyle w:val="a8"/>
+                <w:rStyle w:val="ab"/>
                 <w:rFonts w:ascii="黑体" w:eastAsia="黑体" w:hAnsi="黑体" w:hint="eastAsia"/>
                 <w:noProof/>
                 <w:sz w:val="21"/>
@@ -1924,8 +1999,9 @@
             </w:r>
             <w:r>
               <w:rPr>
-                <w:rStyle w:val="a8"/>
-                <w:rFonts w:ascii="黑体" w:eastAsia="黑体" w:hAnsi="黑体"/>
+                <w:rStyle w:val="ab"/>
+                <w:rFonts w:ascii="黑体" w:eastAsia="黑体" w:hAnsi="黑体"/>
+                <w:noProof/>
                 <w:webHidden/>
                 <w:sz w:val="21"/>
                 <w:szCs w:val="21"/>
@@ -1934,8 +2010,9 @@
             </w:r>
             <w:r>
               <w:rPr>
-                <w:rStyle w:val="a8"/>
-                <w:rFonts w:ascii="黑体" w:eastAsia="黑体" w:hAnsi="黑体"/>
+                <w:rStyle w:val="ab"/>
+                <w:rFonts w:ascii="黑体" w:eastAsia="黑体" w:hAnsi="黑体"/>
+                <w:noProof/>
                 <w:webHidden/>
                 <w:sz w:val="21"/>
                 <w:szCs w:val="21"/>
@@ -1944,8 +2021,9 @@
             </w:r>
             <w:r>
               <w:rPr>
-                <w:rStyle w:val="a8"/>
-                <w:rFonts w:ascii="黑体" w:eastAsia="黑体" w:hAnsi="黑体"/>
+                <w:rStyle w:val="ab"/>
+                <w:rFonts w:ascii="黑体" w:eastAsia="黑体" w:hAnsi="黑体"/>
+                <w:noProof/>
                 <w:webHidden/>
                 <w:sz w:val="21"/>
                 <w:szCs w:val="21"/>
@@ -1954,8 +2032,9 @@
             </w:r>
             <w:r>
               <w:rPr>
-                <w:rStyle w:val="a8"/>
-                <w:rFonts w:ascii="黑体" w:eastAsia="黑体" w:hAnsi="黑体"/>
+                <w:rStyle w:val="ab"/>
+                <w:rFonts w:ascii="黑体" w:eastAsia="黑体" w:hAnsi="黑体"/>
+                <w:noProof/>
                 <w:webHidden/>
                 <w:sz w:val="21"/>
                 <w:szCs w:val="21"/>
@@ -1963,8 +2042,9 @@
             </w:r>
             <w:r>
               <w:rPr>
-                <w:rStyle w:val="a8"/>
-                <w:rFonts w:ascii="黑体" w:eastAsia="黑体" w:hAnsi="黑体"/>
+                <w:rStyle w:val="ab"/>
+                <w:rFonts w:ascii="黑体" w:eastAsia="黑体" w:hAnsi="黑体"/>
+                <w:noProof/>
                 <w:webHidden/>
                 <w:sz w:val="21"/>
                 <w:szCs w:val="21"/>
@@ -1973,8 +2053,9 @@
             </w:r>
             <w:r>
               <w:rPr>
-                <w:rStyle w:val="a8"/>
-                <w:rFonts w:ascii="黑体" w:eastAsia="黑体" w:hAnsi="黑体"/>
+                <w:rStyle w:val="ab"/>
+                <w:rFonts w:ascii="黑体" w:eastAsia="黑体" w:hAnsi="黑体"/>
+                <w:noProof/>
                 <w:webHidden/>
                 <w:sz w:val="21"/>
                 <w:szCs w:val="21"/>
@@ -1983,8 +2064,9 @@
             </w:r>
             <w:r>
               <w:rPr>
-                <w:rStyle w:val="a8"/>
-                <w:rFonts w:ascii="黑体" w:eastAsia="黑体" w:hAnsi="黑体"/>
+                <w:rStyle w:val="ab"/>
+                <w:rFonts w:ascii="黑体" w:eastAsia="黑体" w:hAnsi="黑体"/>
+                <w:noProof/>
                 <w:webHidden/>
                 <w:sz w:val="21"/>
                 <w:szCs w:val="21"/>
@@ -1995,7 +2077,7 @@
         </w:p>
         <w:p>
           <w:pPr>
-            <w:pStyle w:val="20"/>
+            <w:pStyle w:val="21"/>
             <w:tabs>
               <w:tab w:val="right" w:leader="dot" w:pos="8296"/>
             </w:tabs>
@@ -2009,7 +2091,7 @@
           <w:hyperlink w:anchor="_Toc444850045" w:history="1">
             <w:r>
               <w:rPr>
-                <w:rStyle w:val="a8"/>
+                <w:rStyle w:val="ab"/>
                 <w:rFonts w:ascii="黑体" w:eastAsia="黑体" w:hAnsi="黑体"/>
                 <w:noProof/>
                 <w:sz w:val="24"/>
@@ -2019,7 +2101,7 @@
             </w:r>
             <w:r>
               <w:rPr>
-                <w:rStyle w:val="a8"/>
+                <w:rStyle w:val="ab"/>
                 <w:rFonts w:ascii="黑体" w:eastAsia="黑体" w:hAnsi="黑体" w:hint="eastAsia"/>
                 <w:noProof/>
                 <w:sz w:val="24"/>
@@ -2079,20 +2161,21 @@
         </w:p>
         <w:p>
           <w:pPr>
-            <w:pStyle w:val="30"/>
+            <w:pStyle w:val="31"/>
             <w:tabs>
               <w:tab w:val="right" w:leader="dot" w:pos="8296"/>
             </w:tabs>
             <w:rPr>
-              <w:rStyle w:val="a8"/>
+              <w:rStyle w:val="ab"/>
               <w:rFonts w:ascii="黑体" w:eastAsia="黑体" w:hAnsi="黑体"/>
+              <w:noProof/>
               <w:szCs w:val="21"/>
             </w:rPr>
           </w:pPr>
           <w:hyperlink w:anchor="_Toc444850046" w:history="1">
             <w:r>
               <w:rPr>
-                <w:rStyle w:val="a8"/>
+                <w:rStyle w:val="ab"/>
                 <w:rFonts w:ascii="黑体" w:eastAsia="黑体" w:hAnsi="黑体"/>
                 <w:noProof/>
                 <w:sz w:val="21"/>
@@ -2102,7 +2185,7 @@
             </w:r>
             <w:r>
               <w:rPr>
-                <w:rStyle w:val="a8"/>
+                <w:rStyle w:val="ab"/>
                 <w:rFonts w:ascii="黑体" w:eastAsia="黑体" w:hAnsi="黑体" w:hint="eastAsia"/>
                 <w:noProof/>
                 <w:sz w:val="21"/>
@@ -2112,8 +2195,9 @@
             </w:r>
             <w:r>
               <w:rPr>
-                <w:rStyle w:val="a8"/>
-                <w:rFonts w:ascii="黑体" w:eastAsia="黑体" w:hAnsi="黑体"/>
+                <w:rStyle w:val="ab"/>
+                <w:rFonts w:ascii="黑体" w:eastAsia="黑体" w:hAnsi="黑体"/>
+                <w:noProof/>
                 <w:webHidden/>
                 <w:sz w:val="21"/>
                 <w:szCs w:val="21"/>
@@ -2122,8 +2206,9 @@
             </w:r>
             <w:r>
               <w:rPr>
-                <w:rStyle w:val="a8"/>
-                <w:rFonts w:ascii="黑体" w:eastAsia="黑体" w:hAnsi="黑体"/>
+                <w:rStyle w:val="ab"/>
+                <w:rFonts w:ascii="黑体" w:eastAsia="黑体" w:hAnsi="黑体"/>
+                <w:noProof/>
                 <w:webHidden/>
                 <w:sz w:val="21"/>
                 <w:szCs w:val="21"/>
@@ -2132,8 +2217,9 @@
             </w:r>
             <w:r>
               <w:rPr>
-                <w:rStyle w:val="a8"/>
-                <w:rFonts w:ascii="黑体" w:eastAsia="黑体" w:hAnsi="黑体"/>
+                <w:rStyle w:val="ab"/>
+                <w:rFonts w:ascii="黑体" w:eastAsia="黑体" w:hAnsi="黑体"/>
+                <w:noProof/>
                 <w:webHidden/>
                 <w:sz w:val="21"/>
                 <w:szCs w:val="21"/>
@@ -2142,8 +2228,9 @@
             </w:r>
             <w:r>
               <w:rPr>
-                <w:rStyle w:val="a8"/>
-                <w:rFonts w:ascii="黑体" w:eastAsia="黑体" w:hAnsi="黑体"/>
+                <w:rStyle w:val="ab"/>
+                <w:rFonts w:ascii="黑体" w:eastAsia="黑体" w:hAnsi="黑体"/>
+                <w:noProof/>
                 <w:webHidden/>
                 <w:sz w:val="21"/>
                 <w:szCs w:val="21"/>
@@ -2151,8 +2238,9 @@
             </w:r>
             <w:r>
               <w:rPr>
-                <w:rStyle w:val="a8"/>
-                <w:rFonts w:ascii="黑体" w:eastAsia="黑体" w:hAnsi="黑体"/>
+                <w:rStyle w:val="ab"/>
+                <w:rFonts w:ascii="黑体" w:eastAsia="黑体" w:hAnsi="黑体"/>
+                <w:noProof/>
                 <w:webHidden/>
                 <w:sz w:val="21"/>
                 <w:szCs w:val="21"/>
@@ -2161,8 +2249,9 @@
             </w:r>
             <w:r>
               <w:rPr>
-                <w:rStyle w:val="a8"/>
-                <w:rFonts w:ascii="黑体" w:eastAsia="黑体" w:hAnsi="黑体"/>
+                <w:rStyle w:val="ab"/>
+                <w:rFonts w:ascii="黑体" w:eastAsia="黑体" w:hAnsi="黑体"/>
+                <w:noProof/>
                 <w:webHidden/>
                 <w:sz w:val="21"/>
                 <w:szCs w:val="21"/>
@@ -2171,8 +2260,9 @@
             </w:r>
             <w:r>
               <w:rPr>
-                <w:rStyle w:val="a8"/>
-                <w:rFonts w:ascii="黑体" w:eastAsia="黑体" w:hAnsi="黑体"/>
+                <w:rStyle w:val="ab"/>
+                <w:rFonts w:ascii="黑体" w:eastAsia="黑体" w:hAnsi="黑体"/>
+                <w:noProof/>
                 <w:webHidden/>
                 <w:sz w:val="21"/>
                 <w:szCs w:val="21"/>
@@ -2183,20 +2273,21 @@
         </w:p>
         <w:p>
           <w:pPr>
-            <w:pStyle w:val="30"/>
+            <w:pStyle w:val="31"/>
             <w:tabs>
               <w:tab w:val="right" w:leader="dot" w:pos="8296"/>
             </w:tabs>
             <w:rPr>
-              <w:rStyle w:val="a8"/>
+              <w:rStyle w:val="ab"/>
               <w:rFonts w:ascii="黑体" w:eastAsia="黑体" w:hAnsi="黑体"/>
+              <w:noProof/>
               <w:szCs w:val="21"/>
             </w:rPr>
           </w:pPr>
           <w:hyperlink w:anchor="_Toc444850047" w:history="1">
             <w:r>
               <w:rPr>
-                <w:rStyle w:val="a8"/>
+                <w:rStyle w:val="ab"/>
                 <w:rFonts w:ascii="黑体" w:eastAsia="黑体" w:hAnsi="黑体"/>
                 <w:noProof/>
                 <w:sz w:val="21"/>
@@ -2206,7 +2297,7 @@
             </w:r>
             <w:r>
               <w:rPr>
-                <w:rStyle w:val="a8"/>
+                <w:rStyle w:val="ab"/>
                 <w:rFonts w:ascii="黑体" w:eastAsia="黑体" w:hAnsi="黑体" w:hint="eastAsia"/>
                 <w:noProof/>
                 <w:sz w:val="21"/>
@@ -2216,8 +2307,9 @@
             </w:r>
             <w:r>
               <w:rPr>
-                <w:rStyle w:val="a8"/>
-                <w:rFonts w:ascii="黑体" w:eastAsia="黑体" w:hAnsi="黑体"/>
+                <w:rStyle w:val="ab"/>
+                <w:rFonts w:ascii="黑体" w:eastAsia="黑体" w:hAnsi="黑体"/>
+                <w:noProof/>
                 <w:webHidden/>
                 <w:sz w:val="21"/>
                 <w:szCs w:val="21"/>
@@ -2226,8 +2318,9 @@
             </w:r>
             <w:r>
               <w:rPr>
-                <w:rStyle w:val="a8"/>
-                <w:rFonts w:ascii="黑体" w:eastAsia="黑体" w:hAnsi="黑体"/>
+                <w:rStyle w:val="ab"/>
+                <w:rFonts w:ascii="黑体" w:eastAsia="黑体" w:hAnsi="黑体"/>
+                <w:noProof/>
                 <w:webHidden/>
                 <w:sz w:val="21"/>
                 <w:szCs w:val="21"/>
@@ -2236,8 +2329,9 @@
             </w:r>
             <w:r>
               <w:rPr>
-                <w:rStyle w:val="a8"/>
-                <w:rFonts w:ascii="黑体" w:eastAsia="黑体" w:hAnsi="黑体"/>
+                <w:rStyle w:val="ab"/>
+                <w:rFonts w:ascii="黑体" w:eastAsia="黑体" w:hAnsi="黑体"/>
+                <w:noProof/>
                 <w:webHidden/>
                 <w:sz w:val="21"/>
                 <w:szCs w:val="21"/>
@@ -2246,8 +2340,9 @@
             </w:r>
             <w:r>
               <w:rPr>
-                <w:rStyle w:val="a8"/>
-                <w:rFonts w:ascii="黑体" w:eastAsia="黑体" w:hAnsi="黑体"/>
+                <w:rStyle w:val="ab"/>
+                <w:rFonts w:ascii="黑体" w:eastAsia="黑体" w:hAnsi="黑体"/>
+                <w:noProof/>
                 <w:webHidden/>
                 <w:sz w:val="21"/>
                 <w:szCs w:val="21"/>
@@ -2255,8 +2350,9 @@
             </w:r>
             <w:r>
               <w:rPr>
-                <w:rStyle w:val="a8"/>
-                <w:rFonts w:ascii="黑体" w:eastAsia="黑体" w:hAnsi="黑体"/>
+                <w:rStyle w:val="ab"/>
+                <w:rFonts w:ascii="黑体" w:eastAsia="黑体" w:hAnsi="黑体"/>
+                <w:noProof/>
                 <w:webHidden/>
                 <w:sz w:val="21"/>
                 <w:szCs w:val="21"/>
@@ -2265,8 +2361,9 @@
             </w:r>
             <w:r>
               <w:rPr>
-                <w:rStyle w:val="a8"/>
-                <w:rFonts w:ascii="黑体" w:eastAsia="黑体" w:hAnsi="黑体"/>
+                <w:rStyle w:val="ab"/>
+                <w:rFonts w:ascii="黑体" w:eastAsia="黑体" w:hAnsi="黑体"/>
+                <w:noProof/>
                 <w:webHidden/>
                 <w:sz w:val="21"/>
                 <w:szCs w:val="21"/>
@@ -2275,8 +2372,9 @@
             </w:r>
             <w:r>
               <w:rPr>
-                <w:rStyle w:val="a8"/>
-                <w:rFonts w:ascii="黑体" w:eastAsia="黑体" w:hAnsi="黑体"/>
+                <w:rStyle w:val="ab"/>
+                <w:rFonts w:ascii="黑体" w:eastAsia="黑体" w:hAnsi="黑体"/>
+                <w:noProof/>
                 <w:webHidden/>
                 <w:sz w:val="21"/>
                 <w:szCs w:val="21"/>
@@ -2287,20 +2385,21 @@
         </w:p>
         <w:p>
           <w:pPr>
-            <w:pStyle w:val="30"/>
+            <w:pStyle w:val="31"/>
             <w:tabs>
               <w:tab w:val="right" w:leader="dot" w:pos="8296"/>
             </w:tabs>
             <w:rPr>
-              <w:rStyle w:val="a8"/>
+              <w:rStyle w:val="ab"/>
               <w:rFonts w:ascii="黑体" w:eastAsia="黑体" w:hAnsi="黑体"/>
+              <w:noProof/>
               <w:szCs w:val="21"/>
             </w:rPr>
           </w:pPr>
           <w:hyperlink w:anchor="_Toc444850048" w:history="1">
             <w:r>
               <w:rPr>
-                <w:rStyle w:val="a8"/>
+                <w:rStyle w:val="ab"/>
                 <w:rFonts w:ascii="黑体" w:eastAsia="黑体" w:hAnsi="黑体"/>
                 <w:noProof/>
                 <w:sz w:val="21"/>
@@ -2310,7 +2409,7 @@
             </w:r>
             <w:r>
               <w:rPr>
-                <w:rStyle w:val="a8"/>
+                <w:rStyle w:val="ab"/>
                 <w:rFonts w:ascii="黑体" w:eastAsia="黑体" w:hAnsi="黑体" w:hint="eastAsia"/>
                 <w:noProof/>
                 <w:sz w:val="21"/>
@@ -2320,8 +2419,9 @@
             </w:r>
             <w:r>
               <w:rPr>
-                <w:rStyle w:val="a8"/>
-                <w:rFonts w:ascii="黑体" w:eastAsia="黑体" w:hAnsi="黑体"/>
+                <w:rStyle w:val="ab"/>
+                <w:rFonts w:ascii="黑体" w:eastAsia="黑体" w:hAnsi="黑体"/>
+                <w:noProof/>
                 <w:webHidden/>
                 <w:sz w:val="21"/>
                 <w:szCs w:val="21"/>
@@ -2330,8 +2430,9 @@
             </w:r>
             <w:r>
               <w:rPr>
-                <w:rStyle w:val="a8"/>
-                <w:rFonts w:ascii="黑体" w:eastAsia="黑体" w:hAnsi="黑体"/>
+                <w:rStyle w:val="ab"/>
+                <w:rFonts w:ascii="黑体" w:eastAsia="黑体" w:hAnsi="黑体"/>
+                <w:noProof/>
                 <w:webHidden/>
                 <w:sz w:val="21"/>
                 <w:szCs w:val="21"/>
@@ -2340,8 +2441,9 @@
             </w:r>
             <w:r>
               <w:rPr>
-                <w:rStyle w:val="a8"/>
-                <w:rFonts w:ascii="黑体" w:eastAsia="黑体" w:hAnsi="黑体"/>
+                <w:rStyle w:val="ab"/>
+                <w:rFonts w:ascii="黑体" w:eastAsia="黑体" w:hAnsi="黑体"/>
+                <w:noProof/>
                 <w:webHidden/>
                 <w:sz w:val="21"/>
                 <w:szCs w:val="21"/>
@@ -2350,8 +2452,9 @@
             </w:r>
             <w:r>
               <w:rPr>
-                <w:rStyle w:val="a8"/>
-                <w:rFonts w:ascii="黑体" w:eastAsia="黑体" w:hAnsi="黑体"/>
+                <w:rStyle w:val="ab"/>
+                <w:rFonts w:ascii="黑体" w:eastAsia="黑体" w:hAnsi="黑体"/>
+                <w:noProof/>
                 <w:webHidden/>
                 <w:sz w:val="21"/>
                 <w:szCs w:val="21"/>
@@ -2359,8 +2462,9 @@
             </w:r>
             <w:r>
               <w:rPr>
-                <w:rStyle w:val="a8"/>
-                <w:rFonts w:ascii="黑体" w:eastAsia="黑体" w:hAnsi="黑体"/>
+                <w:rStyle w:val="ab"/>
+                <w:rFonts w:ascii="黑体" w:eastAsia="黑体" w:hAnsi="黑体"/>
+                <w:noProof/>
                 <w:webHidden/>
                 <w:sz w:val="21"/>
                 <w:szCs w:val="21"/>
@@ -2369,8 +2473,9 @@
             </w:r>
             <w:r>
               <w:rPr>
-                <w:rStyle w:val="a8"/>
-                <w:rFonts w:ascii="黑体" w:eastAsia="黑体" w:hAnsi="黑体"/>
+                <w:rStyle w:val="ab"/>
+                <w:rFonts w:ascii="黑体" w:eastAsia="黑体" w:hAnsi="黑体"/>
+                <w:noProof/>
                 <w:webHidden/>
                 <w:sz w:val="21"/>
                 <w:szCs w:val="21"/>
@@ -2379,8 +2484,9 @@
             </w:r>
             <w:r>
               <w:rPr>
-                <w:rStyle w:val="a8"/>
-                <w:rFonts w:ascii="黑体" w:eastAsia="黑体" w:hAnsi="黑体"/>
+                <w:rStyle w:val="ab"/>
+                <w:rFonts w:ascii="黑体" w:eastAsia="黑体" w:hAnsi="黑体"/>
+                <w:noProof/>
                 <w:webHidden/>
                 <w:sz w:val="21"/>
                 <w:szCs w:val="21"/>
@@ -2391,20 +2497,21 @@
         </w:p>
         <w:p>
           <w:pPr>
-            <w:pStyle w:val="30"/>
+            <w:pStyle w:val="31"/>
             <w:tabs>
               <w:tab w:val="right" w:leader="dot" w:pos="8296"/>
             </w:tabs>
             <w:rPr>
-              <w:rStyle w:val="a8"/>
+              <w:rStyle w:val="ab"/>
               <w:rFonts w:ascii="黑体" w:eastAsia="黑体" w:hAnsi="黑体"/>
+              <w:noProof/>
               <w:szCs w:val="21"/>
             </w:rPr>
           </w:pPr>
           <w:hyperlink w:anchor="_Toc444850049" w:history="1">
             <w:r>
               <w:rPr>
-                <w:rStyle w:val="a8"/>
+                <w:rStyle w:val="ab"/>
                 <w:rFonts w:ascii="黑体" w:eastAsia="黑体" w:hAnsi="黑体"/>
                 <w:noProof/>
                 <w:sz w:val="21"/>
@@ -2414,7 +2521,7 @@
             </w:r>
             <w:r>
               <w:rPr>
-                <w:rStyle w:val="a8"/>
+                <w:rStyle w:val="ab"/>
                 <w:rFonts w:ascii="黑体" w:eastAsia="黑体" w:hAnsi="黑体" w:hint="eastAsia"/>
                 <w:noProof/>
                 <w:sz w:val="21"/>
@@ -2424,8 +2531,9 @@
             </w:r>
             <w:r>
               <w:rPr>
-                <w:rStyle w:val="a8"/>
-                <w:rFonts w:ascii="黑体" w:eastAsia="黑体" w:hAnsi="黑体"/>
+                <w:rStyle w:val="ab"/>
+                <w:rFonts w:ascii="黑体" w:eastAsia="黑体" w:hAnsi="黑体"/>
+                <w:noProof/>
                 <w:webHidden/>
                 <w:sz w:val="21"/>
                 <w:szCs w:val="21"/>
@@ -2434,8 +2542,9 @@
             </w:r>
             <w:r>
               <w:rPr>
-                <w:rStyle w:val="a8"/>
-                <w:rFonts w:ascii="黑体" w:eastAsia="黑体" w:hAnsi="黑体"/>
+                <w:rStyle w:val="ab"/>
+                <w:rFonts w:ascii="黑体" w:eastAsia="黑体" w:hAnsi="黑体"/>
+                <w:noProof/>
                 <w:webHidden/>
                 <w:sz w:val="21"/>
                 <w:szCs w:val="21"/>
@@ -2444,8 +2553,9 @@
             </w:r>
             <w:r>
               <w:rPr>
-                <w:rStyle w:val="a8"/>
-                <w:rFonts w:ascii="黑体" w:eastAsia="黑体" w:hAnsi="黑体"/>
+                <w:rStyle w:val="ab"/>
+                <w:rFonts w:ascii="黑体" w:eastAsia="黑体" w:hAnsi="黑体"/>
+                <w:noProof/>
                 <w:webHidden/>
                 <w:sz w:val="21"/>
                 <w:szCs w:val="21"/>
@@ -2454,8 +2564,9 @@
             </w:r>
             <w:r>
               <w:rPr>
-                <w:rStyle w:val="a8"/>
-                <w:rFonts w:ascii="黑体" w:eastAsia="黑体" w:hAnsi="黑体"/>
+                <w:rStyle w:val="ab"/>
+                <w:rFonts w:ascii="黑体" w:eastAsia="黑体" w:hAnsi="黑体"/>
+                <w:noProof/>
                 <w:webHidden/>
                 <w:sz w:val="21"/>
                 <w:szCs w:val="21"/>
@@ -2463,8 +2574,9 @@
             </w:r>
             <w:r>
               <w:rPr>
-                <w:rStyle w:val="a8"/>
-                <w:rFonts w:ascii="黑体" w:eastAsia="黑体" w:hAnsi="黑体"/>
+                <w:rStyle w:val="ab"/>
+                <w:rFonts w:ascii="黑体" w:eastAsia="黑体" w:hAnsi="黑体"/>
+                <w:noProof/>
                 <w:webHidden/>
                 <w:sz w:val="21"/>
                 <w:szCs w:val="21"/>
@@ -2473,8 +2585,9 @@
             </w:r>
             <w:r>
               <w:rPr>
-                <w:rStyle w:val="a8"/>
-                <w:rFonts w:ascii="黑体" w:eastAsia="黑体" w:hAnsi="黑体"/>
+                <w:rStyle w:val="ab"/>
+                <w:rFonts w:ascii="黑体" w:eastAsia="黑体" w:hAnsi="黑体"/>
+                <w:noProof/>
                 <w:webHidden/>
                 <w:sz w:val="21"/>
                 <w:szCs w:val="21"/>
@@ -2483,8 +2596,9 @@
             </w:r>
             <w:r>
               <w:rPr>
-                <w:rStyle w:val="a8"/>
-                <w:rFonts w:ascii="黑体" w:eastAsia="黑体" w:hAnsi="黑体"/>
+                <w:rStyle w:val="ab"/>
+                <w:rFonts w:ascii="黑体" w:eastAsia="黑体" w:hAnsi="黑体"/>
+                <w:noProof/>
                 <w:webHidden/>
                 <w:sz w:val="21"/>
                 <w:szCs w:val="21"/>
@@ -2495,20 +2609,21 @@
         </w:p>
         <w:p>
           <w:pPr>
-            <w:pStyle w:val="30"/>
+            <w:pStyle w:val="31"/>
             <w:tabs>
               <w:tab w:val="right" w:leader="dot" w:pos="8296"/>
             </w:tabs>
             <w:rPr>
-              <w:rStyle w:val="a8"/>
+              <w:rStyle w:val="ab"/>
               <w:rFonts w:ascii="黑体" w:eastAsia="黑体" w:hAnsi="黑体"/>
+              <w:noProof/>
               <w:szCs w:val="21"/>
             </w:rPr>
           </w:pPr>
           <w:hyperlink w:anchor="_Toc444850050" w:history="1">
             <w:r>
               <w:rPr>
-                <w:rStyle w:val="a8"/>
+                <w:rStyle w:val="ab"/>
                 <w:rFonts w:ascii="黑体" w:eastAsia="黑体" w:hAnsi="黑体"/>
                 <w:noProof/>
                 <w:sz w:val="21"/>
@@ -2518,7 +2633,7 @@
             </w:r>
             <w:r>
               <w:rPr>
-                <w:rStyle w:val="a8"/>
+                <w:rStyle w:val="ab"/>
                 <w:rFonts w:ascii="黑体" w:eastAsia="黑体" w:hAnsi="黑体" w:hint="eastAsia"/>
                 <w:noProof/>
                 <w:sz w:val="21"/>
@@ -2528,8 +2643,9 @@
             </w:r>
             <w:r>
               <w:rPr>
-                <w:rStyle w:val="a8"/>
-                <w:rFonts w:ascii="黑体" w:eastAsia="黑体" w:hAnsi="黑体"/>
+                <w:rStyle w:val="ab"/>
+                <w:rFonts w:ascii="黑体" w:eastAsia="黑体" w:hAnsi="黑体"/>
+                <w:noProof/>
                 <w:webHidden/>
                 <w:sz w:val="21"/>
                 <w:szCs w:val="21"/>
@@ -2538,8 +2654,9 @@
             </w:r>
             <w:r>
               <w:rPr>
-                <w:rStyle w:val="a8"/>
-                <w:rFonts w:ascii="黑体" w:eastAsia="黑体" w:hAnsi="黑体"/>
+                <w:rStyle w:val="ab"/>
+                <w:rFonts w:ascii="黑体" w:eastAsia="黑体" w:hAnsi="黑体"/>
+                <w:noProof/>
                 <w:webHidden/>
                 <w:sz w:val="21"/>
                 <w:szCs w:val="21"/>
@@ -2548,8 +2665,9 @@
             </w:r>
             <w:r>
               <w:rPr>
-                <w:rStyle w:val="a8"/>
-                <w:rFonts w:ascii="黑体" w:eastAsia="黑体" w:hAnsi="黑体"/>
+                <w:rStyle w:val="ab"/>
+                <w:rFonts w:ascii="黑体" w:eastAsia="黑体" w:hAnsi="黑体"/>
+                <w:noProof/>
                 <w:webHidden/>
                 <w:sz w:val="21"/>
                 <w:szCs w:val="21"/>
@@ -2558,8 +2676,9 @@
             </w:r>
             <w:r>
               <w:rPr>
-                <w:rStyle w:val="a8"/>
-                <w:rFonts w:ascii="黑体" w:eastAsia="黑体" w:hAnsi="黑体"/>
+                <w:rStyle w:val="ab"/>
+                <w:rFonts w:ascii="黑体" w:eastAsia="黑体" w:hAnsi="黑体"/>
+                <w:noProof/>
                 <w:webHidden/>
                 <w:sz w:val="21"/>
                 <w:szCs w:val="21"/>
@@ -2567,8 +2686,9 @@
             </w:r>
             <w:r>
               <w:rPr>
-                <w:rStyle w:val="a8"/>
-                <w:rFonts w:ascii="黑体" w:eastAsia="黑体" w:hAnsi="黑体"/>
+                <w:rStyle w:val="ab"/>
+                <w:rFonts w:ascii="黑体" w:eastAsia="黑体" w:hAnsi="黑体"/>
+                <w:noProof/>
                 <w:webHidden/>
                 <w:sz w:val="21"/>
                 <w:szCs w:val="21"/>
@@ -2577,8 +2697,9 @@
             </w:r>
             <w:r>
               <w:rPr>
-                <w:rStyle w:val="a8"/>
-                <w:rFonts w:ascii="黑体" w:eastAsia="黑体" w:hAnsi="黑体"/>
+                <w:rStyle w:val="ab"/>
+                <w:rFonts w:ascii="黑体" w:eastAsia="黑体" w:hAnsi="黑体"/>
+                <w:noProof/>
                 <w:webHidden/>
                 <w:sz w:val="21"/>
                 <w:szCs w:val="21"/>
@@ -2587,8 +2708,9 @@
             </w:r>
             <w:r>
               <w:rPr>
-                <w:rStyle w:val="a8"/>
-                <w:rFonts w:ascii="黑体" w:eastAsia="黑体" w:hAnsi="黑体"/>
+                <w:rStyle w:val="ab"/>
+                <w:rFonts w:ascii="黑体" w:eastAsia="黑体" w:hAnsi="黑体"/>
+                <w:noProof/>
                 <w:webHidden/>
                 <w:sz w:val="21"/>
                 <w:szCs w:val="21"/>
@@ -2599,7 +2721,7 @@
         </w:p>
         <w:p>
           <w:pPr>
-            <w:pStyle w:val="20"/>
+            <w:pStyle w:val="21"/>
             <w:tabs>
               <w:tab w:val="right" w:leader="dot" w:pos="8296"/>
             </w:tabs>
@@ -2613,7 +2735,7 @@
           <w:hyperlink w:anchor="_Toc444850051" w:history="1">
             <w:r>
               <w:rPr>
-                <w:rStyle w:val="a8"/>
+                <w:rStyle w:val="ab"/>
                 <w:rFonts w:ascii="黑体" w:eastAsia="黑体" w:hAnsi="黑体"/>
                 <w:noProof/>
                 <w:sz w:val="24"/>
@@ -2623,7 +2745,7 @@
             </w:r>
             <w:r>
               <w:rPr>
-                <w:rStyle w:val="a8"/>
+                <w:rStyle w:val="ab"/>
                 <w:rFonts w:ascii="黑体" w:eastAsia="黑体" w:hAnsi="黑体" w:hint="eastAsia"/>
                 <w:noProof/>
                 <w:sz w:val="24"/>
@@ -2670,7 +2792,7 @@
                 <w:noProof/>
                 <w:webHidden/>
               </w:rPr>
-              <w:t>14</w:t>
+              <w:t>15</w:t>
             </w:r>
             <w:r>
               <w:rPr>
@@ -2683,20 +2805,21 @@
         </w:p>
         <w:p>
           <w:pPr>
-            <w:pStyle w:val="30"/>
+            <w:pStyle w:val="31"/>
             <w:tabs>
               <w:tab w:val="right" w:leader="dot" w:pos="8296"/>
             </w:tabs>
             <w:rPr>
-              <w:rStyle w:val="a8"/>
+              <w:rStyle w:val="ab"/>
               <w:rFonts w:ascii="黑体" w:eastAsia="黑体" w:hAnsi="黑体"/>
+              <w:noProof/>
               <w:szCs w:val="21"/>
             </w:rPr>
           </w:pPr>
           <w:hyperlink w:anchor="_Toc444850052" w:history="1">
             <w:r>
               <w:rPr>
-                <w:rStyle w:val="a8"/>
+                <w:rStyle w:val="ab"/>
                 <w:rFonts w:ascii="黑体" w:eastAsia="黑体" w:hAnsi="黑体"/>
                 <w:noProof/>
                 <w:sz w:val="21"/>
@@ -2706,7 +2829,7 @@
             </w:r>
             <w:r>
               <w:rPr>
-                <w:rStyle w:val="a8"/>
+                <w:rStyle w:val="ab"/>
                 <w:rFonts w:ascii="黑体" w:eastAsia="黑体" w:hAnsi="黑体" w:hint="eastAsia"/>
                 <w:noProof/>
                 <w:sz w:val="21"/>
@@ -2716,8 +2839,9 @@
             </w:r>
             <w:r>
               <w:rPr>
-                <w:rStyle w:val="a8"/>
-                <w:rFonts w:ascii="黑体" w:eastAsia="黑体" w:hAnsi="黑体"/>
+                <w:rStyle w:val="ab"/>
+                <w:rFonts w:ascii="黑体" w:eastAsia="黑体" w:hAnsi="黑体"/>
+                <w:noProof/>
                 <w:webHidden/>
                 <w:sz w:val="21"/>
                 <w:szCs w:val="21"/>
@@ -2726,8 +2850,9 @@
             </w:r>
             <w:r>
               <w:rPr>
-                <w:rStyle w:val="a8"/>
-                <w:rFonts w:ascii="黑体" w:eastAsia="黑体" w:hAnsi="黑体"/>
+                <w:rStyle w:val="ab"/>
+                <w:rFonts w:ascii="黑体" w:eastAsia="黑体" w:hAnsi="黑体"/>
+                <w:noProof/>
                 <w:webHidden/>
                 <w:sz w:val="21"/>
                 <w:szCs w:val="21"/>
@@ -2736,8 +2861,9 @@
             </w:r>
             <w:r>
               <w:rPr>
-                <w:rStyle w:val="a8"/>
-                <w:rFonts w:ascii="黑体" w:eastAsia="黑体" w:hAnsi="黑体"/>
+                <w:rStyle w:val="ab"/>
+                <w:rFonts w:ascii="黑体" w:eastAsia="黑体" w:hAnsi="黑体"/>
+                <w:noProof/>
                 <w:webHidden/>
                 <w:sz w:val="21"/>
                 <w:szCs w:val="21"/>
@@ -2746,8 +2872,9 @@
             </w:r>
             <w:r>
               <w:rPr>
-                <w:rStyle w:val="a8"/>
-                <w:rFonts w:ascii="黑体" w:eastAsia="黑体" w:hAnsi="黑体"/>
+                <w:rStyle w:val="ab"/>
+                <w:rFonts w:ascii="黑体" w:eastAsia="黑体" w:hAnsi="黑体"/>
+                <w:noProof/>
                 <w:webHidden/>
                 <w:sz w:val="21"/>
                 <w:szCs w:val="21"/>
@@ -2755,8 +2882,9 @@
             </w:r>
             <w:r>
               <w:rPr>
-                <w:rStyle w:val="a8"/>
-                <w:rFonts w:ascii="黑体" w:eastAsia="黑体" w:hAnsi="黑体"/>
+                <w:rStyle w:val="ab"/>
+                <w:rFonts w:ascii="黑体" w:eastAsia="黑体" w:hAnsi="黑体"/>
+                <w:noProof/>
                 <w:webHidden/>
                 <w:sz w:val="21"/>
                 <w:szCs w:val="21"/>
@@ -2765,18 +2893,20 @@
             </w:r>
             <w:r>
               <w:rPr>
-                <w:rStyle w:val="a8"/>
-                <w:rFonts w:ascii="黑体" w:eastAsia="黑体" w:hAnsi="黑体"/>
+                <w:rStyle w:val="ab"/>
+                <w:rFonts w:ascii="黑体" w:eastAsia="黑体" w:hAnsi="黑体"/>
+                <w:noProof/>
                 <w:webHidden/>
                 <w:sz w:val="21"/>
                 <w:szCs w:val="21"/>
               </w:rPr>
-              <w:t>14</w:t>
-            </w:r>
-            <w:r>
-              <w:rPr>
-                <w:rStyle w:val="a8"/>
-                <w:rFonts w:ascii="黑体" w:eastAsia="黑体" w:hAnsi="黑体"/>
+              <w:t>15</w:t>
+            </w:r>
+            <w:r>
+              <w:rPr>
+                <w:rStyle w:val="ab"/>
+                <w:rFonts w:ascii="黑体" w:eastAsia="黑体" w:hAnsi="黑体"/>
+                <w:noProof/>
                 <w:webHidden/>
                 <w:sz w:val="21"/>
                 <w:szCs w:val="21"/>
@@ -2787,20 +2917,21 @@
         </w:p>
         <w:p>
           <w:pPr>
-            <w:pStyle w:val="30"/>
+            <w:pStyle w:val="31"/>
             <w:tabs>
               <w:tab w:val="right" w:leader="dot" w:pos="8296"/>
             </w:tabs>
             <w:rPr>
-              <w:rStyle w:val="a8"/>
+              <w:rStyle w:val="ab"/>
               <w:rFonts w:ascii="黑体" w:eastAsia="黑体" w:hAnsi="黑体"/>
+              <w:noProof/>
               <w:szCs w:val="21"/>
             </w:rPr>
           </w:pPr>
           <w:hyperlink w:anchor="_Toc444850053" w:history="1">
             <w:r>
               <w:rPr>
-                <w:rStyle w:val="a8"/>
+                <w:rStyle w:val="ab"/>
                 <w:rFonts w:ascii="黑体" w:eastAsia="黑体" w:hAnsi="黑体"/>
                 <w:noProof/>
                 <w:sz w:val="21"/>
@@ -2810,7 +2941,7 @@
             </w:r>
             <w:r>
               <w:rPr>
-                <w:rStyle w:val="a8"/>
+                <w:rStyle w:val="ab"/>
                 <w:rFonts w:ascii="黑体" w:eastAsia="黑体" w:hAnsi="黑体" w:hint="eastAsia"/>
                 <w:noProof/>
                 <w:sz w:val="21"/>
@@ -2820,8 +2951,9 @@
             </w:r>
             <w:r>
               <w:rPr>
-                <w:rStyle w:val="a8"/>
-                <w:rFonts w:ascii="黑体" w:eastAsia="黑体" w:hAnsi="黑体"/>
+                <w:rStyle w:val="ab"/>
+                <w:rFonts w:ascii="黑体" w:eastAsia="黑体" w:hAnsi="黑体"/>
+                <w:noProof/>
                 <w:webHidden/>
                 <w:sz w:val="21"/>
                 <w:szCs w:val="21"/>
@@ -2830,8 +2962,9 @@
             </w:r>
             <w:r>
               <w:rPr>
-                <w:rStyle w:val="a8"/>
-                <w:rFonts w:ascii="黑体" w:eastAsia="黑体" w:hAnsi="黑体"/>
+                <w:rStyle w:val="ab"/>
+                <w:rFonts w:ascii="黑体" w:eastAsia="黑体" w:hAnsi="黑体"/>
+                <w:noProof/>
                 <w:webHidden/>
                 <w:sz w:val="21"/>
                 <w:szCs w:val="21"/>
@@ -2840,8 +2973,9 @@
             </w:r>
             <w:r>
               <w:rPr>
-                <w:rStyle w:val="a8"/>
-                <w:rFonts w:ascii="黑体" w:eastAsia="黑体" w:hAnsi="黑体"/>
+                <w:rStyle w:val="ab"/>
+                <w:rFonts w:ascii="黑体" w:eastAsia="黑体" w:hAnsi="黑体"/>
+                <w:noProof/>
                 <w:webHidden/>
                 <w:sz w:val="21"/>
                 <w:szCs w:val="21"/>
@@ -2850,8 +2984,9 @@
             </w:r>
             <w:r>
               <w:rPr>
-                <w:rStyle w:val="a8"/>
-                <w:rFonts w:ascii="黑体" w:eastAsia="黑体" w:hAnsi="黑体"/>
+                <w:rStyle w:val="ab"/>
+                <w:rFonts w:ascii="黑体" w:eastAsia="黑体" w:hAnsi="黑体"/>
+                <w:noProof/>
                 <w:webHidden/>
                 <w:sz w:val="21"/>
                 <w:szCs w:val="21"/>
@@ -2859,8 +2994,9 @@
             </w:r>
             <w:r>
               <w:rPr>
-                <w:rStyle w:val="a8"/>
-                <w:rFonts w:ascii="黑体" w:eastAsia="黑体" w:hAnsi="黑体"/>
+                <w:rStyle w:val="ab"/>
+                <w:rFonts w:ascii="黑体" w:eastAsia="黑体" w:hAnsi="黑体"/>
+                <w:noProof/>
                 <w:webHidden/>
                 <w:sz w:val="21"/>
                 <w:szCs w:val="21"/>
@@ -2869,18 +3005,20 @@
             </w:r>
             <w:r>
               <w:rPr>
-                <w:rStyle w:val="a8"/>
-                <w:rFonts w:ascii="黑体" w:eastAsia="黑体" w:hAnsi="黑体"/>
+                <w:rStyle w:val="ab"/>
+                <w:rFonts w:ascii="黑体" w:eastAsia="黑体" w:hAnsi="黑体"/>
+                <w:noProof/>
                 <w:webHidden/>
                 <w:sz w:val="21"/>
                 <w:szCs w:val="21"/>
               </w:rPr>
-              <w:t>14</w:t>
-            </w:r>
-            <w:r>
-              <w:rPr>
-                <w:rStyle w:val="a8"/>
-                <w:rFonts w:ascii="黑体" w:eastAsia="黑体" w:hAnsi="黑体"/>
+              <w:t>15</w:t>
+            </w:r>
+            <w:r>
+              <w:rPr>
+                <w:rStyle w:val="ab"/>
+                <w:rFonts w:ascii="黑体" w:eastAsia="黑体" w:hAnsi="黑体"/>
+                <w:noProof/>
                 <w:webHidden/>
                 <w:sz w:val="21"/>
                 <w:szCs w:val="21"/>
@@ -2891,20 +3029,21 @@
         </w:p>
         <w:p>
           <w:pPr>
-            <w:pStyle w:val="30"/>
+            <w:pStyle w:val="31"/>
             <w:tabs>
               <w:tab w:val="right" w:leader="dot" w:pos="8296"/>
             </w:tabs>
             <w:rPr>
-              <w:rStyle w:val="a8"/>
+              <w:rStyle w:val="ab"/>
               <w:rFonts w:ascii="黑体" w:eastAsia="黑体" w:hAnsi="黑体"/>
+              <w:noProof/>
               <w:szCs w:val="21"/>
             </w:rPr>
           </w:pPr>
           <w:hyperlink w:anchor="_Toc444850054" w:history="1">
             <w:r>
               <w:rPr>
-                <w:rStyle w:val="a8"/>
+                <w:rStyle w:val="ab"/>
                 <w:rFonts w:ascii="黑体" w:eastAsia="黑体" w:hAnsi="黑体"/>
                 <w:noProof/>
                 <w:sz w:val="21"/>
@@ -2914,7 +3053,7 @@
             </w:r>
             <w:r>
               <w:rPr>
-                <w:rStyle w:val="a8"/>
+                <w:rStyle w:val="ab"/>
                 <w:rFonts w:ascii="黑体" w:eastAsia="黑体" w:hAnsi="黑体" w:hint="eastAsia"/>
                 <w:noProof/>
                 <w:sz w:val="21"/>
@@ -2924,8 +3063,9 @@
             </w:r>
             <w:r>
               <w:rPr>
-                <w:rStyle w:val="a8"/>
-                <w:rFonts w:ascii="黑体" w:eastAsia="黑体" w:hAnsi="黑体"/>
+                <w:rStyle w:val="ab"/>
+                <w:rFonts w:ascii="黑体" w:eastAsia="黑体" w:hAnsi="黑体"/>
+                <w:noProof/>
                 <w:webHidden/>
                 <w:sz w:val="21"/>
                 <w:szCs w:val="21"/>
@@ -2934,8 +3074,9 @@
             </w:r>
             <w:r>
               <w:rPr>
-                <w:rStyle w:val="a8"/>
-                <w:rFonts w:ascii="黑体" w:eastAsia="黑体" w:hAnsi="黑体"/>
+                <w:rStyle w:val="ab"/>
+                <w:rFonts w:ascii="黑体" w:eastAsia="黑体" w:hAnsi="黑体"/>
+                <w:noProof/>
                 <w:webHidden/>
                 <w:sz w:val="21"/>
                 <w:szCs w:val="21"/>
@@ -2944,8 +3085,9 @@
             </w:r>
             <w:r>
               <w:rPr>
-                <w:rStyle w:val="a8"/>
-                <w:rFonts w:ascii="黑体" w:eastAsia="黑体" w:hAnsi="黑体"/>
+                <w:rStyle w:val="ab"/>
+                <w:rFonts w:ascii="黑体" w:eastAsia="黑体" w:hAnsi="黑体"/>
+                <w:noProof/>
                 <w:webHidden/>
                 <w:sz w:val="21"/>
                 <w:szCs w:val="21"/>
@@ -2954,8 +3096,9 @@
             </w:r>
             <w:r>
               <w:rPr>
-                <w:rStyle w:val="a8"/>
-                <w:rFonts w:ascii="黑体" w:eastAsia="黑体" w:hAnsi="黑体"/>
+                <w:rStyle w:val="ab"/>
+                <w:rFonts w:ascii="黑体" w:eastAsia="黑体" w:hAnsi="黑体"/>
+                <w:noProof/>
                 <w:webHidden/>
                 <w:sz w:val="21"/>
                 <w:szCs w:val="21"/>
@@ -2963,8 +3106,9 @@
             </w:r>
             <w:r>
               <w:rPr>
-                <w:rStyle w:val="a8"/>
-                <w:rFonts w:ascii="黑体" w:eastAsia="黑体" w:hAnsi="黑体"/>
+                <w:rStyle w:val="ab"/>
+                <w:rFonts w:ascii="黑体" w:eastAsia="黑体" w:hAnsi="黑体"/>
+                <w:noProof/>
                 <w:webHidden/>
                 <w:sz w:val="21"/>
                 <w:szCs w:val="21"/>
@@ -2973,8 +3117,9 @@
             </w:r>
             <w:r>
               <w:rPr>
-                <w:rStyle w:val="a8"/>
-                <w:rFonts w:ascii="黑体" w:eastAsia="黑体" w:hAnsi="黑体"/>
+                <w:rStyle w:val="ab"/>
+                <w:rFonts w:ascii="黑体" w:eastAsia="黑体" w:hAnsi="黑体"/>
+                <w:noProof/>
                 <w:webHidden/>
                 <w:sz w:val="21"/>
                 <w:szCs w:val="21"/>
@@ -2983,8 +3128,9 @@
             </w:r>
             <w:r>
               <w:rPr>
-                <w:rStyle w:val="a8"/>
-                <w:rFonts w:ascii="黑体" w:eastAsia="黑体" w:hAnsi="黑体"/>
+                <w:rStyle w:val="ab"/>
+                <w:rFonts w:ascii="黑体" w:eastAsia="黑体" w:hAnsi="黑体"/>
+                <w:noProof/>
                 <w:webHidden/>
                 <w:sz w:val="21"/>
                 <w:szCs w:val="21"/>
@@ -2995,20 +3141,21 @@
         </w:p>
         <w:p>
           <w:pPr>
-            <w:pStyle w:val="30"/>
+            <w:pStyle w:val="31"/>
             <w:tabs>
               <w:tab w:val="right" w:leader="dot" w:pos="8296"/>
             </w:tabs>
             <w:rPr>
-              <w:rStyle w:val="a8"/>
+              <w:rStyle w:val="ab"/>
               <w:rFonts w:ascii="黑体" w:eastAsia="黑体" w:hAnsi="黑体"/>
+              <w:noProof/>
               <w:szCs w:val="21"/>
             </w:rPr>
           </w:pPr>
           <w:hyperlink w:anchor="_Toc444850055" w:history="1">
             <w:r>
               <w:rPr>
-                <w:rStyle w:val="a8"/>
+                <w:rStyle w:val="ab"/>
                 <w:rFonts w:ascii="黑体" w:eastAsia="黑体" w:hAnsi="黑体"/>
                 <w:noProof/>
                 <w:sz w:val="21"/>
@@ -3018,7 +3165,7 @@
             </w:r>
             <w:r>
               <w:rPr>
-                <w:rStyle w:val="a8"/>
+                <w:rStyle w:val="ab"/>
                 <w:rFonts w:ascii="黑体" w:eastAsia="黑体" w:hAnsi="黑体" w:hint="eastAsia"/>
                 <w:noProof/>
                 <w:sz w:val="21"/>
@@ -3028,8 +3175,9 @@
             </w:r>
             <w:r>
               <w:rPr>
-                <w:rStyle w:val="a8"/>
-                <w:rFonts w:ascii="黑体" w:eastAsia="黑体" w:hAnsi="黑体"/>
+                <w:rStyle w:val="ab"/>
+                <w:rFonts w:ascii="黑体" w:eastAsia="黑体" w:hAnsi="黑体"/>
+                <w:noProof/>
                 <w:webHidden/>
                 <w:sz w:val="21"/>
                 <w:szCs w:val="21"/>
@@ -3038,8 +3186,9 @@
             </w:r>
             <w:r>
               <w:rPr>
-                <w:rStyle w:val="a8"/>
-                <w:rFonts w:ascii="黑体" w:eastAsia="黑体" w:hAnsi="黑体"/>
+                <w:rStyle w:val="ab"/>
+                <w:rFonts w:ascii="黑体" w:eastAsia="黑体" w:hAnsi="黑体"/>
+                <w:noProof/>
                 <w:webHidden/>
                 <w:sz w:val="21"/>
                 <w:szCs w:val="21"/>
@@ -3048,8 +3197,9 @@
             </w:r>
             <w:r>
               <w:rPr>
-                <w:rStyle w:val="a8"/>
-                <w:rFonts w:ascii="黑体" w:eastAsia="黑体" w:hAnsi="黑体"/>
+                <w:rStyle w:val="ab"/>
+                <w:rFonts w:ascii="黑体" w:eastAsia="黑体" w:hAnsi="黑体"/>
+                <w:noProof/>
                 <w:webHidden/>
                 <w:sz w:val="21"/>
                 <w:szCs w:val="21"/>
@@ -3058,8 +3208,9 @@
             </w:r>
             <w:r>
               <w:rPr>
-                <w:rStyle w:val="a8"/>
-                <w:rFonts w:ascii="黑体" w:eastAsia="黑体" w:hAnsi="黑体"/>
+                <w:rStyle w:val="ab"/>
+                <w:rFonts w:ascii="黑体" w:eastAsia="黑体" w:hAnsi="黑体"/>
+                <w:noProof/>
                 <w:webHidden/>
                 <w:sz w:val="21"/>
                 <w:szCs w:val="21"/>
@@ -3067,8 +3218,9 @@
             </w:r>
             <w:r>
               <w:rPr>
-                <w:rStyle w:val="a8"/>
-                <w:rFonts w:ascii="黑体" w:eastAsia="黑体" w:hAnsi="黑体"/>
+                <w:rStyle w:val="ab"/>
+                <w:rFonts w:ascii="黑体" w:eastAsia="黑体" w:hAnsi="黑体"/>
+                <w:noProof/>
                 <w:webHidden/>
                 <w:sz w:val="21"/>
                 <w:szCs w:val="21"/>
@@ -3077,8 +3229,9 @@
             </w:r>
             <w:r>
               <w:rPr>
-                <w:rStyle w:val="a8"/>
-                <w:rFonts w:ascii="黑体" w:eastAsia="黑体" w:hAnsi="黑体"/>
+                <w:rStyle w:val="ab"/>
+                <w:rFonts w:ascii="黑体" w:eastAsia="黑体" w:hAnsi="黑体"/>
+                <w:noProof/>
                 <w:webHidden/>
                 <w:sz w:val="21"/>
                 <w:szCs w:val="21"/>
@@ -3087,8 +3240,9 @@
             </w:r>
             <w:r>
               <w:rPr>
-                <w:rStyle w:val="a8"/>
-                <w:rFonts w:ascii="黑体" w:eastAsia="黑体" w:hAnsi="黑体"/>
+                <w:rStyle w:val="ab"/>
+                <w:rFonts w:ascii="黑体" w:eastAsia="黑体" w:hAnsi="黑体"/>
+                <w:noProof/>
                 <w:webHidden/>
                 <w:sz w:val="21"/>
                 <w:szCs w:val="21"/>
@@ -3099,12 +3253,12 @@
         </w:p>
         <w:p>
           <w:pPr>
-            <w:pStyle w:val="20"/>
+            <w:pStyle w:val="21"/>
             <w:tabs>
               <w:tab w:val="right" w:leader="dot" w:pos="8296"/>
             </w:tabs>
             <w:rPr>
-              <w:rStyle w:val="a8"/>
+              <w:rStyle w:val="ab"/>
               <w:rFonts w:ascii="黑体" w:eastAsia="黑体" w:hAnsi="黑体"/>
               <w:noProof/>
               <w:sz w:val="24"/>
@@ -3114,7 +3268,7 @@
           <w:hyperlink w:anchor="_Toc444850056" w:history="1">
             <w:r>
               <w:rPr>
-                <w:rStyle w:val="a8"/>
+                <w:rStyle w:val="ab"/>
                 <w:rFonts w:ascii="黑体" w:eastAsia="黑体" w:hAnsi="黑体"/>
                 <w:noProof/>
                 <w:sz w:val="24"/>
@@ -3124,7 +3278,7 @@
             </w:r>
             <w:r>
               <w:rPr>
-                <w:rStyle w:val="a8"/>
+                <w:rStyle w:val="ab"/>
                 <w:rFonts w:ascii="黑体" w:eastAsia="黑体" w:hAnsi="黑体" w:hint="eastAsia"/>
                 <w:noProof/>
                 <w:sz w:val="24"/>
@@ -3134,7 +3288,7 @@
             </w:r>
             <w:r>
               <w:rPr>
-                <w:rStyle w:val="a8"/>
+                <w:rStyle w:val="ab"/>
                 <w:rFonts w:ascii="黑体" w:eastAsia="黑体" w:hAnsi="黑体"/>
                 <w:noProof/>
                 <w:webHidden/>
@@ -3145,7 +3299,7 @@
             </w:r>
             <w:r>
               <w:rPr>
-                <w:rStyle w:val="a8"/>
+                <w:rStyle w:val="ab"/>
                 <w:rFonts w:ascii="黑体" w:eastAsia="黑体" w:hAnsi="黑体"/>
                 <w:noProof/>
                 <w:webHidden/>
@@ -3156,7 +3310,7 @@
             </w:r>
             <w:r>
               <w:rPr>
-                <w:rStyle w:val="a8"/>
+                <w:rStyle w:val="ab"/>
                 <w:rFonts w:ascii="黑体" w:eastAsia="黑体" w:hAnsi="黑体"/>
                 <w:noProof/>
                 <w:webHidden/>
@@ -3167,17 +3321,17 @@
             </w:r>
             <w:r>
               <w:rPr>
-                <w:rStyle w:val="a8"/>
-                <w:rFonts w:ascii="黑体" w:eastAsia="黑体" w:hAnsi="黑体"/>
-                <w:noProof/>
-                <w:webHidden/>
-                <w:sz w:val="24"/>
-                <w:szCs w:val="24"/>
-              </w:rPr>
-            </w:r>
-            <w:r>
-              <w:rPr>
-                <w:rStyle w:val="a8"/>
+                <w:rStyle w:val="ab"/>
+                <w:rFonts w:ascii="黑体" w:eastAsia="黑体" w:hAnsi="黑体"/>
+                <w:noProof/>
+                <w:webHidden/>
+                <w:sz w:val="24"/>
+                <w:szCs w:val="24"/>
+              </w:rPr>
+            </w:r>
+            <w:r>
+              <w:rPr>
+                <w:rStyle w:val="ab"/>
                 <w:rFonts w:ascii="黑体" w:eastAsia="黑体" w:hAnsi="黑体"/>
                 <w:noProof/>
                 <w:webHidden/>
@@ -3188,7 +3342,7 @@
             </w:r>
             <w:r>
               <w:rPr>
-                <w:rStyle w:val="a8"/>
+                <w:rStyle w:val="ab"/>
                 <w:rFonts w:ascii="黑体" w:eastAsia="黑体" w:hAnsi="黑体"/>
                 <w:noProof/>
                 <w:webHidden/>
@@ -3199,7 +3353,7 @@
             </w:r>
             <w:r>
               <w:rPr>
-                <w:rStyle w:val="a8"/>
+                <w:rStyle w:val="ab"/>
                 <w:rFonts w:ascii="黑体" w:eastAsia="黑体" w:hAnsi="黑体"/>
                 <w:noProof/>
                 <w:webHidden/>
@@ -3212,20 +3366,21 @@
         </w:p>
         <w:p>
           <w:pPr>
-            <w:pStyle w:val="30"/>
+            <w:pStyle w:val="31"/>
             <w:tabs>
               <w:tab w:val="right" w:leader="dot" w:pos="8296"/>
             </w:tabs>
             <w:rPr>
-              <w:rStyle w:val="a8"/>
+              <w:rStyle w:val="ab"/>
               <w:rFonts w:ascii="黑体" w:eastAsia="黑体" w:hAnsi="黑体"/>
+              <w:noProof/>
               <w:szCs w:val="21"/>
             </w:rPr>
           </w:pPr>
           <w:hyperlink w:anchor="_Toc444850057" w:history="1">
             <w:r>
               <w:rPr>
-                <w:rStyle w:val="a8"/>
+                <w:rStyle w:val="ab"/>
                 <w:rFonts w:ascii="黑体" w:eastAsia="黑体" w:hAnsi="黑体"/>
                 <w:noProof/>
                 <w:sz w:val="21"/>
@@ -3235,7 +3390,7 @@
             </w:r>
             <w:r>
               <w:rPr>
-                <w:rStyle w:val="a8"/>
+                <w:rStyle w:val="ab"/>
                 <w:rFonts w:ascii="黑体" w:eastAsia="黑体" w:hAnsi="黑体" w:hint="eastAsia"/>
                 <w:noProof/>
                 <w:sz w:val="21"/>
@@ -3245,8 +3400,9 @@
             </w:r>
             <w:r>
               <w:rPr>
-                <w:rStyle w:val="a8"/>
-                <w:rFonts w:ascii="黑体" w:eastAsia="黑体" w:hAnsi="黑体"/>
+                <w:rStyle w:val="ab"/>
+                <w:rFonts w:ascii="黑体" w:eastAsia="黑体" w:hAnsi="黑体"/>
+                <w:noProof/>
                 <w:webHidden/>
                 <w:sz w:val="21"/>
                 <w:szCs w:val="21"/>
@@ -3255,8 +3411,9 @@
             </w:r>
             <w:r>
               <w:rPr>
-                <w:rStyle w:val="a8"/>
-                <w:rFonts w:ascii="黑体" w:eastAsia="黑体" w:hAnsi="黑体"/>
+                <w:rStyle w:val="ab"/>
+                <w:rFonts w:ascii="黑体" w:eastAsia="黑体" w:hAnsi="黑体"/>
+                <w:noProof/>
                 <w:webHidden/>
                 <w:sz w:val="21"/>
                 <w:szCs w:val="21"/>
@@ -3265,8 +3422,9 @@
             </w:r>
             <w:r>
               <w:rPr>
-                <w:rStyle w:val="a8"/>
-                <w:rFonts w:ascii="黑体" w:eastAsia="黑体" w:hAnsi="黑体"/>
+                <w:rStyle w:val="ab"/>
+                <w:rFonts w:ascii="黑体" w:eastAsia="黑体" w:hAnsi="黑体"/>
+                <w:noProof/>
                 <w:webHidden/>
                 <w:sz w:val="21"/>
                 <w:szCs w:val="21"/>
@@ -3275,8 +3433,9 @@
             </w:r>
             <w:r>
               <w:rPr>
-                <w:rStyle w:val="a8"/>
-                <w:rFonts w:ascii="黑体" w:eastAsia="黑体" w:hAnsi="黑体"/>
+                <w:rStyle w:val="ab"/>
+                <w:rFonts w:ascii="黑体" w:eastAsia="黑体" w:hAnsi="黑体"/>
+                <w:noProof/>
                 <w:webHidden/>
                 <w:sz w:val="21"/>
                 <w:szCs w:val="21"/>
@@ -3284,8 +3443,9 @@
             </w:r>
             <w:r>
               <w:rPr>
-                <w:rStyle w:val="a8"/>
-                <w:rFonts w:ascii="黑体" w:eastAsia="黑体" w:hAnsi="黑体"/>
+                <w:rStyle w:val="ab"/>
+                <w:rFonts w:ascii="黑体" w:eastAsia="黑体" w:hAnsi="黑体"/>
+                <w:noProof/>
                 <w:webHidden/>
                 <w:sz w:val="21"/>
                 <w:szCs w:val="21"/>
@@ -3294,8 +3454,9 @@
             </w:r>
             <w:r>
               <w:rPr>
-                <w:rStyle w:val="a8"/>
-                <w:rFonts w:ascii="黑体" w:eastAsia="黑体" w:hAnsi="黑体"/>
+                <w:rStyle w:val="ab"/>
+                <w:rFonts w:ascii="黑体" w:eastAsia="黑体" w:hAnsi="黑体"/>
+                <w:noProof/>
                 <w:webHidden/>
                 <w:sz w:val="21"/>
                 <w:szCs w:val="21"/>
@@ -3304,8 +3465,9 @@
             </w:r>
             <w:r>
               <w:rPr>
-                <w:rStyle w:val="a8"/>
-                <w:rFonts w:ascii="黑体" w:eastAsia="黑体" w:hAnsi="黑体"/>
+                <w:rStyle w:val="ab"/>
+                <w:rFonts w:ascii="黑体" w:eastAsia="黑体" w:hAnsi="黑体"/>
+                <w:noProof/>
                 <w:webHidden/>
                 <w:sz w:val="21"/>
                 <w:szCs w:val="21"/>
@@ -3316,20 +3478,21 @@
         </w:p>
         <w:p>
           <w:pPr>
-            <w:pStyle w:val="30"/>
+            <w:pStyle w:val="31"/>
             <w:tabs>
               <w:tab w:val="right" w:leader="dot" w:pos="8296"/>
             </w:tabs>
             <w:rPr>
-              <w:rStyle w:val="a8"/>
+              <w:rStyle w:val="ab"/>
               <w:rFonts w:ascii="黑体" w:eastAsia="黑体" w:hAnsi="黑体"/>
+              <w:noProof/>
               <w:szCs w:val="21"/>
             </w:rPr>
           </w:pPr>
           <w:hyperlink w:anchor="_Toc444850058" w:history="1">
             <w:r>
               <w:rPr>
-                <w:rStyle w:val="a8"/>
+                <w:rStyle w:val="ab"/>
                 <w:rFonts w:ascii="黑体" w:eastAsia="黑体" w:hAnsi="黑体"/>
                 <w:noProof/>
                 <w:sz w:val="21"/>
@@ -3339,7 +3502,7 @@
             </w:r>
             <w:r>
               <w:rPr>
-                <w:rStyle w:val="a8"/>
+                <w:rStyle w:val="ab"/>
                 <w:rFonts w:ascii="黑体" w:eastAsia="黑体" w:hAnsi="黑体" w:hint="eastAsia"/>
                 <w:noProof/>
                 <w:sz w:val="21"/>
@@ -3349,8 +3512,9 @@
             </w:r>
             <w:r>
               <w:rPr>
-                <w:rStyle w:val="a8"/>
-                <w:rFonts w:ascii="黑体" w:eastAsia="黑体" w:hAnsi="黑体"/>
+                <w:rStyle w:val="ab"/>
+                <w:rFonts w:ascii="黑体" w:eastAsia="黑体" w:hAnsi="黑体"/>
+                <w:noProof/>
                 <w:webHidden/>
                 <w:sz w:val="21"/>
                 <w:szCs w:val="21"/>
@@ -3359,8 +3523,9 @@
             </w:r>
             <w:r>
               <w:rPr>
-                <w:rStyle w:val="a8"/>
-                <w:rFonts w:ascii="黑体" w:eastAsia="黑体" w:hAnsi="黑体"/>
+                <w:rStyle w:val="ab"/>
+                <w:rFonts w:ascii="黑体" w:eastAsia="黑体" w:hAnsi="黑体"/>
+                <w:noProof/>
                 <w:webHidden/>
                 <w:sz w:val="21"/>
                 <w:szCs w:val="21"/>
@@ -3369,8 +3534,9 @@
             </w:r>
             <w:r>
               <w:rPr>
-                <w:rStyle w:val="a8"/>
-                <w:rFonts w:ascii="黑体" w:eastAsia="黑体" w:hAnsi="黑体"/>
+                <w:rStyle w:val="ab"/>
+                <w:rFonts w:ascii="黑体" w:eastAsia="黑体" w:hAnsi="黑体"/>
+                <w:noProof/>
                 <w:webHidden/>
                 <w:sz w:val="21"/>
                 <w:szCs w:val="21"/>
@@ -3379,8 +3545,9 @@
             </w:r>
             <w:r>
               <w:rPr>
-                <w:rStyle w:val="a8"/>
-                <w:rFonts w:ascii="黑体" w:eastAsia="黑体" w:hAnsi="黑体"/>
+                <w:rStyle w:val="ab"/>
+                <w:rFonts w:ascii="黑体" w:eastAsia="黑体" w:hAnsi="黑体"/>
+                <w:noProof/>
                 <w:webHidden/>
                 <w:sz w:val="21"/>
                 <w:szCs w:val="21"/>
@@ -3388,8 +3555,9 @@
             </w:r>
             <w:r>
               <w:rPr>
-                <w:rStyle w:val="a8"/>
-                <w:rFonts w:ascii="黑体" w:eastAsia="黑体" w:hAnsi="黑体"/>
+                <w:rStyle w:val="ab"/>
+                <w:rFonts w:ascii="黑体" w:eastAsia="黑体" w:hAnsi="黑体"/>
+                <w:noProof/>
                 <w:webHidden/>
                 <w:sz w:val="21"/>
                 <w:szCs w:val="21"/>
@@ -3398,8 +3566,9 @@
             </w:r>
             <w:r>
               <w:rPr>
-                <w:rStyle w:val="a8"/>
-                <w:rFonts w:ascii="黑体" w:eastAsia="黑体" w:hAnsi="黑体"/>
+                <w:rStyle w:val="ab"/>
+                <w:rFonts w:ascii="黑体" w:eastAsia="黑体" w:hAnsi="黑体"/>
+                <w:noProof/>
                 <w:webHidden/>
                 <w:sz w:val="21"/>
                 <w:szCs w:val="21"/>
@@ -3408,8 +3577,9 @@
             </w:r>
             <w:r>
               <w:rPr>
-                <w:rStyle w:val="a8"/>
-                <w:rFonts w:ascii="黑体" w:eastAsia="黑体" w:hAnsi="黑体"/>
+                <w:rStyle w:val="ab"/>
+                <w:rFonts w:ascii="黑体" w:eastAsia="黑体" w:hAnsi="黑体"/>
+                <w:noProof/>
                 <w:webHidden/>
                 <w:sz w:val="21"/>
                 <w:szCs w:val="21"/>
@@ -3420,20 +3590,21 @@
         </w:p>
         <w:p>
           <w:pPr>
-            <w:pStyle w:val="30"/>
+            <w:pStyle w:val="31"/>
             <w:tabs>
               <w:tab w:val="right" w:leader="dot" w:pos="8296"/>
             </w:tabs>
             <w:rPr>
-              <w:rStyle w:val="a8"/>
+              <w:rStyle w:val="ab"/>
               <w:rFonts w:ascii="黑体" w:eastAsia="黑体" w:hAnsi="黑体"/>
+              <w:noProof/>
               <w:szCs w:val="21"/>
             </w:rPr>
           </w:pPr>
           <w:hyperlink w:anchor="_Toc444850059" w:history="1">
             <w:r>
               <w:rPr>
-                <w:rStyle w:val="a8"/>
+                <w:rStyle w:val="ab"/>
                 <w:rFonts w:ascii="黑体" w:eastAsia="黑体" w:hAnsi="黑体"/>
                 <w:noProof/>
                 <w:sz w:val="21"/>
@@ -3443,7 +3614,7 @@
             </w:r>
             <w:r>
               <w:rPr>
-                <w:rStyle w:val="a8"/>
+                <w:rStyle w:val="ab"/>
                 <w:rFonts w:ascii="黑体" w:eastAsia="黑体" w:hAnsi="黑体" w:hint="eastAsia"/>
                 <w:noProof/>
                 <w:sz w:val="21"/>
@@ -3453,8 +3624,9 @@
             </w:r>
             <w:r>
               <w:rPr>
-                <w:rStyle w:val="a8"/>
-                <w:rFonts w:ascii="黑体" w:eastAsia="黑体" w:hAnsi="黑体"/>
+                <w:rStyle w:val="ab"/>
+                <w:rFonts w:ascii="黑体" w:eastAsia="黑体" w:hAnsi="黑体"/>
+                <w:noProof/>
                 <w:webHidden/>
                 <w:sz w:val="21"/>
                 <w:szCs w:val="21"/>
@@ -3463,8 +3635,9 @@
             </w:r>
             <w:r>
               <w:rPr>
-                <w:rStyle w:val="a8"/>
-                <w:rFonts w:ascii="黑体" w:eastAsia="黑体" w:hAnsi="黑体"/>
+                <w:rStyle w:val="ab"/>
+                <w:rFonts w:ascii="黑体" w:eastAsia="黑体" w:hAnsi="黑体"/>
+                <w:noProof/>
                 <w:webHidden/>
                 <w:sz w:val="21"/>
                 <w:szCs w:val="21"/>
@@ -3473,8 +3646,9 @@
             </w:r>
             <w:r>
               <w:rPr>
-                <w:rStyle w:val="a8"/>
-                <w:rFonts w:ascii="黑体" w:eastAsia="黑体" w:hAnsi="黑体"/>
+                <w:rStyle w:val="ab"/>
+                <w:rFonts w:ascii="黑体" w:eastAsia="黑体" w:hAnsi="黑体"/>
+                <w:noProof/>
                 <w:webHidden/>
                 <w:sz w:val="21"/>
                 <w:szCs w:val="21"/>
@@ -3483,8 +3657,9 @@
             </w:r>
             <w:r>
               <w:rPr>
-                <w:rStyle w:val="a8"/>
-                <w:rFonts w:ascii="黑体" w:eastAsia="黑体" w:hAnsi="黑体"/>
+                <w:rStyle w:val="ab"/>
+                <w:rFonts w:ascii="黑体" w:eastAsia="黑体" w:hAnsi="黑体"/>
+                <w:noProof/>
                 <w:webHidden/>
                 <w:sz w:val="21"/>
                 <w:szCs w:val="21"/>
@@ -3492,8 +3667,9 @@
             </w:r>
             <w:r>
               <w:rPr>
-                <w:rStyle w:val="a8"/>
-                <w:rFonts w:ascii="黑体" w:eastAsia="黑体" w:hAnsi="黑体"/>
+                <w:rStyle w:val="ab"/>
+                <w:rFonts w:ascii="黑体" w:eastAsia="黑体" w:hAnsi="黑体"/>
+                <w:noProof/>
                 <w:webHidden/>
                 <w:sz w:val="21"/>
                 <w:szCs w:val="21"/>
@@ -3502,8 +3678,9 @@
             </w:r>
             <w:r>
               <w:rPr>
-                <w:rStyle w:val="a8"/>
-                <w:rFonts w:ascii="黑体" w:eastAsia="黑体" w:hAnsi="黑体"/>
+                <w:rStyle w:val="ab"/>
+                <w:rFonts w:ascii="黑体" w:eastAsia="黑体" w:hAnsi="黑体"/>
+                <w:noProof/>
                 <w:webHidden/>
                 <w:sz w:val="21"/>
                 <w:szCs w:val="21"/>
@@ -3512,8 +3689,9 @@
             </w:r>
             <w:r>
               <w:rPr>
-                <w:rStyle w:val="a8"/>
-                <w:rFonts w:ascii="黑体" w:eastAsia="黑体" w:hAnsi="黑体"/>
+                <w:rStyle w:val="ab"/>
+                <w:rFonts w:ascii="黑体" w:eastAsia="黑体" w:hAnsi="黑体"/>
+                <w:noProof/>
                 <w:webHidden/>
                 <w:sz w:val="21"/>
                 <w:szCs w:val="21"/>
@@ -3524,12 +3702,12 @@
         </w:p>
         <w:p>
           <w:pPr>
-            <w:pStyle w:val="20"/>
+            <w:pStyle w:val="21"/>
             <w:tabs>
               <w:tab w:val="right" w:leader="dot" w:pos="8296"/>
             </w:tabs>
             <w:rPr>
-              <w:rStyle w:val="a8"/>
+              <w:rStyle w:val="ab"/>
               <w:rFonts w:ascii="黑体" w:eastAsia="黑体" w:hAnsi="黑体"/>
               <w:noProof/>
               <w:sz w:val="24"/>
@@ -3539,7 +3717,7 @@
           <w:hyperlink w:anchor="_Toc444850060" w:history="1">
             <w:r>
               <w:rPr>
-                <w:rStyle w:val="a8"/>
+                <w:rStyle w:val="ab"/>
                 <w:rFonts w:ascii="黑体" w:eastAsia="黑体" w:hAnsi="黑体"/>
                 <w:noProof/>
                 <w:sz w:val="24"/>
@@ -3549,7 +3727,7 @@
             </w:r>
             <w:r>
               <w:rPr>
-                <w:rStyle w:val="a8"/>
+                <w:rStyle w:val="ab"/>
                 <w:rFonts w:ascii="黑体" w:eastAsia="黑体" w:hAnsi="黑体" w:hint="eastAsia"/>
                 <w:noProof/>
                 <w:sz w:val="24"/>
@@ -3559,7 +3737,7 @@
             </w:r>
             <w:r>
               <w:rPr>
-                <w:rStyle w:val="a8"/>
+                <w:rStyle w:val="ab"/>
                 <w:rFonts w:ascii="黑体" w:eastAsia="黑体" w:hAnsi="黑体"/>
                 <w:noProof/>
                 <w:webHidden/>
@@ -3570,7 +3748,7 @@
             </w:r>
             <w:r>
               <w:rPr>
-                <w:rStyle w:val="a8"/>
+                <w:rStyle w:val="ab"/>
                 <w:rFonts w:ascii="黑体" w:eastAsia="黑体" w:hAnsi="黑体"/>
                 <w:noProof/>
                 <w:webHidden/>
@@ -3581,7 +3759,7 @@
             </w:r>
             <w:r>
               <w:rPr>
-                <w:rStyle w:val="a8"/>
+                <w:rStyle w:val="ab"/>
                 <w:rFonts w:ascii="黑体" w:eastAsia="黑体" w:hAnsi="黑体"/>
                 <w:noProof/>
                 <w:webHidden/>
@@ -3592,17 +3770,17 @@
             </w:r>
             <w:r>
               <w:rPr>
-                <w:rStyle w:val="a8"/>
-                <w:rFonts w:ascii="黑体" w:eastAsia="黑体" w:hAnsi="黑体"/>
-                <w:noProof/>
-                <w:webHidden/>
-                <w:sz w:val="24"/>
-                <w:szCs w:val="24"/>
-              </w:rPr>
-            </w:r>
-            <w:r>
-              <w:rPr>
-                <w:rStyle w:val="a8"/>
+                <w:rStyle w:val="ab"/>
+                <w:rFonts w:ascii="黑体" w:eastAsia="黑体" w:hAnsi="黑体"/>
+                <w:noProof/>
+                <w:webHidden/>
+                <w:sz w:val="24"/>
+                <w:szCs w:val="24"/>
+              </w:rPr>
+            </w:r>
+            <w:r>
+              <w:rPr>
+                <w:rStyle w:val="ab"/>
                 <w:rFonts w:ascii="黑体" w:eastAsia="黑体" w:hAnsi="黑体"/>
                 <w:noProof/>
                 <w:webHidden/>
@@ -3613,18 +3791,18 @@
             </w:r>
             <w:r>
               <w:rPr>
-                <w:rStyle w:val="a8"/>
-                <w:rFonts w:ascii="黑体" w:eastAsia="黑体" w:hAnsi="黑体"/>
-                <w:noProof/>
-                <w:webHidden/>
-                <w:sz w:val="24"/>
-                <w:szCs w:val="24"/>
-              </w:rPr>
-              <w:t>15</w:t>
-            </w:r>
-            <w:r>
-              <w:rPr>
-                <w:rStyle w:val="a8"/>
+                <w:rStyle w:val="ab"/>
+                <w:rFonts w:ascii="黑体" w:eastAsia="黑体" w:hAnsi="黑体"/>
+                <w:noProof/>
+                <w:webHidden/>
+                <w:sz w:val="24"/>
+                <w:szCs w:val="24"/>
+              </w:rPr>
+              <w:t>16</w:t>
+            </w:r>
+            <w:r>
+              <w:rPr>
+                <w:rStyle w:val="ab"/>
                 <w:rFonts w:ascii="黑体" w:eastAsia="黑体" w:hAnsi="黑体"/>
                 <w:noProof/>
                 <w:webHidden/>
@@ -3652,24 +3830,21 @@
         <w:widowControl/>
         <w:jc w:val="left"/>
         <w:rPr>
-          <w:ins w:id="0" w:author="蒙奕锟" w:date="2016-03-04T14:54:00Z"/>
           <w:rFonts w:ascii="黑体" w:eastAsia="黑体" w:hAnsi="黑体"/>
           <w:b/>
           <w:sz w:val="48"/>
           <w:szCs w:val="48"/>
         </w:rPr>
       </w:pPr>
-      <w:ins w:id="1" w:author="蒙奕锟" w:date="2016-03-04T14:54:00Z">
-        <w:r>
-          <w:rPr>
-            <w:rFonts w:ascii="黑体" w:eastAsia="黑体" w:hAnsi="黑体"/>
-            <w:b/>
-            <w:sz w:val="48"/>
-            <w:szCs w:val="48"/>
-          </w:rPr>
-          <w:br w:type="page"/>
-        </w:r>
-      </w:ins>
+      <w:r>
+        <w:rPr>
+          <w:rFonts w:ascii="黑体" w:eastAsia="黑体" w:hAnsi="黑体"/>
+          <w:b/>
+          <w:sz w:val="48"/>
+          <w:szCs w:val="48"/>
+        </w:rPr>
+        <w:br w:type="page"/>
+      </w:r>
     </w:p>
     <w:p>
       <w:pPr>
@@ -3694,8 +3869,8 @@
           <w:szCs w:val="32"/>
         </w:rPr>
       </w:pPr>
-      <w:bookmarkStart w:id="2" w:name="_Toc444849893"/>
-      <w:bookmarkStart w:id="3" w:name="_Toc444850025"/>
+      <w:bookmarkStart w:id="1" w:name="_Toc444849893"/>
+      <w:bookmarkStart w:id="2" w:name="_Toc444850025"/>
       <w:r>
         <w:rPr>
           <w:rFonts w:ascii="微软雅黑" w:eastAsia="微软雅黑" w:hAnsi="微软雅黑" w:hint="eastAsia"/>
@@ -3714,12 +3889,12 @@
         </w:rPr>
         <w:t>历史</w:t>
       </w:r>
+      <w:bookmarkEnd w:id="1"/>
       <w:bookmarkEnd w:id="2"/>
-      <w:bookmarkEnd w:id="3"/>
     </w:p>
     <w:tbl>
       <w:tblPr>
-        <w:tblStyle w:val="a4"/>
+        <w:tblStyle w:val="a5"/>
         <w:tblW w:w="0" w:type="auto"/>
         <w:jc w:val="center"/>
         <w:tblLook w:val="04A0" w:firstRow="1" w:lastRow="0" w:firstColumn="1" w:lastColumn="0" w:noHBand="0" w:noVBand="1"/>
@@ -3747,7 +3922,7 @@
                 <w:szCs w:val="24"/>
               </w:rPr>
             </w:pPr>
-            <w:bookmarkStart w:id="4" w:name="_Toc444849894"/>
+            <w:bookmarkStart w:id="3" w:name="_Toc444849894"/>
             <w:r>
               <w:rPr>
                 <w:rFonts w:asciiTheme="minorEastAsia" w:hAnsiTheme="minorEastAsia" w:cs="微软雅黑" w:hint="eastAsia"/>
@@ -3757,7 +3932,7 @@
               </w:rPr>
               <w:t>修改人员</w:t>
             </w:r>
-            <w:bookmarkEnd w:id="4"/>
+            <w:bookmarkEnd w:id="3"/>
           </w:p>
         </w:tc>
         <w:tc>
@@ -3773,7 +3948,7 @@
                 <w:szCs w:val="24"/>
               </w:rPr>
             </w:pPr>
-            <w:bookmarkStart w:id="5" w:name="_Toc444849895"/>
+            <w:bookmarkStart w:id="4" w:name="_Toc444849895"/>
             <w:r>
               <w:rPr>
                 <w:rFonts w:asciiTheme="minorEastAsia" w:hAnsiTheme="minorEastAsia" w:cs="微软雅黑" w:hint="eastAsia"/>
@@ -3783,7 +3958,7 @@
               </w:rPr>
               <w:t>日期</w:t>
             </w:r>
-            <w:bookmarkEnd w:id="5"/>
+            <w:bookmarkEnd w:id="4"/>
           </w:p>
         </w:tc>
         <w:tc>
@@ -3799,7 +3974,7 @@
                 <w:szCs w:val="24"/>
               </w:rPr>
             </w:pPr>
-            <w:bookmarkStart w:id="6" w:name="_Toc444849896"/>
+            <w:bookmarkStart w:id="5" w:name="_Toc444849896"/>
             <w:r>
               <w:rPr>
                 <w:rFonts w:asciiTheme="minorEastAsia" w:hAnsiTheme="minorEastAsia" w:cs="微软雅黑" w:hint="eastAsia"/>
@@ -3818,7 +3993,7 @@
               </w:rPr>
               <w:t>原因</w:t>
             </w:r>
-            <w:bookmarkEnd w:id="6"/>
+            <w:bookmarkEnd w:id="5"/>
           </w:p>
         </w:tc>
         <w:tc>
@@ -3834,7 +4009,7 @@
                 <w:szCs w:val="24"/>
               </w:rPr>
             </w:pPr>
-            <w:bookmarkStart w:id="7" w:name="_Toc444849897"/>
+            <w:bookmarkStart w:id="6" w:name="_Toc444849897"/>
             <w:r>
               <w:rPr>
                 <w:rFonts w:asciiTheme="minorEastAsia" w:hAnsiTheme="minorEastAsia" w:cs="微软雅黑" w:hint="eastAsia"/>
@@ -3844,7 +4019,7 @@
               </w:rPr>
               <w:t>版本号</w:t>
             </w:r>
-            <w:bookmarkEnd w:id="7"/>
+            <w:bookmarkEnd w:id="6"/>
           </w:p>
         </w:tc>
       </w:tr>
@@ -3864,7 +4039,7 @@
                 <w:szCs w:val="24"/>
               </w:rPr>
             </w:pPr>
-            <w:bookmarkStart w:id="8" w:name="_Toc444849898"/>
+            <w:bookmarkStart w:id="7" w:name="_Toc444849898"/>
             <w:r>
               <w:rPr>
                 <w:rFonts w:asciiTheme="minorEastAsia" w:hAnsiTheme="minorEastAsia" w:cs="微软雅黑" w:hint="eastAsia"/>
@@ -3873,7 +4048,7 @@
               </w:rPr>
               <w:t>金小枫</w:t>
             </w:r>
-            <w:bookmarkEnd w:id="8"/>
+            <w:bookmarkEnd w:id="7"/>
           </w:p>
         </w:tc>
         <w:tc>
@@ -3888,7 +4063,7 @@
                 <w:szCs w:val="24"/>
               </w:rPr>
             </w:pPr>
-            <w:bookmarkStart w:id="9" w:name="_Toc444849899"/>
+            <w:bookmarkStart w:id="8" w:name="_Toc444849899"/>
             <w:r>
               <w:rPr>
                 <w:rFonts w:asciiTheme="minorEastAsia" w:hAnsiTheme="minorEastAsia" w:cs="微软雅黑"/>
@@ -3921,7 +4096,7 @@
               </w:rPr>
               <w:t>29</w:t>
             </w:r>
-            <w:bookmarkEnd w:id="9"/>
+            <w:bookmarkEnd w:id="8"/>
           </w:p>
         </w:tc>
         <w:tc>
@@ -3936,7 +4111,7 @@
                 <w:szCs w:val="24"/>
               </w:rPr>
             </w:pPr>
-            <w:bookmarkStart w:id="10" w:name="_Toc444849900"/>
+            <w:bookmarkStart w:id="9" w:name="_Toc444849900"/>
             <w:r>
               <w:rPr>
                 <w:rFonts w:asciiTheme="minorEastAsia" w:hAnsiTheme="minorEastAsia" w:cs="微软雅黑" w:hint="eastAsia"/>
@@ -3953,7 +4128,7 @@
               </w:rPr>
               <w:t>一需求规格说明书初稿</w:t>
             </w:r>
-            <w:bookmarkEnd w:id="10"/>
+            <w:bookmarkEnd w:id="9"/>
           </w:p>
         </w:tc>
         <w:tc>
@@ -3968,7 +4143,7 @@
                 <w:szCs w:val="24"/>
               </w:rPr>
             </w:pPr>
-            <w:bookmarkStart w:id="11" w:name="_Toc444849901"/>
+            <w:bookmarkStart w:id="10" w:name="_Toc444849901"/>
             <w:r>
               <w:rPr>
                 <w:rFonts w:asciiTheme="minorEastAsia" w:hAnsiTheme="minorEastAsia" w:cs="微软雅黑"/>
@@ -3985,7 +4160,7 @@
               </w:rPr>
               <w:t>0.5</w:t>
             </w:r>
-            <w:bookmarkEnd w:id="11"/>
+            <w:bookmarkEnd w:id="10"/>
           </w:p>
         </w:tc>
       </w:tr>
@@ -4005,7 +4180,7 @@
                 <w:szCs w:val="24"/>
               </w:rPr>
             </w:pPr>
-            <w:bookmarkStart w:id="12" w:name="_Toc444849902"/>
+            <w:bookmarkStart w:id="11" w:name="_Toc444849902"/>
             <w:r>
               <w:rPr>
                 <w:rFonts w:asciiTheme="minorEastAsia" w:hAnsiTheme="minorEastAsia" w:cs="微软雅黑" w:hint="eastAsia"/>
@@ -4022,7 +4197,7 @@
               </w:rPr>
               <w:t>、陈欢、金小枫</w:t>
             </w:r>
-            <w:bookmarkEnd w:id="12"/>
+            <w:bookmarkEnd w:id="11"/>
           </w:p>
         </w:tc>
         <w:tc>
@@ -4037,7 +4212,7 @@
                 <w:szCs w:val="24"/>
               </w:rPr>
             </w:pPr>
-            <w:bookmarkStart w:id="13" w:name="_Toc444849903"/>
+            <w:bookmarkStart w:id="12" w:name="_Toc444849903"/>
             <w:r>
               <w:rPr>
                 <w:rFonts w:asciiTheme="minorEastAsia" w:hAnsiTheme="minorEastAsia" w:cs="微软雅黑"/>
@@ -4046,7 +4221,7 @@
               </w:rPr>
               <w:t>2016/3/2</w:t>
             </w:r>
-            <w:bookmarkEnd w:id="13"/>
+            <w:bookmarkEnd w:id="12"/>
           </w:p>
         </w:tc>
         <w:tc>
@@ -4061,7 +4236,7 @@
                 <w:szCs w:val="24"/>
               </w:rPr>
             </w:pPr>
-            <w:bookmarkStart w:id="14" w:name="_Toc444849904"/>
+            <w:bookmarkStart w:id="13" w:name="_Toc444849904"/>
             <w:r>
               <w:rPr>
                 <w:rFonts w:asciiTheme="minorEastAsia" w:hAnsiTheme="minorEastAsia" w:cs="微软雅黑" w:hint="eastAsia"/>
@@ -4078,7 +4253,7 @@
               </w:rPr>
               <w:t>功能需求</w:t>
             </w:r>
-            <w:bookmarkEnd w:id="14"/>
+            <w:bookmarkEnd w:id="13"/>
           </w:p>
         </w:tc>
         <w:tc>
@@ -4093,7 +4268,7 @@
                 <w:szCs w:val="24"/>
               </w:rPr>
             </w:pPr>
-            <w:bookmarkStart w:id="15" w:name="_Toc444849905"/>
+            <w:bookmarkStart w:id="14" w:name="_Toc444849905"/>
             <w:r>
               <w:rPr>
                 <w:rFonts w:asciiTheme="minorEastAsia" w:hAnsiTheme="minorEastAsia" w:cs="微软雅黑" w:hint="eastAsia"/>
@@ -4110,7 +4285,7 @@
               </w:rPr>
               <w:t>1.0</w:t>
             </w:r>
-            <w:bookmarkEnd w:id="15"/>
+            <w:bookmarkEnd w:id="14"/>
           </w:p>
         </w:tc>
       </w:tr>
@@ -4130,52 +4305,30 @@
                 <w:szCs w:val="24"/>
               </w:rPr>
             </w:pPr>
-            <w:ins w:id="16" w:author="蒙奕锟" w:date="2016-03-04T14:53:00Z">
-              <w:r>
-                <w:rPr>
-                  <w:rFonts w:asciiTheme="minorEastAsia" w:hAnsiTheme="minorEastAsia" w:cs="微软雅黑" w:hint="eastAsia"/>
-                  <w:sz w:val="24"/>
-                  <w:szCs w:val="24"/>
-                </w:rPr>
-                <w:t>万兴</w:t>
-              </w:r>
-              <w:r>
-                <w:rPr>
-                  <w:rFonts w:asciiTheme="minorEastAsia" w:hAnsiTheme="minorEastAsia" w:cs="微软雅黑"/>
-                  <w:sz w:val="24"/>
-                  <w:szCs w:val="24"/>
-                </w:rPr>
-                <w:t>、陈欢、金小枫</w:t>
-              </w:r>
-            </w:ins>
-            <w:del w:id="17" w:author="蒙奕锟" w:date="2016-03-04T14:53:00Z">
-              <w:r>
-                <w:rPr>
-                  <w:rFonts w:asciiTheme="minorEastAsia" w:hAnsiTheme="minorEastAsia" w:cs="微软雅黑" w:hint="eastAsia"/>
-                  <w:sz w:val="24"/>
-                  <w:szCs w:val="24"/>
-                </w:rPr>
-                <w:delText>全体</w:delText>
-              </w:r>
-              <w:r>
-                <w:rPr>
-                  <w:rFonts w:asciiTheme="minorEastAsia" w:hAnsiTheme="minorEastAsia" w:cs="微软雅黑"/>
-                  <w:sz w:val="24"/>
-                  <w:szCs w:val="24"/>
-                </w:rPr>
-                <w:delText>成员</w:delText>
-              </w:r>
-            </w:del>
-            <w:ins w:id="18" w:author="蒙奕锟" w:date="2016-03-04T14:53:00Z">
-              <w:r>
-                <w:rPr>
-                  <w:rFonts w:asciiTheme="minorEastAsia" w:hAnsiTheme="minorEastAsia" w:cs="微软雅黑" w:hint="eastAsia"/>
-                  <w:sz w:val="24"/>
-                  <w:szCs w:val="24"/>
-                </w:rPr>
-                <w:t>、蒙奕锟</w:t>
-              </w:r>
-            </w:ins>
+            <w:r>
+              <w:rPr>
+                <w:rFonts w:asciiTheme="minorEastAsia" w:hAnsiTheme="minorEastAsia" w:cs="微软雅黑" w:hint="eastAsia"/>
+                <w:sz w:val="24"/>
+                <w:szCs w:val="24"/>
+              </w:rPr>
+              <w:t>万兴</w:t>
+            </w:r>
+            <w:r>
+              <w:rPr>
+                <w:rFonts w:asciiTheme="minorEastAsia" w:hAnsiTheme="minorEastAsia" w:cs="微软雅黑"/>
+                <w:sz w:val="24"/>
+                <w:szCs w:val="24"/>
+              </w:rPr>
+              <w:t>、陈欢、金小枫</w:t>
+            </w:r>
+            <w:r>
+              <w:rPr>
+                <w:rFonts w:asciiTheme="minorEastAsia" w:hAnsiTheme="minorEastAsia" w:cs="微软雅黑" w:hint="eastAsia"/>
+                <w:sz w:val="24"/>
+                <w:szCs w:val="24"/>
+              </w:rPr>
+              <w:t>、蒙奕锟</w:t>
+            </w:r>
           </w:p>
         </w:tc>
         <w:tc>
@@ -4264,7 +4417,6 @@
       <w:tr>
         <w:trPr>
           <w:jc w:val="center"/>
-          <w:ins w:id="19" w:author="金小枫" w:date="2016-03-04T15:44:00Z"/>
         </w:trPr>
         <w:tc>
           <w:tcPr>
@@ -4273,40 +4425,27 @@
           <w:p>
             <w:pPr>
               <w:rPr>
-                <w:ins w:id="20" w:author="金小枫" w:date="2016-03-04T15:44:00Z"/>
+                <w:rFonts w:asciiTheme="minorEastAsia" w:hAnsiTheme="minorEastAsia" w:cs="微软雅黑"/>
+                <w:sz w:val="24"/>
+                <w:szCs w:val="24"/>
+              </w:rPr>
+            </w:pPr>
+            <w:r>
+              <w:rPr>
                 <w:rFonts w:asciiTheme="minorEastAsia" w:hAnsiTheme="minorEastAsia" w:cs="微软雅黑" w:hint="eastAsia"/>
                 <w:sz w:val="24"/>
                 <w:szCs w:val="24"/>
               </w:rPr>
-            </w:pPr>
-            <w:ins w:id="21" w:author="金小枫" w:date="2016-03-04T15:44:00Z">
-              <w:r>
-                <w:rPr>
-                  <w:rFonts w:asciiTheme="minorEastAsia" w:hAnsiTheme="minorEastAsia" w:cs="微软雅黑" w:hint="eastAsia"/>
-                  <w:sz w:val="24"/>
-                  <w:szCs w:val="24"/>
-                </w:rPr>
-                <w:t>金小枫</w:t>
-              </w:r>
-            </w:ins>
-            <w:ins w:id="22" w:author="金小枫" w:date="2016-03-04T15:45:00Z">
-              <w:r>
-                <w:rPr>
-                  <w:rFonts w:asciiTheme="minorEastAsia" w:hAnsiTheme="minorEastAsia" w:cs="微软雅黑" w:hint="eastAsia"/>
-                  <w:sz w:val="24"/>
-                  <w:szCs w:val="24"/>
-                </w:rPr>
-                <w:t>、</w:t>
-              </w:r>
-              <w:r>
-                <w:rPr>
-                  <w:rFonts w:asciiTheme="minorEastAsia" w:hAnsiTheme="minorEastAsia" w:cs="微软雅黑" w:hint="eastAsia"/>
-                  <w:sz w:val="24"/>
-                  <w:szCs w:val="24"/>
-                </w:rPr>
-                <w:t>蒙奕锟</w:t>
-              </w:r>
-            </w:ins>
+              <w:t>金小枫、</w:t>
+            </w:r>
+            <w:r>
+              <w:rPr>
+                <w:rFonts w:asciiTheme="minorEastAsia" w:hAnsiTheme="minorEastAsia" w:cs="微软雅黑" w:hint="eastAsia"/>
+                <w:sz w:val="24"/>
+                <w:szCs w:val="24"/>
+              </w:rPr>
+              <w:t>蒙奕锟</w:t>
+            </w:r>
           </w:p>
         </w:tc>
         <w:tc>
@@ -4316,22 +4455,19 @@
           <w:p>
             <w:pPr>
               <w:rPr>
-                <w:ins w:id="23" w:author="金小枫" w:date="2016-03-04T15:44:00Z"/>
-                <w:rFonts w:asciiTheme="minorEastAsia" w:hAnsiTheme="minorEastAsia" w:cs="微软雅黑" w:hint="eastAsia"/>
+                <w:rFonts w:asciiTheme="minorEastAsia" w:hAnsiTheme="minorEastAsia" w:cs="微软雅黑"/>
                 <w:sz w:val="24"/>
                 <w:szCs w:val="24"/>
               </w:rPr>
             </w:pPr>
-            <w:ins w:id="24" w:author="金小枫" w:date="2016-03-04T15:45:00Z">
-              <w:r>
-                <w:rPr>
-                  <w:rFonts w:asciiTheme="minorEastAsia" w:hAnsiTheme="minorEastAsia" w:cs="微软雅黑"/>
-                  <w:sz w:val="24"/>
-                  <w:szCs w:val="24"/>
-                </w:rPr>
-                <w:t>2016/3/4</w:t>
-              </w:r>
-            </w:ins>
+            <w:r>
+              <w:rPr>
+                <w:rFonts w:asciiTheme="minorEastAsia" w:hAnsiTheme="minorEastAsia" w:cs="微软雅黑"/>
+                <w:sz w:val="24"/>
+                <w:szCs w:val="24"/>
+              </w:rPr>
+              <w:t>2016/3/4</w:t>
+            </w:r>
           </w:p>
         </w:tc>
         <w:tc>
@@ -4341,30 +4477,27 @@
           <w:p>
             <w:pPr>
               <w:rPr>
-                <w:ins w:id="25" w:author="金小枫" w:date="2016-03-04T15:44:00Z"/>
+                <w:rFonts w:asciiTheme="minorEastAsia" w:hAnsiTheme="minorEastAsia" w:cs="微软雅黑"/>
+                <w:sz w:val="24"/>
+                <w:szCs w:val="24"/>
+              </w:rPr>
+            </w:pPr>
+            <w:r>
+              <w:rPr>
                 <w:rFonts w:asciiTheme="minorEastAsia" w:hAnsiTheme="minorEastAsia" w:cs="微软雅黑" w:hint="eastAsia"/>
                 <w:sz w:val="24"/>
                 <w:szCs w:val="24"/>
               </w:rPr>
-            </w:pPr>
-            <w:ins w:id="26" w:author="金小枫" w:date="2016-03-04T15:45:00Z">
-              <w:r>
-                <w:rPr>
-                  <w:rFonts w:asciiTheme="minorEastAsia" w:hAnsiTheme="minorEastAsia" w:cs="微软雅黑" w:hint="eastAsia"/>
-                  <w:sz w:val="24"/>
-                  <w:szCs w:val="24"/>
-                </w:rPr>
-                <w:t>评审二次</w:t>
-              </w:r>
-              <w:r>
-                <w:rPr>
-                  <w:rFonts w:asciiTheme="minorEastAsia" w:hAnsiTheme="minorEastAsia" w:cs="微软雅黑"/>
-                  <w:sz w:val="24"/>
-                  <w:szCs w:val="24"/>
-                </w:rPr>
-                <w:t>修改</w:t>
-              </w:r>
-            </w:ins>
+              <w:t>评审二次</w:t>
+            </w:r>
+            <w:r>
+              <w:rPr>
+                <w:rFonts w:asciiTheme="minorEastAsia" w:hAnsiTheme="minorEastAsia" w:cs="微软雅黑"/>
+                <w:sz w:val="24"/>
+                <w:szCs w:val="24"/>
+              </w:rPr>
+              <w:t>修改</w:t>
+            </w:r>
           </w:p>
         </w:tc>
         <w:tc>
@@ -4374,22 +4507,19 @@
           <w:p>
             <w:pPr>
               <w:rPr>
-                <w:ins w:id="27" w:author="金小枫" w:date="2016-03-04T15:44:00Z"/>
+                <w:rFonts w:asciiTheme="minorEastAsia" w:hAnsiTheme="minorEastAsia" w:cs="微软雅黑"/>
+                <w:sz w:val="24"/>
+                <w:szCs w:val="24"/>
+              </w:rPr>
+            </w:pPr>
+            <w:r>
+              <w:rPr>
                 <w:rFonts w:asciiTheme="minorEastAsia" w:hAnsiTheme="minorEastAsia" w:cs="微软雅黑" w:hint="eastAsia"/>
                 <w:sz w:val="24"/>
                 <w:szCs w:val="24"/>
               </w:rPr>
-            </w:pPr>
-            <w:ins w:id="28" w:author="金小枫" w:date="2016-03-04T15:45:00Z">
-              <w:r>
-                <w:rPr>
-                  <w:rFonts w:asciiTheme="minorEastAsia" w:hAnsiTheme="minorEastAsia" w:cs="微软雅黑" w:hint="eastAsia"/>
-                  <w:sz w:val="24"/>
-                  <w:szCs w:val="24"/>
-                </w:rPr>
-                <w:t>V1.5</w:t>
-              </w:r>
-            </w:ins>
+              <w:t>V1.5</w:t>
+            </w:r>
           </w:p>
         </w:tc>
       </w:tr>
@@ -4403,8 +4533,6 @@
           <w:szCs w:val="32"/>
         </w:rPr>
       </w:pPr>
-      <w:bookmarkStart w:id="29" w:name="_GoBack"/>
-      <w:bookmarkEnd w:id="29"/>
     </w:p>
     <w:p>
       <w:pPr>
@@ -4415,9 +4543,9 @@
           <w:szCs w:val="30"/>
         </w:rPr>
       </w:pPr>
-      <w:bookmarkStart w:id="30" w:name="_Toc7174"/>
-      <w:bookmarkStart w:id="31" w:name="_Toc444849906"/>
-      <w:bookmarkStart w:id="32" w:name="_Toc444850026"/>
+      <w:bookmarkStart w:id="15" w:name="_Toc7174"/>
+      <w:bookmarkStart w:id="16" w:name="_Toc444849906"/>
+      <w:bookmarkStart w:id="17" w:name="_Toc444850026"/>
       <w:r>
         <w:rPr>
           <w:rFonts w:ascii="微软雅黑" w:hAnsi="微软雅黑" w:hint="eastAsia"/>
@@ -4426,9 +4554,9 @@
         </w:rPr>
         <w:t>1.引言</w:t>
       </w:r>
-      <w:bookmarkEnd w:id="30"/>
-      <w:bookmarkEnd w:id="31"/>
-      <w:bookmarkEnd w:id="32"/>
+      <w:bookmarkEnd w:id="15"/>
+      <w:bookmarkEnd w:id="16"/>
+      <w:bookmarkEnd w:id="17"/>
     </w:p>
     <w:p>
       <w:pPr>
@@ -4439,11 +4567,11 @@
           <w:szCs w:val="30"/>
         </w:rPr>
       </w:pPr>
-      <w:bookmarkStart w:id="33" w:name="目的"/>
-      <w:bookmarkStart w:id="34" w:name="_Toc24039"/>
-      <w:bookmarkStart w:id="35" w:name="_Toc444849907"/>
-      <w:bookmarkStart w:id="36" w:name="_Toc444850027"/>
-      <w:bookmarkEnd w:id="33"/>
+      <w:bookmarkStart w:id="18" w:name="目的"/>
+      <w:bookmarkStart w:id="19" w:name="_Toc24039"/>
+      <w:bookmarkStart w:id="20" w:name="_Toc444849907"/>
+      <w:bookmarkStart w:id="21" w:name="_Toc444850027"/>
+      <w:bookmarkEnd w:id="18"/>
       <w:r>
         <w:rPr>
           <w:rFonts w:ascii="黑体" w:eastAsia="黑体" w:hAnsi="黑体" w:hint="eastAsia"/>
@@ -4452,393 +4580,554 @@
         </w:rPr>
         <w:t>1.1文档编写目的</w:t>
       </w:r>
+      <w:bookmarkEnd w:id="19"/>
+      <w:bookmarkEnd w:id="20"/>
+      <w:bookmarkEnd w:id="21"/>
+    </w:p>
+    <w:p>
+      <w:pPr>
+        <w:rPr>
+          <w:rFonts w:ascii="微软雅黑" w:eastAsia="微软雅黑" w:hAnsi="微软雅黑" w:cs="微软雅黑"/>
+          <w:sz w:val="24"/>
+          <w:szCs w:val="24"/>
+        </w:rPr>
+      </w:pPr>
+      <w:r>
+        <w:rPr>
+          <w:rFonts w:ascii="微软雅黑" w:eastAsia="微软雅黑" w:hAnsi="微软雅黑" w:cs="微软雅黑" w:hint="eastAsia"/>
+          <w:sz w:val="24"/>
+          <w:szCs w:val="24"/>
+        </w:rPr>
+        <w:t xml:space="preserve">   </w:t>
+      </w:r>
+      <w:r>
+        <w:rPr>
+          <w:rFonts w:ascii="微软雅黑" w:eastAsia="微软雅黑" w:hAnsi="微软雅黑" w:cs="微软雅黑" w:hint="eastAsia"/>
+          <w:sz w:val="24"/>
+          <w:szCs w:val="24"/>
+        </w:rPr>
+        <w:t>本文档描述了</w:t>
+      </w:r>
+      <w:r>
+        <w:rPr>
+          <w:rFonts w:ascii="微软雅黑" w:eastAsia="微软雅黑" w:hAnsi="微软雅黑" w:cs="微软雅黑"/>
+          <w:sz w:val="24"/>
+          <w:szCs w:val="24"/>
+        </w:rPr>
+        <w:t>Git</w:t>
+      </w:r>
+      <w:r>
+        <w:rPr>
+          <w:rFonts w:ascii="微软雅黑" w:eastAsia="微软雅黑" w:hAnsi="微软雅黑" w:cs="微软雅黑"/>
+          <w:sz w:val="24"/>
+          <w:szCs w:val="24"/>
+        </w:rPr>
+        <w:t>Search</w:t>
+      </w:r>
+      <w:r>
+        <w:rPr>
+          <w:rFonts w:ascii="微软雅黑" w:eastAsia="微软雅黑" w:hAnsi="微软雅黑" w:cs="微软雅黑" w:hint="eastAsia"/>
+          <w:sz w:val="24"/>
+          <w:szCs w:val="24"/>
+        </w:rPr>
+        <w:t>的功能需求和非功能需求。开发小组的软件系统实现与验证工作都以此文档为依据。</w:t>
+      </w:r>
+    </w:p>
+    <w:p>
+      <w:pPr>
+        <w:rPr>
+          <w:rFonts w:ascii="微软雅黑" w:eastAsia="微软雅黑" w:hAnsi="微软雅黑" w:cs="微软雅黑"/>
+          <w:sz w:val="24"/>
+          <w:szCs w:val="24"/>
+        </w:rPr>
+      </w:pPr>
+      <w:r>
+        <w:rPr>
+          <w:rFonts w:ascii="微软雅黑" w:eastAsia="微软雅黑" w:hAnsi="微软雅黑" w:cs="微软雅黑" w:hint="eastAsia"/>
+          <w:sz w:val="24"/>
+          <w:szCs w:val="24"/>
+        </w:rPr>
+        <w:t xml:space="preserve">   除特殊说明之外，本文档所包含的需求都是高优先级需求。</w:t>
+      </w:r>
+    </w:p>
+    <w:p>
+      <w:pPr>
+        <w:rPr>
+          <w:rFonts w:ascii="微软雅黑" w:eastAsia="微软雅黑" w:hAnsi="微软雅黑" w:cs="微软雅黑"/>
+          <w:sz w:val="24"/>
+          <w:szCs w:val="24"/>
+        </w:rPr>
+      </w:pPr>
+      <w:r>
+        <w:rPr>
+          <w:rFonts w:ascii="微软雅黑" w:eastAsia="微软雅黑" w:hAnsi="微软雅黑" w:cs="微软雅黑" w:hint="eastAsia"/>
+          <w:sz w:val="24"/>
+          <w:szCs w:val="24"/>
+        </w:rPr>
+        <w:t xml:space="preserve">   本说明书的内容可能在项目实施过程中发生变更，但是必须由项目小组成员发出变更请求，小组讨论，最终决定，建立持续有效的版本控制。</w:t>
+      </w:r>
+    </w:p>
+    <w:p>
+      <w:pPr>
+        <w:pStyle w:val="2"/>
+        <w:rPr>
+          <w:rFonts w:ascii="黑体" w:eastAsia="黑体" w:hAnsi="黑体"/>
+          <w:sz w:val="30"/>
+          <w:szCs w:val="30"/>
+        </w:rPr>
+      </w:pPr>
+      <w:bookmarkStart w:id="22" w:name="范围"/>
+      <w:bookmarkStart w:id="23" w:name="_Toc30267"/>
+      <w:bookmarkStart w:id="24" w:name="_Toc444849908"/>
+      <w:bookmarkStart w:id="25" w:name="_Toc444850028"/>
+      <w:bookmarkEnd w:id="22"/>
+      <w:r>
+        <w:rPr>
+          <w:rFonts w:ascii="黑体" w:eastAsia="黑体" w:hAnsi="黑体" w:hint="eastAsia"/>
+          <w:sz w:val="30"/>
+          <w:szCs w:val="30"/>
+        </w:rPr>
+        <w:t>1.2定义、首字母缩写和</w:t>
+      </w:r>
+      <w:commentRangeStart w:id="26"/>
+      <w:r>
+        <w:rPr>
+          <w:rFonts w:ascii="黑体" w:eastAsia="黑体" w:hAnsi="黑体" w:hint="eastAsia"/>
+          <w:sz w:val="30"/>
+          <w:szCs w:val="30"/>
+        </w:rPr>
+        <w:t>缩略语</w:t>
+      </w:r>
+      <w:bookmarkEnd w:id="23"/>
+      <w:bookmarkEnd w:id="24"/>
+      <w:bookmarkEnd w:id="25"/>
+      <w:commentRangeEnd w:id="26"/>
+      <w:r>
+        <w:rPr>
+          <w:rStyle w:val="ac"/>
+          <w:rFonts w:asciiTheme="minorHAnsi" w:eastAsiaTheme="minorEastAsia" w:hAnsiTheme="minorHAnsi" w:cstheme="minorBidi"/>
+          <w:b w:val="0"/>
+        </w:rPr>
+        <w:commentReference w:id="26"/>
+      </w:r>
+    </w:p>
+    <w:p>
+      <w:pPr>
+        <w:rPr>
+          <w:rFonts w:ascii="微软雅黑" w:eastAsia="微软雅黑" w:hAnsi="微软雅黑" w:cs="微软雅黑"/>
+          <w:sz w:val="24"/>
+          <w:szCs w:val="24"/>
+        </w:rPr>
+      </w:pPr>
+      <w:r>
+        <w:rPr>
+          <w:rFonts w:ascii="微软雅黑" w:eastAsia="微软雅黑" w:hAnsi="微软雅黑" w:cs="微软雅黑"/>
+          <w:sz w:val="24"/>
+          <w:szCs w:val="24"/>
+        </w:rPr>
+        <w:t>GitSearch</w:t>
+      </w:r>
+      <w:r>
+        <w:rPr>
+          <w:rFonts w:ascii="微软雅黑" w:eastAsia="微软雅黑" w:hAnsi="微软雅黑" w:cs="微软雅黑" w:hint="eastAsia"/>
+          <w:sz w:val="24"/>
+          <w:szCs w:val="24"/>
+        </w:rPr>
+        <w:t>指帮助广大编程爱好者搜索或查询项目及用户信息的软件系统</w:t>
+      </w:r>
+    </w:p>
+    <w:p>
+      <w:pPr>
+        <w:pStyle w:val="2"/>
+        <w:rPr>
+          <w:rFonts w:ascii="黑体" w:eastAsia="黑体" w:hAnsi="黑体"/>
+          <w:sz w:val="30"/>
+          <w:szCs w:val="30"/>
+        </w:rPr>
+      </w:pPr>
+      <w:bookmarkStart w:id="27" w:name="_Toc8776"/>
+      <w:bookmarkStart w:id="28" w:name="_Toc444849909"/>
+      <w:bookmarkStart w:id="29" w:name="_Toc444850029"/>
+      <w:r>
+        <w:rPr>
+          <w:rFonts w:ascii="黑体" w:eastAsia="黑体" w:hAnsi="黑体" w:hint="eastAsia"/>
+          <w:sz w:val="30"/>
+          <w:szCs w:val="30"/>
+        </w:rPr>
+        <w:t>1.3参考文献</w:t>
+      </w:r>
+      <w:bookmarkEnd w:id="27"/>
+      <w:bookmarkEnd w:id="28"/>
+      <w:bookmarkEnd w:id="29"/>
+    </w:p>
+    <w:p>
+      <w:pPr>
+        <w:rPr>
+          <w:rFonts w:ascii="微软雅黑" w:eastAsia="微软雅黑" w:hAnsi="微软雅黑" w:cs="微软雅黑"/>
+          <w:sz w:val="24"/>
+          <w:szCs w:val="24"/>
+        </w:rPr>
+      </w:pPr>
+      <w:r>
+        <w:rPr>
+          <w:rFonts w:ascii="微软雅黑" w:eastAsia="微软雅黑" w:hAnsi="微软雅黑" w:cs="微软雅黑" w:hint="eastAsia"/>
+          <w:sz w:val="24"/>
+          <w:szCs w:val="24"/>
+        </w:rPr>
+        <w:t>1.《软件工程与计算（卷二）》</w:t>
+      </w:r>
+    </w:p>
+    <w:p>
+      <w:pPr>
+        <w:rPr>
+          <w:rFonts w:ascii="微软雅黑" w:eastAsia="微软雅黑" w:hAnsi="微软雅黑" w:cs="微软雅黑"/>
+          <w:sz w:val="24"/>
+          <w:szCs w:val="24"/>
+        </w:rPr>
+      </w:pPr>
+      <w:r>
+        <w:rPr>
+          <w:rFonts w:ascii="微软雅黑" w:eastAsia="微软雅黑" w:hAnsi="微软雅黑" w:cs="微软雅黑" w:hint="eastAsia"/>
+          <w:sz w:val="24"/>
+          <w:szCs w:val="24"/>
+        </w:rPr>
+        <w:t>2.《软件工程与计算（卷三）》</w:t>
+      </w:r>
+    </w:p>
+    <w:p>
+      <w:pPr>
+        <w:rPr>
+          <w:rFonts w:ascii="微软雅黑" w:eastAsia="微软雅黑" w:hAnsi="微软雅黑" w:cs="微软雅黑"/>
+          <w:sz w:val="24"/>
+          <w:szCs w:val="24"/>
+        </w:rPr>
+      </w:pPr>
+      <w:r>
+        <w:rPr>
+          <w:rFonts w:ascii="微软雅黑" w:eastAsia="微软雅黑" w:hAnsi="微软雅黑" w:cs="微软雅黑" w:hint="eastAsia"/>
+          <w:sz w:val="24"/>
+          <w:szCs w:val="24"/>
+        </w:rPr>
+        <w:t>3.《</w:t>
+      </w:r>
+      <w:bookmarkStart w:id="30" w:name="OLE_LINK1"/>
+      <w:bookmarkStart w:id="31" w:name="OLE_LINK2"/>
+      <w:r>
+        <w:rPr>
+          <w:rFonts w:ascii="微软雅黑" w:eastAsia="微软雅黑" w:hAnsi="微软雅黑" w:cs="微软雅黑" w:hint="eastAsia"/>
+          <w:sz w:val="24"/>
+          <w:szCs w:val="24"/>
+        </w:rPr>
+        <w:t>软件需求规格说明目标（IEEE标准）</w:t>
+      </w:r>
+      <w:bookmarkEnd w:id="30"/>
+      <w:bookmarkEnd w:id="31"/>
+    </w:p>
+    <w:p>
+      <w:pPr>
+        <w:outlineLvl w:val="0"/>
+        <w:rPr>
+          <w:rFonts w:ascii="微软雅黑" w:eastAsia="微软雅黑" w:hAnsi="微软雅黑" w:cs="微软雅黑"/>
+          <w:b/>
+          <w:sz w:val="32"/>
+          <w:szCs w:val="32"/>
+        </w:rPr>
+      </w:pPr>
+      <w:bookmarkStart w:id="32" w:name="_Toc444849910"/>
+      <w:bookmarkStart w:id="33" w:name="_Toc444850030"/>
+      <w:r>
+        <w:rPr>
+          <w:rFonts w:ascii="微软雅黑" w:eastAsia="微软雅黑" w:hAnsi="微软雅黑" w:cs="微软雅黑" w:hint="eastAsia"/>
+          <w:b/>
+          <w:sz w:val="32"/>
+          <w:szCs w:val="32"/>
+        </w:rPr>
+        <w:lastRenderedPageBreak/>
+        <w:t>2.项目概述</w:t>
+      </w:r>
+      <w:bookmarkEnd w:id="32"/>
+      <w:bookmarkEnd w:id="33"/>
+    </w:p>
+    <w:p>
+      <w:pPr>
+        <w:ind w:firstLine="420"/>
+        <w:rPr>
+          <w:rFonts w:ascii="微软雅黑" w:eastAsia="微软雅黑" w:hAnsi="微软雅黑" w:cs="微软雅黑"/>
+          <w:sz w:val="24"/>
+          <w:szCs w:val="24"/>
+        </w:rPr>
+      </w:pPr>
+      <w:r>
+        <w:rPr>
+          <w:rFonts w:ascii="微软雅黑" w:eastAsia="微软雅黑" w:hAnsi="微软雅黑" w:cs="微软雅黑" w:hint="eastAsia"/>
+          <w:sz w:val="24"/>
+          <w:szCs w:val="24"/>
+        </w:rPr>
+        <w:t>本项目旨在通过对github网站项目和用户数据的分析展示，来帮助广大编程爱好者查找到自己感兴趣的项目，了解相关项目的一些基本信息。</w:t>
+      </w:r>
+    </w:p>
+    <w:p>
+      <w:pPr>
+        <w:pStyle w:val="2"/>
+        <w:rPr>
+          <w:rFonts w:ascii="黑体" w:eastAsia="黑体" w:hAnsi="黑体"/>
+          <w:sz w:val="30"/>
+          <w:szCs w:val="30"/>
+        </w:rPr>
+      </w:pPr>
+      <w:bookmarkStart w:id="34" w:name="_Toc20275"/>
+      <w:bookmarkStart w:id="35" w:name="_Toc11449"/>
+      <w:bookmarkStart w:id="36" w:name="_Toc444849911"/>
+      <w:bookmarkStart w:id="37" w:name="_Toc444850031"/>
+      <w:r>
+        <w:rPr>
+          <w:rFonts w:ascii="黑体" w:eastAsia="黑体" w:hAnsi="黑体" w:hint="eastAsia"/>
+          <w:sz w:val="30"/>
+          <w:szCs w:val="30"/>
+        </w:rPr>
+        <w:t>2.1项目范围说明</w:t>
+      </w:r>
       <w:bookmarkEnd w:id="34"/>
       <w:bookmarkEnd w:id="35"/>
       <w:bookmarkEnd w:id="36"/>
-    </w:p>
-    <w:p>
-      <w:pPr>
-        <w:rPr>
-          <w:rFonts w:ascii="微软雅黑" w:eastAsia="微软雅黑" w:hAnsi="微软雅黑" w:cs="微软雅黑"/>
-          <w:sz w:val="24"/>
-          <w:szCs w:val="24"/>
-        </w:rPr>
-      </w:pPr>
-      <w:r>
-        <w:rPr>
-          <w:rFonts w:ascii="微软雅黑" w:eastAsia="微软雅黑" w:hAnsi="微软雅黑" w:cs="微软雅黑" w:hint="eastAsia"/>
-          <w:sz w:val="24"/>
-          <w:szCs w:val="24"/>
-        </w:rPr>
-        <w:t xml:space="preserve">   </w:t>
-      </w:r>
-      <w:r>
-        <w:rPr>
-          <w:rFonts w:ascii="微软雅黑" w:eastAsia="微软雅黑" w:hAnsi="微软雅黑" w:cs="微软雅黑" w:hint="eastAsia"/>
-          <w:sz w:val="24"/>
-          <w:szCs w:val="24"/>
-        </w:rPr>
-        <w:t>本文档描述了</w:t>
-      </w:r>
-      <w:r>
-        <w:rPr>
-          <w:rFonts w:ascii="微软雅黑" w:eastAsia="微软雅黑" w:hAnsi="微软雅黑" w:cs="微软雅黑"/>
-          <w:sz w:val="24"/>
-          <w:szCs w:val="24"/>
-        </w:rPr>
-        <w:t>Git</w:t>
-      </w:r>
-      <w:r>
-        <w:rPr>
-          <w:rFonts w:ascii="微软雅黑" w:eastAsia="微软雅黑" w:hAnsi="微软雅黑" w:cs="微软雅黑"/>
-          <w:sz w:val="24"/>
-          <w:szCs w:val="24"/>
-        </w:rPr>
-        <w:t>Search</w:t>
-      </w:r>
-      <w:r>
-        <w:rPr>
-          <w:rFonts w:ascii="微软雅黑" w:eastAsia="微软雅黑" w:hAnsi="微软雅黑" w:cs="微软雅黑" w:hint="eastAsia"/>
-          <w:sz w:val="24"/>
-          <w:szCs w:val="24"/>
-        </w:rPr>
-        <w:t>的功能需求和非功能需求。开发小组的软件系统实现与验证工作都以此文档为依据。</w:t>
-      </w:r>
-    </w:p>
-    <w:p>
-      <w:pPr>
-        <w:rPr>
-          <w:rFonts w:ascii="微软雅黑" w:eastAsia="微软雅黑" w:hAnsi="微软雅黑" w:cs="微软雅黑"/>
-          <w:sz w:val="24"/>
-          <w:szCs w:val="24"/>
-        </w:rPr>
-      </w:pPr>
-      <w:r>
-        <w:rPr>
-          <w:rFonts w:ascii="微软雅黑" w:eastAsia="微软雅黑" w:hAnsi="微软雅黑" w:cs="微软雅黑" w:hint="eastAsia"/>
-          <w:sz w:val="24"/>
-          <w:szCs w:val="24"/>
-        </w:rPr>
-        <w:t xml:space="preserve">   除特殊说明之外，本文档所包含的需求都是高优先级需求。</w:t>
-      </w:r>
-    </w:p>
-    <w:p>
-      <w:pPr>
-        <w:rPr>
-          <w:rFonts w:ascii="微软雅黑" w:eastAsia="微软雅黑" w:hAnsi="微软雅黑" w:cs="微软雅黑"/>
-          <w:sz w:val="24"/>
-          <w:szCs w:val="24"/>
-        </w:rPr>
-      </w:pPr>
-      <w:r>
-        <w:rPr>
-          <w:rFonts w:ascii="微软雅黑" w:eastAsia="微软雅黑" w:hAnsi="微软雅黑" w:cs="微软雅黑" w:hint="eastAsia"/>
-          <w:sz w:val="24"/>
-          <w:szCs w:val="24"/>
-        </w:rPr>
-        <w:t xml:space="preserve">   本说明书的内容可能在项目实施过程中发生变更，但是必须由项目小组成员发出变更请求，小组讨论，最终决定，建立持续有效的版本控制。</w:t>
-      </w:r>
-    </w:p>
-    <w:p>
-      <w:pPr>
-        <w:pStyle w:val="2"/>
-        <w:rPr>
-          <w:ins w:id="37" w:author="蒙奕锟" w:date="2016-03-04T14:54:00Z"/>
-          <w:rFonts w:ascii="黑体" w:eastAsia="黑体" w:hAnsi="黑体"/>
-          <w:sz w:val="30"/>
-          <w:szCs w:val="30"/>
-        </w:rPr>
-      </w:pPr>
-      <w:bookmarkStart w:id="38" w:name="范围"/>
-      <w:bookmarkStart w:id="39" w:name="_Toc30267"/>
-      <w:bookmarkStart w:id="40" w:name="_Toc444849908"/>
-      <w:bookmarkStart w:id="41" w:name="_Toc444850028"/>
+      <w:bookmarkEnd w:id="37"/>
+    </w:p>
+    <w:p>
+      <w:pPr>
+        <w:pStyle w:val="3"/>
+        <w:ind w:firstLineChars="150" w:firstLine="420"/>
+        <w:rPr>
+          <w:rFonts w:ascii="微软雅黑" w:eastAsia="微软雅黑" w:hAnsi="微软雅黑"/>
+          <w:sz w:val="28"/>
+          <w:szCs w:val="28"/>
+        </w:rPr>
+      </w:pPr>
+      <w:bookmarkStart w:id="38" w:name="_Toc1091"/>
+      <w:bookmarkStart w:id="39" w:name="_Toc2822"/>
+      <w:bookmarkStart w:id="40" w:name="_Toc444849912"/>
+      <w:bookmarkStart w:id="41" w:name="_Toc444850032"/>
+      <w:r>
+        <w:rPr>
+          <w:rFonts w:ascii="微软雅黑" w:eastAsia="微软雅黑" w:hAnsi="微软雅黑" w:hint="eastAsia"/>
+          <w:sz w:val="28"/>
+          <w:szCs w:val="28"/>
+        </w:rPr>
+        <w:t>2.1.1项目目标</w:t>
+      </w:r>
       <w:bookmarkEnd w:id="38"/>
-      <w:r>
-        <w:rPr>
-          <w:rFonts w:ascii="黑体" w:eastAsia="黑体" w:hAnsi="黑体" w:hint="eastAsia"/>
-          <w:sz w:val="30"/>
-          <w:szCs w:val="30"/>
-        </w:rPr>
-        <w:t>1.2定义、首字母缩写和</w:t>
-      </w:r>
-      <w:commentRangeStart w:id="42"/>
-      <w:r>
-        <w:rPr>
-          <w:rFonts w:ascii="黑体" w:eastAsia="黑体" w:hAnsi="黑体" w:hint="eastAsia"/>
-          <w:sz w:val="30"/>
-          <w:szCs w:val="30"/>
-        </w:rPr>
-        <w:t>缩略语</w:t>
-      </w:r>
       <w:bookmarkEnd w:id="39"/>
       <w:bookmarkEnd w:id="40"/>
       <w:bookmarkEnd w:id="41"/>
-      <w:commentRangeEnd w:id="42"/>
-      <w:r>
-        <w:rPr>
-          <w:rStyle w:val="a9"/>
-          <w:rFonts w:asciiTheme="minorHAnsi" w:eastAsiaTheme="minorEastAsia" w:hAnsiTheme="minorHAnsi" w:cstheme="minorBidi"/>
-          <w:b w:val="0"/>
-        </w:rPr>
-        <w:commentReference w:id="42"/>
-      </w:r>
-    </w:p>
-    <w:p>
-      <w:pPr>
+    </w:p>
+    <w:p>
+      <w:pPr>
+        <w:ind w:firstLine="480"/>
         <w:rPr>
           <w:rFonts w:ascii="微软雅黑" w:eastAsia="微软雅黑" w:hAnsi="微软雅黑" w:cs="微软雅黑"/>
-          <w:sz w:val="24"/>
-          <w:szCs w:val="24"/>
-          <w:rPrChange w:id="43" w:author="金小枫" w:date="2016-03-04T15:34:00Z">
-            <w:rPr>
-              <w:rFonts w:ascii="黑体" w:eastAsia="黑体" w:hAnsi="黑体"/>
-              <w:sz w:val="30"/>
-              <w:szCs w:val="30"/>
-            </w:rPr>
-          </w:rPrChange>
-        </w:rPr>
-        <w:pPrChange w:id="44" w:author="蒙奕锟" w:date="2016-03-04T14:54:00Z">
-          <w:pPr>
-            <w:pStyle w:val="2"/>
-          </w:pPr>
-        </w:pPrChange>
-      </w:pPr>
-      <w:ins w:id="45" w:author="金小枫" w:date="2016-03-04T15:31:00Z">
-        <w:r>
-          <w:rPr>
-            <w:rFonts w:ascii="微软雅黑" w:eastAsia="微软雅黑" w:hAnsi="微软雅黑" w:cs="微软雅黑"/>
-            <w:sz w:val="24"/>
-            <w:szCs w:val="24"/>
-            <w:rPrChange w:id="46" w:author="金小枫" w:date="2016-03-04T15:34:00Z">
-              <w:rPr>
-                <w:b w:val="0"/>
-              </w:rPr>
-            </w:rPrChange>
-          </w:rPr>
-          <w:t>GitSearch</w:t>
-        </w:r>
-      </w:ins>
-      <w:ins w:id="47" w:author="金小枫" w:date="2016-03-04T15:32:00Z">
-        <w:r>
-          <w:rPr>
-            <w:rFonts w:ascii="微软雅黑" w:eastAsia="微软雅黑" w:hAnsi="微软雅黑" w:cs="微软雅黑" w:hint="eastAsia"/>
-            <w:sz w:val="24"/>
-            <w:szCs w:val="24"/>
-            <w:rPrChange w:id="48" w:author="金小枫" w:date="2016-03-04T15:34:00Z">
-              <w:rPr>
-                <w:rFonts w:hint="eastAsia"/>
-                <w:b w:val="0"/>
-              </w:rPr>
-            </w:rPrChange>
-          </w:rPr>
-          <w:t>指帮助广大编程爱好者</w:t>
-        </w:r>
-      </w:ins>
-      <w:ins w:id="49" w:author="金小枫" w:date="2016-03-04T15:34:00Z">
-        <w:r>
-          <w:rPr>
-            <w:rFonts w:ascii="微软雅黑" w:eastAsia="微软雅黑" w:hAnsi="微软雅黑" w:cs="微软雅黑" w:hint="eastAsia"/>
-            <w:sz w:val="24"/>
-            <w:szCs w:val="24"/>
-            <w:rPrChange w:id="50" w:author="金小枫" w:date="2016-03-04T15:34:00Z">
-              <w:rPr>
-                <w:rFonts w:hint="eastAsia"/>
-                <w:b w:val="0"/>
-              </w:rPr>
-            </w:rPrChange>
-          </w:rPr>
-          <w:t>搜索或查询</w:t>
-        </w:r>
-      </w:ins>
-      <w:ins w:id="51" w:author="金小枫" w:date="2016-03-04T15:32:00Z">
-        <w:r>
-          <w:rPr>
-            <w:rFonts w:ascii="微软雅黑" w:eastAsia="微软雅黑" w:hAnsi="微软雅黑" w:cs="微软雅黑" w:hint="eastAsia"/>
-            <w:sz w:val="24"/>
-            <w:szCs w:val="24"/>
-            <w:rPrChange w:id="52" w:author="金小枫" w:date="2016-03-04T15:34:00Z">
-              <w:rPr>
-                <w:rFonts w:hint="eastAsia"/>
-                <w:b w:val="0"/>
-              </w:rPr>
-            </w:rPrChange>
-          </w:rPr>
-          <w:t>项目及用户</w:t>
-        </w:r>
-      </w:ins>
-      <w:ins w:id="53" w:author="金小枫" w:date="2016-03-04T15:34:00Z">
-        <w:r>
-          <w:rPr>
-            <w:rFonts w:ascii="微软雅黑" w:eastAsia="微软雅黑" w:hAnsi="微软雅黑" w:cs="微软雅黑" w:hint="eastAsia"/>
-            <w:sz w:val="24"/>
-            <w:szCs w:val="24"/>
-            <w:rPrChange w:id="54" w:author="金小枫" w:date="2016-03-04T15:34:00Z">
-              <w:rPr>
-                <w:rFonts w:hint="eastAsia"/>
-                <w:b w:val="0"/>
-              </w:rPr>
-            </w:rPrChange>
-          </w:rPr>
-          <w:t>信息的软件系统</w:t>
-        </w:r>
-      </w:ins>
-    </w:p>
-    <w:p>
-      <w:pPr>
-        <w:pStyle w:val="2"/>
-        <w:rPr>
-          <w:rFonts w:ascii="黑体" w:eastAsia="黑体" w:hAnsi="黑体"/>
-          <w:sz w:val="30"/>
-          <w:szCs w:val="30"/>
-        </w:rPr>
-      </w:pPr>
-      <w:bookmarkStart w:id="55" w:name="_Toc8776"/>
-      <w:bookmarkStart w:id="56" w:name="_Toc444849909"/>
-      <w:bookmarkStart w:id="57" w:name="_Toc444850029"/>
-      <w:r>
-        <w:rPr>
-          <w:rFonts w:ascii="黑体" w:eastAsia="黑体" w:hAnsi="黑体" w:hint="eastAsia"/>
-          <w:sz w:val="30"/>
-          <w:szCs w:val="30"/>
-        </w:rPr>
-        <w:t>1.3参考文献</w:t>
-      </w:r>
-      <w:bookmarkEnd w:id="55"/>
-      <w:bookmarkEnd w:id="56"/>
-      <w:bookmarkEnd w:id="57"/>
-    </w:p>
-    <w:p>
-      <w:pPr>
+          <w:color w:val="000000"/>
+          <w:sz w:val="24"/>
+        </w:rPr>
+      </w:pPr>
+      <w:r>
+        <w:rPr>
+          <w:rFonts w:ascii="微软雅黑" w:eastAsia="微软雅黑" w:hAnsi="微软雅黑" w:cs="微软雅黑" w:hint="eastAsia"/>
+          <w:color w:val="000000"/>
+          <w:sz w:val="24"/>
+        </w:rPr>
+        <w:t>1.能够进行</w:t>
+      </w:r>
+      <w:r>
         <w:rPr>
           <w:rFonts w:ascii="微软雅黑" w:eastAsia="微软雅黑" w:hAnsi="微软雅黑" w:cs="微软雅黑"/>
-          <w:sz w:val="24"/>
-          <w:szCs w:val="24"/>
-        </w:rPr>
-      </w:pPr>
+          <w:color w:val="000000"/>
+          <w:sz w:val="24"/>
+        </w:rPr>
+        <w:t>项目和用户名的搜索、</w:t>
+      </w:r>
       <w:r>
         <w:rPr>
           <w:rFonts w:ascii="微软雅黑" w:eastAsia="微软雅黑" w:hAnsi="微软雅黑" w:cs="微软雅黑" w:hint="eastAsia"/>
-          <w:sz w:val="24"/>
-          <w:szCs w:val="24"/>
-        </w:rPr>
-        <w:t>1.《软件工程与计算（卷二）》</w:t>
-      </w:r>
-    </w:p>
-    <w:p>
-      <w:pPr>
+          <w:color w:val="000000"/>
+          <w:sz w:val="24"/>
+        </w:rPr>
+        <w:t>排序</w:t>
+      </w:r>
+    </w:p>
+    <w:p>
+      <w:pPr>
+        <w:ind w:firstLineChars="300" w:firstLine="720"/>
         <w:rPr>
           <w:rFonts w:ascii="微软雅黑" w:eastAsia="微软雅黑" w:hAnsi="微软雅黑" w:cs="微软雅黑"/>
-          <w:sz w:val="24"/>
-          <w:szCs w:val="24"/>
+          <w:color w:val="000000"/>
+          <w:sz w:val="24"/>
         </w:rPr>
       </w:pPr>
       <w:r>
         <w:rPr>
           <w:rFonts w:ascii="微软雅黑" w:eastAsia="微软雅黑" w:hAnsi="微软雅黑" w:cs="微软雅黑" w:hint="eastAsia"/>
-          <w:sz w:val="24"/>
-          <w:szCs w:val="24"/>
-        </w:rPr>
-        <w:t>2.《软件工程与计算（卷三）》</w:t>
-      </w:r>
-    </w:p>
-    <w:p>
-      <w:pPr>
+          <w:color w:val="000000"/>
+          <w:sz w:val="24"/>
+        </w:rPr>
+        <w:t>1）根据</w:t>
+      </w:r>
+      <w:r>
         <w:rPr>
           <w:rFonts w:ascii="微软雅黑" w:eastAsia="微软雅黑" w:hAnsi="微软雅黑" w:cs="微软雅黑"/>
-          <w:sz w:val="24"/>
-          <w:szCs w:val="24"/>
-        </w:rPr>
-      </w:pPr>
+          <w:color w:val="000000"/>
+          <w:sz w:val="24"/>
+        </w:rPr>
+        <w:t>项目名和项目所有者的登录名进行</w:t>
+      </w:r>
       <w:r>
         <w:rPr>
           <w:rFonts w:ascii="微软雅黑" w:eastAsia="微软雅黑" w:hAnsi="微软雅黑" w:cs="微软雅黑" w:hint="eastAsia"/>
-          <w:sz w:val="24"/>
-          <w:szCs w:val="24"/>
-        </w:rPr>
-        <w:t>3.《</w:t>
-      </w:r>
-      <w:bookmarkStart w:id="58" w:name="OLE_LINK1"/>
-      <w:bookmarkStart w:id="59" w:name="OLE_LINK2"/>
+          <w:color w:val="000000"/>
+          <w:sz w:val="24"/>
+        </w:rPr>
+        <w:t>搜索</w:t>
+      </w:r>
+    </w:p>
+    <w:p>
+      <w:pPr>
+        <w:ind w:firstLineChars="300" w:firstLine="720"/>
+        <w:rPr>
+          <w:rFonts w:ascii="微软雅黑" w:eastAsia="微软雅黑" w:hAnsi="微软雅黑" w:cs="微软雅黑"/>
+          <w:color w:val="000000"/>
+          <w:sz w:val="24"/>
+        </w:rPr>
+      </w:pPr>
+      <w:r>
+        <w:rPr>
+          <w:rFonts w:ascii="微软雅黑" w:eastAsia="微软雅黑" w:hAnsi="微软雅黑" w:cs="微软雅黑"/>
+          <w:color w:val="000000"/>
+          <w:sz w:val="24"/>
+        </w:rPr>
+        <w:t>2</w:t>
+      </w:r>
       <w:r>
         <w:rPr>
           <w:rFonts w:ascii="微软雅黑" w:eastAsia="微软雅黑" w:hAnsi="微软雅黑" w:cs="微软雅黑" w:hint="eastAsia"/>
-          <w:sz w:val="24"/>
-          <w:szCs w:val="24"/>
-        </w:rPr>
-        <w:t>软件需求规格说明目标（IEEE标准）</w:t>
-      </w:r>
-      <w:bookmarkEnd w:id="58"/>
-      <w:bookmarkEnd w:id="59"/>
-    </w:p>
-    <w:p>
-      <w:pPr>
-        <w:outlineLvl w:val="0"/>
+          <w:color w:val="000000"/>
+          <w:sz w:val="24"/>
+        </w:rPr>
+        <w:t>）根据star,fork等</w:t>
+      </w:r>
+      <w:r>
         <w:rPr>
           <w:rFonts w:ascii="微软雅黑" w:eastAsia="微软雅黑" w:hAnsi="微软雅黑" w:cs="微软雅黑"/>
-          <w:b/>
-          <w:sz w:val="32"/>
-          <w:szCs w:val="32"/>
-        </w:rPr>
-      </w:pPr>
-      <w:bookmarkStart w:id="60" w:name="_Toc444849910"/>
-      <w:bookmarkStart w:id="61" w:name="_Toc444850030"/>
+          <w:color w:val="000000"/>
+          <w:sz w:val="24"/>
+        </w:rPr>
+        <w:t>值对项目列表进行排序</w:t>
+      </w:r>
+    </w:p>
+    <w:p>
+      <w:pPr>
+        <w:ind w:firstLineChars="300" w:firstLine="720"/>
+        <w:rPr>
+          <w:rFonts w:ascii="微软雅黑" w:eastAsia="微软雅黑" w:hAnsi="微软雅黑" w:cs="微软雅黑"/>
+          <w:color w:val="000000"/>
+          <w:sz w:val="24"/>
+        </w:rPr>
+      </w:pPr>
       <w:r>
         <w:rPr>
           <w:rFonts w:ascii="微软雅黑" w:eastAsia="微软雅黑" w:hAnsi="微软雅黑" w:cs="微软雅黑" w:hint="eastAsia"/>
-          <w:b/>
-          <w:sz w:val="32"/>
-          <w:szCs w:val="32"/>
-        </w:rPr>
-        <w:lastRenderedPageBreak/>
-        <w:t>2.项目概述</w:t>
-      </w:r>
-      <w:bookmarkEnd w:id="60"/>
-      <w:bookmarkEnd w:id="61"/>
-    </w:p>
-    <w:p>
-      <w:pPr>
-        <w:ind w:firstLine="420"/>
+          <w:color w:val="000000"/>
+          <w:sz w:val="24"/>
+        </w:rPr>
+        <w:t>3）根据</w:t>
+      </w:r>
+      <w:r>
         <w:rPr>
           <w:rFonts w:ascii="微软雅黑" w:eastAsia="微软雅黑" w:hAnsi="微软雅黑" w:cs="微软雅黑"/>
-          <w:sz w:val="24"/>
-          <w:szCs w:val="24"/>
-        </w:rPr>
-      </w:pPr>
+          <w:color w:val="000000"/>
+          <w:sz w:val="24"/>
+        </w:rPr>
+        <w:t>参与项目</w:t>
+      </w:r>
       <w:r>
         <w:rPr>
           <w:rFonts w:ascii="微软雅黑" w:eastAsia="微软雅黑" w:hAnsi="微软雅黑" w:cs="微软雅黑" w:hint="eastAsia"/>
-          <w:sz w:val="24"/>
-          <w:szCs w:val="24"/>
-        </w:rPr>
-        <w:t>本项目旨在通过对github网站项目和用户数据的分析展示，来帮助广大编程爱好者查找到自己感兴趣的项目，了解相关项目的一些基本信息。</w:t>
-      </w:r>
-    </w:p>
-    <w:p>
-      <w:pPr>
-        <w:pStyle w:val="2"/>
-        <w:rPr>
-          <w:rFonts w:ascii="黑体" w:eastAsia="黑体" w:hAnsi="黑体"/>
-          <w:sz w:val="30"/>
-          <w:szCs w:val="30"/>
-        </w:rPr>
-      </w:pPr>
-      <w:bookmarkStart w:id="62" w:name="_Toc20275"/>
-      <w:bookmarkStart w:id="63" w:name="_Toc11449"/>
-      <w:bookmarkStart w:id="64" w:name="_Toc444849911"/>
-      <w:bookmarkStart w:id="65" w:name="_Toc444850031"/>
-      <w:r>
-        <w:rPr>
-          <w:rFonts w:ascii="黑体" w:eastAsia="黑体" w:hAnsi="黑体" w:hint="eastAsia"/>
-          <w:sz w:val="30"/>
-          <w:szCs w:val="30"/>
-        </w:rPr>
-        <w:t>2.1项目范围说明</w:t>
-      </w:r>
-      <w:bookmarkEnd w:id="62"/>
-      <w:bookmarkEnd w:id="63"/>
-      <w:bookmarkEnd w:id="64"/>
-      <w:bookmarkEnd w:id="65"/>
+          <w:color w:val="000000"/>
+          <w:sz w:val="24"/>
+        </w:rPr>
+        <w:t>数</w:t>
+      </w:r>
+      <w:r>
+        <w:rPr>
+          <w:rFonts w:ascii="微软雅黑" w:eastAsia="微软雅黑" w:hAnsi="微软雅黑" w:cs="微软雅黑"/>
+          <w:color w:val="000000"/>
+          <w:sz w:val="24"/>
+        </w:rPr>
+        <w:t>、注册时间</w:t>
+      </w:r>
+      <w:r>
+        <w:rPr>
+          <w:rFonts w:ascii="微软雅黑" w:eastAsia="微软雅黑" w:hAnsi="微软雅黑" w:cs="微软雅黑" w:hint="eastAsia"/>
+          <w:color w:val="000000"/>
+          <w:sz w:val="24"/>
+        </w:rPr>
+        <w:t>等</w:t>
+      </w:r>
+      <w:r>
+        <w:rPr>
+          <w:rFonts w:ascii="微软雅黑" w:eastAsia="微软雅黑" w:hAnsi="微软雅黑" w:cs="微软雅黑"/>
+          <w:color w:val="000000"/>
+          <w:sz w:val="24"/>
+        </w:rPr>
+        <w:t>对用户列表进行排序</w:t>
+      </w:r>
+    </w:p>
+    <w:p>
+      <w:pPr>
+        <w:ind w:firstLine="480"/>
+        <w:rPr>
+          <w:rFonts w:ascii="微软雅黑" w:eastAsia="微软雅黑" w:hAnsi="微软雅黑" w:cs="微软雅黑"/>
+          <w:color w:val="000000"/>
+          <w:sz w:val="24"/>
+        </w:rPr>
+      </w:pPr>
+      <w:r>
+        <w:rPr>
+          <w:rFonts w:ascii="微软雅黑" w:eastAsia="微软雅黑" w:hAnsi="微软雅黑" w:cs="微软雅黑"/>
+          <w:color w:val="000000"/>
+          <w:sz w:val="24"/>
+        </w:rPr>
+        <w:t>2</w:t>
+      </w:r>
+      <w:r>
+        <w:rPr>
+          <w:rFonts w:ascii="微软雅黑" w:eastAsia="微软雅黑" w:hAnsi="微软雅黑" w:cs="微软雅黑" w:hint="eastAsia"/>
+          <w:color w:val="000000"/>
+          <w:sz w:val="24"/>
+        </w:rPr>
+        <w:t>.能够</w:t>
+      </w:r>
+      <w:r>
+        <w:rPr>
+          <w:rFonts w:ascii="微软雅黑" w:eastAsia="微软雅黑" w:hAnsi="微软雅黑" w:cs="微软雅黑"/>
+          <w:color w:val="000000"/>
+          <w:sz w:val="24"/>
+        </w:rPr>
+        <w:t>展示单个项目</w:t>
+      </w:r>
+      <w:r>
+        <w:rPr>
+          <w:rFonts w:ascii="微软雅黑" w:eastAsia="微软雅黑" w:hAnsi="微软雅黑" w:cs="微软雅黑" w:hint="eastAsia"/>
+          <w:color w:val="000000"/>
+          <w:sz w:val="24"/>
+        </w:rPr>
+        <w:t>和</w:t>
+      </w:r>
+      <w:r>
+        <w:rPr>
+          <w:rFonts w:ascii="微软雅黑" w:eastAsia="微软雅黑" w:hAnsi="微软雅黑" w:cs="微软雅黑"/>
+          <w:color w:val="000000"/>
+          <w:sz w:val="24"/>
+        </w:rPr>
+        <w:t>单个用户的基本信息</w:t>
+      </w:r>
     </w:p>
     <w:p>
       <w:pPr>
@@ -4850,290 +5139,22 @@
           <w:szCs w:val="28"/>
         </w:rPr>
       </w:pPr>
-      <w:bookmarkStart w:id="66" w:name="_Toc1091"/>
-      <w:bookmarkStart w:id="67" w:name="_Toc2822"/>
-      <w:bookmarkStart w:id="68" w:name="_Toc444849912"/>
-      <w:bookmarkStart w:id="69" w:name="_Toc444850032"/>
+      <w:bookmarkStart w:id="42" w:name="_Toc12694"/>
+      <w:bookmarkStart w:id="43" w:name="_Toc24671"/>
+      <w:bookmarkStart w:id="44" w:name="_Toc444849913"/>
+      <w:bookmarkStart w:id="45" w:name="_Toc444850033"/>
       <w:r>
         <w:rPr>
           <w:rFonts w:ascii="微软雅黑" w:eastAsia="微软雅黑" w:hAnsi="微软雅黑" w:hint="eastAsia"/>
           <w:sz w:val="28"/>
           <w:szCs w:val="28"/>
         </w:rPr>
-        <w:t>2.1.1项目目标</w:t>
-      </w:r>
-      <w:bookmarkEnd w:id="66"/>
-      <w:bookmarkEnd w:id="67"/>
-      <w:bookmarkEnd w:id="68"/>
-      <w:bookmarkEnd w:id="69"/>
-    </w:p>
-    <w:p>
-      <w:pPr>
-        <w:ind w:firstLine="480"/>
-        <w:rPr>
-          <w:rFonts w:ascii="微软雅黑" w:eastAsia="微软雅黑" w:hAnsi="微软雅黑" w:cs="微软雅黑"/>
-          <w:color w:val="000000"/>
-          <w:sz w:val="24"/>
-        </w:rPr>
-      </w:pPr>
-      <w:r>
-        <w:rPr>
-          <w:rFonts w:ascii="微软雅黑" w:eastAsia="微软雅黑" w:hAnsi="微软雅黑" w:cs="微软雅黑" w:hint="eastAsia"/>
-          <w:color w:val="000000"/>
-          <w:sz w:val="24"/>
-        </w:rPr>
-        <w:t>1.能够进行</w:t>
-      </w:r>
-      <w:r>
-        <w:rPr>
-          <w:rFonts w:ascii="微软雅黑" w:eastAsia="微软雅黑" w:hAnsi="微软雅黑" w:cs="微软雅黑"/>
-          <w:color w:val="000000"/>
-          <w:sz w:val="24"/>
-        </w:rPr>
-        <w:t>项目和用户名的搜索、</w:t>
-      </w:r>
-      <w:r>
-        <w:rPr>
-          <w:rFonts w:ascii="微软雅黑" w:eastAsia="微软雅黑" w:hAnsi="微软雅黑" w:cs="微软雅黑" w:hint="eastAsia"/>
-          <w:color w:val="000000"/>
-          <w:sz w:val="24"/>
-        </w:rPr>
-        <w:t>排序</w:t>
-      </w:r>
-    </w:p>
-    <w:p>
-      <w:pPr>
-        <w:ind w:firstLineChars="300" w:firstLine="720"/>
-        <w:rPr>
-          <w:rFonts w:ascii="微软雅黑" w:eastAsia="微软雅黑" w:hAnsi="微软雅黑" w:cs="微软雅黑"/>
-          <w:color w:val="000000"/>
-          <w:sz w:val="24"/>
-        </w:rPr>
-      </w:pPr>
-      <w:r>
-        <w:rPr>
-          <w:rFonts w:ascii="微软雅黑" w:eastAsia="微软雅黑" w:hAnsi="微软雅黑" w:cs="微软雅黑" w:hint="eastAsia"/>
-          <w:color w:val="000000"/>
-          <w:sz w:val="24"/>
-        </w:rPr>
-        <w:t>1）根据</w:t>
-      </w:r>
-      <w:r>
-        <w:rPr>
-          <w:rFonts w:ascii="微软雅黑" w:eastAsia="微软雅黑" w:hAnsi="微软雅黑" w:cs="微软雅黑"/>
-          <w:color w:val="000000"/>
-          <w:sz w:val="24"/>
-        </w:rPr>
-        <w:t>项目名和项目所有者的登录名进行</w:t>
-      </w:r>
-      <w:r>
-        <w:rPr>
-          <w:rFonts w:ascii="微软雅黑" w:eastAsia="微软雅黑" w:hAnsi="微软雅黑" w:cs="微软雅黑" w:hint="eastAsia"/>
-          <w:color w:val="000000"/>
-          <w:sz w:val="24"/>
-        </w:rPr>
-        <w:t>搜索</w:t>
-      </w:r>
-    </w:p>
-    <w:p>
-      <w:pPr>
-        <w:ind w:firstLineChars="300" w:firstLine="720"/>
-        <w:rPr>
-          <w:ins w:id="70" w:author="金小枫" w:date="2016-03-04T15:34:00Z"/>
-          <w:rFonts w:ascii="微软雅黑" w:eastAsia="微软雅黑" w:hAnsi="微软雅黑" w:cs="微软雅黑"/>
-          <w:color w:val="000000"/>
-          <w:sz w:val="24"/>
-        </w:rPr>
-      </w:pPr>
-      <w:r>
-        <w:rPr>
-          <w:rFonts w:ascii="微软雅黑" w:eastAsia="微软雅黑" w:hAnsi="微软雅黑" w:cs="微软雅黑"/>
-          <w:color w:val="000000"/>
-          <w:sz w:val="24"/>
-        </w:rPr>
-        <w:t>2</w:t>
-      </w:r>
-      <w:r>
-        <w:rPr>
-          <w:rFonts w:ascii="微软雅黑" w:eastAsia="微软雅黑" w:hAnsi="微软雅黑" w:cs="微软雅黑" w:hint="eastAsia"/>
-          <w:color w:val="000000"/>
-          <w:sz w:val="24"/>
-        </w:rPr>
-        <w:t>）根据star</w:t>
-      </w:r>
-      <w:del w:id="71" w:author="金小枫" w:date="2016-03-04T15:34:00Z">
-        <w:r>
-          <w:rPr>
-            <w:rFonts w:ascii="微软雅黑" w:eastAsia="微软雅黑" w:hAnsi="微软雅黑" w:cs="微软雅黑" w:hint="eastAsia"/>
-            <w:color w:val="000000"/>
-            <w:sz w:val="24"/>
-          </w:rPr>
-          <w:delText>t</w:delText>
-        </w:r>
-      </w:del>
-      <w:r>
-        <w:rPr>
-          <w:rFonts w:ascii="微软雅黑" w:eastAsia="微软雅黑" w:hAnsi="微软雅黑" w:cs="微软雅黑" w:hint="eastAsia"/>
-          <w:color w:val="000000"/>
-          <w:sz w:val="24"/>
-        </w:rPr>
-        <w:t>,fork等</w:t>
-      </w:r>
-      <w:r>
-        <w:rPr>
-          <w:rFonts w:ascii="微软雅黑" w:eastAsia="微软雅黑" w:hAnsi="微软雅黑" w:cs="微软雅黑"/>
-          <w:color w:val="000000"/>
-          <w:sz w:val="24"/>
-        </w:rPr>
-        <w:t>值对项目列表进行排序</w:t>
-      </w:r>
-    </w:p>
-    <w:p>
-      <w:pPr>
-        <w:ind w:firstLineChars="300" w:firstLine="720"/>
-        <w:rPr>
-          <w:rFonts w:ascii="微软雅黑" w:eastAsia="微软雅黑" w:hAnsi="微软雅黑" w:cs="微软雅黑"/>
-          <w:color w:val="000000"/>
-          <w:sz w:val="24"/>
-        </w:rPr>
-      </w:pPr>
-      <w:ins w:id="72" w:author="金小枫" w:date="2016-03-04T15:34:00Z">
-        <w:r>
-          <w:rPr>
-            <w:rFonts w:ascii="微软雅黑" w:eastAsia="微软雅黑" w:hAnsi="微软雅黑" w:cs="微软雅黑" w:hint="eastAsia"/>
-            <w:color w:val="000000"/>
-            <w:sz w:val="24"/>
-          </w:rPr>
-          <w:t>3）</w:t>
-        </w:r>
-      </w:ins>
-      <w:ins w:id="73" w:author="金小枫" w:date="2016-03-04T15:35:00Z">
-        <w:r>
-          <w:rPr>
-            <w:rFonts w:ascii="微软雅黑" w:eastAsia="微软雅黑" w:hAnsi="微软雅黑" w:cs="微软雅黑" w:hint="eastAsia"/>
-            <w:color w:val="000000"/>
-            <w:sz w:val="24"/>
-          </w:rPr>
-          <w:t>根据</w:t>
-        </w:r>
-        <w:r>
-          <w:rPr>
-            <w:rFonts w:ascii="微软雅黑" w:eastAsia="微软雅黑" w:hAnsi="微软雅黑" w:cs="微软雅黑"/>
-            <w:color w:val="000000"/>
-            <w:sz w:val="24"/>
-          </w:rPr>
-          <w:t>参与项目</w:t>
-        </w:r>
-        <w:r>
-          <w:rPr>
-            <w:rFonts w:ascii="微软雅黑" w:eastAsia="微软雅黑" w:hAnsi="微软雅黑" w:cs="微软雅黑" w:hint="eastAsia"/>
-            <w:color w:val="000000"/>
-            <w:sz w:val="24"/>
-          </w:rPr>
-          <w:t>数</w:t>
-        </w:r>
-        <w:r>
-          <w:rPr>
-            <w:rFonts w:ascii="微软雅黑" w:eastAsia="微软雅黑" w:hAnsi="微软雅黑" w:cs="微软雅黑"/>
-            <w:color w:val="000000"/>
-            <w:sz w:val="24"/>
-          </w:rPr>
-          <w:t>、注册时间</w:t>
-        </w:r>
-        <w:r>
-          <w:rPr>
-            <w:rFonts w:ascii="微软雅黑" w:eastAsia="微软雅黑" w:hAnsi="微软雅黑" w:cs="微软雅黑" w:hint="eastAsia"/>
-            <w:color w:val="000000"/>
-            <w:sz w:val="24"/>
-          </w:rPr>
-          <w:t>等</w:t>
-        </w:r>
-        <w:r>
-          <w:rPr>
-            <w:rFonts w:ascii="微软雅黑" w:eastAsia="微软雅黑" w:hAnsi="微软雅黑" w:cs="微软雅黑"/>
-            <w:color w:val="000000"/>
-            <w:sz w:val="24"/>
-          </w:rPr>
-          <w:t>对用户列表进行排序</w:t>
-        </w:r>
-      </w:ins>
-    </w:p>
-    <w:p>
-      <w:pPr>
-        <w:ind w:firstLine="480"/>
-        <w:rPr>
-          <w:rFonts w:ascii="微软雅黑" w:eastAsia="微软雅黑" w:hAnsi="微软雅黑" w:cs="微软雅黑"/>
-          <w:color w:val="000000"/>
-          <w:sz w:val="24"/>
-        </w:rPr>
-      </w:pPr>
-      <w:r>
-        <w:rPr>
-          <w:rFonts w:ascii="微软雅黑" w:eastAsia="微软雅黑" w:hAnsi="微软雅黑" w:cs="微软雅黑"/>
-          <w:color w:val="000000"/>
-          <w:sz w:val="24"/>
-        </w:rPr>
-        <w:t>2</w:t>
-      </w:r>
-      <w:r>
-        <w:rPr>
-          <w:rFonts w:ascii="微软雅黑" w:eastAsia="微软雅黑" w:hAnsi="微软雅黑" w:cs="微软雅黑" w:hint="eastAsia"/>
-          <w:color w:val="000000"/>
-          <w:sz w:val="24"/>
-        </w:rPr>
-        <w:t>.能够</w:t>
-      </w:r>
-      <w:r>
-        <w:rPr>
-          <w:rFonts w:ascii="微软雅黑" w:eastAsia="微软雅黑" w:hAnsi="微软雅黑" w:cs="微软雅黑"/>
-          <w:color w:val="000000"/>
-          <w:sz w:val="24"/>
-        </w:rPr>
-        <w:t>展示单个项目</w:t>
-      </w:r>
-      <w:r>
-        <w:rPr>
-          <w:rFonts w:ascii="微软雅黑" w:eastAsia="微软雅黑" w:hAnsi="微软雅黑" w:cs="微软雅黑" w:hint="eastAsia"/>
-          <w:color w:val="000000"/>
-          <w:sz w:val="24"/>
-        </w:rPr>
-        <w:t>和</w:t>
-      </w:r>
-      <w:r>
-        <w:rPr>
-          <w:rFonts w:ascii="微软雅黑" w:eastAsia="微软雅黑" w:hAnsi="微软雅黑" w:cs="微软雅黑"/>
-          <w:color w:val="000000"/>
-          <w:sz w:val="24"/>
-        </w:rPr>
-        <w:t>单个用户的基本信息</w:t>
-      </w:r>
-    </w:p>
-    <w:p>
-      <w:pPr>
-        <w:pStyle w:val="3"/>
-        <w:ind w:firstLineChars="150" w:firstLine="420"/>
-        <w:rPr>
-          <w:rFonts w:ascii="微软雅黑" w:eastAsia="微软雅黑" w:hAnsi="微软雅黑"/>
-          <w:sz w:val="28"/>
-          <w:szCs w:val="28"/>
-        </w:rPr>
-      </w:pPr>
-      <w:bookmarkStart w:id="74" w:name="_Toc12694"/>
-      <w:bookmarkStart w:id="75" w:name="_Toc24671"/>
-      <w:bookmarkStart w:id="76" w:name="_Toc444849913"/>
-      <w:bookmarkStart w:id="77" w:name="_Toc444850033"/>
-      <w:r>
-        <w:rPr>
-          <w:rFonts w:ascii="微软雅黑" w:eastAsia="微软雅黑" w:hAnsi="微软雅黑" w:hint="eastAsia"/>
-          <w:sz w:val="28"/>
-          <w:szCs w:val="28"/>
-        </w:rPr>
         <w:t>2.1.2项目相关人员和用户</w:t>
       </w:r>
-      <w:bookmarkEnd w:id="74"/>
-      <w:bookmarkEnd w:id="75"/>
-      <w:bookmarkEnd w:id="76"/>
-      <w:bookmarkEnd w:id="77"/>
+      <w:bookmarkEnd w:id="42"/>
+      <w:bookmarkEnd w:id="43"/>
+      <w:bookmarkEnd w:id="44"/>
+      <w:bookmarkEnd w:id="45"/>
     </w:p>
     <w:tbl>
       <w:tblPr>
@@ -5710,10 +5731,10 @@
           <w:szCs w:val="28"/>
         </w:rPr>
       </w:pPr>
-      <w:bookmarkStart w:id="78" w:name="_Toc6790"/>
-      <w:bookmarkStart w:id="79" w:name="_Toc8647"/>
-      <w:bookmarkStart w:id="80" w:name="_Toc444849914"/>
-      <w:bookmarkStart w:id="81" w:name="_Toc444850034"/>
+      <w:bookmarkStart w:id="46" w:name="_Toc6790"/>
+      <w:bookmarkStart w:id="47" w:name="_Toc8647"/>
+      <w:bookmarkStart w:id="48" w:name="_Toc444849914"/>
+      <w:bookmarkStart w:id="49" w:name="_Toc444850034"/>
       <w:r>
         <w:rPr>
           <w:rFonts w:ascii="微软雅黑" w:eastAsia="微软雅黑" w:hAnsi="微软雅黑" w:hint="eastAsia"/>
@@ -5722,10 +5743,10 @@
         </w:rPr>
         <w:t>2.1.3项目相关事实和假定</w:t>
       </w:r>
-      <w:bookmarkEnd w:id="78"/>
-      <w:bookmarkEnd w:id="79"/>
-      <w:bookmarkEnd w:id="80"/>
-      <w:bookmarkEnd w:id="81"/>
+      <w:bookmarkEnd w:id="46"/>
+      <w:bookmarkEnd w:id="47"/>
+      <w:bookmarkEnd w:id="48"/>
+      <w:bookmarkEnd w:id="49"/>
     </w:p>
     <w:p>
       <w:pPr>
@@ -5752,72 +5773,30 @@
         </w:rPr>
         <w:t>Git</w:t>
       </w:r>
-      <w:ins w:id="82" w:author="金小枫" w:date="2016-03-04T15:35:00Z">
-        <w:r>
-          <w:rPr>
-            <w:rFonts w:ascii="微软雅黑" w:eastAsia="微软雅黑" w:hAnsi="微软雅黑"/>
-            <w:sz w:val="24"/>
-            <w:szCs w:val="24"/>
-          </w:rPr>
-          <w:t>Search</w:t>
-        </w:r>
-      </w:ins>
-      <w:del w:id="83" w:author="金小枫" w:date="2016-03-04T15:35:00Z">
-        <w:r>
-          <w:rPr>
-            <w:rFonts w:ascii="微软雅黑" w:eastAsia="微软雅黑" w:hAnsi="微软雅黑"/>
-            <w:sz w:val="24"/>
-            <w:szCs w:val="24"/>
-          </w:rPr>
-          <w:delText>mining</w:delText>
-        </w:r>
-      </w:del>
-      <w:r>
-        <w:rPr>
-          <w:rFonts w:ascii="微软雅黑" w:eastAsia="微软雅黑" w:hAnsi="微软雅黑" w:hint="eastAsia"/>
-          <w:sz w:val="24"/>
-          <w:szCs w:val="24"/>
-        </w:rPr>
-        <w:t>只</w:t>
-      </w:r>
-      <w:del w:id="84" w:author="蒙奕锟" w:date="2016-03-04T14:55:00Z">
-        <w:r>
-          <w:rPr>
-            <w:rFonts w:ascii="微软雅黑" w:eastAsia="微软雅黑" w:hAnsi="微软雅黑" w:hint="eastAsia"/>
-            <w:sz w:val="24"/>
-            <w:szCs w:val="24"/>
-          </w:rPr>
-          <w:delText>能够</w:delText>
-        </w:r>
-      </w:del>
-      <w:r>
-        <w:rPr>
-          <w:rFonts w:ascii="微软雅黑" w:eastAsia="微软雅黑" w:hAnsi="微软雅黑" w:hint="eastAsia"/>
-          <w:sz w:val="24"/>
-          <w:szCs w:val="24"/>
-        </w:rPr>
-        <w:t>在一台设备上</w:t>
-      </w:r>
-      <w:ins w:id="85" w:author="蒙奕锟" w:date="2016-03-04T14:55:00Z">
-        <w:r>
-          <w:rPr>
-            <w:rFonts w:ascii="微软雅黑" w:eastAsia="微软雅黑" w:hAnsi="微软雅黑" w:hint="eastAsia"/>
-            <w:sz w:val="24"/>
-            <w:szCs w:val="24"/>
-          </w:rPr>
-          <w:t>部署</w:t>
-        </w:r>
-      </w:ins>
-      <w:del w:id="86" w:author="蒙奕锟" w:date="2016-03-04T14:55:00Z">
-        <w:r>
-          <w:rPr>
-            <w:rFonts w:ascii="微软雅黑" w:eastAsia="微软雅黑" w:hAnsi="微软雅黑" w:hint="eastAsia"/>
-            <w:sz w:val="24"/>
-            <w:szCs w:val="24"/>
-          </w:rPr>
-          <w:delText>使用</w:delText>
-        </w:r>
-      </w:del>
+      <w:r>
+        <w:rPr>
+          <w:rFonts w:ascii="微软雅黑" w:eastAsia="微软雅黑" w:hAnsi="微软雅黑"/>
+          <w:sz w:val="24"/>
+          <w:szCs w:val="24"/>
+        </w:rPr>
+        <w:t>Search</w:t>
+      </w:r>
+      <w:r>
+        <w:rPr>
+          <w:rFonts w:ascii="微软雅黑" w:eastAsia="微软雅黑" w:hAnsi="微软雅黑" w:hint="eastAsia"/>
+          <w:sz w:val="24"/>
+          <w:szCs w:val="24"/>
+        </w:rPr>
+        <w:t>只在一台设备上</w:t>
+      </w:r>
+      <w:r>
+        <w:rPr>
+          <w:rFonts w:ascii="微软雅黑" w:eastAsia="微软雅黑" w:hAnsi="微软雅黑" w:hint="eastAsia"/>
+          <w:sz w:val="24"/>
+          <w:szCs w:val="24"/>
+        </w:rPr>
+        <w:t>部署</w:t>
+      </w:r>
       <w:r>
         <w:rPr>
           <w:rFonts w:ascii="微软雅黑" w:eastAsia="微软雅黑" w:hAnsi="微软雅黑" w:hint="eastAsia"/>
@@ -5861,26 +5840,14 @@
         <w:lastRenderedPageBreak/>
         <w:t>FS2：</w:t>
       </w:r>
-      <w:del w:id="87" w:author="金小枫" w:date="2016-03-04T15:36:00Z">
-        <w:r>
-          <w:rPr>
-            <w:rFonts w:ascii="微软雅黑" w:eastAsia="微软雅黑" w:hAnsi="微软雅黑"/>
-            <w:sz w:val="24"/>
-            <w:szCs w:val="24"/>
-          </w:rPr>
-          <w:delText>Gitmining</w:delText>
-        </w:r>
-      </w:del>
-      <w:ins w:id="88" w:author="金小枫" w:date="2016-03-04T15:36:00Z">
-        <w:r>
-          <w:rPr>
-            <w:rFonts w:ascii="微软雅黑" w:eastAsia="微软雅黑" w:hAnsi="微软雅黑"/>
-            <w:sz w:val="24"/>
-            <w:szCs w:val="24"/>
-          </w:rPr>
-          <w:t>GitSearch</w:t>
-        </w:r>
-      </w:ins>
+      <w:r>
+        <w:rPr>
+          <w:rFonts w:ascii="微软雅黑" w:eastAsia="微软雅黑" w:hAnsi="微软雅黑"/>
+          <w:sz w:val="24"/>
+          <w:szCs w:val="24"/>
+        </w:rPr>
+        <w:t>GitSearch</w:t>
+      </w:r>
       <w:r>
         <w:rPr>
           <w:rFonts w:ascii="微软雅黑" w:eastAsia="微软雅黑" w:hAnsi="微软雅黑" w:hint="eastAsia"/>
@@ -5889,26 +5856,14 @@
         </w:rPr>
         <w:t>的数据由</w:t>
       </w:r>
-      <w:ins w:id="89" w:author="蒙奕锟" w:date="2016-03-04T14:55:00Z">
-        <w:r>
-          <w:rPr>
-            <w:rFonts w:ascii="微软雅黑" w:eastAsia="微软雅黑" w:hAnsi="微软雅黑" w:hint="eastAsia"/>
-            <w:sz w:val="24"/>
-            <w:szCs w:val="24"/>
-          </w:rPr>
-          <w:t>api</w:t>
-        </w:r>
-      </w:ins>
-      <w:del w:id="90" w:author="蒙奕锟" w:date="2016-03-04T14:55:00Z">
-        <w:r>
-          <w:rPr>
-            <w:rFonts w:ascii="微软雅黑" w:eastAsia="微软雅黑" w:hAnsi="微软雅黑" w:hint="eastAsia"/>
-            <w:sz w:val="24"/>
-            <w:szCs w:val="24"/>
-          </w:rPr>
-          <w:delText>老师</w:delText>
-        </w:r>
-      </w:del>
+      <w:r>
+        <w:rPr>
+          <w:rFonts w:ascii="微软雅黑" w:eastAsia="微软雅黑" w:hAnsi="微软雅黑" w:hint="eastAsia"/>
+          <w:sz w:val="24"/>
+          <w:szCs w:val="24"/>
+        </w:rPr>
+        <w:t>api</w:t>
+      </w:r>
       <w:r>
         <w:rPr>
           <w:rFonts w:ascii="微软雅黑" w:eastAsia="微软雅黑" w:hAnsi="微软雅黑" w:hint="eastAsia"/>
@@ -5961,10 +5916,10 @@
           <w:szCs w:val="28"/>
         </w:rPr>
       </w:pPr>
-      <w:bookmarkStart w:id="91" w:name="_Toc18863"/>
-      <w:bookmarkStart w:id="92" w:name="_Toc8868"/>
-      <w:bookmarkStart w:id="93" w:name="_Toc444849915"/>
-      <w:bookmarkStart w:id="94" w:name="_Toc444850035"/>
+      <w:bookmarkStart w:id="50" w:name="_Toc18863"/>
+      <w:bookmarkStart w:id="51" w:name="_Toc8868"/>
+      <w:bookmarkStart w:id="52" w:name="_Toc444849915"/>
+      <w:bookmarkStart w:id="53" w:name="_Toc444850035"/>
       <w:r>
         <w:rPr>
           <w:rFonts w:ascii="微软雅黑" w:eastAsia="微软雅黑" w:hAnsi="微软雅黑" w:hint="eastAsia"/>
@@ -5973,12 +5928,12 @@
         </w:rPr>
         <w:t>2.1.4项目的边界和范围界定（系统范围用例图）</w:t>
       </w:r>
-      <w:bookmarkStart w:id="95" w:name="_Toc2104"/>
-      <w:bookmarkStart w:id="96" w:name="_Toc29822"/>
-      <w:bookmarkEnd w:id="91"/>
-      <w:bookmarkEnd w:id="92"/>
-      <w:bookmarkEnd w:id="93"/>
-      <w:bookmarkEnd w:id="94"/>
+      <w:bookmarkStart w:id="54" w:name="_Toc2104"/>
+      <w:bookmarkStart w:id="55" w:name="_Toc29822"/>
+      <w:bookmarkEnd w:id="50"/>
+      <w:bookmarkEnd w:id="51"/>
+      <w:bookmarkEnd w:id="52"/>
+      <w:bookmarkEnd w:id="53"/>
     </w:p>
     <w:p>
       <w:r>
@@ -6044,8 +5999,8 @@
           <w:szCs w:val="30"/>
         </w:rPr>
       </w:pPr>
-      <w:bookmarkStart w:id="97" w:name="_Toc444849916"/>
-      <w:bookmarkStart w:id="98" w:name="_Toc444850036"/>
+      <w:bookmarkStart w:id="56" w:name="_Toc444849916"/>
+      <w:bookmarkStart w:id="57" w:name="_Toc444850036"/>
       <w:r>
         <w:rPr>
           <w:rFonts w:ascii="黑体" w:eastAsia="黑体" w:hAnsi="黑体" w:hint="eastAsia"/>
@@ -6054,10 +6009,10 @@
         </w:rPr>
         <w:t>2.2 项目实现具体功能</w:t>
       </w:r>
-      <w:bookmarkEnd w:id="95"/>
-      <w:bookmarkEnd w:id="96"/>
-      <w:bookmarkEnd w:id="97"/>
-      <w:bookmarkEnd w:id="98"/>
+      <w:bookmarkEnd w:id="54"/>
+      <w:bookmarkEnd w:id="55"/>
+      <w:bookmarkEnd w:id="56"/>
+      <w:bookmarkEnd w:id="57"/>
     </w:p>
     <w:p>
       <w:pPr>
@@ -6311,26 +6266,14 @@
           <w:szCs w:val="24"/>
         </w:rPr>
       </w:pPr>
-      <w:del w:id="99" w:author="金小枫" w:date="2016-03-04T15:36:00Z">
-        <w:r>
-          <w:rPr>
-            <w:rFonts w:ascii="微软雅黑" w:eastAsia="微软雅黑" w:hAnsi="微软雅黑"/>
-            <w:sz w:val="24"/>
-            <w:szCs w:val="24"/>
-          </w:rPr>
-          <w:delText>3</w:delText>
-        </w:r>
-      </w:del>
-      <w:ins w:id="100" w:author="金小枫" w:date="2016-03-04T15:36:00Z">
-        <w:r>
-          <w:rPr>
-            <w:rFonts w:ascii="微软雅黑" w:eastAsia="微软雅黑" w:hAnsi="微软雅黑"/>
-            <w:sz w:val="24"/>
-            <w:szCs w:val="24"/>
-          </w:rPr>
-          <w:t>4</w:t>
-        </w:r>
-      </w:ins>
+      <w:r>
+        <w:rPr>
+          <w:rFonts w:ascii="微软雅黑" w:eastAsia="微软雅黑" w:hAnsi="微软雅黑"/>
+          <w:sz w:val="24"/>
+          <w:szCs w:val="24"/>
+        </w:rPr>
+        <w:t>4</w:t>
+      </w:r>
       <w:r>
         <w:rPr>
           <w:rFonts w:ascii="微软雅黑" w:eastAsia="微软雅黑" w:hAnsi="微软雅黑"/>
@@ -6396,26 +6339,14 @@
           <w:szCs w:val="24"/>
         </w:rPr>
       </w:pPr>
-      <w:del w:id="101" w:author="金小枫" w:date="2016-03-04T15:36:00Z">
-        <w:r>
-          <w:rPr>
-            <w:rFonts w:ascii="微软雅黑" w:eastAsia="微软雅黑" w:hAnsi="微软雅黑"/>
-            <w:sz w:val="24"/>
-            <w:szCs w:val="24"/>
-          </w:rPr>
-          <w:delText>4</w:delText>
-        </w:r>
-      </w:del>
-      <w:ins w:id="102" w:author="金小枫" w:date="2016-03-04T15:36:00Z">
-        <w:r>
-          <w:rPr>
-            <w:rFonts w:ascii="微软雅黑" w:eastAsia="微软雅黑" w:hAnsi="微软雅黑"/>
-            <w:sz w:val="24"/>
-            <w:szCs w:val="24"/>
-          </w:rPr>
-          <w:t>5</w:t>
-        </w:r>
-      </w:ins>
+      <w:r>
+        <w:rPr>
+          <w:rFonts w:ascii="微软雅黑" w:eastAsia="微软雅黑" w:hAnsi="微软雅黑"/>
+          <w:sz w:val="24"/>
+          <w:szCs w:val="24"/>
+        </w:rPr>
+        <w:t>5</w:t>
+      </w:r>
       <w:r>
         <w:rPr>
           <w:rFonts w:ascii="微软雅黑" w:eastAsia="微软雅黑" w:hAnsi="微软雅黑"/>
@@ -6528,10 +6459,10 @@
           <w:szCs w:val="30"/>
         </w:rPr>
       </w:pPr>
-      <w:bookmarkStart w:id="103" w:name="_Toc2757"/>
-      <w:bookmarkStart w:id="104" w:name="_Toc22160"/>
-      <w:bookmarkStart w:id="105" w:name="_Toc444849917"/>
-      <w:bookmarkStart w:id="106" w:name="_Toc444850037"/>
+      <w:bookmarkStart w:id="58" w:name="_Toc2757"/>
+      <w:bookmarkStart w:id="59" w:name="_Toc22160"/>
+      <w:bookmarkStart w:id="60" w:name="_Toc444849917"/>
+      <w:bookmarkStart w:id="61" w:name="_Toc444850037"/>
       <w:r>
         <w:rPr>
           <w:rFonts w:ascii="黑体" w:eastAsia="黑体" w:hAnsi="黑体" w:hint="eastAsia"/>
@@ -6540,10 +6471,10 @@
         </w:rPr>
         <w:t>2.3 项目约束</w:t>
       </w:r>
-      <w:bookmarkEnd w:id="103"/>
-      <w:bookmarkEnd w:id="104"/>
-      <w:bookmarkEnd w:id="105"/>
-      <w:bookmarkEnd w:id="106"/>
+      <w:bookmarkEnd w:id="58"/>
+      <w:bookmarkEnd w:id="59"/>
+      <w:bookmarkEnd w:id="60"/>
+      <w:bookmarkEnd w:id="61"/>
     </w:p>
     <w:p>
       <w:pPr>
@@ -6684,8 +6615,8 @@
           <w:szCs w:val="30"/>
         </w:rPr>
       </w:pPr>
-      <w:bookmarkStart w:id="107" w:name="_Toc444849918"/>
-      <w:bookmarkStart w:id="108" w:name="_Toc444850038"/>
+      <w:bookmarkStart w:id="62" w:name="_Toc444849918"/>
+      <w:bookmarkStart w:id="63" w:name="_Toc444850038"/>
       <w:r>
         <w:rPr>
           <w:rFonts w:ascii="黑体" w:eastAsia="黑体" w:hAnsi="黑体" w:hint="eastAsia"/>
@@ -6710,8 +6641,8 @@
         </w:rPr>
         <w:t>依赖</w:t>
       </w:r>
-      <w:bookmarkEnd w:id="107"/>
-      <w:bookmarkEnd w:id="108"/>
+      <w:bookmarkEnd w:id="62"/>
+      <w:bookmarkEnd w:id="63"/>
     </w:p>
     <w:p>
       <w:pPr>
@@ -6755,10 +6686,10 @@
           <w:szCs w:val="32"/>
         </w:rPr>
       </w:pPr>
-      <w:bookmarkStart w:id="109" w:name="_Toc8726"/>
-      <w:bookmarkStart w:id="110" w:name="_Toc27309"/>
-      <w:bookmarkStart w:id="111" w:name="_Toc444849919"/>
-      <w:bookmarkStart w:id="112" w:name="_Toc444850039"/>
+      <w:bookmarkStart w:id="64" w:name="_Toc8726"/>
+      <w:bookmarkStart w:id="65" w:name="_Toc27309"/>
+      <w:bookmarkStart w:id="66" w:name="_Toc444849919"/>
+      <w:bookmarkStart w:id="67" w:name="_Toc444850039"/>
       <w:r>
         <w:rPr>
           <w:rFonts w:ascii="微软雅黑" w:hAnsi="微软雅黑" w:hint="eastAsia"/>
@@ -6767,10 +6698,10 @@
         </w:rPr>
         <w:t>3.详细需求描述</w:t>
       </w:r>
-      <w:bookmarkEnd w:id="109"/>
-      <w:bookmarkEnd w:id="110"/>
-      <w:bookmarkEnd w:id="111"/>
-      <w:bookmarkEnd w:id="112"/>
+      <w:bookmarkEnd w:id="64"/>
+      <w:bookmarkEnd w:id="65"/>
+      <w:bookmarkEnd w:id="66"/>
+      <w:bookmarkEnd w:id="67"/>
     </w:p>
     <w:p>
       <w:pPr>
@@ -6781,10 +6712,10 @@
           <w:szCs w:val="30"/>
         </w:rPr>
       </w:pPr>
-      <w:bookmarkStart w:id="113" w:name="_Toc13030"/>
-      <w:bookmarkStart w:id="114" w:name="_Toc31689"/>
-      <w:bookmarkStart w:id="115" w:name="_Toc444849920"/>
-      <w:bookmarkStart w:id="116" w:name="_Toc444850040"/>
+      <w:bookmarkStart w:id="68" w:name="_Toc13030"/>
+      <w:bookmarkStart w:id="69" w:name="_Toc31689"/>
+      <w:bookmarkStart w:id="70" w:name="_Toc444849920"/>
+      <w:bookmarkStart w:id="71" w:name="_Toc444850040"/>
       <w:r>
         <w:rPr>
           <w:rFonts w:ascii="微软雅黑" w:hAnsi="微软雅黑" w:hint="eastAsia"/>
@@ -6793,10 +6724,10 @@
         </w:rPr>
         <w:t>3.1对外接口需求</w:t>
       </w:r>
-      <w:bookmarkEnd w:id="113"/>
-      <w:bookmarkEnd w:id="114"/>
-      <w:bookmarkEnd w:id="115"/>
-      <w:bookmarkEnd w:id="116"/>
+      <w:bookmarkEnd w:id="68"/>
+      <w:bookmarkEnd w:id="69"/>
+      <w:bookmarkEnd w:id="70"/>
+      <w:bookmarkEnd w:id="71"/>
     </w:p>
     <w:p>
       <w:pPr>
@@ -6807,7 +6738,7 @@
           <w:szCs w:val="28"/>
         </w:rPr>
       </w:pPr>
-      <w:bookmarkStart w:id="117" w:name="_Toc8473"/>
+      <w:bookmarkStart w:id="72" w:name="_Toc8473"/>
       <w:r>
         <w:rPr>
           <w:rFonts w:ascii="微软雅黑" w:eastAsia="微软雅黑" w:hAnsi="微软雅黑" w:hint="eastAsia"/>
@@ -6816,9 +6747,9 @@
         </w:rPr>
         <w:t xml:space="preserve">   </w:t>
       </w:r>
-      <w:bookmarkStart w:id="118" w:name="_Toc10957"/>
-      <w:bookmarkStart w:id="119" w:name="_Toc444849921"/>
-      <w:bookmarkStart w:id="120" w:name="_Toc444850041"/>
+      <w:bookmarkStart w:id="73" w:name="_Toc10957"/>
+      <w:bookmarkStart w:id="74" w:name="_Toc444849921"/>
+      <w:bookmarkStart w:id="75" w:name="_Toc444850041"/>
       <w:r>
         <w:rPr>
           <w:rFonts w:ascii="微软雅黑" w:eastAsia="微软雅黑" w:hAnsi="微软雅黑" w:hint="eastAsia"/>
@@ -6827,10 +6758,10 @@
         </w:rPr>
         <w:t>3.1.1 用户界面</w:t>
       </w:r>
-      <w:bookmarkEnd w:id="117"/>
-      <w:bookmarkEnd w:id="118"/>
-      <w:bookmarkEnd w:id="119"/>
-      <w:bookmarkEnd w:id="120"/>
+      <w:bookmarkEnd w:id="72"/>
+      <w:bookmarkEnd w:id="73"/>
+      <w:bookmarkEnd w:id="74"/>
+      <w:bookmarkEnd w:id="75"/>
     </w:p>
     <w:p>
       <w:pPr>
@@ -6902,7 +6833,7 @@
           <w:szCs w:val="28"/>
         </w:rPr>
       </w:pPr>
-      <w:bookmarkStart w:id="121" w:name="_Toc17864"/>
+      <w:bookmarkStart w:id="76" w:name="_Toc17864"/>
       <w:r>
         <w:rPr>
           <w:rFonts w:hint="eastAsia"/>
@@ -6919,9 +6850,9 @@
         </w:rPr>
         <w:t xml:space="preserve">  </w:t>
       </w:r>
-      <w:bookmarkStart w:id="122" w:name="_Toc22188"/>
-      <w:bookmarkStart w:id="123" w:name="_Toc444849922"/>
-      <w:bookmarkStart w:id="124" w:name="_Toc444850042"/>
+      <w:bookmarkStart w:id="77" w:name="_Toc22188"/>
+      <w:bookmarkStart w:id="78" w:name="_Toc444849922"/>
+      <w:bookmarkStart w:id="79" w:name="_Toc444850042"/>
       <w:r>
         <w:rPr>
           <w:rFonts w:ascii="微软雅黑" w:eastAsia="微软雅黑" w:hAnsi="微软雅黑" w:hint="eastAsia"/>
@@ -6930,10 +6861,10 @@
         </w:rPr>
         <w:t>3.1.2 硬件接口</w:t>
       </w:r>
-      <w:bookmarkEnd w:id="121"/>
-      <w:bookmarkEnd w:id="122"/>
-      <w:bookmarkEnd w:id="123"/>
-      <w:bookmarkEnd w:id="124"/>
+      <w:bookmarkEnd w:id="76"/>
+      <w:bookmarkEnd w:id="77"/>
+      <w:bookmarkEnd w:id="78"/>
+      <w:bookmarkEnd w:id="79"/>
     </w:p>
     <w:p>
       <w:pPr>
@@ -6961,7 +6892,7 @@
           <w:szCs w:val="28"/>
         </w:rPr>
       </w:pPr>
-      <w:bookmarkStart w:id="125" w:name="_Toc22098"/>
+      <w:bookmarkStart w:id="80" w:name="_Toc22098"/>
       <w:r>
         <w:rPr>
           <w:rFonts w:ascii="微软雅黑" w:eastAsia="微软雅黑" w:hAnsi="微软雅黑" w:hint="eastAsia"/>
@@ -6970,9 +6901,9 @@
         </w:rPr>
         <w:t xml:space="preserve">   </w:t>
       </w:r>
-      <w:bookmarkStart w:id="126" w:name="_Toc18560"/>
-      <w:bookmarkStart w:id="127" w:name="_Toc444849923"/>
-      <w:bookmarkStart w:id="128" w:name="_Toc444850043"/>
+      <w:bookmarkStart w:id="81" w:name="_Toc18560"/>
+      <w:bookmarkStart w:id="82" w:name="_Toc444849923"/>
+      <w:bookmarkStart w:id="83" w:name="_Toc444850043"/>
       <w:r>
         <w:rPr>
           <w:rFonts w:ascii="微软雅黑" w:eastAsia="微软雅黑" w:hAnsi="微软雅黑" w:hint="eastAsia"/>
@@ -6981,10 +6912,10 @@
         </w:rPr>
         <w:t>3.1.3 软件接口</w:t>
       </w:r>
-      <w:bookmarkEnd w:id="125"/>
-      <w:bookmarkEnd w:id="126"/>
-      <w:bookmarkEnd w:id="127"/>
-      <w:bookmarkEnd w:id="128"/>
+      <w:bookmarkEnd w:id="80"/>
+      <w:bookmarkEnd w:id="81"/>
+      <w:bookmarkEnd w:id="82"/>
+      <w:bookmarkEnd w:id="83"/>
     </w:p>
     <w:p>
       <w:pPr>
@@ -7036,7 +6967,7 @@
           <w:szCs w:val="28"/>
         </w:rPr>
       </w:pPr>
-      <w:bookmarkStart w:id="129" w:name="_Toc928"/>
+      <w:bookmarkStart w:id="84" w:name="_Toc928"/>
       <w:r>
         <w:rPr>
           <w:rFonts w:ascii="微软雅黑" w:eastAsia="微软雅黑" w:hAnsi="微软雅黑" w:hint="eastAsia"/>
@@ -7045,9 +6976,9 @@
         </w:rPr>
         <w:t xml:space="preserve">   </w:t>
       </w:r>
-      <w:bookmarkStart w:id="130" w:name="_Toc29217"/>
-      <w:bookmarkStart w:id="131" w:name="_Toc444849924"/>
-      <w:bookmarkStart w:id="132" w:name="_Toc444850044"/>
+      <w:bookmarkStart w:id="85" w:name="_Toc29217"/>
+      <w:bookmarkStart w:id="86" w:name="_Toc444849924"/>
+      <w:bookmarkStart w:id="87" w:name="_Toc444850044"/>
       <w:r>
         <w:rPr>
           <w:rFonts w:ascii="微软雅黑" w:eastAsia="微软雅黑" w:hAnsi="微软雅黑" w:hint="eastAsia"/>
@@ -7056,10 +6987,10 @@
         </w:rPr>
         <w:t>3.1.4 通讯接口</w:t>
       </w:r>
-      <w:bookmarkEnd w:id="129"/>
-      <w:bookmarkEnd w:id="130"/>
-      <w:bookmarkEnd w:id="131"/>
-      <w:bookmarkEnd w:id="132"/>
+      <w:bookmarkEnd w:id="84"/>
+      <w:bookmarkEnd w:id="85"/>
+      <w:bookmarkEnd w:id="86"/>
+      <w:bookmarkEnd w:id="87"/>
     </w:p>
     <w:p>
       <w:pPr>
@@ -7090,8 +7021,8 @@
           <w:szCs w:val="30"/>
         </w:rPr>
       </w:pPr>
-      <w:bookmarkStart w:id="133" w:name="_Toc444849925"/>
-      <w:bookmarkStart w:id="134" w:name="_Toc444850045"/>
+      <w:bookmarkStart w:id="88" w:name="_Toc444849925"/>
+      <w:bookmarkStart w:id="89" w:name="_Toc444850045"/>
       <w:r>
         <w:rPr>
           <w:rFonts w:ascii="微软雅黑" w:eastAsia="微软雅黑" w:hAnsi="微软雅黑" w:hint="eastAsia"/>
@@ -7110,8 +7041,8 @@
         </w:rPr>
         <w:t>需求</w:t>
       </w:r>
-      <w:bookmarkEnd w:id="133"/>
-      <w:bookmarkEnd w:id="134"/>
+      <w:bookmarkEnd w:id="88"/>
+      <w:bookmarkEnd w:id="89"/>
     </w:p>
     <w:p>
       <w:pPr>
@@ -7126,8 +7057,8 @@
           <w:szCs w:val="28"/>
         </w:rPr>
       </w:pPr>
-      <w:bookmarkStart w:id="135" w:name="_Toc444849926"/>
-      <w:bookmarkStart w:id="136" w:name="_Toc444850046"/>
+      <w:bookmarkStart w:id="90" w:name="_Toc444849926"/>
+      <w:bookmarkStart w:id="91" w:name="_Toc444850046"/>
       <w:r>
         <w:rPr>
           <w:rFonts w:ascii="微软雅黑" w:eastAsia="微软雅黑" w:hAnsi="微软雅黑" w:hint="eastAsia"/>
@@ -7164,8 +7095,8 @@
         </w:rPr>
         <w:t>排序</w:t>
       </w:r>
-      <w:bookmarkEnd w:id="135"/>
-      <w:bookmarkEnd w:id="136"/>
+      <w:bookmarkEnd w:id="90"/>
+      <w:bookmarkEnd w:id="91"/>
     </w:p>
     <w:p>
       <w:pPr>
@@ -8087,32 +8018,20 @@
         </w:rPr>
         <w:t>用户</w:t>
       </w:r>
-      <w:ins w:id="137" w:author="蒙奕锟" w:date="2016-03-04T14:58:00Z">
-        <w:r>
-          <w:rPr>
-            <w:rFonts w:asciiTheme="majorEastAsia" w:eastAsiaTheme="majorEastAsia" w:hAnsiTheme="majorEastAsia" w:hint="eastAsia"/>
-            <w:sz w:val="24"/>
-            <w:szCs w:val="24"/>
-          </w:rPr>
-          <w:t>需要</w:t>
-        </w:r>
-      </w:ins>
-      <w:del w:id="138" w:author="蒙奕锟" w:date="2016-03-04T14:58:00Z">
-        <w:r>
-          <w:rPr>
-            <w:rFonts w:asciiTheme="majorEastAsia" w:eastAsiaTheme="majorEastAsia" w:hAnsiTheme="majorEastAsia" w:hint="eastAsia"/>
-            <w:sz w:val="24"/>
-            <w:szCs w:val="24"/>
-          </w:rPr>
-          <w:delText>想</w:delText>
-        </w:r>
-      </w:del>
       <w:r>
         <w:rPr>
           <w:rFonts w:asciiTheme="majorEastAsia" w:eastAsiaTheme="majorEastAsia" w:hAnsiTheme="majorEastAsia" w:hint="eastAsia"/>
           <w:sz w:val="24"/>
           <w:szCs w:val="24"/>
         </w:rPr>
+        <w:t>需要</w:t>
+      </w:r>
+      <w:r>
+        <w:rPr>
+          <w:rFonts w:asciiTheme="majorEastAsia" w:eastAsiaTheme="majorEastAsia" w:hAnsiTheme="majorEastAsia" w:hint="eastAsia"/>
+          <w:sz w:val="24"/>
+          <w:szCs w:val="24"/>
+        </w:rPr>
         <w:t>对项目进行排序</w:t>
       </w:r>
     </w:p>
@@ -8150,26 +8069,14 @@
         </w:rPr>
         <w:t>：</w:t>
       </w:r>
-      <w:ins w:id="139" w:author="蒙奕锟" w:date="2016-03-04T14:58:00Z">
-        <w:r>
-          <w:rPr>
-            <w:rFonts w:asciiTheme="majorEastAsia" w:eastAsiaTheme="majorEastAsia" w:hAnsiTheme="majorEastAsia" w:hint="eastAsia"/>
-            <w:sz w:val="24"/>
-            <w:szCs w:val="24"/>
-          </w:rPr>
-          <w:t>显示按条件排序的项目列表</w:t>
-        </w:r>
-      </w:ins>
-      <w:del w:id="140" w:author="蒙奕锟" w:date="2016-03-04T14:58:00Z">
-        <w:r>
-          <w:rPr>
-            <w:rFonts w:asciiTheme="majorEastAsia" w:eastAsiaTheme="majorEastAsia" w:hAnsiTheme="majorEastAsia" w:hint="eastAsia"/>
-            <w:sz w:val="24"/>
-            <w:szCs w:val="24"/>
-          </w:rPr>
-          <w:delText>无</w:delText>
-        </w:r>
-      </w:del>
+      <w:r>
+        <w:rPr>
+          <w:rFonts w:asciiTheme="majorEastAsia" w:eastAsiaTheme="majorEastAsia" w:hAnsiTheme="majorEastAsia" w:hint="eastAsia"/>
+          <w:sz w:val="24"/>
+          <w:szCs w:val="24"/>
+        </w:rPr>
+        <w:t>显示按条件排序的项目列表</w:t>
+      </w:r>
     </w:p>
     <w:p>
       <w:pPr>
@@ -9621,32 +9528,20 @@
         </w:rPr>
         <w:t>：用户</w:t>
       </w:r>
-      <w:del w:id="141" w:author="金小枫" w:date="2016-03-04T15:36:00Z">
-        <w:r>
-          <w:rPr>
-            <w:rFonts w:asciiTheme="majorEastAsia" w:eastAsiaTheme="majorEastAsia" w:hAnsiTheme="majorEastAsia" w:hint="eastAsia"/>
-            <w:sz w:val="24"/>
-            <w:szCs w:val="24"/>
-          </w:rPr>
-          <w:delText>想</w:delText>
-        </w:r>
-      </w:del>
-      <w:ins w:id="142" w:author="金小枫" w:date="2016-03-04T15:36:00Z">
-        <w:r>
-          <w:rPr>
-            <w:rFonts w:asciiTheme="majorEastAsia" w:eastAsiaTheme="majorEastAsia" w:hAnsiTheme="majorEastAsia" w:hint="eastAsia"/>
-            <w:sz w:val="24"/>
-            <w:szCs w:val="24"/>
-          </w:rPr>
-          <w:t>需要</w:t>
-        </w:r>
-      </w:ins>
       <w:r>
         <w:rPr>
           <w:rFonts w:asciiTheme="majorEastAsia" w:eastAsiaTheme="majorEastAsia" w:hAnsiTheme="majorEastAsia" w:hint="eastAsia"/>
           <w:sz w:val="24"/>
           <w:szCs w:val="24"/>
         </w:rPr>
+        <w:t>需要</w:t>
+      </w:r>
+      <w:r>
+        <w:rPr>
+          <w:rFonts w:asciiTheme="majorEastAsia" w:eastAsiaTheme="majorEastAsia" w:hAnsiTheme="majorEastAsia" w:hint="eastAsia"/>
+          <w:sz w:val="24"/>
+          <w:szCs w:val="24"/>
+        </w:rPr>
         <w:t>对</w:t>
       </w:r>
       <w:r>
@@ -9700,46 +9595,22 @@
         </w:rPr>
         <w:t>：</w:t>
       </w:r>
-      <w:ins w:id="143" w:author="金小枫" w:date="2016-03-04T15:36:00Z">
-        <w:r>
-          <w:rPr>
-            <w:rFonts w:asciiTheme="majorEastAsia" w:eastAsiaTheme="majorEastAsia" w:hAnsiTheme="majorEastAsia" w:hint="eastAsia"/>
-            <w:sz w:val="24"/>
-            <w:szCs w:val="24"/>
-          </w:rPr>
-          <w:t>显示按条件排序的</w:t>
-        </w:r>
-      </w:ins>
-      <w:ins w:id="144" w:author="金小枫" w:date="2016-03-04T15:37:00Z">
-        <w:r>
-          <w:rPr>
-            <w:rFonts w:asciiTheme="majorEastAsia" w:eastAsiaTheme="majorEastAsia" w:hAnsiTheme="majorEastAsia" w:hint="eastAsia"/>
-            <w:sz w:val="24"/>
-            <w:szCs w:val="24"/>
-          </w:rPr>
-          <w:t>用户</w:t>
-        </w:r>
-      </w:ins>
-      <w:ins w:id="145" w:author="金小枫" w:date="2016-03-04T15:36:00Z">
-        <w:r>
-          <w:rPr>
-            <w:rFonts w:asciiTheme="majorEastAsia" w:eastAsiaTheme="majorEastAsia" w:hAnsiTheme="majorEastAsia" w:hint="eastAsia"/>
-            <w:sz w:val="24"/>
-            <w:szCs w:val="24"/>
-          </w:rPr>
-          <w:t>列表</w:t>
-        </w:r>
-      </w:ins>
-      <w:del w:id="146" w:author="金小枫" w:date="2016-03-04T15:36:00Z">
-        <w:r>
-          <w:rPr>
-            <w:rFonts w:asciiTheme="majorEastAsia" w:eastAsiaTheme="majorEastAsia" w:hAnsiTheme="majorEastAsia" w:hint="eastAsia"/>
-            <w:sz w:val="24"/>
-            <w:szCs w:val="24"/>
-          </w:rPr>
-          <w:delText>无</w:delText>
-        </w:r>
-      </w:del>
+      <w:r>
+        <w:rPr>
+          <w:rFonts w:asciiTheme="majorEastAsia" w:eastAsiaTheme="majorEastAsia" w:hAnsiTheme="majorEastAsia" w:hint="eastAsia"/>
+          <w:sz w:val="24"/>
+          <w:szCs w:val="24"/>
+        </w:rPr>
+        <w:t>显示按条件排序的用户</w:t>
+      </w:r>
+      <w:r>
+        <w:rPr>
+          <w:rFonts w:asciiTheme="majorEastAsia" w:eastAsiaTheme="majorEastAsia" w:hAnsiTheme="majorEastAsia" w:hint="eastAsia"/>
+          <w:sz w:val="24"/>
+          <w:szCs w:val="24"/>
+        </w:rPr>
+        <w:t>列表</w:t>
+      </w:r>
     </w:p>
     <w:p>
       <w:pPr>
@@ -10119,8 +9990,8 @@
           <w:szCs w:val="28"/>
         </w:rPr>
       </w:pPr>
-      <w:bookmarkStart w:id="147" w:name="_Toc444849927"/>
-      <w:bookmarkStart w:id="148" w:name="_Toc444850047"/>
+      <w:bookmarkStart w:id="92" w:name="_Toc444849927"/>
+      <w:bookmarkStart w:id="93" w:name="_Toc444850047"/>
       <w:r>
         <w:rPr>
           <w:rFonts w:ascii="微软雅黑" w:eastAsia="微软雅黑" w:hAnsi="微软雅黑" w:hint="eastAsia"/>
@@ -10166,8 +10037,8 @@
         </w:rPr>
         <w:t>项目信息</w:t>
       </w:r>
-      <w:bookmarkEnd w:id="147"/>
-      <w:bookmarkEnd w:id="148"/>
+      <w:bookmarkEnd w:id="92"/>
+      <w:bookmarkEnd w:id="93"/>
     </w:p>
     <w:p>
       <w:pPr>
@@ -10939,40 +10810,20 @@
         </w:rPr>
         <w:t>用户</w:t>
       </w:r>
-      <w:commentRangeStart w:id="149"/>
-      <w:del w:id="150" w:author="金小枫" w:date="2016-03-04T15:37:00Z">
-        <w:r>
-          <w:rPr>
-            <w:rFonts w:asciiTheme="minorEastAsia" w:hAnsiTheme="minorEastAsia" w:hint="eastAsia"/>
-            <w:sz w:val="24"/>
-            <w:szCs w:val="24"/>
-          </w:rPr>
-          <w:delText>想</w:delText>
-        </w:r>
-        <w:commentRangeEnd w:id="149"/>
-        <w:r>
-          <w:rPr>
-            <w:rStyle w:val="a9"/>
-          </w:rPr>
-          <w:commentReference w:id="149"/>
-        </w:r>
-      </w:del>
-      <w:ins w:id="151" w:author="金小枫" w:date="2016-03-04T15:37:00Z">
-        <w:r>
-          <w:rPr>
-            <w:rFonts w:asciiTheme="minorEastAsia" w:hAnsiTheme="minorEastAsia" w:hint="eastAsia"/>
-            <w:sz w:val="24"/>
-            <w:szCs w:val="24"/>
-          </w:rPr>
-          <w:t>需要</w:t>
-        </w:r>
-      </w:ins>
       <w:r>
         <w:rPr>
           <w:rFonts w:asciiTheme="minorEastAsia" w:hAnsiTheme="minorEastAsia" w:hint="eastAsia"/>
           <w:sz w:val="24"/>
           <w:szCs w:val="24"/>
         </w:rPr>
+        <w:t>需要</w:t>
+      </w:r>
+      <w:r>
+        <w:rPr>
+          <w:rFonts w:asciiTheme="minorEastAsia" w:hAnsiTheme="minorEastAsia" w:hint="eastAsia"/>
+          <w:sz w:val="24"/>
+          <w:szCs w:val="24"/>
+        </w:rPr>
         <w:t>查看某一项目</w:t>
       </w:r>
     </w:p>
@@ -11010,52 +10861,30 @@
         </w:rPr>
         <w:t>：</w:t>
       </w:r>
-      <w:commentRangeStart w:id="152"/>
-      <w:del w:id="153" w:author="金小枫" w:date="2016-03-04T15:37:00Z">
-        <w:r>
-          <w:rPr>
-            <w:rFonts w:asciiTheme="minorEastAsia" w:hAnsiTheme="minorEastAsia" w:hint="eastAsia"/>
-            <w:sz w:val="24"/>
-            <w:szCs w:val="24"/>
-          </w:rPr>
-          <w:delText>无</w:delText>
-        </w:r>
-        <w:commentRangeEnd w:id="152"/>
-        <w:r>
-          <w:rPr>
-            <w:rStyle w:val="a9"/>
-          </w:rPr>
-          <w:commentReference w:id="152"/>
-        </w:r>
-      </w:del>
-      <w:ins w:id="154" w:author="金小枫" w:date="2016-03-04T15:37:00Z">
-        <w:r>
-          <w:rPr>
-            <w:rFonts w:asciiTheme="minorEastAsia" w:hAnsiTheme="minorEastAsia" w:hint="eastAsia"/>
-            <w:sz w:val="24"/>
-            <w:szCs w:val="24"/>
-          </w:rPr>
-          <w:t>显示</w:t>
-        </w:r>
-        <w:r>
-          <w:rPr>
-            <w:rFonts w:asciiTheme="minorEastAsia" w:hAnsiTheme="minorEastAsia"/>
-            <w:sz w:val="24"/>
-            <w:szCs w:val="24"/>
-          </w:rPr>
-          <w:t>项目</w:t>
-        </w:r>
-      </w:ins>
-      <w:ins w:id="155" w:author="金小枫" w:date="2016-03-04T15:38:00Z">
-        <w:r>
-          <w:rPr>
-            <w:rFonts w:asciiTheme="minorEastAsia" w:hAnsiTheme="minorEastAsia" w:hint="eastAsia"/>
-            <w:sz w:val="24"/>
-            <w:szCs w:val="24"/>
-          </w:rPr>
-          <w:t>详细信息</w:t>
-        </w:r>
-      </w:ins>
+      <w:r>
+        <w:rPr>
+          <w:rFonts w:asciiTheme="minorEastAsia" w:hAnsiTheme="minorEastAsia" w:hint="eastAsia"/>
+          <w:sz w:val="24"/>
+          <w:szCs w:val="24"/>
+        </w:rPr>
+        <w:t>显示</w:t>
+      </w:r>
+      <w:r>
+        <w:rPr>
+          <w:rFonts w:asciiTheme="minorEastAsia" w:hAnsiTheme="minorEastAsia"/>
+          <w:sz w:val="24"/>
+          <w:szCs w:val="24"/>
+        </w:rPr>
+        <w:t>项目</w:t>
+      </w:r>
+      <w:r>
+        <w:rPr>
+          <w:rFonts w:asciiTheme="minorEastAsia" w:hAnsiTheme="minorEastAsia" w:hint="eastAsia"/>
+          <w:sz w:val="24"/>
+          <w:szCs w:val="24"/>
+        </w:rPr>
+        <w:t>详细信息</w:t>
+      </w:r>
     </w:p>
     <w:p>
       <w:pPr>
@@ -11094,7 +10923,7 @@
     </w:p>
     <w:p>
       <w:pPr>
-        <w:pStyle w:val="a5"/>
+        <w:pStyle w:val="a6"/>
         <w:numPr>
           <w:ilvl w:val="0"/>
           <w:numId w:val="7"/>
@@ -11134,7 +10963,7 @@
     </w:p>
     <w:p>
       <w:pPr>
-        <w:pStyle w:val="a5"/>
+        <w:pStyle w:val="a6"/>
         <w:numPr>
           <w:ilvl w:val="0"/>
           <w:numId w:val="7"/>
@@ -11370,8 +11199,8 @@
           <w:szCs w:val="28"/>
         </w:rPr>
       </w:pPr>
-      <w:bookmarkStart w:id="156" w:name="_Toc444849928"/>
-      <w:bookmarkStart w:id="157" w:name="_Toc444850048"/>
+      <w:bookmarkStart w:id="94" w:name="_Toc444849928"/>
+      <w:bookmarkStart w:id="95" w:name="_Toc444850048"/>
       <w:r>
         <w:rPr>
           <w:rFonts w:ascii="微软雅黑" w:eastAsia="微软雅黑" w:hAnsi="微软雅黑" w:cs="Times New Roman" w:hint="eastAsia"/>
@@ -11402,8 +11231,8 @@
         </w:rPr>
         <w:t>查看用户信息</w:t>
       </w:r>
-      <w:bookmarkEnd w:id="156"/>
-      <w:bookmarkEnd w:id="157"/>
+      <w:bookmarkEnd w:id="94"/>
+      <w:bookmarkEnd w:id="95"/>
     </w:p>
     <w:p>
       <w:pPr>
@@ -11675,7 +11504,7 @@
     </w:p>
     <w:tbl>
       <w:tblPr>
-        <w:tblStyle w:val="a4"/>
+        <w:tblStyle w:val="a5"/>
         <w:tblW w:w="9288" w:type="dxa"/>
         <w:tblBorders>
           <w:left w:val="none" w:sz="0" w:space="0" w:color="auto"/>
@@ -12034,12 +11863,19 @@
       </w:r>
     </w:p>
     <w:p>
-      <w:r>
+      <w:pPr>
         <w:rPr>
           <w:rFonts w:asciiTheme="majorEastAsia" w:eastAsiaTheme="majorEastAsia" w:hAnsiTheme="majorEastAsia"/>
           <w:sz w:val="24"/>
           <w:szCs w:val="24"/>
         </w:rPr>
+      </w:pPr>
+      <w:r>
+        <w:rPr>
+          <w:rFonts w:asciiTheme="majorEastAsia" w:eastAsiaTheme="majorEastAsia" w:hAnsiTheme="majorEastAsia"/>
+          <w:sz w:val="24"/>
+          <w:szCs w:val="24"/>
+        </w:rPr>
         <w:tab/>
       </w:r>
       <w:r>
@@ -12061,29 +11897,25 @@
       </w:r>
       <w:r>
         <w:rPr>
-          <w:rFonts w:hint="eastAsia"/>
+          <w:rFonts w:asciiTheme="majorEastAsia" w:eastAsiaTheme="majorEastAsia" w:hAnsiTheme="majorEastAsia" w:hint="eastAsia"/>
+          <w:sz w:val="24"/>
+          <w:szCs w:val="24"/>
         </w:rPr>
         <w:t>用户</w:t>
       </w:r>
-      <w:del w:id="158" w:author="金小枫" w:date="2016-03-04T15:37:00Z">
-        <w:r>
-          <w:rPr>
-            <w:rFonts w:hint="eastAsia"/>
-          </w:rPr>
-          <w:delText>想</w:delText>
-        </w:r>
-      </w:del>
-      <w:ins w:id="159" w:author="金小枫" w:date="2016-03-04T15:37:00Z">
-        <w:r>
-          <w:rPr>
-            <w:rFonts w:hint="eastAsia"/>
-          </w:rPr>
-          <w:t>需要</w:t>
-        </w:r>
-      </w:ins>
-      <w:r>
-        <w:rPr>
-          <w:rFonts w:hint="eastAsia"/>
+      <w:r>
+        <w:rPr>
+          <w:rFonts w:asciiTheme="majorEastAsia" w:eastAsiaTheme="majorEastAsia" w:hAnsiTheme="majorEastAsia" w:hint="eastAsia"/>
+          <w:sz w:val="24"/>
+          <w:szCs w:val="24"/>
+        </w:rPr>
+        <w:t>需要</w:t>
+      </w:r>
+      <w:r>
+        <w:rPr>
+          <w:rFonts w:asciiTheme="majorEastAsia" w:eastAsiaTheme="majorEastAsia" w:hAnsiTheme="majorEastAsia" w:hint="eastAsia"/>
+          <w:sz w:val="24"/>
+          <w:szCs w:val="24"/>
         </w:rPr>
         <w:t>查看某一用户</w:t>
       </w:r>
@@ -12122,34 +11954,22 @@
         </w:rPr>
         <w:t>：</w:t>
       </w:r>
-      <w:ins w:id="160" w:author="金小枫" w:date="2016-03-04T15:38:00Z">
-        <w:r>
-          <w:rPr>
-            <w:rFonts w:asciiTheme="majorEastAsia" w:eastAsiaTheme="majorEastAsia" w:hAnsiTheme="majorEastAsia" w:hint="eastAsia"/>
-            <w:sz w:val="24"/>
-            <w:szCs w:val="24"/>
-          </w:rPr>
-          <w:t>显示用户</w:t>
-        </w:r>
-        <w:r>
-          <w:rPr>
-            <w:rFonts w:asciiTheme="majorEastAsia" w:eastAsiaTheme="majorEastAsia" w:hAnsiTheme="majorEastAsia"/>
-            <w:sz w:val="24"/>
-            <w:szCs w:val="24"/>
-          </w:rPr>
-          <w:t>详细信息</w:t>
-        </w:r>
-      </w:ins>
-      <w:del w:id="161" w:author="金小枫" w:date="2016-03-04T15:38:00Z">
-        <w:r>
-          <w:rPr>
-            <w:rFonts w:asciiTheme="majorEastAsia" w:eastAsiaTheme="majorEastAsia" w:hAnsiTheme="majorEastAsia" w:hint="eastAsia"/>
-            <w:sz w:val="24"/>
-            <w:szCs w:val="24"/>
-          </w:rPr>
-          <w:delText>无</w:delText>
-        </w:r>
-      </w:del>
+      <w:r>
+        <w:rPr>
+          <w:rFonts w:asciiTheme="majorEastAsia" w:eastAsiaTheme="majorEastAsia" w:hAnsiTheme="majorEastAsia" w:hint="eastAsia"/>
+          <w:sz w:val="24"/>
+          <w:szCs w:val="24"/>
+        </w:rPr>
+        <w:t>显示用户</w:t>
+      </w:r>
+      <w:r>
+        <w:rPr>
+          <w:rFonts w:asciiTheme="majorEastAsia" w:eastAsiaTheme="majorEastAsia" w:hAnsiTheme="majorEastAsia"/>
+          <w:sz w:val="24"/>
+          <w:szCs w:val="24"/>
+        </w:rPr>
+        <w:t>详细信息</w:t>
+      </w:r>
     </w:p>
     <w:p>
       <w:pPr>
@@ -12188,7 +12008,7 @@
     </w:p>
     <w:p>
       <w:pPr>
-        <w:pStyle w:val="a5"/>
+        <w:pStyle w:val="a6"/>
         <w:numPr>
           <w:ilvl w:val="0"/>
           <w:numId w:val="8"/>
@@ -12220,7 +12040,7 @@
     </w:p>
     <w:p>
       <w:pPr>
-        <w:pStyle w:val="a5"/>
+        <w:pStyle w:val="a6"/>
         <w:numPr>
           <w:ilvl w:val="0"/>
           <w:numId w:val="8"/>
@@ -12504,8 +12324,8 @@
           <w:szCs w:val="28"/>
         </w:rPr>
       </w:pPr>
-      <w:bookmarkStart w:id="162" w:name="_Toc444849929"/>
-      <w:bookmarkStart w:id="163" w:name="_Toc444850049"/>
+      <w:bookmarkStart w:id="96" w:name="_Toc444849929"/>
+      <w:bookmarkStart w:id="97" w:name="_Toc444850049"/>
       <w:r>
         <w:rPr>
           <w:rFonts w:ascii="微软雅黑" w:eastAsia="微软雅黑" w:hAnsi="微软雅黑" w:cs="Times New Roman" w:hint="eastAsia"/>
@@ -12546,8 +12366,8 @@
         </w:rPr>
         <w:t>搜索项目</w:t>
       </w:r>
-      <w:bookmarkEnd w:id="162"/>
-      <w:bookmarkEnd w:id="163"/>
+      <w:bookmarkEnd w:id="96"/>
+      <w:bookmarkEnd w:id="97"/>
     </w:p>
     <w:p>
       <w:pPr>
@@ -12839,7 +12659,7 @@
     </w:p>
     <w:tbl>
       <w:tblPr>
-        <w:tblStyle w:val="a4"/>
+        <w:tblStyle w:val="a5"/>
         <w:tblW w:w="9288" w:type="dxa"/>
         <w:tblBorders>
           <w:left w:val="none" w:sz="0" w:space="0" w:color="auto"/>
@@ -13309,24 +13129,13 @@
         </w:rPr>
         <w:t>用户</w:t>
       </w:r>
-      <w:del w:id="164" w:author="金小枫" w:date="2016-03-04T15:38:00Z">
-        <w:r>
-          <w:rPr>
-            <w:rFonts w:eastAsia="宋体" w:hint="eastAsia"/>
-            <w:sz w:val="24"/>
-          </w:rPr>
-          <w:delText>想要</w:delText>
-        </w:r>
-      </w:del>
-      <w:ins w:id="165" w:author="金小枫" w:date="2016-03-04T15:38:00Z">
-        <w:r>
-          <w:rPr>
-            <w:rFonts w:eastAsia="宋体" w:hint="eastAsia"/>
-            <w:sz w:val="24"/>
-          </w:rPr>
-          <w:t>需要</w:t>
-        </w:r>
-      </w:ins>
+      <w:r>
+        <w:rPr>
+          <w:rFonts w:eastAsia="宋体" w:hint="eastAsia"/>
+          <w:sz w:val="24"/>
+        </w:rPr>
+        <w:t>需要</w:t>
+      </w:r>
       <w:r>
         <w:rPr>
           <w:rFonts w:eastAsia="宋体" w:hint="eastAsia"/>
@@ -13359,31 +13168,20 @@
         </w:rPr>
         <w:t>：</w:t>
       </w:r>
-      <w:del w:id="166" w:author="金小枫" w:date="2016-03-04T15:39:00Z">
-        <w:r>
-          <w:rPr>
-            <w:rFonts w:eastAsia="宋体" w:hint="eastAsia"/>
-            <w:sz w:val="24"/>
-          </w:rPr>
-          <w:delText>无</w:delText>
-        </w:r>
-      </w:del>
-      <w:ins w:id="167" w:author="金小枫" w:date="2016-03-04T15:39:00Z">
-        <w:r>
-          <w:rPr>
-            <w:rFonts w:eastAsia="宋体" w:hint="eastAsia"/>
-            <w:sz w:val="24"/>
-          </w:rPr>
-          <w:t>显示符合</w:t>
-        </w:r>
-        <w:r>
-          <w:rPr>
-            <w:rFonts w:eastAsia="宋体"/>
-            <w:sz w:val="24"/>
-          </w:rPr>
-          <w:t>条件的项目列表</w:t>
-        </w:r>
-      </w:ins>
+      <w:r>
+        <w:rPr>
+          <w:rFonts w:eastAsia="宋体" w:hint="eastAsia"/>
+          <w:sz w:val="24"/>
+        </w:rPr>
+        <w:t>显示符合</w:t>
+      </w:r>
+      <w:r>
+        <w:rPr>
+          <w:rFonts w:eastAsia="宋体"/>
+          <w:sz w:val="24"/>
+        </w:rPr>
+        <w:t>条件的项目列表</w:t>
+      </w:r>
     </w:p>
     <w:p>
       <w:pPr>
@@ -13412,7 +13210,7 @@
     </w:p>
     <w:p>
       <w:pPr>
-        <w:pStyle w:val="a5"/>
+        <w:pStyle w:val="a6"/>
         <w:numPr>
           <w:ilvl w:val="0"/>
           <w:numId w:val="9"/>
@@ -13434,7 +13232,7 @@
     </w:p>
     <w:p>
       <w:pPr>
-        <w:pStyle w:val="a5"/>
+        <w:pStyle w:val="a6"/>
         <w:numPr>
           <w:ilvl w:val="0"/>
           <w:numId w:val="9"/>
@@ -13782,8 +13580,8 @@
           <w:szCs w:val="28"/>
         </w:rPr>
       </w:pPr>
-      <w:bookmarkStart w:id="168" w:name="_Toc444849930"/>
-      <w:bookmarkStart w:id="169" w:name="_Toc444850050"/>
+      <w:bookmarkStart w:id="98" w:name="_Toc444849930"/>
+      <w:bookmarkStart w:id="99" w:name="_Toc444850050"/>
       <w:r>
         <w:rPr>
           <w:rFonts w:ascii="微软雅黑" w:eastAsia="微软雅黑" w:hAnsi="微软雅黑" w:cs="Times New Roman" w:hint="eastAsia"/>
@@ -13824,8 +13622,8 @@
         </w:rPr>
         <w:t>搜索用户</w:t>
       </w:r>
-      <w:bookmarkEnd w:id="168"/>
-      <w:bookmarkEnd w:id="169"/>
+      <w:bookmarkEnd w:id="98"/>
+      <w:bookmarkEnd w:id="99"/>
     </w:p>
     <w:p>
       <w:pPr>
@@ -14127,7 +13925,7 @@
     </w:p>
     <w:tbl>
       <w:tblPr>
-        <w:tblStyle w:val="a4"/>
+        <w:tblStyle w:val="a5"/>
         <w:tblW w:w="9288" w:type="dxa"/>
         <w:tblBorders>
           <w:left w:val="none" w:sz="0" w:space="0" w:color="auto"/>
@@ -14623,29 +14421,18 @@
         </w:rPr>
         <w:t>用户</w:t>
       </w:r>
-      <w:del w:id="170" w:author="金小枫" w:date="2016-03-04T15:39:00Z">
-        <w:r>
-          <w:rPr>
-            <w:rFonts w:eastAsia="宋体" w:hint="eastAsia"/>
-            <w:sz w:val="24"/>
-          </w:rPr>
-          <w:delText>想要</w:delText>
-        </w:r>
-      </w:del>
-      <w:ins w:id="171" w:author="金小枫" w:date="2016-03-04T15:39:00Z">
-        <w:r>
-          <w:rPr>
-            <w:rFonts w:eastAsia="宋体" w:hint="eastAsia"/>
-            <w:sz w:val="24"/>
-          </w:rPr>
-          <w:t>需要</w:t>
-        </w:r>
-      </w:ins>
       <w:r>
         <w:rPr>
           <w:rFonts w:eastAsia="宋体" w:hint="eastAsia"/>
           <w:sz w:val="24"/>
         </w:rPr>
+        <w:t>需要</w:t>
+      </w:r>
+      <w:r>
+        <w:rPr>
+          <w:rFonts w:eastAsia="宋体" w:hint="eastAsia"/>
+          <w:sz w:val="24"/>
+        </w:rPr>
         <w:t>搜索某一用户</w:t>
       </w:r>
     </w:p>
@@ -14679,31 +14466,20 @@
         </w:rPr>
         <w:t>：</w:t>
       </w:r>
-      <w:ins w:id="172" w:author="金小枫" w:date="2016-03-04T15:39:00Z">
-        <w:r>
-          <w:rPr>
-            <w:rFonts w:eastAsia="宋体" w:hint="eastAsia"/>
-            <w:sz w:val="24"/>
-          </w:rPr>
-          <w:t>显示符合</w:t>
-        </w:r>
-        <w:r>
-          <w:rPr>
-            <w:rFonts w:eastAsia="宋体"/>
-            <w:sz w:val="24"/>
-          </w:rPr>
-          <w:t>条件的用户列表</w:t>
-        </w:r>
-      </w:ins>
-      <w:del w:id="173" w:author="金小枫" w:date="2016-03-04T15:39:00Z">
-        <w:r>
-          <w:rPr>
-            <w:rFonts w:eastAsia="宋体" w:hint="eastAsia"/>
-            <w:sz w:val="24"/>
-          </w:rPr>
-          <w:delText>无</w:delText>
-        </w:r>
-      </w:del>
+      <w:r>
+        <w:rPr>
+          <w:rFonts w:eastAsia="宋体" w:hint="eastAsia"/>
+          <w:sz w:val="24"/>
+        </w:rPr>
+        <w:t>显示符合</w:t>
+      </w:r>
+      <w:r>
+        <w:rPr>
+          <w:rFonts w:eastAsia="宋体"/>
+          <w:sz w:val="24"/>
+        </w:rPr>
+        <w:t>条件的用户列表</w:t>
+      </w:r>
     </w:p>
     <w:p>
       <w:pPr>
@@ -14738,7 +14514,7 @@
     </w:p>
     <w:p>
       <w:pPr>
-        <w:pStyle w:val="a5"/>
+        <w:pStyle w:val="a6"/>
         <w:numPr>
           <w:ilvl w:val="0"/>
           <w:numId w:val="10"/>
@@ -14760,7 +14536,7 @@
     </w:p>
     <w:p>
       <w:pPr>
-        <w:pStyle w:val="a5"/>
+        <w:pStyle w:val="a6"/>
         <w:numPr>
           <w:ilvl w:val="0"/>
           <w:numId w:val="10"/>
@@ -15090,8 +14866,8 @@
           <w:szCs w:val="30"/>
         </w:rPr>
       </w:pPr>
-      <w:bookmarkStart w:id="174" w:name="_Toc444849931"/>
-      <w:bookmarkStart w:id="175" w:name="_Toc444850051"/>
+      <w:bookmarkStart w:id="100" w:name="_Toc444849931"/>
+      <w:bookmarkStart w:id="101" w:name="_Toc444850051"/>
       <w:r>
         <w:rPr>
           <w:rFonts w:ascii="微软雅黑" w:eastAsia="微软雅黑" w:hAnsi="微软雅黑" w:hint="eastAsia"/>
@@ -15102,8 +14878,8 @@
         <w:lastRenderedPageBreak/>
         <w:t>3.3非功能需求</w:t>
       </w:r>
-      <w:bookmarkEnd w:id="174"/>
-      <w:bookmarkEnd w:id="175"/>
+      <w:bookmarkEnd w:id="100"/>
+      <w:bookmarkEnd w:id="101"/>
     </w:p>
     <w:p>
       <w:pPr>
@@ -15126,8 +14902,8 @@
         </w:rPr>
         <w:t xml:space="preserve"> </w:t>
       </w:r>
-      <w:bookmarkStart w:id="176" w:name="_Toc444849932"/>
-      <w:bookmarkStart w:id="177" w:name="_Toc444850052"/>
+      <w:bookmarkStart w:id="102" w:name="_Toc444849932"/>
+      <w:bookmarkStart w:id="103" w:name="_Toc444850052"/>
       <w:r>
         <w:rPr>
           <w:rFonts w:ascii="微软雅黑" w:eastAsia="微软雅黑" w:hAnsi="微软雅黑" w:hint="eastAsia"/>
@@ -15146,8 +14922,8 @@
         </w:rPr>
         <w:t>性</w:t>
       </w:r>
-      <w:bookmarkEnd w:id="176"/>
-      <w:bookmarkEnd w:id="177"/>
+      <w:bookmarkEnd w:id="102"/>
+      <w:bookmarkEnd w:id="103"/>
     </w:p>
     <w:p>
       <w:pPr>
@@ -15261,8 +15037,8 @@
         </w:rPr>
         <w:t xml:space="preserve"> </w:t>
       </w:r>
-      <w:bookmarkStart w:id="178" w:name="_Toc444849933"/>
-      <w:bookmarkStart w:id="179" w:name="_Toc444850053"/>
+      <w:bookmarkStart w:id="104" w:name="_Toc444849933"/>
+      <w:bookmarkStart w:id="105" w:name="_Toc444850053"/>
       <w:r>
         <w:rPr>
           <w:rFonts w:ascii="微软雅黑" w:eastAsia="微软雅黑" w:hAnsi="微软雅黑" w:hint="eastAsia"/>
@@ -15272,8 +15048,8 @@
         </w:rPr>
         <w:t>3.3.2 可维护性</w:t>
       </w:r>
-      <w:bookmarkEnd w:id="178"/>
-      <w:bookmarkEnd w:id="179"/>
+      <w:bookmarkEnd w:id="104"/>
+      <w:bookmarkEnd w:id="105"/>
     </w:p>
     <w:p>
       <w:pPr>
@@ -15396,8 +15172,8 @@
         </w:rPr>
         <w:t xml:space="preserve"> </w:t>
       </w:r>
-      <w:bookmarkStart w:id="180" w:name="_Toc444849934"/>
-      <w:bookmarkStart w:id="181" w:name="_Toc444850054"/>
+      <w:bookmarkStart w:id="106" w:name="_Toc444849934"/>
+      <w:bookmarkStart w:id="107" w:name="_Toc444850054"/>
       <w:r>
         <w:rPr>
           <w:rFonts w:ascii="微软雅黑" w:eastAsia="微软雅黑" w:hAnsi="微软雅黑" w:hint="eastAsia"/>
@@ -15425,8 +15201,8 @@
         </w:rPr>
         <w:t>易用性</w:t>
       </w:r>
-      <w:bookmarkEnd w:id="180"/>
-      <w:bookmarkEnd w:id="181"/>
+      <w:bookmarkEnd w:id="106"/>
+      <w:bookmarkEnd w:id="107"/>
     </w:p>
     <w:p>
       <w:pPr>
@@ -15485,8 +15261,8 @@
         </w:rPr>
         <w:t xml:space="preserve"> </w:t>
       </w:r>
-      <w:bookmarkStart w:id="182" w:name="_Toc444849935"/>
-      <w:bookmarkStart w:id="183" w:name="_Toc444850055"/>
+      <w:bookmarkStart w:id="108" w:name="_Toc444849935"/>
+      <w:bookmarkStart w:id="109" w:name="_Toc444850055"/>
       <w:r>
         <w:rPr>
           <w:rFonts w:ascii="微软雅黑" w:eastAsia="微软雅黑" w:hAnsi="微软雅黑" w:hint="eastAsia"/>
@@ -15496,8 +15272,8 @@
         </w:rPr>
         <w:t>3.3.4 可靠性</w:t>
       </w:r>
-      <w:bookmarkEnd w:id="182"/>
-      <w:bookmarkEnd w:id="183"/>
+      <w:bookmarkEnd w:id="108"/>
+      <w:bookmarkEnd w:id="109"/>
     </w:p>
     <w:p>
       <w:pPr>
@@ -15601,10 +15377,10 @@
           <w:szCs w:val="30"/>
         </w:rPr>
       </w:pPr>
-      <w:bookmarkStart w:id="184" w:name="_Toc7659"/>
-      <w:bookmarkStart w:id="185" w:name="_Toc17954"/>
-      <w:bookmarkStart w:id="186" w:name="_Toc444849936"/>
-      <w:bookmarkStart w:id="187" w:name="_Toc444850056"/>
+      <w:bookmarkStart w:id="110" w:name="_Toc7659"/>
+      <w:bookmarkStart w:id="111" w:name="_Toc17954"/>
+      <w:bookmarkStart w:id="112" w:name="_Toc444849936"/>
+      <w:bookmarkStart w:id="113" w:name="_Toc444850056"/>
       <w:r>
         <w:rPr>
           <w:rFonts w:ascii="微软雅黑" w:hAnsi="微软雅黑" w:hint="eastAsia"/>
@@ -15613,10 +15389,10 @@
         </w:rPr>
         <w:t>3.4数据需求</w:t>
       </w:r>
-      <w:bookmarkEnd w:id="184"/>
-      <w:bookmarkEnd w:id="185"/>
-      <w:bookmarkEnd w:id="186"/>
-      <w:bookmarkEnd w:id="187"/>
+      <w:bookmarkEnd w:id="110"/>
+      <w:bookmarkEnd w:id="111"/>
+      <w:bookmarkEnd w:id="112"/>
+      <w:bookmarkEnd w:id="113"/>
     </w:p>
     <w:p>
       <w:pPr>
@@ -15639,8 +15415,8 @@
         </w:rPr>
         <w:t xml:space="preserve"> </w:t>
       </w:r>
-      <w:bookmarkStart w:id="188" w:name="_Toc444849937"/>
-      <w:bookmarkStart w:id="189" w:name="_Toc444850057"/>
+      <w:bookmarkStart w:id="114" w:name="_Toc444849937"/>
+      <w:bookmarkStart w:id="115" w:name="_Toc444850057"/>
       <w:r>
         <w:rPr>
           <w:rFonts w:ascii="微软雅黑" w:eastAsia="微软雅黑" w:hAnsi="微软雅黑" w:hint="eastAsia"/>
@@ -15659,8 +15435,8 @@
         </w:rPr>
         <w:t>定义</w:t>
       </w:r>
-      <w:bookmarkEnd w:id="188"/>
-      <w:bookmarkEnd w:id="189"/>
+      <w:bookmarkEnd w:id="114"/>
+      <w:bookmarkEnd w:id="115"/>
     </w:p>
     <w:p>
       <w:pPr>
@@ -15716,8 +15492,8 @@
         </w:rPr>
         <w:t xml:space="preserve"> </w:t>
       </w:r>
-      <w:bookmarkStart w:id="190" w:name="_Toc444849938"/>
-      <w:bookmarkStart w:id="191" w:name="_Toc444850058"/>
+      <w:bookmarkStart w:id="116" w:name="_Toc444849938"/>
+      <w:bookmarkStart w:id="117" w:name="_Toc444850058"/>
       <w:r>
         <w:rPr>
           <w:rFonts w:ascii="微软雅黑" w:eastAsia="微软雅黑" w:hAnsi="微软雅黑" w:hint="eastAsia"/>
@@ -15736,8 +15512,8 @@
         </w:rPr>
         <w:t>数据</w:t>
       </w:r>
-      <w:bookmarkEnd w:id="190"/>
-      <w:bookmarkEnd w:id="191"/>
+      <w:bookmarkEnd w:id="116"/>
+      <w:bookmarkEnd w:id="117"/>
     </w:p>
     <w:p>
       <w:pPr>
@@ -15786,8 +15562,8 @@
         </w:rPr>
         <w:t xml:space="preserve"> </w:t>
       </w:r>
-      <w:bookmarkStart w:id="192" w:name="_Toc444849939"/>
-      <w:bookmarkStart w:id="193" w:name="_Toc444850059"/>
+      <w:bookmarkStart w:id="118" w:name="_Toc444849939"/>
+      <w:bookmarkStart w:id="119" w:name="_Toc444850059"/>
       <w:r>
         <w:rPr>
           <w:rFonts w:ascii="微软雅黑" w:eastAsia="微软雅黑" w:hAnsi="微软雅黑" w:hint="eastAsia"/>
@@ -15806,8 +15582,8 @@
         </w:rPr>
         <w:t>格式要求</w:t>
       </w:r>
-      <w:bookmarkEnd w:id="192"/>
-      <w:bookmarkEnd w:id="193"/>
+      <w:bookmarkEnd w:id="118"/>
+      <w:bookmarkEnd w:id="119"/>
     </w:p>
     <w:p>
       <w:pPr>
@@ -15908,10 +15684,10 @@
           <w:szCs w:val="30"/>
         </w:rPr>
       </w:pPr>
-      <w:bookmarkStart w:id="194" w:name="_Toc9260"/>
-      <w:bookmarkStart w:id="195" w:name="_Toc9924"/>
-      <w:bookmarkStart w:id="196" w:name="_Toc444849940"/>
-      <w:bookmarkStart w:id="197" w:name="_Toc444850060"/>
+      <w:bookmarkStart w:id="120" w:name="_Toc9260"/>
+      <w:bookmarkStart w:id="121" w:name="_Toc9924"/>
+      <w:bookmarkStart w:id="122" w:name="_Toc444849940"/>
+      <w:bookmarkStart w:id="123" w:name="_Toc444850060"/>
       <w:r>
         <w:rPr>
           <w:rFonts w:ascii="微软雅黑" w:hAnsi="微软雅黑" w:hint="eastAsia"/>
@@ -15921,10 +15697,10 @@
         <w:lastRenderedPageBreak/>
         <w:t>3.5质量及其他需求</w:t>
       </w:r>
-      <w:bookmarkEnd w:id="194"/>
-      <w:bookmarkEnd w:id="195"/>
-      <w:bookmarkEnd w:id="196"/>
-      <w:bookmarkEnd w:id="197"/>
+      <w:bookmarkEnd w:id="120"/>
+      <w:bookmarkEnd w:id="121"/>
+      <w:bookmarkEnd w:id="122"/>
+      <w:bookmarkEnd w:id="123"/>
     </w:p>
     <w:p>
       <w:pPr>
@@ -16004,15 +15780,15 @@
 </file>
 
 <file path=word/comments.xml><?xml version="1.0" encoding="utf-8"?>
-<w:comments xmlns:wpc="http://schemas.microsoft.com/office/word/2010/wordprocessingCanvas" xmlns:mc="http://schemas.openxmlformats.org/markup-compatibility/2006" xmlns:o="urn:schemas-microsoft-com:office:office" xmlns:r="http://schemas.openxmlformats.org/officeDocument/2006/relationships" xmlns:m="http://schemas.openxmlformats.org/officeDocument/2006/math" xmlns:v="urn:schemas-microsoft-com:vml" xmlns:wp14="http://schemas.microsoft.com/office/word/2010/wordprocessingDrawing" xmlns:wp="http://schemas.openxmlformats.org/drawingml/2006/wordprocessingDrawing" xmlns:w10="urn:schemas-microsoft-com:office:word" xmlns:w="http://schemas.openxmlformats.org/wordprocessingml/2006/main" xmlns:w14="http://schemas.microsoft.com/office/word/2010/wordml" xmlns:w15="http://schemas.microsoft.com/office/word/2012/wordml" xmlns:wpg="http://schemas.microsoft.com/office/word/2010/wordprocessingGroup" xmlns:wpi="http://schemas.microsoft.com/office/word/2010/wordprocessingInk" xmlns:wne="http://schemas.microsoft.com/office/word/2006/wordml" xmlns:wps="http://schemas.microsoft.com/office/word/2010/wordprocessingShape" mc:Ignorable="w14 w15 wp14">
-  <w:comment w:id="42" w:author="蒙奕锟" w:date="2016-03-04T14:54:00Z" w:initials="蒙奕锟">
-    <w:p>
-      <w:pPr>
-        <w:pStyle w:val="aa"/>
-      </w:pPr>
-      <w:r>
-        <w:rPr>
-          <w:rStyle w:val="a9"/>
+<w:comments xmlns:wpc="http://schemas.microsoft.com/office/word/2010/wordprocessingCanvas" xmlns:cx="http://schemas.microsoft.com/office/drawing/2014/chartex" xmlns:cx1="http://schemas.microsoft.com/office/drawing/2015/9/8/chartex" xmlns:mc="http://schemas.openxmlformats.org/markup-compatibility/2006" xmlns:o="urn:schemas-microsoft-com:office:office" xmlns:r="http://schemas.openxmlformats.org/officeDocument/2006/relationships" xmlns:m="http://schemas.openxmlformats.org/officeDocument/2006/math" xmlns:v="urn:schemas-microsoft-com:vml" xmlns:wp14="http://schemas.microsoft.com/office/word/2010/wordprocessingDrawing" xmlns:wp="http://schemas.openxmlformats.org/drawingml/2006/wordprocessingDrawing" xmlns:w10="urn:schemas-microsoft-com:office:word" xmlns:w="http://schemas.openxmlformats.org/wordprocessingml/2006/main" xmlns:w14="http://schemas.microsoft.com/office/word/2010/wordml" xmlns:w15="http://schemas.microsoft.com/office/word/2012/wordml" xmlns:w16se="http://schemas.microsoft.com/office/word/2015/wordml/symex" xmlns:wpg="http://schemas.microsoft.com/office/word/2010/wordprocessingGroup" xmlns:wpi="http://schemas.microsoft.com/office/word/2010/wordprocessingInk" xmlns:wne="http://schemas.microsoft.com/office/word/2006/wordml" xmlns:wps="http://schemas.microsoft.com/office/word/2010/wordprocessingShape" mc:Ignorable="w14 w15 w16se wp14">
+  <w:comment w:id="26" w:author="蒙奕锟" w:date="2016-03-04T14:54:00Z" w:initials="蒙奕锟">
+    <w:p>
+      <w:pPr>
+        <w:pStyle w:val="ad"/>
+      </w:pPr>
+      <w:r>
+        <w:rPr>
+          <w:rStyle w:val="ac"/>
         </w:rPr>
         <w:annotationRef/>
       </w:r>
@@ -16027,59 +15803,6 @@
           <w:rFonts w:hint="eastAsia"/>
         </w:rPr>
         <w:t>gGitSearch</w:t>
-      </w:r>
-    </w:p>
-  </w:comment>
-  <w:comment w:id="149" w:author="蒙奕锟" w:date="2016-03-04T14:59:00Z" w:initials="蒙奕锟">
-    <w:p>
-      <w:pPr>
-        <w:pStyle w:val="aa"/>
-      </w:pPr>
-      <w:r>
-        <w:rPr>
-          <w:rStyle w:val="a9"/>
-        </w:rPr>
-        <w:annotationRef/>
-      </w:r>
-      <w:r>
-        <w:rPr>
-          <w:rFonts w:hint="eastAsia"/>
-        </w:rPr>
-        <w:t>所有的“想”全部改成“希望”之类的词语</w:t>
-      </w:r>
-    </w:p>
-  </w:comment>
-  <w:comment w:id="152" w:author="蒙奕锟" w:date="2016-03-04T15:14:00Z" w:initials="蒙奕锟">
-    <w:p>
-      <w:pPr>
-        <w:pStyle w:val="aa"/>
-      </w:pPr>
-      <w:r>
-        <w:rPr>
-          <w:rStyle w:val="a9"/>
-        </w:rPr>
-        <w:annotationRef/>
-      </w:r>
-      <w:r>
-        <w:rPr>
-          <w:rFonts w:hint="eastAsia"/>
-        </w:rPr>
-        <w:t>后置条件表示行为的结果，参照</w:t>
-      </w:r>
-      <w:r>
-        <w:rPr>
-          <w:rFonts w:hint="eastAsia"/>
-        </w:rPr>
-        <w:t>3.2</w:t>
-      </w:r>
-      <w:r>
-        <w:t>.1.4</w:t>
-      </w:r>
-      <w:r>
-        <w:rPr>
-          <w:rFonts w:hint="eastAsia"/>
-        </w:rPr>
-        <w:t>来写</w:t>
       </w:r>
     </w:p>
   </w:comment>
@@ -16087,15 +15810,13 @@
 </file>
 
 <file path=word/commentsExtended.xml><?xml version="1.0" encoding="utf-8"?>
-<w15:commentsEx xmlns:wpc="http://schemas.microsoft.com/office/word/2010/wordprocessingCanvas" xmlns:mc="http://schemas.openxmlformats.org/markup-compatibility/2006" xmlns:o="urn:schemas-microsoft-com:office:office" xmlns:r="http://schemas.openxmlformats.org/officeDocument/2006/relationships" xmlns:m="http://schemas.openxmlformats.org/officeDocument/2006/math" xmlns:v="urn:schemas-microsoft-com:vml" xmlns:wp14="http://schemas.microsoft.com/office/word/2010/wordprocessingDrawing" xmlns:wp="http://schemas.openxmlformats.org/drawingml/2006/wordprocessingDrawing" xmlns:w10="urn:schemas-microsoft-com:office:word" xmlns:w="http://schemas.openxmlformats.org/wordprocessingml/2006/main" xmlns:w14="http://schemas.microsoft.com/office/word/2010/wordml" xmlns:w15="http://schemas.microsoft.com/office/word/2012/wordml" xmlns:wpg="http://schemas.microsoft.com/office/word/2010/wordprocessingGroup" xmlns:wpi="http://schemas.microsoft.com/office/word/2010/wordprocessingInk" xmlns:wne="http://schemas.microsoft.com/office/word/2006/wordml" xmlns:wps="http://schemas.microsoft.com/office/word/2010/wordprocessingShape" mc:Ignorable="w14 w15 wp14">
+<w15:commentsEx xmlns:wpc="http://schemas.microsoft.com/office/word/2010/wordprocessingCanvas" xmlns:cx="http://schemas.microsoft.com/office/drawing/2014/chartex" xmlns:cx1="http://schemas.microsoft.com/office/drawing/2015/9/8/chartex" xmlns:mc="http://schemas.openxmlformats.org/markup-compatibility/2006" xmlns:o="urn:schemas-microsoft-com:office:office" xmlns:r="http://schemas.openxmlformats.org/officeDocument/2006/relationships" xmlns:m="http://schemas.openxmlformats.org/officeDocument/2006/math" xmlns:v="urn:schemas-microsoft-com:vml" xmlns:wp14="http://schemas.microsoft.com/office/word/2010/wordprocessingDrawing" xmlns:wp="http://schemas.openxmlformats.org/drawingml/2006/wordprocessingDrawing" xmlns:w10="urn:schemas-microsoft-com:office:word" xmlns:w="http://schemas.openxmlformats.org/wordprocessingml/2006/main" xmlns:w14="http://schemas.microsoft.com/office/word/2010/wordml" xmlns:w15="http://schemas.microsoft.com/office/word/2012/wordml" xmlns:w16se="http://schemas.microsoft.com/office/word/2015/wordml/symex" xmlns:wpg="http://schemas.microsoft.com/office/word/2010/wordprocessingGroup" xmlns:wpi="http://schemas.microsoft.com/office/word/2010/wordprocessingInk" xmlns:wne="http://schemas.microsoft.com/office/word/2006/wordml" xmlns:wps="http://schemas.microsoft.com/office/word/2010/wordprocessingShape" mc:Ignorable="w14 w15 w16se wp14">
   <w15:commentEx w15:paraId="1FC16C13" w15:done="0"/>
-  <w15:commentEx w15:paraId="5A5BC7A1" w15:done="0"/>
-  <w15:commentEx w15:paraId="0E064435" w15:done="0"/>
 </w15:commentsEx>
 </file>
 
 <file path=word/endnotes.xml><?xml version="1.0" encoding="utf-8"?>
-<w:endnotes xmlns:wpc="http://schemas.microsoft.com/office/word/2010/wordprocessingCanvas" xmlns:mc="http://schemas.openxmlformats.org/markup-compatibility/2006" xmlns:o="urn:schemas-microsoft-com:office:office" xmlns:r="http://schemas.openxmlformats.org/officeDocument/2006/relationships" xmlns:m="http://schemas.openxmlformats.org/officeDocument/2006/math" xmlns:v="urn:schemas-microsoft-com:vml" xmlns:wp14="http://schemas.microsoft.com/office/word/2010/wordprocessingDrawing" xmlns:wp="http://schemas.openxmlformats.org/drawingml/2006/wordprocessingDrawing" xmlns:w10="urn:schemas-microsoft-com:office:word" xmlns:w="http://schemas.openxmlformats.org/wordprocessingml/2006/main" xmlns:w14="http://schemas.microsoft.com/office/word/2010/wordml" xmlns:w15="http://schemas.microsoft.com/office/word/2012/wordml" xmlns:wpg="http://schemas.microsoft.com/office/word/2010/wordprocessingGroup" xmlns:wpi="http://schemas.microsoft.com/office/word/2010/wordprocessingInk" xmlns:wne="http://schemas.microsoft.com/office/word/2006/wordml" xmlns:wps="http://schemas.microsoft.com/office/word/2010/wordprocessingShape" mc:Ignorable="w14 w15 wp14">
+<w:endnotes xmlns:wpc="http://schemas.microsoft.com/office/word/2010/wordprocessingCanvas" xmlns:cx="http://schemas.microsoft.com/office/drawing/2014/chartex" xmlns:cx1="http://schemas.microsoft.com/office/drawing/2015/9/8/chartex" xmlns:mc="http://schemas.openxmlformats.org/markup-compatibility/2006" xmlns:o="urn:schemas-microsoft-com:office:office" xmlns:r="http://schemas.openxmlformats.org/officeDocument/2006/relationships" xmlns:m="http://schemas.openxmlformats.org/officeDocument/2006/math" xmlns:v="urn:schemas-microsoft-com:vml" xmlns:wp14="http://schemas.microsoft.com/office/word/2010/wordprocessingDrawing" xmlns:wp="http://schemas.openxmlformats.org/drawingml/2006/wordprocessingDrawing" xmlns:w10="urn:schemas-microsoft-com:office:word" xmlns:w="http://schemas.openxmlformats.org/wordprocessingml/2006/main" xmlns:w14="http://schemas.microsoft.com/office/word/2010/wordml" xmlns:w15="http://schemas.microsoft.com/office/word/2012/wordml" xmlns:w16se="http://schemas.microsoft.com/office/word/2015/wordml/symex" xmlns:wpg="http://schemas.microsoft.com/office/word/2010/wordprocessingGroup" xmlns:wpi="http://schemas.microsoft.com/office/word/2010/wordprocessingInk" xmlns:wne="http://schemas.microsoft.com/office/word/2006/wordml" xmlns:wps="http://schemas.microsoft.com/office/word/2010/wordprocessingShape" mc:Ignorable="w14 w15 w16se wp14">
   <w:endnote w:type="separator" w:id="-1">
     <w:p>
       <w:r>
@@ -16114,7 +15835,7 @@
 </file>
 
 <file path=word/footnotes.xml><?xml version="1.0" encoding="utf-8"?>
-<w:footnotes xmlns:wpc="http://schemas.microsoft.com/office/word/2010/wordprocessingCanvas" xmlns:mc="http://schemas.openxmlformats.org/markup-compatibility/2006" xmlns:o="urn:schemas-microsoft-com:office:office" xmlns:r="http://schemas.openxmlformats.org/officeDocument/2006/relationships" xmlns:m="http://schemas.openxmlformats.org/officeDocument/2006/math" xmlns:v="urn:schemas-microsoft-com:vml" xmlns:wp14="http://schemas.microsoft.com/office/word/2010/wordprocessingDrawing" xmlns:wp="http://schemas.openxmlformats.org/drawingml/2006/wordprocessingDrawing" xmlns:w10="urn:schemas-microsoft-com:office:word" xmlns:w="http://schemas.openxmlformats.org/wordprocessingml/2006/main" xmlns:w14="http://schemas.microsoft.com/office/word/2010/wordml" xmlns:w15="http://schemas.microsoft.com/office/word/2012/wordml" xmlns:wpg="http://schemas.microsoft.com/office/word/2010/wordprocessingGroup" xmlns:wpi="http://schemas.microsoft.com/office/word/2010/wordprocessingInk" xmlns:wne="http://schemas.microsoft.com/office/word/2006/wordml" xmlns:wps="http://schemas.microsoft.com/office/word/2010/wordprocessingShape" mc:Ignorable="w14 w15 wp14">
+<w:footnotes xmlns:wpc="http://schemas.microsoft.com/office/word/2010/wordprocessingCanvas" xmlns:cx="http://schemas.microsoft.com/office/drawing/2014/chartex" xmlns:cx1="http://schemas.microsoft.com/office/drawing/2015/9/8/chartex" xmlns:mc="http://schemas.openxmlformats.org/markup-compatibility/2006" xmlns:o="urn:schemas-microsoft-com:office:office" xmlns:r="http://schemas.openxmlformats.org/officeDocument/2006/relationships" xmlns:m="http://schemas.openxmlformats.org/officeDocument/2006/math" xmlns:v="urn:schemas-microsoft-com:vml" xmlns:wp14="http://schemas.microsoft.com/office/word/2010/wordprocessingDrawing" xmlns:wp="http://schemas.openxmlformats.org/drawingml/2006/wordprocessingDrawing" xmlns:w10="urn:schemas-microsoft-com:office:word" xmlns:w="http://schemas.openxmlformats.org/wordprocessingml/2006/main" xmlns:w14="http://schemas.microsoft.com/office/word/2010/wordml" xmlns:w15="http://schemas.microsoft.com/office/word/2012/wordml" xmlns:w16se="http://schemas.microsoft.com/office/word/2015/wordml/symex" xmlns:wpg="http://schemas.microsoft.com/office/word/2010/wordprocessingGroup" xmlns:wpi="http://schemas.microsoft.com/office/word/2010/wordprocessingInk" xmlns:wne="http://schemas.microsoft.com/office/word/2006/wordml" xmlns:wps="http://schemas.microsoft.com/office/word/2010/wordprocessingShape" mc:Ignorable="w14 w15 w16se wp14">
   <w:footnote w:type="separator" w:id="-1">
     <w:p>
       <w:r>
@@ -16133,7 +15854,7 @@
 </file>
 
 <file path=word/numbering.xml><?xml version="1.0" encoding="utf-8"?>
-<w:numbering xmlns:wpc="http://schemas.microsoft.com/office/word/2010/wordprocessingCanvas" xmlns:mc="http://schemas.openxmlformats.org/markup-compatibility/2006" xmlns:o="urn:schemas-microsoft-com:office:office" xmlns:r="http://schemas.openxmlformats.org/officeDocument/2006/relationships" xmlns:m="http://schemas.openxmlformats.org/officeDocument/2006/math" xmlns:v="urn:schemas-microsoft-com:vml" xmlns:wp14="http://schemas.microsoft.com/office/word/2010/wordprocessingDrawing" xmlns:wp="http://schemas.openxmlformats.org/drawingml/2006/wordprocessingDrawing" xmlns:w10="urn:schemas-microsoft-com:office:word" xmlns:w="http://schemas.openxmlformats.org/wordprocessingml/2006/main" xmlns:w14="http://schemas.microsoft.com/office/word/2010/wordml" xmlns:w15="http://schemas.microsoft.com/office/word/2012/wordml" xmlns:wpg="http://schemas.microsoft.com/office/word/2010/wordprocessingGroup" xmlns:wpi="http://schemas.microsoft.com/office/word/2010/wordprocessingInk" xmlns:wne="http://schemas.microsoft.com/office/word/2006/wordml" xmlns:wps="http://schemas.microsoft.com/office/word/2010/wordprocessingShape" mc:Ignorable="w14 w15 wp14">
+<w:numbering xmlns:wpc="http://schemas.microsoft.com/office/word/2010/wordprocessingCanvas" xmlns:cx="http://schemas.microsoft.com/office/drawing/2014/chartex" xmlns:cx1="http://schemas.microsoft.com/office/drawing/2015/9/8/chartex" xmlns:mc="http://schemas.openxmlformats.org/markup-compatibility/2006" xmlns:o="urn:schemas-microsoft-com:office:office" xmlns:r="http://schemas.openxmlformats.org/officeDocument/2006/relationships" xmlns:m="http://schemas.openxmlformats.org/officeDocument/2006/math" xmlns:v="urn:schemas-microsoft-com:vml" xmlns:wp14="http://schemas.microsoft.com/office/word/2010/wordprocessingDrawing" xmlns:wp="http://schemas.openxmlformats.org/drawingml/2006/wordprocessingDrawing" xmlns:w10="urn:schemas-microsoft-com:office:word" xmlns:w="http://schemas.openxmlformats.org/wordprocessingml/2006/main" xmlns:w14="http://schemas.microsoft.com/office/word/2010/wordml" xmlns:w15="http://schemas.microsoft.com/office/word/2012/wordml" xmlns:w16se="http://schemas.microsoft.com/office/word/2015/wordml/symex" xmlns:wpg="http://schemas.microsoft.com/office/word/2010/wordprocessingGroup" xmlns:wpi="http://schemas.microsoft.com/office/word/2010/wordprocessingInk" xmlns:wne="http://schemas.microsoft.com/office/word/2006/wordml" xmlns:wps="http://schemas.microsoft.com/office/word/2010/wordprocessingShape" mc:Ignorable="w14 w15 w16se wp14">
   <w:abstractNum w:abstractNumId="0" w15:restartNumberingAfterBreak="0">
     <w:nsid w:val="30AB3C8F"/>
     <w:multiLevelType w:val="multilevel"/>
@@ -17109,18 +16830,15 @@
 </file>
 
 <file path=word/people.xml><?xml version="1.0" encoding="utf-8"?>
-<w15:people xmlns:wpc="http://schemas.microsoft.com/office/word/2010/wordprocessingCanvas" xmlns:mc="http://schemas.openxmlformats.org/markup-compatibility/2006" xmlns:o="urn:schemas-microsoft-com:office:office" xmlns:r="http://schemas.openxmlformats.org/officeDocument/2006/relationships" xmlns:m="http://schemas.openxmlformats.org/officeDocument/2006/math" xmlns:v="urn:schemas-microsoft-com:vml" xmlns:wp14="http://schemas.microsoft.com/office/word/2010/wordprocessingDrawing" xmlns:wp="http://schemas.openxmlformats.org/drawingml/2006/wordprocessingDrawing" xmlns:w10="urn:schemas-microsoft-com:office:word" xmlns:w="http://schemas.openxmlformats.org/wordprocessingml/2006/main" xmlns:w14="http://schemas.microsoft.com/office/word/2010/wordml" xmlns:w15="http://schemas.microsoft.com/office/word/2012/wordml" xmlns:wpg="http://schemas.microsoft.com/office/word/2010/wordprocessingGroup" xmlns:wpi="http://schemas.microsoft.com/office/word/2010/wordprocessingInk" xmlns:wne="http://schemas.microsoft.com/office/word/2006/wordml" xmlns:wps="http://schemas.microsoft.com/office/word/2010/wordprocessingShape" mc:Ignorable="w14 w15 wp14">
+<w15:people xmlns:wpc="http://schemas.microsoft.com/office/word/2010/wordprocessingCanvas" xmlns:cx="http://schemas.microsoft.com/office/drawing/2014/chartex" xmlns:cx1="http://schemas.microsoft.com/office/drawing/2015/9/8/chartex" xmlns:mc="http://schemas.openxmlformats.org/markup-compatibility/2006" xmlns:o="urn:schemas-microsoft-com:office:office" xmlns:r="http://schemas.openxmlformats.org/officeDocument/2006/relationships" xmlns:m="http://schemas.openxmlformats.org/officeDocument/2006/math" xmlns:v="urn:schemas-microsoft-com:vml" xmlns:wp14="http://schemas.microsoft.com/office/word/2010/wordprocessingDrawing" xmlns:wp="http://schemas.openxmlformats.org/drawingml/2006/wordprocessingDrawing" xmlns:w10="urn:schemas-microsoft-com:office:word" xmlns:w="http://schemas.openxmlformats.org/wordprocessingml/2006/main" xmlns:w14="http://schemas.microsoft.com/office/word/2010/wordml" xmlns:w15="http://schemas.microsoft.com/office/word/2012/wordml" xmlns:w16se="http://schemas.microsoft.com/office/word/2015/wordml/symex" xmlns:wpg="http://schemas.microsoft.com/office/word/2010/wordprocessingGroup" xmlns:wpi="http://schemas.microsoft.com/office/word/2010/wordprocessingInk" xmlns:wne="http://schemas.microsoft.com/office/word/2006/wordml" xmlns:wps="http://schemas.microsoft.com/office/word/2010/wordprocessingShape" mc:Ignorable="w14 w15 w16se wp14">
   <w15:person w15:author="蒙奕锟">
     <w15:presenceInfo w15:providerId="Windows Live" w15:userId="650858165f86fafa"/>
-  </w15:person>
-  <w15:person w15:author="金小枫">
-    <w15:presenceInfo w15:providerId="Windows Live" w15:userId="120dc88145715105"/>
   </w15:person>
 </w15:people>
 </file>
 
 <file path=word/styles.xml><?xml version="1.0" encoding="utf-8"?>
-<w:styles xmlns:mc="http://schemas.openxmlformats.org/markup-compatibility/2006" xmlns:r="http://schemas.openxmlformats.org/officeDocument/2006/relationships" xmlns:w="http://schemas.openxmlformats.org/wordprocessingml/2006/main" xmlns:w14="http://schemas.microsoft.com/office/word/2010/wordml" xmlns:w15="http://schemas.microsoft.com/office/word/2012/wordml" mc:Ignorable="w14 w15">
+<w:styles xmlns:mc="http://schemas.openxmlformats.org/markup-compatibility/2006" xmlns:r="http://schemas.openxmlformats.org/officeDocument/2006/relationships" xmlns:w="http://schemas.openxmlformats.org/wordprocessingml/2006/main" xmlns:w14="http://schemas.microsoft.com/office/word/2010/wordml" xmlns:w15="http://schemas.microsoft.com/office/word/2012/wordml" xmlns:w16se="http://schemas.microsoft.com/office/word/2015/wordml/symex" mc:Ignorable="w14 w15 w16se">
   <w:docDefaults>
     <w:rPrDefault>
       <w:rPr>
@@ -17519,7 +17237,7 @@
     <w:name w:val="heading 1"/>
     <w:basedOn w:val="a"/>
     <w:next w:val="a"/>
-    <w:link w:val="1Char"/>
+    <w:link w:val="10"/>
     <w:uiPriority w:val="9"/>
     <w:qFormat/>
     <w:rsid w:val="00CB126D"/>
@@ -17541,7 +17259,7 @@
     <w:name w:val="heading 2"/>
     <w:basedOn w:val="a"/>
     <w:next w:val="a"/>
-    <w:link w:val="2Char"/>
+    <w:link w:val="20"/>
     <w:uiPriority w:val="9"/>
     <w:qFormat/>
     <w:rsid w:val="00CB126D"/>
@@ -17562,7 +17280,7 @@
     <w:name w:val="heading 3"/>
     <w:basedOn w:val="a"/>
     <w:next w:val="a"/>
-    <w:link w:val="3Char"/>
+    <w:link w:val="30"/>
     <w:uiPriority w:val="9"/>
     <w:semiHidden/>
     <w:unhideWhenUsed/>
@@ -17608,8 +17326,8 @@
     <w:semiHidden/>
     <w:unhideWhenUsed/>
   </w:style>
-  <w:style w:type="character" w:customStyle="1" w:styleId="1Char">
-    <w:name w:val="标题 1 Char"/>
+  <w:style w:type="character" w:customStyle="1" w:styleId="10">
+    <w:name w:val="标题 1 字符"/>
     <w:basedOn w:val="a0"/>
     <w:link w:val="1"/>
     <w:rsid w:val="00CB126D"/>
@@ -17621,8 +17339,8 @@
       <w:szCs w:val="20"/>
     </w:rPr>
   </w:style>
-  <w:style w:type="character" w:customStyle="1" w:styleId="2Char">
-    <w:name w:val="标题 2 Char"/>
+  <w:style w:type="character" w:customStyle="1" w:styleId="20">
+    <w:name w:val="标题 2 字符"/>
     <w:basedOn w:val="a0"/>
     <w:link w:val="2"/>
     <w:rsid w:val="00CB126D"/>
@@ -17636,7 +17354,7 @@
   <w:style w:type="paragraph" w:styleId="a3">
     <w:name w:val="Balloon Text"/>
     <w:basedOn w:val="a"/>
-    <w:link w:val="Char"/>
+    <w:link w:val="a4"/>
     <w:uiPriority w:val="99"/>
     <w:semiHidden/>
     <w:unhideWhenUsed/>
@@ -17646,8 +17364,8 @@
       <w:szCs w:val="18"/>
     </w:rPr>
   </w:style>
-  <w:style w:type="character" w:customStyle="1" w:styleId="Char">
-    <w:name w:val="批注框文本 Char"/>
+  <w:style w:type="character" w:customStyle="1" w:styleId="a4">
+    <w:name w:val="批注框文本 字符"/>
     <w:basedOn w:val="a0"/>
     <w:link w:val="a3"/>
     <w:uiPriority w:val="99"/>
@@ -17658,8 +17376,8 @@
       <w:szCs w:val="18"/>
     </w:rPr>
   </w:style>
-  <w:style w:type="character" w:customStyle="1" w:styleId="3Char">
-    <w:name w:val="标题 3 Char"/>
+  <w:style w:type="character" w:customStyle="1" w:styleId="30">
+    <w:name w:val="标题 3 字符"/>
     <w:basedOn w:val="a0"/>
     <w:link w:val="3"/>
     <w:uiPriority w:val="9"/>
@@ -17672,7 +17390,7 @@
       <w:szCs w:val="32"/>
     </w:rPr>
   </w:style>
-  <w:style w:type="table" w:styleId="a4">
+  <w:style w:type="table" w:styleId="a5">
     <w:name w:val="Table Grid"/>
     <w:basedOn w:val="a1"/>
     <w:rsid w:val="002E3CC0"/>
@@ -17687,7 +17405,7 @@
       </w:tblBorders>
     </w:tblPr>
   </w:style>
-  <w:style w:type="paragraph" w:styleId="a5">
+  <w:style w:type="paragraph" w:styleId="a6">
     <w:name w:val="List Paragraph"/>
     <w:basedOn w:val="a"/>
     <w:uiPriority w:val="34"/>
@@ -17697,10 +17415,10 @@
       <w:ind w:firstLineChars="200" w:firstLine="420"/>
     </w:pPr>
   </w:style>
-  <w:style w:type="paragraph" w:styleId="a6">
+  <w:style w:type="paragraph" w:styleId="a7">
     <w:name w:val="header"/>
     <w:basedOn w:val="a"/>
-    <w:link w:val="Char0"/>
+    <w:link w:val="a8"/>
     <w:uiPriority w:val="99"/>
     <w:unhideWhenUsed/>
     <w:rsid w:val="00F76622"/>
@@ -17720,10 +17438,10 @@
       <w:szCs w:val="18"/>
     </w:rPr>
   </w:style>
-  <w:style w:type="character" w:customStyle="1" w:styleId="Char0">
-    <w:name w:val="页眉 Char"/>
+  <w:style w:type="character" w:customStyle="1" w:styleId="a8">
+    <w:name w:val="页眉 字符"/>
     <w:basedOn w:val="a0"/>
-    <w:link w:val="a6"/>
+    <w:link w:val="a7"/>
     <w:uiPriority w:val="99"/>
     <w:rsid w:val="00F76622"/>
     <w:rPr>
@@ -17731,10 +17449,10 @@
       <w:szCs w:val="18"/>
     </w:rPr>
   </w:style>
-  <w:style w:type="paragraph" w:styleId="a7">
+  <w:style w:type="paragraph" w:styleId="a9">
     <w:name w:val="footer"/>
     <w:basedOn w:val="a"/>
-    <w:link w:val="Char1"/>
+    <w:link w:val="aa"/>
     <w:uiPriority w:val="99"/>
     <w:unhideWhenUsed/>
     <w:rsid w:val="00F76622"/>
@@ -17751,10 +17469,10 @@
       <w:szCs w:val="18"/>
     </w:rPr>
   </w:style>
-  <w:style w:type="character" w:customStyle="1" w:styleId="Char1">
-    <w:name w:val="页脚 Char"/>
+  <w:style w:type="character" w:customStyle="1" w:styleId="aa">
+    <w:name w:val="页脚 字符"/>
     <w:basedOn w:val="a0"/>
-    <w:link w:val="a7"/>
+    <w:link w:val="a9"/>
     <w:uiPriority w:val="99"/>
     <w:rsid w:val="00F76622"/>
     <w:rPr>
@@ -17785,7 +17503,7 @@
       <w:szCs w:val="32"/>
     </w:rPr>
   </w:style>
-  <w:style w:type="paragraph" w:styleId="20">
+  <w:style w:type="paragraph" w:styleId="21">
     <w:name w:val="toc 2"/>
     <w:basedOn w:val="a"/>
     <w:next w:val="a"/>
@@ -17806,7 +17524,7 @@
       <w:sz w:val="22"/>
     </w:rPr>
   </w:style>
-  <w:style w:type="paragraph" w:styleId="10">
+  <w:style w:type="paragraph" w:styleId="11">
     <w:name w:val="toc 1"/>
     <w:basedOn w:val="a"/>
     <w:next w:val="a"/>
@@ -17826,7 +17544,7 @@
       <w:sz w:val="22"/>
     </w:rPr>
   </w:style>
-  <w:style w:type="paragraph" w:styleId="30">
+  <w:style w:type="paragraph" w:styleId="31">
     <w:name w:val="toc 3"/>
     <w:basedOn w:val="a"/>
     <w:next w:val="a"/>
@@ -17847,7 +17565,7 @@
       <w:sz w:val="22"/>
     </w:rPr>
   </w:style>
-  <w:style w:type="character" w:styleId="a8">
+  <w:style w:type="character" w:styleId="ab">
     <w:name w:val="Hyperlink"/>
     <w:basedOn w:val="a0"/>
     <w:uiPriority w:val="99"/>
@@ -17858,7 +17576,7 @@
       <w:u w:val="single"/>
     </w:rPr>
   </w:style>
-  <w:style w:type="character" w:styleId="a9">
+  <w:style w:type="character" w:styleId="ac">
     <w:name w:val="annotation reference"/>
     <w:basedOn w:val="a0"/>
     <w:uiPriority w:val="99"/>
@@ -17870,10 +17588,10 @@
       <w:szCs w:val="21"/>
     </w:rPr>
   </w:style>
-  <w:style w:type="paragraph" w:styleId="aa">
+  <w:style w:type="paragraph" w:styleId="ad">
     <w:name w:val="annotation text"/>
     <w:basedOn w:val="a"/>
-    <w:link w:val="Char2"/>
+    <w:link w:val="ae"/>
     <w:uiPriority w:val="99"/>
     <w:semiHidden/>
     <w:unhideWhenUsed/>
@@ -17882,19 +17600,19 @@
       <w:jc w:val="left"/>
     </w:pPr>
   </w:style>
-  <w:style w:type="character" w:customStyle="1" w:styleId="Char2">
-    <w:name w:val="批注文字 Char"/>
+  <w:style w:type="character" w:customStyle="1" w:styleId="ae">
+    <w:name w:val="批注文字 字符"/>
     <w:basedOn w:val="a0"/>
-    <w:link w:val="aa"/>
+    <w:link w:val="ad"/>
     <w:uiPriority w:val="99"/>
     <w:semiHidden/>
     <w:rsid w:val="0061750C"/>
   </w:style>
-  <w:style w:type="paragraph" w:styleId="ab">
+  <w:style w:type="paragraph" w:styleId="af">
     <w:name w:val="annotation subject"/>
-    <w:basedOn w:val="aa"/>
-    <w:next w:val="aa"/>
-    <w:link w:val="Char3"/>
+    <w:basedOn w:val="ad"/>
+    <w:next w:val="ad"/>
+    <w:link w:val="af0"/>
     <w:uiPriority w:val="99"/>
     <w:semiHidden/>
     <w:unhideWhenUsed/>
@@ -17904,10 +17622,10 @@
       <w:bCs/>
     </w:rPr>
   </w:style>
-  <w:style w:type="character" w:customStyle="1" w:styleId="Char3">
-    <w:name w:val="批注主题 Char"/>
-    <w:basedOn w:val="Char2"/>
-    <w:link w:val="ab"/>
+  <w:style w:type="character" w:customStyle="1" w:styleId="af0">
+    <w:name w:val="批注主题 字符"/>
+    <w:basedOn w:val="ae"/>
+    <w:link w:val="af"/>
     <w:uiPriority w:val="99"/>
     <w:semiHidden/>
     <w:rsid w:val="0061750C"/>
@@ -18185,7 +17903,7 @@
 </file>
 
 <file path=customXml/itemProps1.xml><?xml version="1.0" encoding="utf-8"?>
-<ds:datastoreItem xmlns:ds="http://schemas.openxmlformats.org/officeDocument/2006/customXml" ds:itemID="{4844F353-56BC-4E08-BC69-A3D0B200B832}">
+<ds:datastoreItem xmlns:ds="http://schemas.openxmlformats.org/officeDocument/2006/customXml" ds:itemID="{BBF6D512-D8AE-46F0-84FB-E4D16C37FA25}">
   <ds:schemaRefs>
     <ds:schemaRef ds:uri="http://schemas.openxmlformats.org/officeDocument/2006/bibliography"/>
   </ds:schemaRefs>

--- a/document/GitSearch需求规格说明文档V1.5.docx
+++ b/document/GitSearch需求规格说明文档V1.5.docx
@@ -1,6 +1,6 @@
 
 <file path=word/document.xml><?xml version="1.0" encoding="utf-8"?>
-<w:document xmlns:wpc="http://schemas.microsoft.com/office/word/2010/wordprocessingCanvas" xmlns:cx="http://schemas.microsoft.com/office/drawing/2014/chartex" xmlns:cx1="http://schemas.microsoft.com/office/drawing/2015/9/8/chartex" xmlns:mc="http://schemas.openxmlformats.org/markup-compatibility/2006" xmlns:o="urn:schemas-microsoft-com:office:office" xmlns:r="http://schemas.openxmlformats.org/officeDocument/2006/relationships" xmlns:m="http://schemas.openxmlformats.org/officeDocument/2006/math" xmlns:v="urn:schemas-microsoft-com:vml" xmlns:wp14="http://schemas.microsoft.com/office/word/2010/wordprocessingDrawing" xmlns:wp="http://schemas.openxmlformats.org/drawingml/2006/wordprocessingDrawing" xmlns:w10="urn:schemas-microsoft-com:office:word" xmlns:w="http://schemas.openxmlformats.org/wordprocessingml/2006/main" xmlns:w14="http://schemas.microsoft.com/office/word/2010/wordml" xmlns:w15="http://schemas.microsoft.com/office/word/2012/wordml" xmlns:w16se="http://schemas.microsoft.com/office/word/2015/wordml/symex" xmlns:wpg="http://schemas.microsoft.com/office/word/2010/wordprocessingGroup" xmlns:wpi="http://schemas.microsoft.com/office/word/2010/wordprocessingInk" xmlns:wne="http://schemas.microsoft.com/office/word/2006/wordml" xmlns:wps="http://schemas.microsoft.com/office/word/2010/wordprocessingShape" mc:Ignorable="w14 w15 w16se wp14">
+<w:document xmlns:wpc="http://schemas.microsoft.com/office/word/2010/wordprocessingCanvas" xmlns:mc="http://schemas.openxmlformats.org/markup-compatibility/2006" xmlns:o="urn:schemas-microsoft-com:office:office" xmlns:r="http://schemas.openxmlformats.org/officeDocument/2006/relationships" xmlns:m="http://schemas.openxmlformats.org/officeDocument/2006/math" xmlns:v="urn:schemas-microsoft-com:vml" xmlns:wp14="http://schemas.microsoft.com/office/word/2010/wordprocessingDrawing" xmlns:wp="http://schemas.openxmlformats.org/drawingml/2006/wordprocessingDrawing" xmlns:w10="urn:schemas-microsoft-com:office:word" xmlns:w="http://schemas.openxmlformats.org/wordprocessingml/2006/main" xmlns:w14="http://schemas.microsoft.com/office/word/2010/wordml" xmlns:w15="http://schemas.microsoft.com/office/word/2012/wordml" xmlns:wpg="http://schemas.microsoft.com/office/word/2010/wordprocessingGroup" xmlns:wpi="http://schemas.microsoft.com/office/word/2010/wordprocessingInk" xmlns:wne="http://schemas.microsoft.com/office/word/2006/wordml" xmlns:wps="http://schemas.microsoft.com/office/word/2010/wordprocessingShape" mc:Ignorable="w14 w15 wp14">
   <w:body>
     <w:p>
       <w:pPr>
@@ -69,8 +69,6 @@
         </w:rPr>
         <w:br w:type="page"/>
       </w:r>
-      <w:bookmarkStart w:id="0" w:name="_GoBack"/>
-      <w:bookmarkEnd w:id="0"/>
     </w:p>
     <w:sdt>
       <w:sdtPr>
@@ -108,7 +106,7 @@
         </w:p>
         <w:p>
           <w:pPr>
-            <w:pStyle w:val="11"/>
+            <w:pStyle w:val="10"/>
             <w:tabs>
               <w:tab w:val="right" w:leader="dot" w:pos="8296"/>
             </w:tabs>
@@ -131,7 +129,7 @@
           <w:hyperlink w:anchor="_Toc444850025" w:history="1">
             <w:r>
               <w:rPr>
-                <w:rStyle w:val="ab"/>
+                <w:rStyle w:val="a8"/>
                 <w:rFonts w:ascii="黑体" w:eastAsia="黑体" w:hAnsi="黑体" w:cs="微软雅黑" w:hint="eastAsia"/>
                 <w:b/>
                 <w:noProof/>
@@ -192,7 +190,7 @@
         </w:p>
         <w:p>
           <w:pPr>
-            <w:pStyle w:val="11"/>
+            <w:pStyle w:val="10"/>
             <w:tabs>
               <w:tab w:val="right" w:leader="dot" w:pos="8296"/>
             </w:tabs>
@@ -206,7 +204,7 @@
           <w:hyperlink w:anchor="_Toc444850026" w:history="1">
             <w:r>
               <w:rPr>
-                <w:rStyle w:val="ab"/>
+                <w:rStyle w:val="a8"/>
                 <w:rFonts w:ascii="黑体" w:eastAsia="黑体" w:hAnsi="黑体" w:cs="微软雅黑"/>
                 <w:b/>
                 <w:noProof/>
@@ -217,7 +215,7 @@
             </w:r>
             <w:r>
               <w:rPr>
-                <w:rStyle w:val="ab"/>
+                <w:rStyle w:val="a8"/>
                 <w:rFonts w:ascii="黑体" w:eastAsia="黑体" w:hAnsi="黑体" w:cs="微软雅黑" w:hint="eastAsia"/>
                 <w:b/>
                 <w:noProof/>
@@ -278,7 +276,7 @@
         </w:p>
         <w:p>
           <w:pPr>
-            <w:pStyle w:val="21"/>
+            <w:pStyle w:val="20"/>
             <w:tabs>
               <w:tab w:val="right" w:leader="dot" w:pos="8296"/>
             </w:tabs>
@@ -292,7 +290,7 @@
           <w:hyperlink w:anchor="_Toc444850027" w:history="1">
             <w:r>
               <w:rPr>
-                <w:rStyle w:val="ab"/>
+                <w:rStyle w:val="a8"/>
                 <w:rFonts w:ascii="黑体" w:eastAsia="黑体" w:hAnsi="黑体"/>
                 <w:noProof/>
                 <w:sz w:val="24"/>
@@ -302,7 +300,7 @@
             </w:r>
             <w:r>
               <w:rPr>
-                <w:rStyle w:val="ab"/>
+                <w:rStyle w:val="a8"/>
                 <w:rFonts w:ascii="黑体" w:eastAsia="黑体" w:hAnsi="黑体" w:hint="eastAsia"/>
                 <w:noProof/>
                 <w:sz w:val="24"/>
@@ -362,7 +360,7 @@
         </w:p>
         <w:p>
           <w:pPr>
-            <w:pStyle w:val="21"/>
+            <w:pStyle w:val="20"/>
             <w:tabs>
               <w:tab w:val="right" w:leader="dot" w:pos="8296"/>
             </w:tabs>
@@ -376,7 +374,7 @@
           <w:hyperlink w:anchor="_Toc444850028" w:history="1">
             <w:r>
               <w:rPr>
-                <w:rStyle w:val="ab"/>
+                <w:rStyle w:val="a8"/>
                 <w:rFonts w:ascii="黑体" w:eastAsia="黑体" w:hAnsi="黑体"/>
                 <w:noProof/>
                 <w:sz w:val="24"/>
@@ -386,7 +384,7 @@
             </w:r>
             <w:r>
               <w:rPr>
-                <w:rStyle w:val="ab"/>
+                <w:rStyle w:val="a8"/>
                 <w:rFonts w:ascii="黑体" w:eastAsia="黑体" w:hAnsi="黑体" w:hint="eastAsia"/>
                 <w:noProof/>
                 <w:sz w:val="24"/>
@@ -446,7 +444,7 @@
         </w:p>
         <w:p>
           <w:pPr>
-            <w:pStyle w:val="21"/>
+            <w:pStyle w:val="20"/>
             <w:tabs>
               <w:tab w:val="right" w:leader="dot" w:pos="8296"/>
             </w:tabs>
@@ -460,7 +458,7 @@
           <w:hyperlink w:anchor="_Toc444850029" w:history="1">
             <w:r>
               <w:rPr>
-                <w:rStyle w:val="ab"/>
+                <w:rStyle w:val="a8"/>
                 <w:rFonts w:ascii="黑体" w:eastAsia="黑体" w:hAnsi="黑体"/>
                 <w:noProof/>
                 <w:sz w:val="24"/>
@@ -470,7 +468,7 @@
             </w:r>
             <w:r>
               <w:rPr>
-                <w:rStyle w:val="ab"/>
+                <w:rStyle w:val="a8"/>
                 <w:rFonts w:ascii="黑体" w:eastAsia="黑体" w:hAnsi="黑体" w:hint="eastAsia"/>
                 <w:noProof/>
                 <w:sz w:val="24"/>
@@ -530,7 +528,7 @@
         </w:p>
         <w:p>
           <w:pPr>
-            <w:pStyle w:val="11"/>
+            <w:pStyle w:val="10"/>
             <w:tabs>
               <w:tab w:val="right" w:leader="dot" w:pos="8296"/>
             </w:tabs>
@@ -544,7 +542,7 @@
           <w:hyperlink w:anchor="_Toc444850030" w:history="1">
             <w:r>
               <w:rPr>
-                <w:rStyle w:val="ab"/>
+                <w:rStyle w:val="a8"/>
                 <w:rFonts w:ascii="黑体" w:eastAsia="黑体" w:hAnsi="黑体" w:cs="微软雅黑"/>
                 <w:b/>
                 <w:noProof/>
@@ -555,7 +553,7 @@
             </w:r>
             <w:r>
               <w:rPr>
-                <w:rStyle w:val="ab"/>
+                <w:rStyle w:val="a8"/>
                 <w:rFonts w:ascii="黑体" w:eastAsia="黑体" w:hAnsi="黑体" w:cs="微软雅黑" w:hint="eastAsia"/>
                 <w:b/>
                 <w:noProof/>
@@ -616,7 +614,7 @@
         </w:p>
         <w:p>
           <w:pPr>
-            <w:pStyle w:val="21"/>
+            <w:pStyle w:val="20"/>
             <w:tabs>
               <w:tab w:val="right" w:leader="dot" w:pos="8296"/>
             </w:tabs>
@@ -630,7 +628,7 @@
           <w:hyperlink w:anchor="_Toc444850031" w:history="1">
             <w:r>
               <w:rPr>
-                <w:rStyle w:val="ab"/>
+                <w:rStyle w:val="a8"/>
                 <w:rFonts w:ascii="黑体" w:eastAsia="黑体" w:hAnsi="黑体"/>
                 <w:noProof/>
                 <w:sz w:val="24"/>
@@ -640,7 +638,7 @@
             </w:r>
             <w:r>
               <w:rPr>
-                <w:rStyle w:val="ab"/>
+                <w:rStyle w:val="a8"/>
                 <w:rFonts w:ascii="黑体" w:eastAsia="黑体" w:hAnsi="黑体" w:hint="eastAsia"/>
                 <w:noProof/>
                 <w:sz w:val="24"/>
@@ -700,7 +698,7 @@
         </w:p>
         <w:p>
           <w:pPr>
-            <w:pStyle w:val="31"/>
+            <w:pStyle w:val="30"/>
             <w:tabs>
               <w:tab w:val="right" w:leader="dot" w:pos="8296"/>
             </w:tabs>
@@ -714,7 +712,7 @@
           <w:hyperlink w:anchor="_Toc444850032" w:history="1">
             <w:r>
               <w:rPr>
-                <w:rStyle w:val="ab"/>
+                <w:rStyle w:val="a8"/>
                 <w:rFonts w:ascii="黑体" w:eastAsia="黑体" w:hAnsi="黑体"/>
                 <w:noProof/>
                 <w:sz w:val="21"/>
@@ -724,7 +722,7 @@
             </w:r>
             <w:r>
               <w:rPr>
-                <w:rStyle w:val="ab"/>
+                <w:rStyle w:val="a8"/>
                 <w:rFonts w:ascii="黑体" w:eastAsia="黑体" w:hAnsi="黑体" w:hint="eastAsia"/>
                 <w:noProof/>
                 <w:sz w:val="21"/>
@@ -784,12 +782,12 @@
         </w:p>
         <w:p>
           <w:pPr>
-            <w:pStyle w:val="31"/>
+            <w:pStyle w:val="30"/>
             <w:tabs>
               <w:tab w:val="right" w:leader="dot" w:pos="8296"/>
             </w:tabs>
             <w:rPr>
-              <w:rStyle w:val="ab"/>
+              <w:rStyle w:val="a8"/>
               <w:rFonts w:ascii="黑体" w:eastAsia="黑体" w:hAnsi="黑体"/>
               <w:noProof/>
               <w:szCs w:val="21"/>
@@ -798,7 +796,7 @@
           <w:hyperlink w:anchor="_Toc444850033" w:history="1">
             <w:r>
               <w:rPr>
-                <w:rStyle w:val="ab"/>
+                <w:rStyle w:val="a8"/>
                 <w:rFonts w:ascii="黑体" w:eastAsia="黑体" w:hAnsi="黑体"/>
                 <w:noProof/>
                 <w:sz w:val="21"/>
@@ -808,7 +806,7 @@
             </w:r>
             <w:r>
               <w:rPr>
-                <w:rStyle w:val="ab"/>
+                <w:rStyle w:val="a8"/>
                 <w:rFonts w:ascii="黑体" w:eastAsia="黑体" w:hAnsi="黑体" w:hint="eastAsia"/>
                 <w:noProof/>
                 <w:sz w:val="21"/>
@@ -818,7 +816,7 @@
             </w:r>
             <w:r>
               <w:rPr>
-                <w:rStyle w:val="ab"/>
+                <w:rStyle w:val="a8"/>
                 <w:rFonts w:ascii="黑体" w:eastAsia="黑体" w:hAnsi="黑体"/>
                 <w:noProof/>
                 <w:webHidden/>
@@ -829,7 +827,7 @@
             </w:r>
             <w:r>
               <w:rPr>
-                <w:rStyle w:val="ab"/>
+                <w:rStyle w:val="a8"/>
                 <w:rFonts w:ascii="黑体" w:eastAsia="黑体" w:hAnsi="黑体"/>
                 <w:noProof/>
                 <w:webHidden/>
@@ -840,7 +838,7 @@
             </w:r>
             <w:r>
               <w:rPr>
-                <w:rStyle w:val="ab"/>
+                <w:rStyle w:val="a8"/>
                 <w:rFonts w:ascii="黑体" w:eastAsia="黑体" w:hAnsi="黑体"/>
                 <w:noProof/>
                 <w:webHidden/>
@@ -851,7 +849,7 @@
             </w:r>
             <w:r>
               <w:rPr>
-                <w:rStyle w:val="ab"/>
+                <w:rStyle w:val="a8"/>
                 <w:rFonts w:ascii="黑体" w:eastAsia="黑体" w:hAnsi="黑体"/>
                 <w:noProof/>
                 <w:webHidden/>
@@ -861,7 +859,7 @@
             </w:r>
             <w:r>
               <w:rPr>
-                <w:rStyle w:val="ab"/>
+                <w:rStyle w:val="a8"/>
                 <w:rFonts w:ascii="黑体" w:eastAsia="黑体" w:hAnsi="黑体"/>
                 <w:noProof/>
                 <w:webHidden/>
@@ -872,7 +870,7 @@
             </w:r>
             <w:r>
               <w:rPr>
-                <w:rStyle w:val="ab"/>
+                <w:rStyle w:val="a8"/>
                 <w:rFonts w:ascii="黑体" w:eastAsia="黑体" w:hAnsi="黑体"/>
                 <w:noProof/>
                 <w:webHidden/>
@@ -883,7 +881,7 @@
             </w:r>
             <w:r>
               <w:rPr>
-                <w:rStyle w:val="ab"/>
+                <w:rStyle w:val="a8"/>
                 <w:rFonts w:ascii="黑体" w:eastAsia="黑体" w:hAnsi="黑体"/>
                 <w:noProof/>
                 <w:webHidden/>
@@ -896,12 +894,12 @@
         </w:p>
         <w:p>
           <w:pPr>
-            <w:pStyle w:val="31"/>
+            <w:pStyle w:val="30"/>
             <w:tabs>
               <w:tab w:val="right" w:leader="dot" w:pos="8296"/>
             </w:tabs>
             <w:rPr>
-              <w:rStyle w:val="ab"/>
+              <w:rStyle w:val="a8"/>
               <w:rFonts w:ascii="黑体" w:eastAsia="黑体" w:hAnsi="黑体"/>
               <w:noProof/>
               <w:szCs w:val="21"/>
@@ -910,7 +908,7 @@
           <w:hyperlink w:anchor="_Toc444850034" w:history="1">
             <w:r>
               <w:rPr>
-                <w:rStyle w:val="ab"/>
+                <w:rStyle w:val="a8"/>
                 <w:rFonts w:ascii="黑体" w:eastAsia="黑体" w:hAnsi="黑体"/>
                 <w:noProof/>
                 <w:sz w:val="21"/>
@@ -920,7 +918,7 @@
             </w:r>
             <w:r>
               <w:rPr>
-                <w:rStyle w:val="ab"/>
+                <w:rStyle w:val="a8"/>
                 <w:rFonts w:ascii="黑体" w:eastAsia="黑体" w:hAnsi="黑体" w:hint="eastAsia"/>
                 <w:noProof/>
                 <w:sz w:val="21"/>
@@ -930,7 +928,7 @@
             </w:r>
             <w:r>
               <w:rPr>
-                <w:rStyle w:val="ab"/>
+                <w:rStyle w:val="a8"/>
                 <w:rFonts w:ascii="黑体" w:eastAsia="黑体" w:hAnsi="黑体"/>
                 <w:noProof/>
                 <w:webHidden/>
@@ -941,7 +939,7 @@
             </w:r>
             <w:r>
               <w:rPr>
-                <w:rStyle w:val="ab"/>
+                <w:rStyle w:val="a8"/>
                 <w:rFonts w:ascii="黑体" w:eastAsia="黑体" w:hAnsi="黑体"/>
                 <w:noProof/>
                 <w:webHidden/>
@@ -952,7 +950,7 @@
             </w:r>
             <w:r>
               <w:rPr>
-                <w:rStyle w:val="ab"/>
+                <w:rStyle w:val="a8"/>
                 <w:rFonts w:ascii="黑体" w:eastAsia="黑体" w:hAnsi="黑体"/>
                 <w:noProof/>
                 <w:webHidden/>
@@ -963,7 +961,7 @@
             </w:r>
             <w:r>
               <w:rPr>
-                <w:rStyle w:val="ab"/>
+                <w:rStyle w:val="a8"/>
                 <w:rFonts w:ascii="黑体" w:eastAsia="黑体" w:hAnsi="黑体"/>
                 <w:noProof/>
                 <w:webHidden/>
@@ -973,7 +971,7 @@
             </w:r>
             <w:r>
               <w:rPr>
-                <w:rStyle w:val="ab"/>
+                <w:rStyle w:val="a8"/>
                 <w:rFonts w:ascii="黑体" w:eastAsia="黑体" w:hAnsi="黑体"/>
                 <w:noProof/>
                 <w:webHidden/>
@@ -984,7 +982,7 @@
             </w:r>
             <w:r>
               <w:rPr>
-                <w:rStyle w:val="ab"/>
+                <w:rStyle w:val="a8"/>
                 <w:rFonts w:ascii="黑体" w:eastAsia="黑体" w:hAnsi="黑体"/>
                 <w:noProof/>
                 <w:webHidden/>
@@ -995,7 +993,7 @@
             </w:r>
             <w:r>
               <w:rPr>
-                <w:rStyle w:val="ab"/>
+                <w:rStyle w:val="a8"/>
                 <w:rFonts w:ascii="黑体" w:eastAsia="黑体" w:hAnsi="黑体"/>
                 <w:noProof/>
                 <w:webHidden/>
@@ -1008,12 +1006,12 @@
         </w:p>
         <w:p>
           <w:pPr>
-            <w:pStyle w:val="31"/>
+            <w:pStyle w:val="30"/>
             <w:tabs>
               <w:tab w:val="right" w:leader="dot" w:pos="8296"/>
             </w:tabs>
             <w:rPr>
-              <w:rStyle w:val="ab"/>
+              <w:rStyle w:val="a8"/>
               <w:rFonts w:ascii="黑体" w:eastAsia="黑体" w:hAnsi="黑体"/>
               <w:noProof/>
               <w:szCs w:val="21"/>
@@ -1022,7 +1020,7 @@
           <w:hyperlink w:anchor="_Toc444850035" w:history="1">
             <w:r>
               <w:rPr>
-                <w:rStyle w:val="ab"/>
+                <w:rStyle w:val="a8"/>
                 <w:rFonts w:ascii="黑体" w:eastAsia="黑体" w:hAnsi="黑体"/>
                 <w:noProof/>
                 <w:sz w:val="21"/>
@@ -1032,7 +1030,7 @@
             </w:r>
             <w:r>
               <w:rPr>
-                <w:rStyle w:val="ab"/>
+                <w:rStyle w:val="a8"/>
                 <w:rFonts w:ascii="黑体" w:eastAsia="黑体" w:hAnsi="黑体" w:hint="eastAsia"/>
                 <w:noProof/>
                 <w:sz w:val="21"/>
@@ -1042,7 +1040,7 @@
             </w:r>
             <w:r>
               <w:rPr>
-                <w:rStyle w:val="ab"/>
+                <w:rStyle w:val="a8"/>
                 <w:rFonts w:ascii="黑体" w:eastAsia="黑体" w:hAnsi="黑体"/>
                 <w:noProof/>
                 <w:webHidden/>
@@ -1053,7 +1051,7 @@
             </w:r>
             <w:r>
               <w:rPr>
-                <w:rStyle w:val="ab"/>
+                <w:rStyle w:val="a8"/>
                 <w:rFonts w:ascii="黑体" w:eastAsia="黑体" w:hAnsi="黑体"/>
                 <w:noProof/>
                 <w:webHidden/>
@@ -1064,7 +1062,7 @@
             </w:r>
             <w:r>
               <w:rPr>
-                <w:rStyle w:val="ab"/>
+                <w:rStyle w:val="a8"/>
                 <w:rFonts w:ascii="黑体" w:eastAsia="黑体" w:hAnsi="黑体"/>
                 <w:noProof/>
                 <w:webHidden/>
@@ -1075,7 +1073,7 @@
             </w:r>
             <w:r>
               <w:rPr>
-                <w:rStyle w:val="ab"/>
+                <w:rStyle w:val="a8"/>
                 <w:rFonts w:ascii="黑体" w:eastAsia="黑体" w:hAnsi="黑体"/>
                 <w:noProof/>
                 <w:webHidden/>
@@ -1085,7 +1083,7 @@
             </w:r>
             <w:r>
               <w:rPr>
-                <w:rStyle w:val="ab"/>
+                <w:rStyle w:val="a8"/>
                 <w:rFonts w:ascii="黑体" w:eastAsia="黑体" w:hAnsi="黑体"/>
                 <w:noProof/>
                 <w:webHidden/>
@@ -1096,7 +1094,7 @@
             </w:r>
             <w:r>
               <w:rPr>
-                <w:rStyle w:val="ab"/>
+                <w:rStyle w:val="a8"/>
                 <w:rFonts w:ascii="黑体" w:eastAsia="黑体" w:hAnsi="黑体"/>
                 <w:noProof/>
                 <w:webHidden/>
@@ -1107,7 +1105,7 @@
             </w:r>
             <w:r>
               <w:rPr>
-                <w:rStyle w:val="ab"/>
+                <w:rStyle w:val="a8"/>
                 <w:rFonts w:ascii="黑体" w:eastAsia="黑体" w:hAnsi="黑体"/>
                 <w:noProof/>
                 <w:webHidden/>
@@ -1120,12 +1118,12 @@
         </w:p>
         <w:p>
           <w:pPr>
-            <w:pStyle w:val="21"/>
+            <w:pStyle w:val="20"/>
             <w:tabs>
               <w:tab w:val="right" w:leader="dot" w:pos="8296"/>
             </w:tabs>
             <w:rPr>
-              <w:rStyle w:val="ab"/>
+              <w:rStyle w:val="a8"/>
               <w:rFonts w:ascii="黑体" w:eastAsia="黑体" w:hAnsi="黑体"/>
               <w:noProof/>
               <w:sz w:val="24"/>
@@ -1135,7 +1133,7 @@
           <w:hyperlink w:anchor="_Toc444850036" w:history="1">
             <w:r>
               <w:rPr>
-                <w:rStyle w:val="ab"/>
+                <w:rStyle w:val="a8"/>
                 <w:rFonts w:ascii="黑体" w:eastAsia="黑体" w:hAnsi="黑体"/>
                 <w:noProof/>
                 <w:sz w:val="24"/>
@@ -1145,7 +1143,7 @@
             </w:r>
             <w:r>
               <w:rPr>
-                <w:rStyle w:val="ab"/>
+                <w:rStyle w:val="a8"/>
                 <w:rFonts w:ascii="黑体" w:eastAsia="黑体" w:hAnsi="黑体" w:hint="eastAsia"/>
                 <w:noProof/>
                 <w:sz w:val="24"/>
@@ -1155,7 +1153,7 @@
             </w:r>
             <w:r>
               <w:rPr>
-                <w:rStyle w:val="ab"/>
+                <w:rStyle w:val="a8"/>
                 <w:rFonts w:ascii="黑体" w:eastAsia="黑体" w:hAnsi="黑体"/>
                 <w:noProof/>
                 <w:webHidden/>
@@ -1166,7 +1164,7 @@
             </w:r>
             <w:r>
               <w:rPr>
-                <w:rStyle w:val="ab"/>
+                <w:rStyle w:val="a8"/>
                 <w:rFonts w:ascii="黑体" w:eastAsia="黑体" w:hAnsi="黑体"/>
                 <w:noProof/>
                 <w:webHidden/>
@@ -1177,7 +1175,7 @@
             </w:r>
             <w:r>
               <w:rPr>
-                <w:rStyle w:val="ab"/>
+                <w:rStyle w:val="a8"/>
                 <w:rFonts w:ascii="黑体" w:eastAsia="黑体" w:hAnsi="黑体"/>
                 <w:noProof/>
                 <w:webHidden/>
@@ -1188,17 +1186,17 @@
             </w:r>
             <w:r>
               <w:rPr>
-                <w:rStyle w:val="ab"/>
-                <w:rFonts w:ascii="黑体" w:eastAsia="黑体" w:hAnsi="黑体"/>
-                <w:noProof/>
-                <w:webHidden/>
-                <w:sz w:val="24"/>
-                <w:szCs w:val="24"/>
-              </w:rPr>
-            </w:r>
-            <w:r>
-              <w:rPr>
-                <w:rStyle w:val="ab"/>
+                <w:rStyle w:val="a8"/>
+                <w:rFonts w:ascii="黑体" w:eastAsia="黑体" w:hAnsi="黑体"/>
+                <w:noProof/>
+                <w:webHidden/>
+                <w:sz w:val="24"/>
+                <w:szCs w:val="24"/>
+              </w:rPr>
+            </w:r>
+            <w:r>
+              <w:rPr>
+                <w:rStyle w:val="a8"/>
                 <w:rFonts w:ascii="黑体" w:eastAsia="黑体" w:hAnsi="黑体"/>
                 <w:noProof/>
                 <w:webHidden/>
@@ -1209,7 +1207,7 @@
             </w:r>
             <w:r>
               <w:rPr>
-                <w:rStyle w:val="ab"/>
+                <w:rStyle w:val="a8"/>
                 <w:rFonts w:ascii="黑体" w:eastAsia="黑体" w:hAnsi="黑体"/>
                 <w:noProof/>
                 <w:webHidden/>
@@ -1220,7 +1218,7 @@
             </w:r>
             <w:r>
               <w:rPr>
-                <w:rStyle w:val="ab"/>
+                <w:rStyle w:val="a8"/>
                 <w:rFonts w:ascii="黑体" w:eastAsia="黑体" w:hAnsi="黑体"/>
                 <w:noProof/>
                 <w:webHidden/>
@@ -1233,12 +1231,12 @@
         </w:p>
         <w:p>
           <w:pPr>
-            <w:pStyle w:val="21"/>
+            <w:pStyle w:val="20"/>
             <w:tabs>
               <w:tab w:val="right" w:leader="dot" w:pos="8296"/>
             </w:tabs>
             <w:rPr>
-              <w:rStyle w:val="ab"/>
+              <w:rStyle w:val="a8"/>
               <w:rFonts w:ascii="黑体" w:eastAsia="黑体" w:hAnsi="黑体"/>
               <w:noProof/>
               <w:sz w:val="24"/>
@@ -1248,7 +1246,7 @@
           <w:hyperlink w:anchor="_Toc444850037" w:history="1">
             <w:r>
               <w:rPr>
-                <w:rStyle w:val="ab"/>
+                <w:rStyle w:val="a8"/>
                 <w:rFonts w:ascii="黑体" w:eastAsia="黑体" w:hAnsi="黑体"/>
                 <w:noProof/>
                 <w:sz w:val="24"/>
@@ -1258,7 +1256,7 @@
             </w:r>
             <w:r>
               <w:rPr>
-                <w:rStyle w:val="ab"/>
+                <w:rStyle w:val="a8"/>
                 <w:rFonts w:ascii="黑体" w:eastAsia="黑体" w:hAnsi="黑体" w:hint="eastAsia"/>
                 <w:noProof/>
                 <w:sz w:val="24"/>
@@ -1268,7 +1266,7 @@
             </w:r>
             <w:r>
               <w:rPr>
-                <w:rStyle w:val="ab"/>
+                <w:rStyle w:val="a8"/>
                 <w:rFonts w:ascii="黑体" w:eastAsia="黑体" w:hAnsi="黑体"/>
                 <w:noProof/>
                 <w:webHidden/>
@@ -1279,7 +1277,7 @@
             </w:r>
             <w:r>
               <w:rPr>
-                <w:rStyle w:val="ab"/>
+                <w:rStyle w:val="a8"/>
                 <w:rFonts w:ascii="黑体" w:eastAsia="黑体" w:hAnsi="黑体"/>
                 <w:noProof/>
                 <w:webHidden/>
@@ -1290,7 +1288,7 @@
             </w:r>
             <w:r>
               <w:rPr>
-                <w:rStyle w:val="ab"/>
+                <w:rStyle w:val="a8"/>
                 <w:rFonts w:ascii="黑体" w:eastAsia="黑体" w:hAnsi="黑体"/>
                 <w:noProof/>
                 <w:webHidden/>
@@ -1301,17 +1299,17 @@
             </w:r>
             <w:r>
               <w:rPr>
-                <w:rStyle w:val="ab"/>
-                <w:rFonts w:ascii="黑体" w:eastAsia="黑体" w:hAnsi="黑体"/>
-                <w:noProof/>
-                <w:webHidden/>
-                <w:sz w:val="24"/>
-                <w:szCs w:val="24"/>
-              </w:rPr>
-            </w:r>
-            <w:r>
-              <w:rPr>
-                <w:rStyle w:val="ab"/>
+                <w:rStyle w:val="a8"/>
+                <w:rFonts w:ascii="黑体" w:eastAsia="黑体" w:hAnsi="黑体"/>
+                <w:noProof/>
+                <w:webHidden/>
+                <w:sz w:val="24"/>
+                <w:szCs w:val="24"/>
+              </w:rPr>
+            </w:r>
+            <w:r>
+              <w:rPr>
+                <w:rStyle w:val="a8"/>
                 <w:rFonts w:ascii="黑体" w:eastAsia="黑体" w:hAnsi="黑体"/>
                 <w:noProof/>
                 <w:webHidden/>
@@ -1322,7 +1320,7 @@
             </w:r>
             <w:r>
               <w:rPr>
-                <w:rStyle w:val="ab"/>
+                <w:rStyle w:val="a8"/>
                 <w:rFonts w:ascii="黑体" w:eastAsia="黑体" w:hAnsi="黑体"/>
                 <w:noProof/>
                 <w:webHidden/>
@@ -1333,7 +1331,7 @@
             </w:r>
             <w:r>
               <w:rPr>
-                <w:rStyle w:val="ab"/>
+                <w:rStyle w:val="a8"/>
                 <w:rFonts w:ascii="黑体" w:eastAsia="黑体" w:hAnsi="黑体"/>
                 <w:noProof/>
                 <w:webHidden/>
@@ -1346,12 +1344,12 @@
         </w:p>
         <w:p>
           <w:pPr>
-            <w:pStyle w:val="21"/>
+            <w:pStyle w:val="20"/>
             <w:tabs>
               <w:tab w:val="right" w:leader="dot" w:pos="8296"/>
             </w:tabs>
             <w:rPr>
-              <w:rStyle w:val="ab"/>
+              <w:rStyle w:val="a8"/>
               <w:rFonts w:ascii="黑体" w:eastAsia="黑体" w:hAnsi="黑体"/>
               <w:noProof/>
               <w:sz w:val="24"/>
@@ -1361,7 +1359,7 @@
           <w:hyperlink w:anchor="_Toc444850038" w:history="1">
             <w:r>
               <w:rPr>
-                <w:rStyle w:val="ab"/>
+                <w:rStyle w:val="a8"/>
                 <w:rFonts w:ascii="黑体" w:eastAsia="黑体" w:hAnsi="黑体"/>
                 <w:noProof/>
                 <w:sz w:val="24"/>
@@ -1371,7 +1369,7 @@
             </w:r>
             <w:r>
               <w:rPr>
-                <w:rStyle w:val="ab"/>
+                <w:rStyle w:val="a8"/>
                 <w:rFonts w:ascii="黑体" w:eastAsia="黑体" w:hAnsi="黑体" w:hint="eastAsia"/>
                 <w:noProof/>
                 <w:sz w:val="24"/>
@@ -1381,7 +1379,7 @@
             </w:r>
             <w:r>
               <w:rPr>
-                <w:rStyle w:val="ab"/>
+                <w:rStyle w:val="a8"/>
                 <w:rFonts w:ascii="黑体" w:eastAsia="黑体" w:hAnsi="黑体"/>
                 <w:noProof/>
                 <w:webHidden/>
@@ -1392,7 +1390,7 @@
             </w:r>
             <w:r>
               <w:rPr>
-                <w:rStyle w:val="ab"/>
+                <w:rStyle w:val="a8"/>
                 <w:rFonts w:ascii="黑体" w:eastAsia="黑体" w:hAnsi="黑体"/>
                 <w:noProof/>
                 <w:webHidden/>
@@ -1403,7 +1401,7 @@
             </w:r>
             <w:r>
               <w:rPr>
-                <w:rStyle w:val="ab"/>
+                <w:rStyle w:val="a8"/>
                 <w:rFonts w:ascii="黑体" w:eastAsia="黑体" w:hAnsi="黑体"/>
                 <w:noProof/>
                 <w:webHidden/>
@@ -1414,17 +1412,17 @@
             </w:r>
             <w:r>
               <w:rPr>
-                <w:rStyle w:val="ab"/>
-                <w:rFonts w:ascii="黑体" w:eastAsia="黑体" w:hAnsi="黑体"/>
-                <w:noProof/>
-                <w:webHidden/>
-                <w:sz w:val="24"/>
-                <w:szCs w:val="24"/>
-              </w:rPr>
-            </w:r>
-            <w:r>
-              <w:rPr>
-                <w:rStyle w:val="ab"/>
+                <w:rStyle w:val="a8"/>
+                <w:rFonts w:ascii="黑体" w:eastAsia="黑体" w:hAnsi="黑体"/>
+                <w:noProof/>
+                <w:webHidden/>
+                <w:sz w:val="24"/>
+                <w:szCs w:val="24"/>
+              </w:rPr>
+            </w:r>
+            <w:r>
+              <w:rPr>
+                <w:rStyle w:val="a8"/>
                 <w:rFonts w:ascii="黑体" w:eastAsia="黑体" w:hAnsi="黑体"/>
                 <w:noProof/>
                 <w:webHidden/>
@@ -1435,7 +1433,7 @@
             </w:r>
             <w:r>
               <w:rPr>
-                <w:rStyle w:val="ab"/>
+                <w:rStyle w:val="a8"/>
                 <w:rFonts w:ascii="黑体" w:eastAsia="黑体" w:hAnsi="黑体"/>
                 <w:noProof/>
                 <w:webHidden/>
@@ -1446,7 +1444,7 @@
             </w:r>
             <w:r>
               <w:rPr>
-                <w:rStyle w:val="ab"/>
+                <w:rStyle w:val="a8"/>
                 <w:rFonts w:ascii="黑体" w:eastAsia="黑体" w:hAnsi="黑体"/>
                 <w:noProof/>
                 <w:webHidden/>
@@ -1459,7 +1457,7 @@
         </w:p>
         <w:p>
           <w:pPr>
-            <w:pStyle w:val="11"/>
+            <w:pStyle w:val="10"/>
             <w:tabs>
               <w:tab w:val="right" w:leader="dot" w:pos="8296"/>
             </w:tabs>
@@ -1473,7 +1471,7 @@
           <w:hyperlink w:anchor="_Toc444850039" w:history="1">
             <w:r>
               <w:rPr>
-                <w:rStyle w:val="ab"/>
+                <w:rStyle w:val="a8"/>
                 <w:rFonts w:ascii="黑体" w:eastAsia="黑体" w:hAnsi="黑体" w:cs="微软雅黑"/>
                 <w:b/>
                 <w:noProof/>
@@ -1484,7 +1482,7 @@
             </w:r>
             <w:r>
               <w:rPr>
-                <w:rStyle w:val="ab"/>
+                <w:rStyle w:val="a8"/>
                 <w:rFonts w:ascii="黑体" w:eastAsia="黑体" w:hAnsi="黑体" w:cs="微软雅黑" w:hint="eastAsia"/>
                 <w:b/>
                 <w:noProof/>
@@ -1545,7 +1543,7 @@
         </w:p>
         <w:p>
           <w:pPr>
-            <w:pStyle w:val="21"/>
+            <w:pStyle w:val="20"/>
             <w:tabs>
               <w:tab w:val="right" w:leader="dot" w:pos="8296"/>
             </w:tabs>
@@ -1559,7 +1557,7 @@
           <w:hyperlink w:anchor="_Toc444850040" w:history="1">
             <w:r>
               <w:rPr>
-                <w:rStyle w:val="ab"/>
+                <w:rStyle w:val="a8"/>
                 <w:rFonts w:ascii="黑体" w:eastAsia="黑体" w:hAnsi="黑体"/>
                 <w:noProof/>
                 <w:sz w:val="24"/>
@@ -1569,7 +1567,7 @@
             </w:r>
             <w:r>
               <w:rPr>
-                <w:rStyle w:val="ab"/>
+                <w:rStyle w:val="a8"/>
                 <w:rFonts w:ascii="黑体" w:eastAsia="黑体" w:hAnsi="黑体" w:hint="eastAsia"/>
                 <w:noProof/>
                 <w:sz w:val="24"/>
@@ -1629,12 +1627,12 @@
         </w:p>
         <w:p>
           <w:pPr>
-            <w:pStyle w:val="31"/>
+            <w:pStyle w:val="30"/>
             <w:tabs>
               <w:tab w:val="right" w:leader="dot" w:pos="8296"/>
             </w:tabs>
             <w:rPr>
-              <w:rStyle w:val="ab"/>
+              <w:rStyle w:val="a8"/>
               <w:rFonts w:ascii="黑体" w:eastAsia="黑体" w:hAnsi="黑体"/>
               <w:noProof/>
               <w:szCs w:val="21"/>
@@ -1643,7 +1641,7 @@
           <w:hyperlink w:anchor="_Toc444850041" w:history="1">
             <w:r>
               <w:rPr>
-                <w:rStyle w:val="ab"/>
+                <w:rStyle w:val="a8"/>
                 <w:rFonts w:ascii="黑体" w:eastAsia="黑体" w:hAnsi="黑体"/>
                 <w:noProof/>
                 <w:sz w:val="21"/>
@@ -1653,7 +1651,7 @@
             </w:r>
             <w:r>
               <w:rPr>
-                <w:rStyle w:val="ab"/>
+                <w:rStyle w:val="a8"/>
                 <w:rFonts w:ascii="黑体" w:eastAsia="黑体" w:hAnsi="黑体" w:hint="eastAsia"/>
                 <w:noProof/>
                 <w:sz w:val="21"/>
@@ -1663,7 +1661,7 @@
             </w:r>
             <w:r>
               <w:rPr>
-                <w:rStyle w:val="ab"/>
+                <w:rStyle w:val="a8"/>
                 <w:rFonts w:ascii="黑体" w:eastAsia="黑体" w:hAnsi="黑体"/>
                 <w:noProof/>
                 <w:webHidden/>
@@ -1674,7 +1672,7 @@
             </w:r>
             <w:r>
               <w:rPr>
-                <w:rStyle w:val="ab"/>
+                <w:rStyle w:val="a8"/>
                 <w:rFonts w:ascii="黑体" w:eastAsia="黑体" w:hAnsi="黑体"/>
                 <w:noProof/>
                 <w:webHidden/>
@@ -1685,7 +1683,7 @@
             </w:r>
             <w:r>
               <w:rPr>
-                <w:rStyle w:val="ab"/>
+                <w:rStyle w:val="a8"/>
                 <w:rFonts w:ascii="黑体" w:eastAsia="黑体" w:hAnsi="黑体"/>
                 <w:noProof/>
                 <w:webHidden/>
@@ -1696,7 +1694,7 @@
             </w:r>
             <w:r>
               <w:rPr>
-                <w:rStyle w:val="ab"/>
+                <w:rStyle w:val="a8"/>
                 <w:rFonts w:ascii="黑体" w:eastAsia="黑体" w:hAnsi="黑体"/>
                 <w:noProof/>
                 <w:webHidden/>
@@ -1706,7 +1704,7 @@
             </w:r>
             <w:r>
               <w:rPr>
-                <w:rStyle w:val="ab"/>
+                <w:rStyle w:val="a8"/>
                 <w:rFonts w:ascii="黑体" w:eastAsia="黑体" w:hAnsi="黑体"/>
                 <w:noProof/>
                 <w:webHidden/>
@@ -1717,7 +1715,7 @@
             </w:r>
             <w:r>
               <w:rPr>
-                <w:rStyle w:val="ab"/>
+                <w:rStyle w:val="a8"/>
                 <w:rFonts w:ascii="黑体" w:eastAsia="黑体" w:hAnsi="黑体"/>
                 <w:noProof/>
                 <w:webHidden/>
@@ -1728,7 +1726,7 @@
             </w:r>
             <w:r>
               <w:rPr>
-                <w:rStyle w:val="ab"/>
+                <w:rStyle w:val="a8"/>
                 <w:rFonts w:ascii="黑体" w:eastAsia="黑体" w:hAnsi="黑体"/>
                 <w:noProof/>
                 <w:webHidden/>
@@ -1741,12 +1739,12 @@
         </w:p>
         <w:p>
           <w:pPr>
-            <w:pStyle w:val="31"/>
+            <w:pStyle w:val="30"/>
             <w:tabs>
               <w:tab w:val="right" w:leader="dot" w:pos="8296"/>
             </w:tabs>
             <w:rPr>
-              <w:rStyle w:val="ab"/>
+              <w:rStyle w:val="a8"/>
               <w:rFonts w:ascii="黑体" w:eastAsia="黑体" w:hAnsi="黑体"/>
               <w:noProof/>
               <w:szCs w:val="21"/>
@@ -1755,7 +1753,7 @@
           <w:hyperlink w:anchor="_Toc444850042" w:history="1">
             <w:r>
               <w:rPr>
-                <w:rStyle w:val="ab"/>
+                <w:rStyle w:val="a8"/>
                 <w:rFonts w:ascii="黑体" w:eastAsia="黑体" w:hAnsi="黑体"/>
                 <w:noProof/>
                 <w:sz w:val="21"/>
@@ -1765,7 +1763,7 @@
             </w:r>
             <w:r>
               <w:rPr>
-                <w:rStyle w:val="ab"/>
+                <w:rStyle w:val="a8"/>
                 <w:rFonts w:ascii="黑体" w:eastAsia="黑体" w:hAnsi="黑体" w:hint="eastAsia"/>
                 <w:noProof/>
                 <w:sz w:val="21"/>
@@ -1775,7 +1773,7 @@
             </w:r>
             <w:r>
               <w:rPr>
-                <w:rStyle w:val="ab"/>
+                <w:rStyle w:val="a8"/>
                 <w:rFonts w:ascii="黑体" w:eastAsia="黑体" w:hAnsi="黑体"/>
                 <w:noProof/>
                 <w:webHidden/>
@@ -1786,7 +1784,7 @@
             </w:r>
             <w:r>
               <w:rPr>
-                <w:rStyle w:val="ab"/>
+                <w:rStyle w:val="a8"/>
                 <w:rFonts w:ascii="黑体" w:eastAsia="黑体" w:hAnsi="黑体"/>
                 <w:noProof/>
                 <w:webHidden/>
@@ -1797,7 +1795,7 @@
             </w:r>
             <w:r>
               <w:rPr>
-                <w:rStyle w:val="ab"/>
+                <w:rStyle w:val="a8"/>
                 <w:rFonts w:ascii="黑体" w:eastAsia="黑体" w:hAnsi="黑体"/>
                 <w:noProof/>
                 <w:webHidden/>
@@ -1808,7 +1806,7 @@
             </w:r>
             <w:r>
               <w:rPr>
-                <w:rStyle w:val="ab"/>
+                <w:rStyle w:val="a8"/>
                 <w:rFonts w:ascii="黑体" w:eastAsia="黑体" w:hAnsi="黑体"/>
                 <w:noProof/>
                 <w:webHidden/>
@@ -1818,7 +1816,7 @@
             </w:r>
             <w:r>
               <w:rPr>
-                <w:rStyle w:val="ab"/>
+                <w:rStyle w:val="a8"/>
                 <w:rFonts w:ascii="黑体" w:eastAsia="黑体" w:hAnsi="黑体"/>
                 <w:noProof/>
                 <w:webHidden/>
@@ -1829,7 +1827,7 @@
             </w:r>
             <w:r>
               <w:rPr>
-                <w:rStyle w:val="ab"/>
+                <w:rStyle w:val="a8"/>
                 <w:rFonts w:ascii="黑体" w:eastAsia="黑体" w:hAnsi="黑体"/>
                 <w:noProof/>
                 <w:webHidden/>
@@ -1840,7 +1838,7 @@
             </w:r>
             <w:r>
               <w:rPr>
-                <w:rStyle w:val="ab"/>
+                <w:rStyle w:val="a8"/>
                 <w:rFonts w:ascii="黑体" w:eastAsia="黑体" w:hAnsi="黑体"/>
                 <w:noProof/>
                 <w:webHidden/>
@@ -1853,12 +1851,12 @@
         </w:p>
         <w:p>
           <w:pPr>
-            <w:pStyle w:val="31"/>
+            <w:pStyle w:val="30"/>
             <w:tabs>
               <w:tab w:val="right" w:leader="dot" w:pos="8296"/>
             </w:tabs>
             <w:rPr>
-              <w:rStyle w:val="ab"/>
+              <w:rStyle w:val="a8"/>
               <w:rFonts w:ascii="黑体" w:eastAsia="黑体" w:hAnsi="黑体"/>
               <w:noProof/>
               <w:szCs w:val="21"/>
@@ -1867,7 +1865,7 @@
           <w:hyperlink w:anchor="_Toc444850043" w:history="1">
             <w:r>
               <w:rPr>
-                <w:rStyle w:val="ab"/>
+                <w:rStyle w:val="a8"/>
                 <w:rFonts w:ascii="黑体" w:eastAsia="黑体" w:hAnsi="黑体"/>
                 <w:noProof/>
                 <w:sz w:val="21"/>
@@ -1877,7 +1875,7 @@
             </w:r>
             <w:r>
               <w:rPr>
-                <w:rStyle w:val="ab"/>
+                <w:rStyle w:val="a8"/>
                 <w:rFonts w:ascii="黑体" w:eastAsia="黑体" w:hAnsi="黑体" w:hint="eastAsia"/>
                 <w:noProof/>
                 <w:sz w:val="21"/>
@@ -1887,7 +1885,7 @@
             </w:r>
             <w:r>
               <w:rPr>
-                <w:rStyle w:val="ab"/>
+                <w:rStyle w:val="a8"/>
                 <w:rFonts w:ascii="黑体" w:eastAsia="黑体" w:hAnsi="黑体"/>
                 <w:noProof/>
                 <w:webHidden/>
@@ -1898,7 +1896,7 @@
             </w:r>
             <w:r>
               <w:rPr>
-                <w:rStyle w:val="ab"/>
+                <w:rStyle w:val="a8"/>
                 <w:rFonts w:ascii="黑体" w:eastAsia="黑体" w:hAnsi="黑体"/>
                 <w:noProof/>
                 <w:webHidden/>
@@ -1909,7 +1907,7 @@
             </w:r>
             <w:r>
               <w:rPr>
-                <w:rStyle w:val="ab"/>
+                <w:rStyle w:val="a8"/>
                 <w:rFonts w:ascii="黑体" w:eastAsia="黑体" w:hAnsi="黑体"/>
                 <w:noProof/>
                 <w:webHidden/>
@@ -1920,7 +1918,7 @@
             </w:r>
             <w:r>
               <w:rPr>
-                <w:rStyle w:val="ab"/>
+                <w:rStyle w:val="a8"/>
                 <w:rFonts w:ascii="黑体" w:eastAsia="黑体" w:hAnsi="黑体"/>
                 <w:noProof/>
                 <w:webHidden/>
@@ -1930,7 +1928,7 @@
             </w:r>
             <w:r>
               <w:rPr>
-                <w:rStyle w:val="ab"/>
+                <w:rStyle w:val="a8"/>
                 <w:rFonts w:ascii="黑体" w:eastAsia="黑体" w:hAnsi="黑体"/>
                 <w:noProof/>
                 <w:webHidden/>
@@ -1941,7 +1939,7 @@
             </w:r>
             <w:r>
               <w:rPr>
-                <w:rStyle w:val="ab"/>
+                <w:rStyle w:val="a8"/>
                 <w:rFonts w:ascii="黑体" w:eastAsia="黑体" w:hAnsi="黑体"/>
                 <w:noProof/>
                 <w:webHidden/>
@@ -1952,7 +1950,7 @@
             </w:r>
             <w:r>
               <w:rPr>
-                <w:rStyle w:val="ab"/>
+                <w:rStyle w:val="a8"/>
                 <w:rFonts w:ascii="黑体" w:eastAsia="黑体" w:hAnsi="黑体"/>
                 <w:noProof/>
                 <w:webHidden/>
@@ -1965,12 +1963,12 @@
         </w:p>
         <w:p>
           <w:pPr>
-            <w:pStyle w:val="31"/>
+            <w:pStyle w:val="30"/>
             <w:tabs>
               <w:tab w:val="right" w:leader="dot" w:pos="8296"/>
             </w:tabs>
             <w:rPr>
-              <w:rStyle w:val="ab"/>
+              <w:rStyle w:val="a8"/>
               <w:rFonts w:ascii="黑体" w:eastAsia="黑体" w:hAnsi="黑体"/>
               <w:noProof/>
               <w:szCs w:val="21"/>
@@ -1979,7 +1977,7 @@
           <w:hyperlink w:anchor="_Toc444850044" w:history="1">
             <w:r>
               <w:rPr>
-                <w:rStyle w:val="ab"/>
+                <w:rStyle w:val="a8"/>
                 <w:rFonts w:ascii="黑体" w:eastAsia="黑体" w:hAnsi="黑体"/>
                 <w:noProof/>
                 <w:sz w:val="21"/>
@@ -1989,7 +1987,7 @@
             </w:r>
             <w:r>
               <w:rPr>
-                <w:rStyle w:val="ab"/>
+                <w:rStyle w:val="a8"/>
                 <w:rFonts w:ascii="黑体" w:eastAsia="黑体" w:hAnsi="黑体" w:hint="eastAsia"/>
                 <w:noProof/>
                 <w:sz w:val="21"/>
@@ -1999,7 +1997,7 @@
             </w:r>
             <w:r>
               <w:rPr>
-                <w:rStyle w:val="ab"/>
+                <w:rStyle w:val="a8"/>
                 <w:rFonts w:ascii="黑体" w:eastAsia="黑体" w:hAnsi="黑体"/>
                 <w:noProof/>
                 <w:webHidden/>
@@ -2010,7 +2008,7 @@
             </w:r>
             <w:r>
               <w:rPr>
-                <w:rStyle w:val="ab"/>
+                <w:rStyle w:val="a8"/>
                 <w:rFonts w:ascii="黑体" w:eastAsia="黑体" w:hAnsi="黑体"/>
                 <w:noProof/>
                 <w:webHidden/>
@@ -2021,7 +2019,7 @@
             </w:r>
             <w:r>
               <w:rPr>
-                <w:rStyle w:val="ab"/>
+                <w:rStyle w:val="a8"/>
                 <w:rFonts w:ascii="黑体" w:eastAsia="黑体" w:hAnsi="黑体"/>
                 <w:noProof/>
                 <w:webHidden/>
@@ -2032,7 +2030,7 @@
             </w:r>
             <w:r>
               <w:rPr>
-                <w:rStyle w:val="ab"/>
+                <w:rStyle w:val="a8"/>
                 <w:rFonts w:ascii="黑体" w:eastAsia="黑体" w:hAnsi="黑体"/>
                 <w:noProof/>
                 <w:webHidden/>
@@ -2042,7 +2040,7 @@
             </w:r>
             <w:r>
               <w:rPr>
-                <w:rStyle w:val="ab"/>
+                <w:rStyle w:val="a8"/>
                 <w:rFonts w:ascii="黑体" w:eastAsia="黑体" w:hAnsi="黑体"/>
                 <w:noProof/>
                 <w:webHidden/>
@@ -2053,7 +2051,7 @@
             </w:r>
             <w:r>
               <w:rPr>
-                <w:rStyle w:val="ab"/>
+                <w:rStyle w:val="a8"/>
                 <w:rFonts w:ascii="黑体" w:eastAsia="黑体" w:hAnsi="黑体"/>
                 <w:noProof/>
                 <w:webHidden/>
@@ -2064,7 +2062,7 @@
             </w:r>
             <w:r>
               <w:rPr>
-                <w:rStyle w:val="ab"/>
+                <w:rStyle w:val="a8"/>
                 <w:rFonts w:ascii="黑体" w:eastAsia="黑体" w:hAnsi="黑体"/>
                 <w:noProof/>
                 <w:webHidden/>
@@ -2077,7 +2075,7 @@
         </w:p>
         <w:p>
           <w:pPr>
-            <w:pStyle w:val="21"/>
+            <w:pStyle w:val="20"/>
             <w:tabs>
               <w:tab w:val="right" w:leader="dot" w:pos="8296"/>
             </w:tabs>
@@ -2091,7 +2089,7 @@
           <w:hyperlink w:anchor="_Toc444850045" w:history="1">
             <w:r>
               <w:rPr>
-                <w:rStyle w:val="ab"/>
+                <w:rStyle w:val="a8"/>
                 <w:rFonts w:ascii="黑体" w:eastAsia="黑体" w:hAnsi="黑体"/>
                 <w:noProof/>
                 <w:sz w:val="24"/>
@@ -2101,7 +2099,7 @@
             </w:r>
             <w:r>
               <w:rPr>
-                <w:rStyle w:val="ab"/>
+                <w:rStyle w:val="a8"/>
                 <w:rFonts w:ascii="黑体" w:eastAsia="黑体" w:hAnsi="黑体" w:hint="eastAsia"/>
                 <w:noProof/>
                 <w:sz w:val="24"/>
@@ -2161,12 +2159,12 @@
         </w:p>
         <w:p>
           <w:pPr>
-            <w:pStyle w:val="31"/>
+            <w:pStyle w:val="30"/>
             <w:tabs>
               <w:tab w:val="right" w:leader="dot" w:pos="8296"/>
             </w:tabs>
             <w:rPr>
-              <w:rStyle w:val="ab"/>
+              <w:rStyle w:val="a8"/>
               <w:rFonts w:ascii="黑体" w:eastAsia="黑体" w:hAnsi="黑体"/>
               <w:noProof/>
               <w:szCs w:val="21"/>
@@ -2175,7 +2173,7 @@
           <w:hyperlink w:anchor="_Toc444850046" w:history="1">
             <w:r>
               <w:rPr>
-                <w:rStyle w:val="ab"/>
+                <w:rStyle w:val="a8"/>
                 <w:rFonts w:ascii="黑体" w:eastAsia="黑体" w:hAnsi="黑体"/>
                 <w:noProof/>
                 <w:sz w:val="21"/>
@@ -2185,7 +2183,7 @@
             </w:r>
             <w:r>
               <w:rPr>
-                <w:rStyle w:val="ab"/>
+                <w:rStyle w:val="a8"/>
                 <w:rFonts w:ascii="黑体" w:eastAsia="黑体" w:hAnsi="黑体" w:hint="eastAsia"/>
                 <w:noProof/>
                 <w:sz w:val="21"/>
@@ -2195,7 +2193,7 @@
             </w:r>
             <w:r>
               <w:rPr>
-                <w:rStyle w:val="ab"/>
+                <w:rStyle w:val="a8"/>
                 <w:rFonts w:ascii="黑体" w:eastAsia="黑体" w:hAnsi="黑体"/>
                 <w:noProof/>
                 <w:webHidden/>
@@ -2206,7 +2204,7 @@
             </w:r>
             <w:r>
               <w:rPr>
-                <w:rStyle w:val="ab"/>
+                <w:rStyle w:val="a8"/>
                 <w:rFonts w:ascii="黑体" w:eastAsia="黑体" w:hAnsi="黑体"/>
                 <w:noProof/>
                 <w:webHidden/>
@@ -2217,7 +2215,7 @@
             </w:r>
             <w:r>
               <w:rPr>
-                <w:rStyle w:val="ab"/>
+                <w:rStyle w:val="a8"/>
                 <w:rFonts w:ascii="黑体" w:eastAsia="黑体" w:hAnsi="黑体"/>
                 <w:noProof/>
                 <w:webHidden/>
@@ -2228,7 +2226,7 @@
             </w:r>
             <w:r>
               <w:rPr>
-                <w:rStyle w:val="ab"/>
+                <w:rStyle w:val="a8"/>
                 <w:rFonts w:ascii="黑体" w:eastAsia="黑体" w:hAnsi="黑体"/>
                 <w:noProof/>
                 <w:webHidden/>
@@ -2238,7 +2236,7 @@
             </w:r>
             <w:r>
               <w:rPr>
-                <w:rStyle w:val="ab"/>
+                <w:rStyle w:val="a8"/>
                 <w:rFonts w:ascii="黑体" w:eastAsia="黑体" w:hAnsi="黑体"/>
                 <w:noProof/>
                 <w:webHidden/>
@@ -2249,7 +2247,7 @@
             </w:r>
             <w:r>
               <w:rPr>
-                <w:rStyle w:val="ab"/>
+                <w:rStyle w:val="a8"/>
                 <w:rFonts w:ascii="黑体" w:eastAsia="黑体" w:hAnsi="黑体"/>
                 <w:noProof/>
                 <w:webHidden/>
@@ -2260,7 +2258,7 @@
             </w:r>
             <w:r>
               <w:rPr>
-                <w:rStyle w:val="ab"/>
+                <w:rStyle w:val="a8"/>
                 <w:rFonts w:ascii="黑体" w:eastAsia="黑体" w:hAnsi="黑体"/>
                 <w:noProof/>
                 <w:webHidden/>
@@ -2273,12 +2271,12 @@
         </w:p>
         <w:p>
           <w:pPr>
-            <w:pStyle w:val="31"/>
+            <w:pStyle w:val="30"/>
             <w:tabs>
               <w:tab w:val="right" w:leader="dot" w:pos="8296"/>
             </w:tabs>
             <w:rPr>
-              <w:rStyle w:val="ab"/>
+              <w:rStyle w:val="a8"/>
               <w:rFonts w:ascii="黑体" w:eastAsia="黑体" w:hAnsi="黑体"/>
               <w:noProof/>
               <w:szCs w:val="21"/>
@@ -2287,7 +2285,7 @@
           <w:hyperlink w:anchor="_Toc444850047" w:history="1">
             <w:r>
               <w:rPr>
-                <w:rStyle w:val="ab"/>
+                <w:rStyle w:val="a8"/>
                 <w:rFonts w:ascii="黑体" w:eastAsia="黑体" w:hAnsi="黑体"/>
                 <w:noProof/>
                 <w:sz w:val="21"/>
@@ -2297,7 +2295,7 @@
             </w:r>
             <w:r>
               <w:rPr>
-                <w:rStyle w:val="ab"/>
+                <w:rStyle w:val="a8"/>
                 <w:rFonts w:ascii="黑体" w:eastAsia="黑体" w:hAnsi="黑体" w:hint="eastAsia"/>
                 <w:noProof/>
                 <w:sz w:val="21"/>
@@ -2307,7 +2305,7 @@
             </w:r>
             <w:r>
               <w:rPr>
-                <w:rStyle w:val="ab"/>
+                <w:rStyle w:val="a8"/>
                 <w:rFonts w:ascii="黑体" w:eastAsia="黑体" w:hAnsi="黑体"/>
                 <w:noProof/>
                 <w:webHidden/>
@@ -2318,7 +2316,7 @@
             </w:r>
             <w:r>
               <w:rPr>
-                <w:rStyle w:val="ab"/>
+                <w:rStyle w:val="a8"/>
                 <w:rFonts w:ascii="黑体" w:eastAsia="黑体" w:hAnsi="黑体"/>
                 <w:noProof/>
                 <w:webHidden/>
@@ -2329,7 +2327,7 @@
             </w:r>
             <w:r>
               <w:rPr>
-                <w:rStyle w:val="ab"/>
+                <w:rStyle w:val="a8"/>
                 <w:rFonts w:ascii="黑体" w:eastAsia="黑体" w:hAnsi="黑体"/>
                 <w:noProof/>
                 <w:webHidden/>
@@ -2340,7 +2338,7 @@
             </w:r>
             <w:r>
               <w:rPr>
-                <w:rStyle w:val="ab"/>
+                <w:rStyle w:val="a8"/>
                 <w:rFonts w:ascii="黑体" w:eastAsia="黑体" w:hAnsi="黑体"/>
                 <w:noProof/>
                 <w:webHidden/>
@@ -2350,7 +2348,7 @@
             </w:r>
             <w:r>
               <w:rPr>
-                <w:rStyle w:val="ab"/>
+                <w:rStyle w:val="a8"/>
                 <w:rFonts w:ascii="黑体" w:eastAsia="黑体" w:hAnsi="黑体"/>
                 <w:noProof/>
                 <w:webHidden/>
@@ -2361,7 +2359,7 @@
             </w:r>
             <w:r>
               <w:rPr>
-                <w:rStyle w:val="ab"/>
+                <w:rStyle w:val="a8"/>
                 <w:rFonts w:ascii="黑体" w:eastAsia="黑体" w:hAnsi="黑体"/>
                 <w:noProof/>
                 <w:webHidden/>
@@ -2372,7 +2370,7 @@
             </w:r>
             <w:r>
               <w:rPr>
-                <w:rStyle w:val="ab"/>
+                <w:rStyle w:val="a8"/>
                 <w:rFonts w:ascii="黑体" w:eastAsia="黑体" w:hAnsi="黑体"/>
                 <w:noProof/>
                 <w:webHidden/>
@@ -2385,12 +2383,12 @@
         </w:p>
         <w:p>
           <w:pPr>
-            <w:pStyle w:val="31"/>
+            <w:pStyle w:val="30"/>
             <w:tabs>
               <w:tab w:val="right" w:leader="dot" w:pos="8296"/>
             </w:tabs>
             <w:rPr>
-              <w:rStyle w:val="ab"/>
+              <w:rStyle w:val="a8"/>
               <w:rFonts w:ascii="黑体" w:eastAsia="黑体" w:hAnsi="黑体"/>
               <w:noProof/>
               <w:szCs w:val="21"/>
@@ -2399,7 +2397,7 @@
           <w:hyperlink w:anchor="_Toc444850048" w:history="1">
             <w:r>
               <w:rPr>
-                <w:rStyle w:val="ab"/>
+                <w:rStyle w:val="a8"/>
                 <w:rFonts w:ascii="黑体" w:eastAsia="黑体" w:hAnsi="黑体"/>
                 <w:noProof/>
                 <w:sz w:val="21"/>
@@ -2409,7 +2407,7 @@
             </w:r>
             <w:r>
               <w:rPr>
-                <w:rStyle w:val="ab"/>
+                <w:rStyle w:val="a8"/>
                 <w:rFonts w:ascii="黑体" w:eastAsia="黑体" w:hAnsi="黑体" w:hint="eastAsia"/>
                 <w:noProof/>
                 <w:sz w:val="21"/>
@@ -2419,7 +2417,7 @@
             </w:r>
             <w:r>
               <w:rPr>
-                <w:rStyle w:val="ab"/>
+                <w:rStyle w:val="a8"/>
                 <w:rFonts w:ascii="黑体" w:eastAsia="黑体" w:hAnsi="黑体"/>
                 <w:noProof/>
                 <w:webHidden/>
@@ -2430,7 +2428,7 @@
             </w:r>
             <w:r>
               <w:rPr>
-                <w:rStyle w:val="ab"/>
+                <w:rStyle w:val="a8"/>
                 <w:rFonts w:ascii="黑体" w:eastAsia="黑体" w:hAnsi="黑体"/>
                 <w:noProof/>
                 <w:webHidden/>
@@ -2441,7 +2439,7 @@
             </w:r>
             <w:r>
               <w:rPr>
-                <w:rStyle w:val="ab"/>
+                <w:rStyle w:val="a8"/>
                 <w:rFonts w:ascii="黑体" w:eastAsia="黑体" w:hAnsi="黑体"/>
                 <w:noProof/>
                 <w:webHidden/>
@@ -2452,7 +2450,7 @@
             </w:r>
             <w:r>
               <w:rPr>
-                <w:rStyle w:val="ab"/>
+                <w:rStyle w:val="a8"/>
                 <w:rFonts w:ascii="黑体" w:eastAsia="黑体" w:hAnsi="黑体"/>
                 <w:noProof/>
                 <w:webHidden/>
@@ -2462,7 +2460,7 @@
             </w:r>
             <w:r>
               <w:rPr>
-                <w:rStyle w:val="ab"/>
+                <w:rStyle w:val="a8"/>
                 <w:rFonts w:ascii="黑体" w:eastAsia="黑体" w:hAnsi="黑体"/>
                 <w:noProof/>
                 <w:webHidden/>
@@ -2473,7 +2471,7 @@
             </w:r>
             <w:r>
               <w:rPr>
-                <w:rStyle w:val="ab"/>
+                <w:rStyle w:val="a8"/>
                 <w:rFonts w:ascii="黑体" w:eastAsia="黑体" w:hAnsi="黑体"/>
                 <w:noProof/>
                 <w:webHidden/>
@@ -2484,7 +2482,7 @@
             </w:r>
             <w:r>
               <w:rPr>
-                <w:rStyle w:val="ab"/>
+                <w:rStyle w:val="a8"/>
                 <w:rFonts w:ascii="黑体" w:eastAsia="黑体" w:hAnsi="黑体"/>
                 <w:noProof/>
                 <w:webHidden/>
@@ -2497,12 +2495,12 @@
         </w:p>
         <w:p>
           <w:pPr>
-            <w:pStyle w:val="31"/>
+            <w:pStyle w:val="30"/>
             <w:tabs>
               <w:tab w:val="right" w:leader="dot" w:pos="8296"/>
             </w:tabs>
             <w:rPr>
-              <w:rStyle w:val="ab"/>
+              <w:rStyle w:val="a8"/>
               <w:rFonts w:ascii="黑体" w:eastAsia="黑体" w:hAnsi="黑体"/>
               <w:noProof/>
               <w:szCs w:val="21"/>
@@ -2511,7 +2509,7 @@
           <w:hyperlink w:anchor="_Toc444850049" w:history="1">
             <w:r>
               <w:rPr>
-                <w:rStyle w:val="ab"/>
+                <w:rStyle w:val="a8"/>
                 <w:rFonts w:ascii="黑体" w:eastAsia="黑体" w:hAnsi="黑体"/>
                 <w:noProof/>
                 <w:sz w:val="21"/>
@@ -2521,7 +2519,7 @@
             </w:r>
             <w:r>
               <w:rPr>
-                <w:rStyle w:val="ab"/>
+                <w:rStyle w:val="a8"/>
                 <w:rFonts w:ascii="黑体" w:eastAsia="黑体" w:hAnsi="黑体" w:hint="eastAsia"/>
                 <w:noProof/>
                 <w:sz w:val="21"/>
@@ -2531,7 +2529,7 @@
             </w:r>
             <w:r>
               <w:rPr>
-                <w:rStyle w:val="ab"/>
+                <w:rStyle w:val="a8"/>
                 <w:rFonts w:ascii="黑体" w:eastAsia="黑体" w:hAnsi="黑体"/>
                 <w:noProof/>
                 <w:webHidden/>
@@ -2542,7 +2540,7 @@
             </w:r>
             <w:r>
               <w:rPr>
-                <w:rStyle w:val="ab"/>
+                <w:rStyle w:val="a8"/>
                 <w:rFonts w:ascii="黑体" w:eastAsia="黑体" w:hAnsi="黑体"/>
                 <w:noProof/>
                 <w:webHidden/>
@@ -2553,7 +2551,7 @@
             </w:r>
             <w:r>
               <w:rPr>
-                <w:rStyle w:val="ab"/>
+                <w:rStyle w:val="a8"/>
                 <w:rFonts w:ascii="黑体" w:eastAsia="黑体" w:hAnsi="黑体"/>
                 <w:noProof/>
                 <w:webHidden/>
@@ -2564,7 +2562,7 @@
             </w:r>
             <w:r>
               <w:rPr>
-                <w:rStyle w:val="ab"/>
+                <w:rStyle w:val="a8"/>
                 <w:rFonts w:ascii="黑体" w:eastAsia="黑体" w:hAnsi="黑体"/>
                 <w:noProof/>
                 <w:webHidden/>
@@ -2574,7 +2572,7 @@
             </w:r>
             <w:r>
               <w:rPr>
-                <w:rStyle w:val="ab"/>
+                <w:rStyle w:val="a8"/>
                 <w:rFonts w:ascii="黑体" w:eastAsia="黑体" w:hAnsi="黑体"/>
                 <w:noProof/>
                 <w:webHidden/>
@@ -2585,7 +2583,7 @@
             </w:r>
             <w:r>
               <w:rPr>
-                <w:rStyle w:val="ab"/>
+                <w:rStyle w:val="a8"/>
                 <w:rFonts w:ascii="黑体" w:eastAsia="黑体" w:hAnsi="黑体"/>
                 <w:noProof/>
                 <w:webHidden/>
@@ -2596,7 +2594,7 @@
             </w:r>
             <w:r>
               <w:rPr>
-                <w:rStyle w:val="ab"/>
+                <w:rStyle w:val="a8"/>
                 <w:rFonts w:ascii="黑体" w:eastAsia="黑体" w:hAnsi="黑体"/>
                 <w:noProof/>
                 <w:webHidden/>
@@ -2609,12 +2607,12 @@
         </w:p>
         <w:p>
           <w:pPr>
-            <w:pStyle w:val="31"/>
+            <w:pStyle w:val="30"/>
             <w:tabs>
               <w:tab w:val="right" w:leader="dot" w:pos="8296"/>
             </w:tabs>
             <w:rPr>
-              <w:rStyle w:val="ab"/>
+              <w:rStyle w:val="a8"/>
               <w:rFonts w:ascii="黑体" w:eastAsia="黑体" w:hAnsi="黑体"/>
               <w:noProof/>
               <w:szCs w:val="21"/>
@@ -2623,7 +2621,7 @@
           <w:hyperlink w:anchor="_Toc444850050" w:history="1">
             <w:r>
               <w:rPr>
-                <w:rStyle w:val="ab"/>
+                <w:rStyle w:val="a8"/>
                 <w:rFonts w:ascii="黑体" w:eastAsia="黑体" w:hAnsi="黑体"/>
                 <w:noProof/>
                 <w:sz w:val="21"/>
@@ -2633,7 +2631,7 @@
             </w:r>
             <w:r>
               <w:rPr>
-                <w:rStyle w:val="ab"/>
+                <w:rStyle w:val="a8"/>
                 <w:rFonts w:ascii="黑体" w:eastAsia="黑体" w:hAnsi="黑体" w:hint="eastAsia"/>
                 <w:noProof/>
                 <w:sz w:val="21"/>
@@ -2643,7 +2641,7 @@
             </w:r>
             <w:r>
               <w:rPr>
-                <w:rStyle w:val="ab"/>
+                <w:rStyle w:val="a8"/>
                 <w:rFonts w:ascii="黑体" w:eastAsia="黑体" w:hAnsi="黑体"/>
                 <w:noProof/>
                 <w:webHidden/>
@@ -2654,7 +2652,7 @@
             </w:r>
             <w:r>
               <w:rPr>
-                <w:rStyle w:val="ab"/>
+                <w:rStyle w:val="a8"/>
                 <w:rFonts w:ascii="黑体" w:eastAsia="黑体" w:hAnsi="黑体"/>
                 <w:noProof/>
                 <w:webHidden/>
@@ -2665,7 +2663,7 @@
             </w:r>
             <w:r>
               <w:rPr>
-                <w:rStyle w:val="ab"/>
+                <w:rStyle w:val="a8"/>
                 <w:rFonts w:ascii="黑体" w:eastAsia="黑体" w:hAnsi="黑体"/>
                 <w:noProof/>
                 <w:webHidden/>
@@ -2676,7 +2674,7 @@
             </w:r>
             <w:r>
               <w:rPr>
-                <w:rStyle w:val="ab"/>
+                <w:rStyle w:val="a8"/>
                 <w:rFonts w:ascii="黑体" w:eastAsia="黑体" w:hAnsi="黑体"/>
                 <w:noProof/>
                 <w:webHidden/>
@@ -2686,7 +2684,7 @@
             </w:r>
             <w:r>
               <w:rPr>
-                <w:rStyle w:val="ab"/>
+                <w:rStyle w:val="a8"/>
                 <w:rFonts w:ascii="黑体" w:eastAsia="黑体" w:hAnsi="黑体"/>
                 <w:noProof/>
                 <w:webHidden/>
@@ -2697,7 +2695,7 @@
             </w:r>
             <w:r>
               <w:rPr>
-                <w:rStyle w:val="ab"/>
+                <w:rStyle w:val="a8"/>
                 <w:rFonts w:ascii="黑体" w:eastAsia="黑体" w:hAnsi="黑体"/>
                 <w:noProof/>
                 <w:webHidden/>
@@ -2708,7 +2706,7 @@
             </w:r>
             <w:r>
               <w:rPr>
-                <w:rStyle w:val="ab"/>
+                <w:rStyle w:val="a8"/>
                 <w:rFonts w:ascii="黑体" w:eastAsia="黑体" w:hAnsi="黑体"/>
                 <w:noProof/>
                 <w:webHidden/>
@@ -2721,7 +2719,7 @@
         </w:p>
         <w:p>
           <w:pPr>
-            <w:pStyle w:val="21"/>
+            <w:pStyle w:val="20"/>
             <w:tabs>
               <w:tab w:val="right" w:leader="dot" w:pos="8296"/>
             </w:tabs>
@@ -2735,7 +2733,7 @@
           <w:hyperlink w:anchor="_Toc444850051" w:history="1">
             <w:r>
               <w:rPr>
-                <w:rStyle w:val="ab"/>
+                <w:rStyle w:val="a8"/>
                 <w:rFonts w:ascii="黑体" w:eastAsia="黑体" w:hAnsi="黑体"/>
                 <w:noProof/>
                 <w:sz w:val="24"/>
@@ -2745,7 +2743,7 @@
             </w:r>
             <w:r>
               <w:rPr>
-                <w:rStyle w:val="ab"/>
+                <w:rStyle w:val="a8"/>
                 <w:rFonts w:ascii="黑体" w:eastAsia="黑体" w:hAnsi="黑体" w:hint="eastAsia"/>
                 <w:noProof/>
                 <w:sz w:val="24"/>
@@ -2805,12 +2803,12 @@
         </w:p>
         <w:p>
           <w:pPr>
-            <w:pStyle w:val="31"/>
+            <w:pStyle w:val="30"/>
             <w:tabs>
               <w:tab w:val="right" w:leader="dot" w:pos="8296"/>
             </w:tabs>
             <w:rPr>
-              <w:rStyle w:val="ab"/>
+              <w:rStyle w:val="a8"/>
               <w:rFonts w:ascii="黑体" w:eastAsia="黑体" w:hAnsi="黑体"/>
               <w:noProof/>
               <w:szCs w:val="21"/>
@@ -2819,7 +2817,7 @@
           <w:hyperlink w:anchor="_Toc444850052" w:history="1">
             <w:r>
               <w:rPr>
-                <w:rStyle w:val="ab"/>
+                <w:rStyle w:val="a8"/>
                 <w:rFonts w:ascii="黑体" w:eastAsia="黑体" w:hAnsi="黑体"/>
                 <w:noProof/>
                 <w:sz w:val="21"/>
@@ -2829,7 +2827,7 @@
             </w:r>
             <w:r>
               <w:rPr>
-                <w:rStyle w:val="ab"/>
+                <w:rStyle w:val="a8"/>
                 <w:rFonts w:ascii="黑体" w:eastAsia="黑体" w:hAnsi="黑体" w:hint="eastAsia"/>
                 <w:noProof/>
                 <w:sz w:val="21"/>
@@ -2839,7 +2837,7 @@
             </w:r>
             <w:r>
               <w:rPr>
-                <w:rStyle w:val="ab"/>
+                <w:rStyle w:val="a8"/>
                 <w:rFonts w:ascii="黑体" w:eastAsia="黑体" w:hAnsi="黑体"/>
                 <w:noProof/>
                 <w:webHidden/>
@@ -2850,7 +2848,7 @@
             </w:r>
             <w:r>
               <w:rPr>
-                <w:rStyle w:val="ab"/>
+                <w:rStyle w:val="a8"/>
                 <w:rFonts w:ascii="黑体" w:eastAsia="黑体" w:hAnsi="黑体"/>
                 <w:noProof/>
                 <w:webHidden/>
@@ -2861,7 +2859,7 @@
             </w:r>
             <w:r>
               <w:rPr>
-                <w:rStyle w:val="ab"/>
+                <w:rStyle w:val="a8"/>
                 <w:rFonts w:ascii="黑体" w:eastAsia="黑体" w:hAnsi="黑体"/>
                 <w:noProof/>
                 <w:webHidden/>
@@ -2872,7 +2870,7 @@
             </w:r>
             <w:r>
               <w:rPr>
-                <w:rStyle w:val="ab"/>
+                <w:rStyle w:val="a8"/>
                 <w:rFonts w:ascii="黑体" w:eastAsia="黑体" w:hAnsi="黑体"/>
                 <w:noProof/>
                 <w:webHidden/>
@@ -2882,7 +2880,7 @@
             </w:r>
             <w:r>
               <w:rPr>
-                <w:rStyle w:val="ab"/>
+                <w:rStyle w:val="a8"/>
                 <w:rFonts w:ascii="黑体" w:eastAsia="黑体" w:hAnsi="黑体"/>
                 <w:noProof/>
                 <w:webHidden/>
@@ -2893,7 +2891,7 @@
             </w:r>
             <w:r>
               <w:rPr>
-                <w:rStyle w:val="ab"/>
+                <w:rStyle w:val="a8"/>
                 <w:rFonts w:ascii="黑体" w:eastAsia="黑体" w:hAnsi="黑体"/>
                 <w:noProof/>
                 <w:webHidden/>
@@ -2904,7 +2902,7 @@
             </w:r>
             <w:r>
               <w:rPr>
-                <w:rStyle w:val="ab"/>
+                <w:rStyle w:val="a8"/>
                 <w:rFonts w:ascii="黑体" w:eastAsia="黑体" w:hAnsi="黑体"/>
                 <w:noProof/>
                 <w:webHidden/>
@@ -2917,12 +2915,12 @@
         </w:p>
         <w:p>
           <w:pPr>
-            <w:pStyle w:val="31"/>
+            <w:pStyle w:val="30"/>
             <w:tabs>
               <w:tab w:val="right" w:leader="dot" w:pos="8296"/>
             </w:tabs>
             <w:rPr>
-              <w:rStyle w:val="ab"/>
+              <w:rStyle w:val="a8"/>
               <w:rFonts w:ascii="黑体" w:eastAsia="黑体" w:hAnsi="黑体"/>
               <w:noProof/>
               <w:szCs w:val="21"/>
@@ -2931,7 +2929,7 @@
           <w:hyperlink w:anchor="_Toc444850053" w:history="1">
             <w:r>
               <w:rPr>
-                <w:rStyle w:val="ab"/>
+                <w:rStyle w:val="a8"/>
                 <w:rFonts w:ascii="黑体" w:eastAsia="黑体" w:hAnsi="黑体"/>
                 <w:noProof/>
                 <w:sz w:val="21"/>
@@ -2941,7 +2939,7 @@
             </w:r>
             <w:r>
               <w:rPr>
-                <w:rStyle w:val="ab"/>
+                <w:rStyle w:val="a8"/>
                 <w:rFonts w:ascii="黑体" w:eastAsia="黑体" w:hAnsi="黑体" w:hint="eastAsia"/>
                 <w:noProof/>
                 <w:sz w:val="21"/>
@@ -2951,7 +2949,7 @@
             </w:r>
             <w:r>
               <w:rPr>
-                <w:rStyle w:val="ab"/>
+                <w:rStyle w:val="a8"/>
                 <w:rFonts w:ascii="黑体" w:eastAsia="黑体" w:hAnsi="黑体"/>
                 <w:noProof/>
                 <w:webHidden/>
@@ -2962,7 +2960,7 @@
             </w:r>
             <w:r>
               <w:rPr>
-                <w:rStyle w:val="ab"/>
+                <w:rStyle w:val="a8"/>
                 <w:rFonts w:ascii="黑体" w:eastAsia="黑体" w:hAnsi="黑体"/>
                 <w:noProof/>
                 <w:webHidden/>
@@ -2973,7 +2971,7 @@
             </w:r>
             <w:r>
               <w:rPr>
-                <w:rStyle w:val="ab"/>
+                <w:rStyle w:val="a8"/>
                 <w:rFonts w:ascii="黑体" w:eastAsia="黑体" w:hAnsi="黑体"/>
                 <w:noProof/>
                 <w:webHidden/>
@@ -2984,7 +2982,7 @@
             </w:r>
             <w:r>
               <w:rPr>
-                <w:rStyle w:val="ab"/>
+                <w:rStyle w:val="a8"/>
                 <w:rFonts w:ascii="黑体" w:eastAsia="黑体" w:hAnsi="黑体"/>
                 <w:noProof/>
                 <w:webHidden/>
@@ -2994,7 +2992,7 @@
             </w:r>
             <w:r>
               <w:rPr>
-                <w:rStyle w:val="ab"/>
+                <w:rStyle w:val="a8"/>
                 <w:rFonts w:ascii="黑体" w:eastAsia="黑体" w:hAnsi="黑体"/>
                 <w:noProof/>
                 <w:webHidden/>
@@ -3005,7 +3003,7 @@
             </w:r>
             <w:r>
               <w:rPr>
-                <w:rStyle w:val="ab"/>
+                <w:rStyle w:val="a8"/>
                 <w:rFonts w:ascii="黑体" w:eastAsia="黑体" w:hAnsi="黑体"/>
                 <w:noProof/>
                 <w:webHidden/>
@@ -3016,7 +3014,7 @@
             </w:r>
             <w:r>
               <w:rPr>
-                <w:rStyle w:val="ab"/>
+                <w:rStyle w:val="a8"/>
                 <w:rFonts w:ascii="黑体" w:eastAsia="黑体" w:hAnsi="黑体"/>
                 <w:noProof/>
                 <w:webHidden/>
@@ -3029,12 +3027,12 @@
         </w:p>
         <w:p>
           <w:pPr>
-            <w:pStyle w:val="31"/>
+            <w:pStyle w:val="30"/>
             <w:tabs>
               <w:tab w:val="right" w:leader="dot" w:pos="8296"/>
             </w:tabs>
             <w:rPr>
-              <w:rStyle w:val="ab"/>
+              <w:rStyle w:val="a8"/>
               <w:rFonts w:ascii="黑体" w:eastAsia="黑体" w:hAnsi="黑体"/>
               <w:noProof/>
               <w:szCs w:val="21"/>
@@ -3043,7 +3041,7 @@
           <w:hyperlink w:anchor="_Toc444850054" w:history="1">
             <w:r>
               <w:rPr>
-                <w:rStyle w:val="ab"/>
+                <w:rStyle w:val="a8"/>
                 <w:rFonts w:ascii="黑体" w:eastAsia="黑体" w:hAnsi="黑体"/>
                 <w:noProof/>
                 <w:sz w:val="21"/>
@@ -3053,7 +3051,7 @@
             </w:r>
             <w:r>
               <w:rPr>
-                <w:rStyle w:val="ab"/>
+                <w:rStyle w:val="a8"/>
                 <w:rFonts w:ascii="黑体" w:eastAsia="黑体" w:hAnsi="黑体" w:hint="eastAsia"/>
                 <w:noProof/>
                 <w:sz w:val="21"/>
@@ -3063,7 +3061,7 @@
             </w:r>
             <w:r>
               <w:rPr>
-                <w:rStyle w:val="ab"/>
+                <w:rStyle w:val="a8"/>
                 <w:rFonts w:ascii="黑体" w:eastAsia="黑体" w:hAnsi="黑体"/>
                 <w:noProof/>
                 <w:webHidden/>
@@ -3074,7 +3072,7 @@
             </w:r>
             <w:r>
               <w:rPr>
-                <w:rStyle w:val="ab"/>
+                <w:rStyle w:val="a8"/>
                 <w:rFonts w:ascii="黑体" w:eastAsia="黑体" w:hAnsi="黑体"/>
                 <w:noProof/>
                 <w:webHidden/>
@@ -3085,7 +3083,7 @@
             </w:r>
             <w:r>
               <w:rPr>
-                <w:rStyle w:val="ab"/>
+                <w:rStyle w:val="a8"/>
                 <w:rFonts w:ascii="黑体" w:eastAsia="黑体" w:hAnsi="黑体"/>
                 <w:noProof/>
                 <w:webHidden/>
@@ -3096,7 +3094,7 @@
             </w:r>
             <w:r>
               <w:rPr>
-                <w:rStyle w:val="ab"/>
+                <w:rStyle w:val="a8"/>
                 <w:rFonts w:ascii="黑体" w:eastAsia="黑体" w:hAnsi="黑体"/>
                 <w:noProof/>
                 <w:webHidden/>
@@ -3106,7 +3104,7 @@
             </w:r>
             <w:r>
               <w:rPr>
-                <w:rStyle w:val="ab"/>
+                <w:rStyle w:val="a8"/>
                 <w:rFonts w:ascii="黑体" w:eastAsia="黑体" w:hAnsi="黑体"/>
                 <w:noProof/>
                 <w:webHidden/>
@@ -3117,7 +3115,7 @@
             </w:r>
             <w:r>
               <w:rPr>
-                <w:rStyle w:val="ab"/>
+                <w:rStyle w:val="a8"/>
                 <w:rFonts w:ascii="黑体" w:eastAsia="黑体" w:hAnsi="黑体"/>
                 <w:noProof/>
                 <w:webHidden/>
@@ -3128,7 +3126,7 @@
             </w:r>
             <w:r>
               <w:rPr>
-                <w:rStyle w:val="ab"/>
+                <w:rStyle w:val="a8"/>
                 <w:rFonts w:ascii="黑体" w:eastAsia="黑体" w:hAnsi="黑体"/>
                 <w:noProof/>
                 <w:webHidden/>
@@ -3141,12 +3139,12 @@
         </w:p>
         <w:p>
           <w:pPr>
-            <w:pStyle w:val="31"/>
+            <w:pStyle w:val="30"/>
             <w:tabs>
               <w:tab w:val="right" w:leader="dot" w:pos="8296"/>
             </w:tabs>
             <w:rPr>
-              <w:rStyle w:val="ab"/>
+              <w:rStyle w:val="a8"/>
               <w:rFonts w:ascii="黑体" w:eastAsia="黑体" w:hAnsi="黑体"/>
               <w:noProof/>
               <w:szCs w:val="21"/>
@@ -3155,7 +3153,7 @@
           <w:hyperlink w:anchor="_Toc444850055" w:history="1">
             <w:r>
               <w:rPr>
-                <w:rStyle w:val="ab"/>
+                <w:rStyle w:val="a8"/>
                 <w:rFonts w:ascii="黑体" w:eastAsia="黑体" w:hAnsi="黑体"/>
                 <w:noProof/>
                 <w:sz w:val="21"/>
@@ -3165,7 +3163,7 @@
             </w:r>
             <w:r>
               <w:rPr>
-                <w:rStyle w:val="ab"/>
+                <w:rStyle w:val="a8"/>
                 <w:rFonts w:ascii="黑体" w:eastAsia="黑体" w:hAnsi="黑体" w:hint="eastAsia"/>
                 <w:noProof/>
                 <w:sz w:val="21"/>
@@ -3175,7 +3173,7 @@
             </w:r>
             <w:r>
               <w:rPr>
-                <w:rStyle w:val="ab"/>
+                <w:rStyle w:val="a8"/>
                 <w:rFonts w:ascii="黑体" w:eastAsia="黑体" w:hAnsi="黑体"/>
                 <w:noProof/>
                 <w:webHidden/>
@@ -3186,7 +3184,7 @@
             </w:r>
             <w:r>
               <w:rPr>
-                <w:rStyle w:val="ab"/>
+                <w:rStyle w:val="a8"/>
                 <w:rFonts w:ascii="黑体" w:eastAsia="黑体" w:hAnsi="黑体"/>
                 <w:noProof/>
                 <w:webHidden/>
@@ -3197,7 +3195,7 @@
             </w:r>
             <w:r>
               <w:rPr>
-                <w:rStyle w:val="ab"/>
+                <w:rStyle w:val="a8"/>
                 <w:rFonts w:ascii="黑体" w:eastAsia="黑体" w:hAnsi="黑体"/>
                 <w:noProof/>
                 <w:webHidden/>
@@ -3208,7 +3206,7 @@
             </w:r>
             <w:r>
               <w:rPr>
-                <w:rStyle w:val="ab"/>
+                <w:rStyle w:val="a8"/>
                 <w:rFonts w:ascii="黑体" w:eastAsia="黑体" w:hAnsi="黑体"/>
                 <w:noProof/>
                 <w:webHidden/>
@@ -3218,7 +3216,7 @@
             </w:r>
             <w:r>
               <w:rPr>
-                <w:rStyle w:val="ab"/>
+                <w:rStyle w:val="a8"/>
                 <w:rFonts w:ascii="黑体" w:eastAsia="黑体" w:hAnsi="黑体"/>
                 <w:noProof/>
                 <w:webHidden/>
@@ -3229,7 +3227,7 @@
             </w:r>
             <w:r>
               <w:rPr>
-                <w:rStyle w:val="ab"/>
+                <w:rStyle w:val="a8"/>
                 <w:rFonts w:ascii="黑体" w:eastAsia="黑体" w:hAnsi="黑体"/>
                 <w:noProof/>
                 <w:webHidden/>
@@ -3240,7 +3238,7 @@
             </w:r>
             <w:r>
               <w:rPr>
-                <w:rStyle w:val="ab"/>
+                <w:rStyle w:val="a8"/>
                 <w:rFonts w:ascii="黑体" w:eastAsia="黑体" w:hAnsi="黑体"/>
                 <w:noProof/>
                 <w:webHidden/>
@@ -3253,12 +3251,12 @@
         </w:p>
         <w:p>
           <w:pPr>
-            <w:pStyle w:val="21"/>
+            <w:pStyle w:val="20"/>
             <w:tabs>
               <w:tab w:val="right" w:leader="dot" w:pos="8296"/>
             </w:tabs>
             <w:rPr>
-              <w:rStyle w:val="ab"/>
+              <w:rStyle w:val="a8"/>
               <w:rFonts w:ascii="黑体" w:eastAsia="黑体" w:hAnsi="黑体"/>
               <w:noProof/>
               <w:sz w:val="24"/>
@@ -3268,7 +3266,7 @@
           <w:hyperlink w:anchor="_Toc444850056" w:history="1">
             <w:r>
               <w:rPr>
-                <w:rStyle w:val="ab"/>
+                <w:rStyle w:val="a8"/>
                 <w:rFonts w:ascii="黑体" w:eastAsia="黑体" w:hAnsi="黑体"/>
                 <w:noProof/>
                 <w:sz w:val="24"/>
@@ -3278,7 +3276,7 @@
             </w:r>
             <w:r>
               <w:rPr>
-                <w:rStyle w:val="ab"/>
+                <w:rStyle w:val="a8"/>
                 <w:rFonts w:ascii="黑体" w:eastAsia="黑体" w:hAnsi="黑体" w:hint="eastAsia"/>
                 <w:noProof/>
                 <w:sz w:val="24"/>
@@ -3288,7 +3286,7 @@
             </w:r>
             <w:r>
               <w:rPr>
-                <w:rStyle w:val="ab"/>
+                <w:rStyle w:val="a8"/>
                 <w:rFonts w:ascii="黑体" w:eastAsia="黑体" w:hAnsi="黑体"/>
                 <w:noProof/>
                 <w:webHidden/>
@@ -3299,7 +3297,7 @@
             </w:r>
             <w:r>
               <w:rPr>
-                <w:rStyle w:val="ab"/>
+                <w:rStyle w:val="a8"/>
                 <w:rFonts w:ascii="黑体" w:eastAsia="黑体" w:hAnsi="黑体"/>
                 <w:noProof/>
                 <w:webHidden/>
@@ -3310,7 +3308,7 @@
             </w:r>
             <w:r>
               <w:rPr>
-                <w:rStyle w:val="ab"/>
+                <w:rStyle w:val="a8"/>
                 <w:rFonts w:ascii="黑体" w:eastAsia="黑体" w:hAnsi="黑体"/>
                 <w:noProof/>
                 <w:webHidden/>
@@ -3321,17 +3319,17 @@
             </w:r>
             <w:r>
               <w:rPr>
-                <w:rStyle w:val="ab"/>
-                <w:rFonts w:ascii="黑体" w:eastAsia="黑体" w:hAnsi="黑体"/>
-                <w:noProof/>
-                <w:webHidden/>
-                <w:sz w:val="24"/>
-                <w:szCs w:val="24"/>
-              </w:rPr>
-            </w:r>
-            <w:r>
-              <w:rPr>
-                <w:rStyle w:val="ab"/>
+                <w:rStyle w:val="a8"/>
+                <w:rFonts w:ascii="黑体" w:eastAsia="黑体" w:hAnsi="黑体"/>
+                <w:noProof/>
+                <w:webHidden/>
+                <w:sz w:val="24"/>
+                <w:szCs w:val="24"/>
+              </w:rPr>
+            </w:r>
+            <w:r>
+              <w:rPr>
+                <w:rStyle w:val="a8"/>
                 <w:rFonts w:ascii="黑体" w:eastAsia="黑体" w:hAnsi="黑体"/>
                 <w:noProof/>
                 <w:webHidden/>
@@ -3342,7 +3340,7 @@
             </w:r>
             <w:r>
               <w:rPr>
-                <w:rStyle w:val="ab"/>
+                <w:rStyle w:val="a8"/>
                 <w:rFonts w:ascii="黑体" w:eastAsia="黑体" w:hAnsi="黑体"/>
                 <w:noProof/>
                 <w:webHidden/>
@@ -3353,7 +3351,7 @@
             </w:r>
             <w:r>
               <w:rPr>
-                <w:rStyle w:val="ab"/>
+                <w:rStyle w:val="a8"/>
                 <w:rFonts w:ascii="黑体" w:eastAsia="黑体" w:hAnsi="黑体"/>
                 <w:noProof/>
                 <w:webHidden/>
@@ -3366,12 +3364,12 @@
         </w:p>
         <w:p>
           <w:pPr>
-            <w:pStyle w:val="31"/>
+            <w:pStyle w:val="30"/>
             <w:tabs>
               <w:tab w:val="right" w:leader="dot" w:pos="8296"/>
             </w:tabs>
             <w:rPr>
-              <w:rStyle w:val="ab"/>
+              <w:rStyle w:val="a8"/>
               <w:rFonts w:ascii="黑体" w:eastAsia="黑体" w:hAnsi="黑体"/>
               <w:noProof/>
               <w:szCs w:val="21"/>
@@ -3380,7 +3378,7 @@
           <w:hyperlink w:anchor="_Toc444850057" w:history="1">
             <w:r>
               <w:rPr>
-                <w:rStyle w:val="ab"/>
+                <w:rStyle w:val="a8"/>
                 <w:rFonts w:ascii="黑体" w:eastAsia="黑体" w:hAnsi="黑体"/>
                 <w:noProof/>
                 <w:sz w:val="21"/>
@@ -3390,7 +3388,7 @@
             </w:r>
             <w:r>
               <w:rPr>
-                <w:rStyle w:val="ab"/>
+                <w:rStyle w:val="a8"/>
                 <w:rFonts w:ascii="黑体" w:eastAsia="黑体" w:hAnsi="黑体" w:hint="eastAsia"/>
                 <w:noProof/>
                 <w:sz w:val="21"/>
@@ -3400,7 +3398,7 @@
             </w:r>
             <w:r>
               <w:rPr>
-                <w:rStyle w:val="ab"/>
+                <w:rStyle w:val="a8"/>
                 <w:rFonts w:ascii="黑体" w:eastAsia="黑体" w:hAnsi="黑体"/>
                 <w:noProof/>
                 <w:webHidden/>
@@ -3411,7 +3409,7 @@
             </w:r>
             <w:r>
               <w:rPr>
-                <w:rStyle w:val="ab"/>
+                <w:rStyle w:val="a8"/>
                 <w:rFonts w:ascii="黑体" w:eastAsia="黑体" w:hAnsi="黑体"/>
                 <w:noProof/>
                 <w:webHidden/>
@@ -3422,7 +3420,7 @@
             </w:r>
             <w:r>
               <w:rPr>
-                <w:rStyle w:val="ab"/>
+                <w:rStyle w:val="a8"/>
                 <w:rFonts w:ascii="黑体" w:eastAsia="黑体" w:hAnsi="黑体"/>
                 <w:noProof/>
                 <w:webHidden/>
@@ -3433,7 +3431,7 @@
             </w:r>
             <w:r>
               <w:rPr>
-                <w:rStyle w:val="ab"/>
+                <w:rStyle w:val="a8"/>
                 <w:rFonts w:ascii="黑体" w:eastAsia="黑体" w:hAnsi="黑体"/>
                 <w:noProof/>
                 <w:webHidden/>
@@ -3443,7 +3441,7 @@
             </w:r>
             <w:r>
               <w:rPr>
-                <w:rStyle w:val="ab"/>
+                <w:rStyle w:val="a8"/>
                 <w:rFonts w:ascii="黑体" w:eastAsia="黑体" w:hAnsi="黑体"/>
                 <w:noProof/>
                 <w:webHidden/>
@@ -3454,7 +3452,7 @@
             </w:r>
             <w:r>
               <w:rPr>
-                <w:rStyle w:val="ab"/>
+                <w:rStyle w:val="a8"/>
                 <w:rFonts w:ascii="黑体" w:eastAsia="黑体" w:hAnsi="黑体"/>
                 <w:noProof/>
                 <w:webHidden/>
@@ -3465,7 +3463,7 @@
             </w:r>
             <w:r>
               <w:rPr>
-                <w:rStyle w:val="ab"/>
+                <w:rStyle w:val="a8"/>
                 <w:rFonts w:ascii="黑体" w:eastAsia="黑体" w:hAnsi="黑体"/>
                 <w:noProof/>
                 <w:webHidden/>
@@ -3478,12 +3476,12 @@
         </w:p>
         <w:p>
           <w:pPr>
-            <w:pStyle w:val="31"/>
+            <w:pStyle w:val="30"/>
             <w:tabs>
               <w:tab w:val="right" w:leader="dot" w:pos="8296"/>
             </w:tabs>
             <w:rPr>
-              <w:rStyle w:val="ab"/>
+              <w:rStyle w:val="a8"/>
               <w:rFonts w:ascii="黑体" w:eastAsia="黑体" w:hAnsi="黑体"/>
               <w:noProof/>
               <w:szCs w:val="21"/>
@@ -3492,7 +3490,7 @@
           <w:hyperlink w:anchor="_Toc444850058" w:history="1">
             <w:r>
               <w:rPr>
-                <w:rStyle w:val="ab"/>
+                <w:rStyle w:val="a8"/>
                 <w:rFonts w:ascii="黑体" w:eastAsia="黑体" w:hAnsi="黑体"/>
                 <w:noProof/>
                 <w:sz w:val="21"/>
@@ -3502,7 +3500,7 @@
             </w:r>
             <w:r>
               <w:rPr>
-                <w:rStyle w:val="ab"/>
+                <w:rStyle w:val="a8"/>
                 <w:rFonts w:ascii="黑体" w:eastAsia="黑体" w:hAnsi="黑体" w:hint="eastAsia"/>
                 <w:noProof/>
                 <w:sz w:val="21"/>
@@ -3512,7 +3510,7 @@
             </w:r>
             <w:r>
               <w:rPr>
-                <w:rStyle w:val="ab"/>
+                <w:rStyle w:val="a8"/>
                 <w:rFonts w:ascii="黑体" w:eastAsia="黑体" w:hAnsi="黑体"/>
                 <w:noProof/>
                 <w:webHidden/>
@@ -3523,7 +3521,7 @@
             </w:r>
             <w:r>
               <w:rPr>
-                <w:rStyle w:val="ab"/>
+                <w:rStyle w:val="a8"/>
                 <w:rFonts w:ascii="黑体" w:eastAsia="黑体" w:hAnsi="黑体"/>
                 <w:noProof/>
                 <w:webHidden/>
@@ -3534,7 +3532,7 @@
             </w:r>
             <w:r>
               <w:rPr>
-                <w:rStyle w:val="ab"/>
+                <w:rStyle w:val="a8"/>
                 <w:rFonts w:ascii="黑体" w:eastAsia="黑体" w:hAnsi="黑体"/>
                 <w:noProof/>
                 <w:webHidden/>
@@ -3545,7 +3543,7 @@
             </w:r>
             <w:r>
               <w:rPr>
-                <w:rStyle w:val="ab"/>
+                <w:rStyle w:val="a8"/>
                 <w:rFonts w:ascii="黑体" w:eastAsia="黑体" w:hAnsi="黑体"/>
                 <w:noProof/>
                 <w:webHidden/>
@@ -3555,7 +3553,7 @@
             </w:r>
             <w:r>
               <w:rPr>
-                <w:rStyle w:val="ab"/>
+                <w:rStyle w:val="a8"/>
                 <w:rFonts w:ascii="黑体" w:eastAsia="黑体" w:hAnsi="黑体"/>
                 <w:noProof/>
                 <w:webHidden/>
@@ -3566,7 +3564,7 @@
             </w:r>
             <w:r>
               <w:rPr>
-                <w:rStyle w:val="ab"/>
+                <w:rStyle w:val="a8"/>
                 <w:rFonts w:ascii="黑体" w:eastAsia="黑体" w:hAnsi="黑体"/>
                 <w:noProof/>
                 <w:webHidden/>
@@ -3577,7 +3575,7 @@
             </w:r>
             <w:r>
               <w:rPr>
-                <w:rStyle w:val="ab"/>
+                <w:rStyle w:val="a8"/>
                 <w:rFonts w:ascii="黑体" w:eastAsia="黑体" w:hAnsi="黑体"/>
                 <w:noProof/>
                 <w:webHidden/>
@@ -3590,12 +3588,12 @@
         </w:p>
         <w:p>
           <w:pPr>
-            <w:pStyle w:val="31"/>
+            <w:pStyle w:val="30"/>
             <w:tabs>
               <w:tab w:val="right" w:leader="dot" w:pos="8296"/>
             </w:tabs>
             <w:rPr>
-              <w:rStyle w:val="ab"/>
+              <w:rStyle w:val="a8"/>
               <w:rFonts w:ascii="黑体" w:eastAsia="黑体" w:hAnsi="黑体"/>
               <w:noProof/>
               <w:szCs w:val="21"/>
@@ -3604,7 +3602,7 @@
           <w:hyperlink w:anchor="_Toc444850059" w:history="1">
             <w:r>
               <w:rPr>
-                <w:rStyle w:val="ab"/>
+                <w:rStyle w:val="a8"/>
                 <w:rFonts w:ascii="黑体" w:eastAsia="黑体" w:hAnsi="黑体"/>
                 <w:noProof/>
                 <w:sz w:val="21"/>
@@ -3614,7 +3612,7 @@
             </w:r>
             <w:r>
               <w:rPr>
-                <w:rStyle w:val="ab"/>
+                <w:rStyle w:val="a8"/>
                 <w:rFonts w:ascii="黑体" w:eastAsia="黑体" w:hAnsi="黑体" w:hint="eastAsia"/>
                 <w:noProof/>
                 <w:sz w:val="21"/>
@@ -3624,7 +3622,7 @@
             </w:r>
             <w:r>
               <w:rPr>
-                <w:rStyle w:val="ab"/>
+                <w:rStyle w:val="a8"/>
                 <w:rFonts w:ascii="黑体" w:eastAsia="黑体" w:hAnsi="黑体"/>
                 <w:noProof/>
                 <w:webHidden/>
@@ -3635,7 +3633,7 @@
             </w:r>
             <w:r>
               <w:rPr>
-                <w:rStyle w:val="ab"/>
+                <w:rStyle w:val="a8"/>
                 <w:rFonts w:ascii="黑体" w:eastAsia="黑体" w:hAnsi="黑体"/>
                 <w:noProof/>
                 <w:webHidden/>
@@ -3646,7 +3644,7 @@
             </w:r>
             <w:r>
               <w:rPr>
-                <w:rStyle w:val="ab"/>
+                <w:rStyle w:val="a8"/>
                 <w:rFonts w:ascii="黑体" w:eastAsia="黑体" w:hAnsi="黑体"/>
                 <w:noProof/>
                 <w:webHidden/>
@@ -3657,7 +3655,7 @@
             </w:r>
             <w:r>
               <w:rPr>
-                <w:rStyle w:val="ab"/>
+                <w:rStyle w:val="a8"/>
                 <w:rFonts w:ascii="黑体" w:eastAsia="黑体" w:hAnsi="黑体"/>
                 <w:noProof/>
                 <w:webHidden/>
@@ -3667,7 +3665,7 @@
             </w:r>
             <w:r>
               <w:rPr>
-                <w:rStyle w:val="ab"/>
+                <w:rStyle w:val="a8"/>
                 <w:rFonts w:ascii="黑体" w:eastAsia="黑体" w:hAnsi="黑体"/>
                 <w:noProof/>
                 <w:webHidden/>
@@ -3678,7 +3676,7 @@
             </w:r>
             <w:r>
               <w:rPr>
-                <w:rStyle w:val="ab"/>
+                <w:rStyle w:val="a8"/>
                 <w:rFonts w:ascii="黑体" w:eastAsia="黑体" w:hAnsi="黑体"/>
                 <w:noProof/>
                 <w:webHidden/>
@@ -3689,7 +3687,7 @@
             </w:r>
             <w:r>
               <w:rPr>
-                <w:rStyle w:val="ab"/>
+                <w:rStyle w:val="a8"/>
                 <w:rFonts w:ascii="黑体" w:eastAsia="黑体" w:hAnsi="黑体"/>
                 <w:noProof/>
                 <w:webHidden/>
@@ -3702,12 +3700,12 @@
         </w:p>
         <w:p>
           <w:pPr>
-            <w:pStyle w:val="21"/>
+            <w:pStyle w:val="20"/>
             <w:tabs>
               <w:tab w:val="right" w:leader="dot" w:pos="8296"/>
             </w:tabs>
             <w:rPr>
-              <w:rStyle w:val="ab"/>
+              <w:rStyle w:val="a8"/>
               <w:rFonts w:ascii="黑体" w:eastAsia="黑体" w:hAnsi="黑体"/>
               <w:noProof/>
               <w:sz w:val="24"/>
@@ -3717,7 +3715,7 @@
           <w:hyperlink w:anchor="_Toc444850060" w:history="1">
             <w:r>
               <w:rPr>
-                <w:rStyle w:val="ab"/>
+                <w:rStyle w:val="a8"/>
                 <w:rFonts w:ascii="黑体" w:eastAsia="黑体" w:hAnsi="黑体"/>
                 <w:noProof/>
                 <w:sz w:val="24"/>
@@ -3727,7 +3725,7 @@
             </w:r>
             <w:r>
               <w:rPr>
-                <w:rStyle w:val="ab"/>
+                <w:rStyle w:val="a8"/>
                 <w:rFonts w:ascii="黑体" w:eastAsia="黑体" w:hAnsi="黑体" w:hint="eastAsia"/>
                 <w:noProof/>
                 <w:sz w:val="24"/>
@@ -3737,7 +3735,7 @@
             </w:r>
             <w:r>
               <w:rPr>
-                <w:rStyle w:val="ab"/>
+                <w:rStyle w:val="a8"/>
                 <w:rFonts w:ascii="黑体" w:eastAsia="黑体" w:hAnsi="黑体"/>
                 <w:noProof/>
                 <w:webHidden/>
@@ -3748,7 +3746,7 @@
             </w:r>
             <w:r>
               <w:rPr>
-                <w:rStyle w:val="ab"/>
+                <w:rStyle w:val="a8"/>
                 <w:rFonts w:ascii="黑体" w:eastAsia="黑体" w:hAnsi="黑体"/>
                 <w:noProof/>
                 <w:webHidden/>
@@ -3759,7 +3757,7 @@
             </w:r>
             <w:r>
               <w:rPr>
-                <w:rStyle w:val="ab"/>
+                <w:rStyle w:val="a8"/>
                 <w:rFonts w:ascii="黑体" w:eastAsia="黑体" w:hAnsi="黑体"/>
                 <w:noProof/>
                 <w:webHidden/>
@@ -3770,17 +3768,17 @@
             </w:r>
             <w:r>
               <w:rPr>
-                <w:rStyle w:val="ab"/>
-                <w:rFonts w:ascii="黑体" w:eastAsia="黑体" w:hAnsi="黑体"/>
-                <w:noProof/>
-                <w:webHidden/>
-                <w:sz w:val="24"/>
-                <w:szCs w:val="24"/>
-              </w:rPr>
-            </w:r>
-            <w:r>
-              <w:rPr>
-                <w:rStyle w:val="ab"/>
+                <w:rStyle w:val="a8"/>
+                <w:rFonts w:ascii="黑体" w:eastAsia="黑体" w:hAnsi="黑体"/>
+                <w:noProof/>
+                <w:webHidden/>
+                <w:sz w:val="24"/>
+                <w:szCs w:val="24"/>
+              </w:rPr>
+            </w:r>
+            <w:r>
+              <w:rPr>
+                <w:rStyle w:val="a8"/>
                 <w:rFonts w:ascii="黑体" w:eastAsia="黑体" w:hAnsi="黑体"/>
                 <w:noProof/>
                 <w:webHidden/>
@@ -3791,7 +3789,7 @@
             </w:r>
             <w:r>
               <w:rPr>
-                <w:rStyle w:val="ab"/>
+                <w:rStyle w:val="a8"/>
                 <w:rFonts w:ascii="黑体" w:eastAsia="黑体" w:hAnsi="黑体"/>
                 <w:noProof/>
                 <w:webHidden/>
@@ -3802,7 +3800,7 @@
             </w:r>
             <w:r>
               <w:rPr>
-                <w:rStyle w:val="ab"/>
+                <w:rStyle w:val="a8"/>
                 <w:rFonts w:ascii="黑体" w:eastAsia="黑体" w:hAnsi="黑体"/>
                 <w:noProof/>
                 <w:webHidden/>
@@ -3869,8 +3867,8 @@
           <w:szCs w:val="32"/>
         </w:rPr>
       </w:pPr>
-      <w:bookmarkStart w:id="1" w:name="_Toc444849893"/>
-      <w:bookmarkStart w:id="2" w:name="_Toc444850025"/>
+      <w:bookmarkStart w:id="0" w:name="_Toc444849893"/>
+      <w:bookmarkStart w:id="1" w:name="_Toc444850025"/>
       <w:r>
         <w:rPr>
           <w:rFonts w:ascii="微软雅黑" w:eastAsia="微软雅黑" w:hAnsi="微软雅黑" w:hint="eastAsia"/>
@@ -3889,12 +3887,12 @@
         </w:rPr>
         <w:t>历史</w:t>
       </w:r>
+      <w:bookmarkEnd w:id="0"/>
       <w:bookmarkEnd w:id="1"/>
-      <w:bookmarkEnd w:id="2"/>
     </w:p>
     <w:tbl>
       <w:tblPr>
-        <w:tblStyle w:val="a5"/>
+        <w:tblStyle w:val="a4"/>
         <w:tblW w:w="0" w:type="auto"/>
         <w:jc w:val="center"/>
         <w:tblLook w:val="04A0" w:firstRow="1" w:lastRow="0" w:firstColumn="1" w:lastColumn="0" w:noHBand="0" w:noVBand="1"/>
@@ -3922,7 +3920,7 @@
                 <w:szCs w:val="24"/>
               </w:rPr>
             </w:pPr>
-            <w:bookmarkStart w:id="3" w:name="_Toc444849894"/>
+            <w:bookmarkStart w:id="2" w:name="_Toc444849894"/>
             <w:r>
               <w:rPr>
                 <w:rFonts w:asciiTheme="minorEastAsia" w:hAnsiTheme="minorEastAsia" w:cs="微软雅黑" w:hint="eastAsia"/>
@@ -3932,7 +3930,7 @@
               </w:rPr>
               <w:t>修改人员</w:t>
             </w:r>
-            <w:bookmarkEnd w:id="3"/>
+            <w:bookmarkEnd w:id="2"/>
           </w:p>
         </w:tc>
         <w:tc>
@@ -3948,7 +3946,7 @@
                 <w:szCs w:val="24"/>
               </w:rPr>
             </w:pPr>
-            <w:bookmarkStart w:id="4" w:name="_Toc444849895"/>
+            <w:bookmarkStart w:id="3" w:name="_Toc444849895"/>
             <w:r>
               <w:rPr>
                 <w:rFonts w:asciiTheme="minorEastAsia" w:hAnsiTheme="minorEastAsia" w:cs="微软雅黑" w:hint="eastAsia"/>
@@ -3958,7 +3956,7 @@
               </w:rPr>
               <w:t>日期</w:t>
             </w:r>
-            <w:bookmarkEnd w:id="4"/>
+            <w:bookmarkEnd w:id="3"/>
           </w:p>
         </w:tc>
         <w:tc>
@@ -3974,7 +3972,7 @@
                 <w:szCs w:val="24"/>
               </w:rPr>
             </w:pPr>
-            <w:bookmarkStart w:id="5" w:name="_Toc444849896"/>
+            <w:bookmarkStart w:id="4" w:name="_Toc444849896"/>
             <w:r>
               <w:rPr>
                 <w:rFonts w:asciiTheme="minorEastAsia" w:hAnsiTheme="minorEastAsia" w:cs="微软雅黑" w:hint="eastAsia"/>
@@ -3993,7 +3991,7 @@
               </w:rPr>
               <w:t>原因</w:t>
             </w:r>
-            <w:bookmarkEnd w:id="5"/>
+            <w:bookmarkEnd w:id="4"/>
           </w:p>
         </w:tc>
         <w:tc>
@@ -4009,7 +4007,7 @@
                 <w:szCs w:val="24"/>
               </w:rPr>
             </w:pPr>
-            <w:bookmarkStart w:id="6" w:name="_Toc444849897"/>
+            <w:bookmarkStart w:id="5" w:name="_Toc444849897"/>
             <w:r>
               <w:rPr>
                 <w:rFonts w:asciiTheme="minorEastAsia" w:hAnsiTheme="minorEastAsia" w:cs="微软雅黑" w:hint="eastAsia"/>
@@ -4019,7 +4017,7 @@
               </w:rPr>
               <w:t>版本号</w:t>
             </w:r>
-            <w:bookmarkEnd w:id="6"/>
+            <w:bookmarkEnd w:id="5"/>
           </w:p>
         </w:tc>
       </w:tr>
@@ -4039,7 +4037,7 @@
                 <w:szCs w:val="24"/>
               </w:rPr>
             </w:pPr>
-            <w:bookmarkStart w:id="7" w:name="_Toc444849898"/>
+            <w:bookmarkStart w:id="6" w:name="_Toc444849898"/>
             <w:r>
               <w:rPr>
                 <w:rFonts w:asciiTheme="minorEastAsia" w:hAnsiTheme="minorEastAsia" w:cs="微软雅黑" w:hint="eastAsia"/>
@@ -4048,7 +4046,7 @@
               </w:rPr>
               <w:t>金小枫</w:t>
             </w:r>
-            <w:bookmarkEnd w:id="7"/>
+            <w:bookmarkEnd w:id="6"/>
           </w:p>
         </w:tc>
         <w:tc>
@@ -4063,7 +4061,7 @@
                 <w:szCs w:val="24"/>
               </w:rPr>
             </w:pPr>
-            <w:bookmarkStart w:id="8" w:name="_Toc444849899"/>
+            <w:bookmarkStart w:id="7" w:name="_Toc444849899"/>
             <w:r>
               <w:rPr>
                 <w:rFonts w:asciiTheme="minorEastAsia" w:hAnsiTheme="minorEastAsia" w:cs="微软雅黑"/>
@@ -4096,7 +4094,7 @@
               </w:rPr>
               <w:t>29</w:t>
             </w:r>
-            <w:bookmarkEnd w:id="8"/>
+            <w:bookmarkEnd w:id="7"/>
           </w:p>
         </w:tc>
         <w:tc>
@@ -4111,7 +4109,7 @@
                 <w:szCs w:val="24"/>
               </w:rPr>
             </w:pPr>
-            <w:bookmarkStart w:id="9" w:name="_Toc444849900"/>
+            <w:bookmarkStart w:id="8" w:name="_Toc444849900"/>
             <w:r>
               <w:rPr>
                 <w:rFonts w:asciiTheme="minorEastAsia" w:hAnsiTheme="minorEastAsia" w:cs="微软雅黑" w:hint="eastAsia"/>
@@ -4128,7 +4126,7 @@
               </w:rPr>
               <w:t>一需求规格说明书初稿</w:t>
             </w:r>
-            <w:bookmarkEnd w:id="9"/>
+            <w:bookmarkEnd w:id="8"/>
           </w:p>
         </w:tc>
         <w:tc>
@@ -4143,7 +4141,7 @@
                 <w:szCs w:val="24"/>
               </w:rPr>
             </w:pPr>
-            <w:bookmarkStart w:id="10" w:name="_Toc444849901"/>
+            <w:bookmarkStart w:id="9" w:name="_Toc444849901"/>
             <w:r>
               <w:rPr>
                 <w:rFonts w:asciiTheme="minorEastAsia" w:hAnsiTheme="minorEastAsia" w:cs="微软雅黑"/>
@@ -4160,7 +4158,7 @@
               </w:rPr>
               <w:t>0.5</w:t>
             </w:r>
-            <w:bookmarkEnd w:id="10"/>
+            <w:bookmarkEnd w:id="9"/>
           </w:p>
         </w:tc>
       </w:tr>
@@ -4180,7 +4178,7 @@
                 <w:szCs w:val="24"/>
               </w:rPr>
             </w:pPr>
-            <w:bookmarkStart w:id="11" w:name="_Toc444849902"/>
+            <w:bookmarkStart w:id="10" w:name="_Toc444849902"/>
             <w:r>
               <w:rPr>
                 <w:rFonts w:asciiTheme="minorEastAsia" w:hAnsiTheme="minorEastAsia" w:cs="微软雅黑" w:hint="eastAsia"/>
@@ -4197,7 +4195,7 @@
               </w:rPr>
               <w:t>、陈欢、金小枫</w:t>
             </w:r>
-            <w:bookmarkEnd w:id="11"/>
+            <w:bookmarkEnd w:id="10"/>
           </w:p>
         </w:tc>
         <w:tc>
@@ -4212,7 +4210,7 @@
                 <w:szCs w:val="24"/>
               </w:rPr>
             </w:pPr>
-            <w:bookmarkStart w:id="12" w:name="_Toc444849903"/>
+            <w:bookmarkStart w:id="11" w:name="_Toc444849903"/>
             <w:r>
               <w:rPr>
                 <w:rFonts w:asciiTheme="minorEastAsia" w:hAnsiTheme="minorEastAsia" w:cs="微软雅黑"/>
@@ -4221,7 +4219,7 @@
               </w:rPr>
               <w:t>2016/3/2</w:t>
             </w:r>
-            <w:bookmarkEnd w:id="12"/>
+            <w:bookmarkEnd w:id="11"/>
           </w:p>
         </w:tc>
         <w:tc>
@@ -4236,7 +4234,7 @@
                 <w:szCs w:val="24"/>
               </w:rPr>
             </w:pPr>
-            <w:bookmarkStart w:id="13" w:name="_Toc444849904"/>
+            <w:bookmarkStart w:id="12" w:name="_Toc444849904"/>
             <w:r>
               <w:rPr>
                 <w:rFonts w:asciiTheme="minorEastAsia" w:hAnsiTheme="minorEastAsia" w:cs="微软雅黑" w:hint="eastAsia"/>
@@ -4253,7 +4251,7 @@
               </w:rPr>
               <w:t>功能需求</w:t>
             </w:r>
-            <w:bookmarkEnd w:id="13"/>
+            <w:bookmarkEnd w:id="12"/>
           </w:p>
         </w:tc>
         <w:tc>
@@ -4268,7 +4266,7 @@
                 <w:szCs w:val="24"/>
               </w:rPr>
             </w:pPr>
-            <w:bookmarkStart w:id="14" w:name="_Toc444849905"/>
+            <w:bookmarkStart w:id="13" w:name="_Toc444849905"/>
             <w:r>
               <w:rPr>
                 <w:rFonts w:asciiTheme="minorEastAsia" w:hAnsiTheme="minorEastAsia" w:cs="微软雅黑" w:hint="eastAsia"/>
@@ -4285,7 +4283,7 @@
               </w:rPr>
               <w:t>1.0</w:t>
             </w:r>
-            <w:bookmarkEnd w:id="14"/>
+            <w:bookmarkEnd w:id="13"/>
           </w:p>
         </w:tc>
       </w:tr>
@@ -4543,9 +4541,9 @@
           <w:szCs w:val="30"/>
         </w:rPr>
       </w:pPr>
-      <w:bookmarkStart w:id="15" w:name="_Toc7174"/>
-      <w:bookmarkStart w:id="16" w:name="_Toc444849906"/>
-      <w:bookmarkStart w:id="17" w:name="_Toc444850026"/>
+      <w:bookmarkStart w:id="14" w:name="_Toc7174"/>
+      <w:bookmarkStart w:id="15" w:name="_Toc444849906"/>
+      <w:bookmarkStart w:id="16" w:name="_Toc444850026"/>
       <w:r>
         <w:rPr>
           <w:rFonts w:ascii="微软雅黑" w:hAnsi="微软雅黑" w:hint="eastAsia"/>
@@ -4554,9 +4552,9 @@
         </w:rPr>
         <w:t>1.引言</w:t>
       </w:r>
+      <w:bookmarkEnd w:id="14"/>
       <w:bookmarkEnd w:id="15"/>
       <w:bookmarkEnd w:id="16"/>
-      <w:bookmarkEnd w:id="17"/>
     </w:p>
     <w:p>
       <w:pPr>
@@ -4567,11 +4565,11 @@
           <w:szCs w:val="30"/>
         </w:rPr>
       </w:pPr>
-      <w:bookmarkStart w:id="18" w:name="目的"/>
-      <w:bookmarkStart w:id="19" w:name="_Toc24039"/>
-      <w:bookmarkStart w:id="20" w:name="_Toc444849907"/>
-      <w:bookmarkStart w:id="21" w:name="_Toc444850027"/>
-      <w:bookmarkEnd w:id="18"/>
+      <w:bookmarkStart w:id="17" w:name="目的"/>
+      <w:bookmarkStart w:id="18" w:name="_Toc24039"/>
+      <w:bookmarkStart w:id="19" w:name="_Toc444849907"/>
+      <w:bookmarkStart w:id="20" w:name="_Toc444850027"/>
+      <w:bookmarkEnd w:id="17"/>
       <w:r>
         <w:rPr>
           <w:rFonts w:ascii="黑体" w:eastAsia="黑体" w:hAnsi="黑体" w:hint="eastAsia"/>
@@ -4580,9 +4578,9 @@
         </w:rPr>
         <w:t>1.1文档编写目的</w:t>
       </w:r>
+      <w:bookmarkEnd w:id="18"/>
       <w:bookmarkEnd w:id="19"/>
       <w:bookmarkEnd w:id="20"/>
-      <w:bookmarkEnd w:id="21"/>
     </w:p>
     <w:p>
       <w:pPr>
@@ -4676,11 +4674,11 @@
           <w:szCs w:val="30"/>
         </w:rPr>
       </w:pPr>
-      <w:bookmarkStart w:id="22" w:name="范围"/>
-      <w:bookmarkStart w:id="23" w:name="_Toc30267"/>
-      <w:bookmarkStart w:id="24" w:name="_Toc444849908"/>
-      <w:bookmarkStart w:id="25" w:name="_Toc444850028"/>
-      <w:bookmarkEnd w:id="22"/>
+      <w:bookmarkStart w:id="21" w:name="范围"/>
+      <w:bookmarkStart w:id="22" w:name="_Toc30267"/>
+      <w:bookmarkStart w:id="23" w:name="_Toc444849908"/>
+      <w:bookmarkStart w:id="24" w:name="_Toc444850028"/>
+      <w:bookmarkEnd w:id="21"/>
       <w:r>
         <w:rPr>
           <w:rFonts w:ascii="黑体" w:eastAsia="黑体" w:hAnsi="黑体" w:hint="eastAsia"/>
@@ -4689,7 +4687,7 @@
         </w:rPr>
         <w:t>1.2定义、首字母缩写和</w:t>
       </w:r>
-      <w:commentRangeStart w:id="26"/>
+      <w:commentRangeStart w:id="25"/>
       <w:r>
         <w:rPr>
           <w:rFonts w:ascii="黑体" w:eastAsia="黑体" w:hAnsi="黑体" w:hint="eastAsia"/>
@@ -4698,17 +4696,17 @@
         </w:rPr>
         <w:t>缩略语</w:t>
       </w:r>
+      <w:bookmarkEnd w:id="22"/>
       <w:bookmarkEnd w:id="23"/>
       <w:bookmarkEnd w:id="24"/>
-      <w:bookmarkEnd w:id="25"/>
-      <w:commentRangeEnd w:id="26"/>
-      <w:r>
-        <w:rPr>
-          <w:rStyle w:val="ac"/>
+      <w:commentRangeEnd w:id="25"/>
+      <w:r>
+        <w:rPr>
+          <w:rStyle w:val="a9"/>
           <w:rFonts w:asciiTheme="minorHAnsi" w:eastAsiaTheme="minorEastAsia" w:hAnsiTheme="minorHAnsi" w:cstheme="minorBidi"/>
           <w:b w:val="0"/>
         </w:rPr>
-        <w:commentReference w:id="26"/>
+        <w:commentReference w:id="25"/>
       </w:r>
     </w:p>
     <w:p>
@@ -4745,9 +4743,9 @@
           <w:szCs w:val="30"/>
         </w:rPr>
       </w:pPr>
-      <w:bookmarkStart w:id="27" w:name="_Toc8776"/>
-      <w:bookmarkStart w:id="28" w:name="_Toc444849909"/>
-      <w:bookmarkStart w:id="29" w:name="_Toc444850029"/>
+      <w:bookmarkStart w:id="26" w:name="_Toc8776"/>
+      <w:bookmarkStart w:id="27" w:name="_Toc444849909"/>
+      <w:bookmarkStart w:id="28" w:name="_Toc444850029"/>
       <w:r>
         <w:rPr>
           <w:rFonts w:ascii="黑体" w:eastAsia="黑体" w:hAnsi="黑体" w:hint="eastAsia"/>
@@ -4756,72 +4754,80 @@
         </w:rPr>
         <w:t>1.3参考文献</w:t>
       </w:r>
+      <w:bookmarkEnd w:id="26"/>
       <w:bookmarkEnd w:id="27"/>
       <w:bookmarkEnd w:id="28"/>
+    </w:p>
+    <w:p>
+      <w:pPr>
+        <w:rPr>
+          <w:rFonts w:ascii="微软雅黑" w:eastAsia="微软雅黑" w:hAnsi="微软雅黑" w:cs="微软雅黑"/>
+          <w:sz w:val="24"/>
+          <w:szCs w:val="24"/>
+        </w:rPr>
+      </w:pPr>
+      <w:r>
+        <w:rPr>
+          <w:rFonts w:ascii="微软雅黑" w:eastAsia="微软雅黑" w:hAnsi="微软雅黑" w:cs="微软雅黑" w:hint="eastAsia"/>
+          <w:sz w:val="24"/>
+          <w:szCs w:val="24"/>
+        </w:rPr>
+        <w:t>1.《软件工程与计算（卷二）》</w:t>
+      </w:r>
+    </w:p>
+    <w:p>
+      <w:pPr>
+        <w:rPr>
+          <w:rFonts w:ascii="微软雅黑" w:eastAsia="微软雅黑" w:hAnsi="微软雅黑" w:cs="微软雅黑"/>
+          <w:sz w:val="24"/>
+          <w:szCs w:val="24"/>
+        </w:rPr>
+      </w:pPr>
+      <w:r>
+        <w:rPr>
+          <w:rFonts w:ascii="微软雅黑" w:eastAsia="微软雅黑" w:hAnsi="微软雅黑" w:cs="微软雅黑" w:hint="eastAsia"/>
+          <w:sz w:val="24"/>
+          <w:szCs w:val="24"/>
+        </w:rPr>
+        <w:t>2.《软件工程与计算（卷三）》</w:t>
+      </w:r>
+    </w:p>
+    <w:p>
+      <w:pPr>
+        <w:rPr>
+          <w:rFonts w:ascii="微软雅黑" w:eastAsia="微软雅黑" w:hAnsi="微软雅黑" w:cs="微软雅黑"/>
+          <w:sz w:val="24"/>
+          <w:szCs w:val="24"/>
+        </w:rPr>
+      </w:pPr>
+      <w:r>
+        <w:rPr>
+          <w:rFonts w:ascii="微软雅黑" w:eastAsia="微软雅黑" w:hAnsi="微软雅黑" w:cs="微软雅黑" w:hint="eastAsia"/>
+          <w:sz w:val="24"/>
+          <w:szCs w:val="24"/>
+        </w:rPr>
+        <w:t>3.《</w:t>
+      </w:r>
+      <w:bookmarkStart w:id="29" w:name="OLE_LINK1"/>
+      <w:bookmarkStart w:id="30" w:name="OLE_LINK2"/>
+      <w:r>
+        <w:rPr>
+          <w:rFonts w:ascii="微软雅黑" w:eastAsia="微软雅黑" w:hAnsi="微软雅黑" w:cs="微软雅黑" w:hint="eastAsia"/>
+          <w:sz w:val="24"/>
+          <w:szCs w:val="24"/>
+        </w:rPr>
+        <w:t>软件需求规格说明目标（IEEE标准）</w:t>
+      </w:r>
       <w:bookmarkEnd w:id="29"/>
-    </w:p>
-    <w:p>
-      <w:pPr>
-        <w:rPr>
-          <w:rFonts w:ascii="微软雅黑" w:eastAsia="微软雅黑" w:hAnsi="微软雅黑" w:cs="微软雅黑"/>
-          <w:sz w:val="24"/>
-          <w:szCs w:val="24"/>
-        </w:rPr>
-      </w:pPr>
+      <w:bookmarkEnd w:id="30"/>
       <w:r>
         <w:rPr>
           <w:rFonts w:ascii="微软雅黑" w:eastAsia="微软雅黑" w:hAnsi="微软雅黑" w:cs="微软雅黑" w:hint="eastAsia"/>
           <w:sz w:val="24"/>
           <w:szCs w:val="24"/>
         </w:rPr>
-        <w:t>1.《软件工程与计算（卷二）》</w:t>
-      </w:r>
-    </w:p>
-    <w:p>
-      <w:pPr>
-        <w:rPr>
-          <w:rFonts w:ascii="微软雅黑" w:eastAsia="微软雅黑" w:hAnsi="微软雅黑" w:cs="微软雅黑"/>
-          <w:sz w:val="24"/>
-          <w:szCs w:val="24"/>
-        </w:rPr>
-      </w:pPr>
-      <w:r>
-        <w:rPr>
-          <w:rFonts w:ascii="微软雅黑" w:eastAsia="微软雅黑" w:hAnsi="微软雅黑" w:cs="微软雅黑" w:hint="eastAsia"/>
-          <w:sz w:val="24"/>
-          <w:szCs w:val="24"/>
-        </w:rPr>
-        <w:t>2.《软件工程与计算（卷三）》</w:t>
-      </w:r>
-    </w:p>
-    <w:p>
-      <w:pPr>
-        <w:rPr>
-          <w:rFonts w:ascii="微软雅黑" w:eastAsia="微软雅黑" w:hAnsi="微软雅黑" w:cs="微软雅黑"/>
-          <w:sz w:val="24"/>
-          <w:szCs w:val="24"/>
-        </w:rPr>
-      </w:pPr>
-      <w:r>
-        <w:rPr>
-          <w:rFonts w:ascii="微软雅黑" w:eastAsia="微软雅黑" w:hAnsi="微软雅黑" w:cs="微软雅黑" w:hint="eastAsia"/>
-          <w:sz w:val="24"/>
-          <w:szCs w:val="24"/>
-        </w:rPr>
-        <w:t>3.《</w:t>
-      </w:r>
-      <w:bookmarkStart w:id="30" w:name="OLE_LINK1"/>
-      <w:bookmarkStart w:id="31" w:name="OLE_LINK2"/>
-      <w:r>
-        <w:rPr>
-          <w:rFonts w:ascii="微软雅黑" w:eastAsia="微软雅黑" w:hAnsi="微软雅黑" w:cs="微软雅黑" w:hint="eastAsia"/>
-          <w:sz w:val="24"/>
-          <w:szCs w:val="24"/>
-        </w:rPr>
-        <w:t>软件需求规格说明目标（IEEE标准）</w:t>
-      </w:r>
-      <w:bookmarkEnd w:id="30"/>
-      <w:bookmarkEnd w:id="31"/>
+        <w:t>》</w:t>
+      </w:r>
     </w:p>
     <w:p>
       <w:pPr>
@@ -4833,8 +4839,8 @@
           <w:szCs w:val="32"/>
         </w:rPr>
       </w:pPr>
-      <w:bookmarkStart w:id="32" w:name="_Toc444849910"/>
-      <w:bookmarkStart w:id="33" w:name="_Toc444850030"/>
+      <w:bookmarkStart w:id="31" w:name="_Toc444849910"/>
+      <w:bookmarkStart w:id="32" w:name="_Toc444850030"/>
       <w:r>
         <w:rPr>
           <w:rFonts w:ascii="微软雅黑" w:eastAsia="微软雅黑" w:hAnsi="微软雅黑" w:cs="微软雅黑" w:hint="eastAsia"/>
@@ -4845,8 +4851,8 @@
         <w:lastRenderedPageBreak/>
         <w:t>2.项目概述</w:t>
       </w:r>
+      <w:bookmarkEnd w:id="31"/>
       <w:bookmarkEnd w:id="32"/>
-      <w:bookmarkEnd w:id="33"/>
     </w:p>
     <w:p>
       <w:pPr>
@@ -4875,10 +4881,10 @@
           <w:szCs w:val="30"/>
         </w:rPr>
       </w:pPr>
-      <w:bookmarkStart w:id="34" w:name="_Toc20275"/>
-      <w:bookmarkStart w:id="35" w:name="_Toc11449"/>
-      <w:bookmarkStart w:id="36" w:name="_Toc444849911"/>
-      <w:bookmarkStart w:id="37" w:name="_Toc444850031"/>
+      <w:bookmarkStart w:id="33" w:name="_Toc20275"/>
+      <w:bookmarkStart w:id="34" w:name="_Toc11449"/>
+      <w:bookmarkStart w:id="35" w:name="_Toc444849911"/>
+      <w:bookmarkStart w:id="36" w:name="_Toc444850031"/>
       <w:r>
         <w:rPr>
           <w:rFonts w:ascii="黑体" w:eastAsia="黑体" w:hAnsi="黑体" w:hint="eastAsia"/>
@@ -4887,10 +4893,10 @@
         </w:rPr>
         <w:t>2.1项目范围说明</w:t>
       </w:r>
+      <w:bookmarkEnd w:id="33"/>
       <w:bookmarkEnd w:id="34"/>
       <w:bookmarkEnd w:id="35"/>
       <w:bookmarkEnd w:id="36"/>
-      <w:bookmarkEnd w:id="37"/>
     </w:p>
     <w:p>
       <w:pPr>
@@ -4902,10 +4908,10 @@
           <w:szCs w:val="28"/>
         </w:rPr>
       </w:pPr>
-      <w:bookmarkStart w:id="38" w:name="_Toc1091"/>
-      <w:bookmarkStart w:id="39" w:name="_Toc2822"/>
-      <w:bookmarkStart w:id="40" w:name="_Toc444849912"/>
-      <w:bookmarkStart w:id="41" w:name="_Toc444850032"/>
+      <w:bookmarkStart w:id="37" w:name="_Toc1091"/>
+      <w:bookmarkStart w:id="38" w:name="_Toc2822"/>
+      <w:bookmarkStart w:id="39" w:name="_Toc444849912"/>
+      <w:bookmarkStart w:id="40" w:name="_Toc444850032"/>
       <w:r>
         <w:rPr>
           <w:rFonts w:ascii="微软雅黑" w:eastAsia="微软雅黑" w:hAnsi="微软雅黑" w:hint="eastAsia"/>
@@ -4914,10 +4920,10 @@
         </w:rPr>
         <w:t>2.1.1项目目标</w:t>
       </w:r>
+      <w:bookmarkEnd w:id="37"/>
       <w:bookmarkEnd w:id="38"/>
       <w:bookmarkEnd w:id="39"/>
       <w:bookmarkEnd w:id="40"/>
-      <w:bookmarkEnd w:id="41"/>
     </w:p>
     <w:p>
       <w:pPr>
@@ -5139,10 +5145,10 @@
           <w:szCs w:val="28"/>
         </w:rPr>
       </w:pPr>
-      <w:bookmarkStart w:id="42" w:name="_Toc12694"/>
-      <w:bookmarkStart w:id="43" w:name="_Toc24671"/>
-      <w:bookmarkStart w:id="44" w:name="_Toc444849913"/>
-      <w:bookmarkStart w:id="45" w:name="_Toc444850033"/>
+      <w:bookmarkStart w:id="41" w:name="_Toc12694"/>
+      <w:bookmarkStart w:id="42" w:name="_Toc24671"/>
+      <w:bookmarkStart w:id="43" w:name="_Toc444849913"/>
+      <w:bookmarkStart w:id="44" w:name="_Toc444850033"/>
       <w:r>
         <w:rPr>
           <w:rFonts w:ascii="微软雅黑" w:eastAsia="微软雅黑" w:hAnsi="微软雅黑" w:hint="eastAsia"/>
@@ -5151,10 +5157,10 @@
         </w:rPr>
         <w:t>2.1.2项目相关人员和用户</w:t>
       </w:r>
+      <w:bookmarkEnd w:id="41"/>
       <w:bookmarkEnd w:id="42"/>
       <w:bookmarkEnd w:id="43"/>
       <w:bookmarkEnd w:id="44"/>
-      <w:bookmarkEnd w:id="45"/>
     </w:p>
     <w:tbl>
       <w:tblPr>
@@ -5731,10 +5737,10 @@
           <w:szCs w:val="28"/>
         </w:rPr>
       </w:pPr>
-      <w:bookmarkStart w:id="46" w:name="_Toc6790"/>
-      <w:bookmarkStart w:id="47" w:name="_Toc8647"/>
-      <w:bookmarkStart w:id="48" w:name="_Toc444849914"/>
-      <w:bookmarkStart w:id="49" w:name="_Toc444850034"/>
+      <w:bookmarkStart w:id="45" w:name="_Toc6790"/>
+      <w:bookmarkStart w:id="46" w:name="_Toc8647"/>
+      <w:bookmarkStart w:id="47" w:name="_Toc444849914"/>
+      <w:bookmarkStart w:id="48" w:name="_Toc444850034"/>
       <w:r>
         <w:rPr>
           <w:rFonts w:ascii="微软雅黑" w:eastAsia="微软雅黑" w:hAnsi="微软雅黑" w:hint="eastAsia"/>
@@ -5743,10 +5749,10 @@
         </w:rPr>
         <w:t>2.1.3项目相关事实和假定</w:t>
       </w:r>
+      <w:bookmarkEnd w:id="45"/>
       <w:bookmarkEnd w:id="46"/>
       <w:bookmarkEnd w:id="47"/>
       <w:bookmarkEnd w:id="48"/>
-      <w:bookmarkEnd w:id="49"/>
     </w:p>
     <w:p>
       <w:pPr>
@@ -5916,10 +5922,10 @@
           <w:szCs w:val="28"/>
         </w:rPr>
       </w:pPr>
-      <w:bookmarkStart w:id="50" w:name="_Toc18863"/>
-      <w:bookmarkStart w:id="51" w:name="_Toc8868"/>
-      <w:bookmarkStart w:id="52" w:name="_Toc444849915"/>
-      <w:bookmarkStart w:id="53" w:name="_Toc444850035"/>
+      <w:bookmarkStart w:id="49" w:name="_Toc18863"/>
+      <w:bookmarkStart w:id="50" w:name="_Toc8868"/>
+      <w:bookmarkStart w:id="51" w:name="_Toc444849915"/>
+      <w:bookmarkStart w:id="52" w:name="_Toc444850035"/>
       <w:r>
         <w:rPr>
           <w:rFonts w:ascii="微软雅黑" w:eastAsia="微软雅黑" w:hAnsi="微软雅黑" w:hint="eastAsia"/>
@@ -5928,12 +5934,12 @@
         </w:rPr>
         <w:t>2.1.4项目的边界和范围界定（系统范围用例图）</w:t>
       </w:r>
-      <w:bookmarkStart w:id="54" w:name="_Toc2104"/>
-      <w:bookmarkStart w:id="55" w:name="_Toc29822"/>
+      <w:bookmarkStart w:id="53" w:name="_Toc2104"/>
+      <w:bookmarkStart w:id="54" w:name="_Toc29822"/>
+      <w:bookmarkEnd w:id="49"/>
       <w:bookmarkEnd w:id="50"/>
       <w:bookmarkEnd w:id="51"/>
       <w:bookmarkEnd w:id="52"/>
-      <w:bookmarkEnd w:id="53"/>
     </w:p>
     <w:p>
       <w:r>
@@ -5999,8 +6005,8 @@
           <w:szCs w:val="30"/>
         </w:rPr>
       </w:pPr>
-      <w:bookmarkStart w:id="56" w:name="_Toc444849916"/>
-      <w:bookmarkStart w:id="57" w:name="_Toc444850036"/>
+      <w:bookmarkStart w:id="55" w:name="_Toc444849916"/>
+      <w:bookmarkStart w:id="56" w:name="_Toc444850036"/>
       <w:r>
         <w:rPr>
           <w:rFonts w:ascii="黑体" w:eastAsia="黑体" w:hAnsi="黑体" w:hint="eastAsia"/>
@@ -6009,10 +6015,10 @@
         </w:rPr>
         <w:t>2.2 项目实现具体功能</w:t>
       </w:r>
+      <w:bookmarkEnd w:id="53"/>
       <w:bookmarkEnd w:id="54"/>
       <w:bookmarkEnd w:id="55"/>
       <w:bookmarkEnd w:id="56"/>
-      <w:bookmarkEnd w:id="57"/>
     </w:p>
     <w:p>
       <w:pPr>
@@ -6459,10 +6465,10 @@
           <w:szCs w:val="30"/>
         </w:rPr>
       </w:pPr>
-      <w:bookmarkStart w:id="58" w:name="_Toc2757"/>
-      <w:bookmarkStart w:id="59" w:name="_Toc22160"/>
-      <w:bookmarkStart w:id="60" w:name="_Toc444849917"/>
-      <w:bookmarkStart w:id="61" w:name="_Toc444850037"/>
+      <w:bookmarkStart w:id="57" w:name="_Toc2757"/>
+      <w:bookmarkStart w:id="58" w:name="_Toc22160"/>
+      <w:bookmarkStart w:id="59" w:name="_Toc444849917"/>
+      <w:bookmarkStart w:id="60" w:name="_Toc444850037"/>
       <w:r>
         <w:rPr>
           <w:rFonts w:ascii="黑体" w:eastAsia="黑体" w:hAnsi="黑体" w:hint="eastAsia"/>
@@ -6471,10 +6477,10 @@
         </w:rPr>
         <w:t>2.3 项目约束</w:t>
       </w:r>
+      <w:bookmarkEnd w:id="57"/>
       <w:bookmarkEnd w:id="58"/>
       <w:bookmarkEnd w:id="59"/>
       <w:bookmarkEnd w:id="60"/>
-      <w:bookmarkEnd w:id="61"/>
     </w:p>
     <w:p>
       <w:pPr>
@@ -6615,8 +6621,8 @@
           <w:szCs w:val="30"/>
         </w:rPr>
       </w:pPr>
-      <w:bookmarkStart w:id="62" w:name="_Toc444849918"/>
-      <w:bookmarkStart w:id="63" w:name="_Toc444850038"/>
+      <w:bookmarkStart w:id="61" w:name="_Toc444849918"/>
+      <w:bookmarkStart w:id="62" w:name="_Toc444850038"/>
       <w:r>
         <w:rPr>
           <w:rFonts w:ascii="黑体" w:eastAsia="黑体" w:hAnsi="黑体" w:hint="eastAsia"/>
@@ -6641,8 +6647,8 @@
         </w:rPr>
         <w:t>依赖</w:t>
       </w:r>
+      <w:bookmarkEnd w:id="61"/>
       <w:bookmarkEnd w:id="62"/>
-      <w:bookmarkEnd w:id="63"/>
     </w:p>
     <w:p>
       <w:pPr>
@@ -6686,10 +6692,10 @@
           <w:szCs w:val="32"/>
         </w:rPr>
       </w:pPr>
-      <w:bookmarkStart w:id="64" w:name="_Toc8726"/>
-      <w:bookmarkStart w:id="65" w:name="_Toc27309"/>
-      <w:bookmarkStart w:id="66" w:name="_Toc444849919"/>
-      <w:bookmarkStart w:id="67" w:name="_Toc444850039"/>
+      <w:bookmarkStart w:id="63" w:name="_Toc8726"/>
+      <w:bookmarkStart w:id="64" w:name="_Toc27309"/>
+      <w:bookmarkStart w:id="65" w:name="_Toc444849919"/>
+      <w:bookmarkStart w:id="66" w:name="_Toc444850039"/>
       <w:r>
         <w:rPr>
           <w:rFonts w:ascii="微软雅黑" w:hAnsi="微软雅黑" w:hint="eastAsia"/>
@@ -6698,10 +6704,10 @@
         </w:rPr>
         <w:t>3.详细需求描述</w:t>
       </w:r>
+      <w:bookmarkEnd w:id="63"/>
       <w:bookmarkEnd w:id="64"/>
       <w:bookmarkEnd w:id="65"/>
       <w:bookmarkEnd w:id="66"/>
-      <w:bookmarkEnd w:id="67"/>
     </w:p>
     <w:p>
       <w:pPr>
@@ -6712,10 +6718,10 @@
           <w:szCs w:val="30"/>
         </w:rPr>
       </w:pPr>
-      <w:bookmarkStart w:id="68" w:name="_Toc13030"/>
-      <w:bookmarkStart w:id="69" w:name="_Toc31689"/>
-      <w:bookmarkStart w:id="70" w:name="_Toc444849920"/>
-      <w:bookmarkStart w:id="71" w:name="_Toc444850040"/>
+      <w:bookmarkStart w:id="67" w:name="_Toc13030"/>
+      <w:bookmarkStart w:id="68" w:name="_Toc31689"/>
+      <w:bookmarkStart w:id="69" w:name="_Toc444849920"/>
+      <w:bookmarkStart w:id="70" w:name="_Toc444850040"/>
       <w:r>
         <w:rPr>
           <w:rFonts w:ascii="微软雅黑" w:hAnsi="微软雅黑" w:hint="eastAsia"/>
@@ -6724,10 +6730,10 @@
         </w:rPr>
         <w:t>3.1对外接口需求</w:t>
       </w:r>
+      <w:bookmarkEnd w:id="67"/>
       <w:bookmarkEnd w:id="68"/>
       <w:bookmarkEnd w:id="69"/>
       <w:bookmarkEnd w:id="70"/>
-      <w:bookmarkEnd w:id="71"/>
     </w:p>
     <w:p>
       <w:pPr>
@@ -6738,7 +6744,7 @@
           <w:szCs w:val="28"/>
         </w:rPr>
       </w:pPr>
-      <w:bookmarkStart w:id="72" w:name="_Toc8473"/>
+      <w:bookmarkStart w:id="71" w:name="_Toc8473"/>
       <w:r>
         <w:rPr>
           <w:rFonts w:ascii="微软雅黑" w:eastAsia="微软雅黑" w:hAnsi="微软雅黑" w:hint="eastAsia"/>
@@ -6747,9 +6753,9 @@
         </w:rPr>
         <w:t xml:space="preserve">   </w:t>
       </w:r>
-      <w:bookmarkStart w:id="73" w:name="_Toc10957"/>
-      <w:bookmarkStart w:id="74" w:name="_Toc444849921"/>
-      <w:bookmarkStart w:id="75" w:name="_Toc444850041"/>
+      <w:bookmarkStart w:id="72" w:name="_Toc10957"/>
+      <w:bookmarkStart w:id="73" w:name="_Toc444849921"/>
+      <w:bookmarkStart w:id="74" w:name="_Toc444850041"/>
       <w:r>
         <w:rPr>
           <w:rFonts w:ascii="微软雅黑" w:eastAsia="微软雅黑" w:hAnsi="微软雅黑" w:hint="eastAsia"/>
@@ -6758,10 +6764,10 @@
         </w:rPr>
         <w:t>3.1.1 用户界面</w:t>
       </w:r>
+      <w:bookmarkEnd w:id="71"/>
       <w:bookmarkEnd w:id="72"/>
       <w:bookmarkEnd w:id="73"/>
       <w:bookmarkEnd w:id="74"/>
-      <w:bookmarkEnd w:id="75"/>
     </w:p>
     <w:p>
       <w:pPr>
@@ -6833,7 +6839,7 @@
           <w:szCs w:val="28"/>
         </w:rPr>
       </w:pPr>
-      <w:bookmarkStart w:id="76" w:name="_Toc17864"/>
+      <w:bookmarkStart w:id="75" w:name="_Toc17864"/>
       <w:r>
         <w:rPr>
           <w:rFonts w:hint="eastAsia"/>
@@ -6850,9 +6856,9 @@
         </w:rPr>
         <w:t xml:space="preserve">  </w:t>
       </w:r>
-      <w:bookmarkStart w:id="77" w:name="_Toc22188"/>
-      <w:bookmarkStart w:id="78" w:name="_Toc444849922"/>
-      <w:bookmarkStart w:id="79" w:name="_Toc444850042"/>
+      <w:bookmarkStart w:id="76" w:name="_Toc22188"/>
+      <w:bookmarkStart w:id="77" w:name="_Toc444849922"/>
+      <w:bookmarkStart w:id="78" w:name="_Toc444850042"/>
       <w:r>
         <w:rPr>
           <w:rFonts w:ascii="微软雅黑" w:eastAsia="微软雅黑" w:hAnsi="微软雅黑" w:hint="eastAsia"/>
@@ -6861,10 +6867,10 @@
         </w:rPr>
         <w:t>3.1.2 硬件接口</w:t>
       </w:r>
+      <w:bookmarkEnd w:id="75"/>
       <w:bookmarkEnd w:id="76"/>
       <w:bookmarkEnd w:id="77"/>
       <w:bookmarkEnd w:id="78"/>
-      <w:bookmarkEnd w:id="79"/>
     </w:p>
     <w:p>
       <w:pPr>
@@ -6892,7 +6898,7 @@
           <w:szCs w:val="28"/>
         </w:rPr>
       </w:pPr>
-      <w:bookmarkStart w:id="80" w:name="_Toc22098"/>
+      <w:bookmarkStart w:id="79" w:name="_Toc22098"/>
       <w:r>
         <w:rPr>
           <w:rFonts w:ascii="微软雅黑" w:eastAsia="微软雅黑" w:hAnsi="微软雅黑" w:hint="eastAsia"/>
@@ -6901,9 +6907,9 @@
         </w:rPr>
         <w:t xml:space="preserve">   </w:t>
       </w:r>
-      <w:bookmarkStart w:id="81" w:name="_Toc18560"/>
-      <w:bookmarkStart w:id="82" w:name="_Toc444849923"/>
-      <w:bookmarkStart w:id="83" w:name="_Toc444850043"/>
+      <w:bookmarkStart w:id="80" w:name="_Toc18560"/>
+      <w:bookmarkStart w:id="81" w:name="_Toc444849923"/>
+      <w:bookmarkStart w:id="82" w:name="_Toc444850043"/>
       <w:r>
         <w:rPr>
           <w:rFonts w:ascii="微软雅黑" w:eastAsia="微软雅黑" w:hAnsi="微软雅黑" w:hint="eastAsia"/>
@@ -6912,10 +6918,10 @@
         </w:rPr>
         <w:t>3.1.3 软件接口</w:t>
       </w:r>
+      <w:bookmarkEnd w:id="79"/>
       <w:bookmarkEnd w:id="80"/>
       <w:bookmarkEnd w:id="81"/>
       <w:bookmarkEnd w:id="82"/>
-      <w:bookmarkEnd w:id="83"/>
     </w:p>
     <w:p>
       <w:pPr>
@@ -6967,7 +6973,7 @@
           <w:szCs w:val="28"/>
         </w:rPr>
       </w:pPr>
-      <w:bookmarkStart w:id="84" w:name="_Toc928"/>
+      <w:bookmarkStart w:id="83" w:name="_Toc928"/>
       <w:r>
         <w:rPr>
           <w:rFonts w:ascii="微软雅黑" w:eastAsia="微软雅黑" w:hAnsi="微软雅黑" w:hint="eastAsia"/>
@@ -6976,9 +6982,9 @@
         </w:rPr>
         <w:t xml:space="preserve">   </w:t>
       </w:r>
-      <w:bookmarkStart w:id="85" w:name="_Toc29217"/>
-      <w:bookmarkStart w:id="86" w:name="_Toc444849924"/>
-      <w:bookmarkStart w:id="87" w:name="_Toc444850044"/>
+      <w:bookmarkStart w:id="84" w:name="_Toc29217"/>
+      <w:bookmarkStart w:id="85" w:name="_Toc444849924"/>
+      <w:bookmarkStart w:id="86" w:name="_Toc444850044"/>
       <w:r>
         <w:rPr>
           <w:rFonts w:ascii="微软雅黑" w:eastAsia="微软雅黑" w:hAnsi="微软雅黑" w:hint="eastAsia"/>
@@ -6987,10 +6993,10 @@
         </w:rPr>
         <w:t>3.1.4 通讯接口</w:t>
       </w:r>
+      <w:bookmarkEnd w:id="83"/>
       <w:bookmarkEnd w:id="84"/>
       <w:bookmarkEnd w:id="85"/>
       <w:bookmarkEnd w:id="86"/>
-      <w:bookmarkEnd w:id="87"/>
     </w:p>
     <w:p>
       <w:pPr>
@@ -7021,8 +7027,8 @@
           <w:szCs w:val="30"/>
         </w:rPr>
       </w:pPr>
-      <w:bookmarkStart w:id="88" w:name="_Toc444849925"/>
-      <w:bookmarkStart w:id="89" w:name="_Toc444850045"/>
+      <w:bookmarkStart w:id="87" w:name="_Toc444849925"/>
+      <w:bookmarkStart w:id="88" w:name="_Toc444850045"/>
       <w:r>
         <w:rPr>
           <w:rFonts w:ascii="微软雅黑" w:eastAsia="微软雅黑" w:hAnsi="微软雅黑" w:hint="eastAsia"/>
@@ -7041,8 +7047,8 @@
         </w:rPr>
         <w:t>需求</w:t>
       </w:r>
+      <w:bookmarkEnd w:id="87"/>
       <w:bookmarkEnd w:id="88"/>
-      <w:bookmarkEnd w:id="89"/>
     </w:p>
     <w:p>
       <w:pPr>
@@ -7057,8 +7063,8 @@
           <w:szCs w:val="28"/>
         </w:rPr>
       </w:pPr>
-      <w:bookmarkStart w:id="90" w:name="_Toc444849926"/>
-      <w:bookmarkStart w:id="91" w:name="_Toc444850046"/>
+      <w:bookmarkStart w:id="89" w:name="_Toc444849926"/>
+      <w:bookmarkStart w:id="90" w:name="_Toc444850046"/>
       <w:r>
         <w:rPr>
           <w:rFonts w:ascii="微软雅黑" w:eastAsia="微软雅黑" w:hAnsi="微软雅黑" w:hint="eastAsia"/>
@@ -7095,8 +7101,8 @@
         </w:rPr>
         <w:t>排序</w:t>
       </w:r>
+      <w:bookmarkEnd w:id="89"/>
       <w:bookmarkEnd w:id="90"/>
-      <w:bookmarkEnd w:id="91"/>
     </w:p>
     <w:p>
       <w:pPr>
@@ -9990,8 +9996,8 @@
           <w:szCs w:val="28"/>
         </w:rPr>
       </w:pPr>
-      <w:bookmarkStart w:id="92" w:name="_Toc444849927"/>
-      <w:bookmarkStart w:id="93" w:name="_Toc444850047"/>
+      <w:bookmarkStart w:id="91" w:name="_Toc444849927"/>
+      <w:bookmarkStart w:id="92" w:name="_Toc444850047"/>
       <w:r>
         <w:rPr>
           <w:rFonts w:ascii="微软雅黑" w:eastAsia="微软雅黑" w:hAnsi="微软雅黑" w:hint="eastAsia"/>
@@ -10037,8 +10043,8 @@
         </w:rPr>
         <w:t>项目信息</w:t>
       </w:r>
+      <w:bookmarkEnd w:id="91"/>
       <w:bookmarkEnd w:id="92"/>
-      <w:bookmarkEnd w:id="93"/>
     </w:p>
     <w:p>
       <w:pPr>
@@ -10470,19 +10476,11 @@
             </w:pPr>
             <w:r>
               <w:rPr>
-                <w:rFonts w:asciiTheme="minorEastAsia" w:hAnsiTheme="minorEastAsia" w:hint="eastAsia"/>
-                <w:sz w:val="24"/>
-                <w:szCs w:val="24"/>
-              </w:rPr>
-              <w:t>Pro</w:t>
-            </w:r>
-            <w:r>
-              <w:rPr>
                 <w:rFonts w:asciiTheme="minorEastAsia" w:hAnsiTheme="minorEastAsia"/>
                 <w:sz w:val="24"/>
                 <w:szCs w:val="24"/>
               </w:rPr>
-              <w:t>jectCheck.</w:t>
+              <w:t>Repository</w:t>
             </w:r>
             <w:r>
               <w:rPr>
@@ -10490,7 +10488,26 @@
                 <w:sz w:val="24"/>
                 <w:szCs w:val="24"/>
               </w:rPr>
-              <w:t>ProjectCheck</w:t>
+              <w:t>Check.</w:t>
+            </w:r>
+            <w:r>
+              <w:t xml:space="preserve"> </w:t>
+            </w:r>
+            <w:r>
+              <w:rPr>
+                <w:rFonts w:asciiTheme="minorEastAsia" w:hAnsiTheme="minorEastAsia"/>
+                <w:sz w:val="24"/>
+                <w:szCs w:val="24"/>
+              </w:rPr>
+              <w:t>Repository</w:t>
+            </w:r>
+            <w:r>
+              <w:rPr>
+                <w:rFonts w:asciiTheme="minorEastAsia" w:hAnsiTheme="minorEastAsia"/>
+                <w:sz w:val="24"/>
+                <w:szCs w:val="24"/>
+              </w:rPr>
+              <w:t>Check</w:t>
             </w:r>
           </w:p>
         </w:tc>
@@ -10541,18 +10558,18 @@
             </w:pPr>
             <w:r>
               <w:rPr>
-                <w:rFonts w:asciiTheme="minorEastAsia" w:hAnsiTheme="minorEastAsia" w:hint="eastAsia"/>
-                <w:sz w:val="24"/>
-                <w:szCs w:val="24"/>
-              </w:rPr>
-              <w:t>Pro</w:t>
-            </w:r>
-            <w:r>
-              <w:rPr>
                 <w:rFonts w:asciiTheme="minorEastAsia" w:hAnsiTheme="minorEastAsia"/>
                 <w:sz w:val="24"/>
                 <w:szCs w:val="24"/>
               </w:rPr>
+              <w:t>Repository</w:t>
+            </w:r>
+            <w:r>
+              <w:rPr>
+                <w:rFonts w:asciiTheme="minorEastAsia" w:hAnsiTheme="minorEastAsia"/>
+                <w:sz w:val="24"/>
+                <w:szCs w:val="24"/>
+              </w:rPr>
               <w:t>Check.Show</w:t>
             </w:r>
             <w:r>
@@ -10561,7 +10578,15 @@
                 <w:sz w:val="24"/>
                 <w:szCs w:val="24"/>
               </w:rPr>
-              <w:t>ProInfo</w:t>
+              <w:t>Repository</w:t>
+            </w:r>
+            <w:r>
+              <w:rPr>
+                <w:rFonts w:asciiTheme="minorEastAsia" w:hAnsiTheme="minorEastAsia"/>
+                <w:sz w:val="24"/>
+                <w:szCs w:val="24"/>
+              </w:rPr>
+              <w:t>Info</w:t>
             </w:r>
           </w:p>
         </w:tc>
@@ -10923,7 +10948,7 @@
     </w:p>
     <w:p>
       <w:pPr>
-        <w:pStyle w:val="a6"/>
+        <w:pStyle w:val="a5"/>
         <w:numPr>
           <w:ilvl w:val="0"/>
           <w:numId w:val="7"/>
@@ -10963,7 +10988,7 @@
     </w:p>
     <w:p>
       <w:pPr>
-        <w:pStyle w:val="a6"/>
+        <w:pStyle w:val="a5"/>
         <w:numPr>
           <w:ilvl w:val="0"/>
           <w:numId w:val="7"/>
@@ -11199,8 +11224,8 @@
           <w:szCs w:val="28"/>
         </w:rPr>
       </w:pPr>
-      <w:bookmarkStart w:id="94" w:name="_Toc444849928"/>
-      <w:bookmarkStart w:id="95" w:name="_Toc444850048"/>
+      <w:bookmarkStart w:id="93" w:name="_Toc444849928"/>
+      <w:bookmarkStart w:id="94" w:name="_Toc444850048"/>
       <w:r>
         <w:rPr>
           <w:rFonts w:ascii="微软雅黑" w:eastAsia="微软雅黑" w:hAnsi="微软雅黑" w:cs="Times New Roman" w:hint="eastAsia"/>
@@ -11231,8 +11256,8 @@
         </w:rPr>
         <w:t>查看用户信息</w:t>
       </w:r>
+      <w:bookmarkEnd w:id="93"/>
       <w:bookmarkEnd w:id="94"/>
-      <w:bookmarkEnd w:id="95"/>
     </w:p>
     <w:p>
       <w:pPr>
@@ -11432,6 +11457,7 @@
           <w:sz w:val="24"/>
           <w:szCs w:val="24"/>
         </w:rPr>
+        <w:lastRenderedPageBreak/>
         <w:t>响应：系统显示相应用户信息</w:t>
       </w:r>
     </w:p>
@@ -11458,7 +11484,6 @@
           <w:sz w:val="24"/>
           <w:szCs w:val="24"/>
         </w:rPr>
-        <w:lastRenderedPageBreak/>
         <w:t>3.2.</w:t>
       </w:r>
       <w:r>
@@ -11504,7 +11529,7 @@
     </w:p>
     <w:tbl>
       <w:tblPr>
-        <w:tblStyle w:val="a5"/>
+        <w:tblStyle w:val="a4"/>
         <w:tblW w:w="9288" w:type="dxa"/>
         <w:tblBorders>
           <w:left w:val="none" w:sz="0" w:space="0" w:color="auto"/>
@@ -12008,7 +12033,7 @@
     </w:p>
     <w:p>
       <w:pPr>
-        <w:pStyle w:val="a6"/>
+        <w:pStyle w:val="a5"/>
         <w:numPr>
           <w:ilvl w:val="0"/>
           <w:numId w:val="8"/>
@@ -12040,7 +12065,7 @@
     </w:p>
     <w:p>
       <w:pPr>
-        <w:pStyle w:val="a6"/>
+        <w:pStyle w:val="a5"/>
         <w:numPr>
           <w:ilvl w:val="0"/>
           <w:numId w:val="8"/>
@@ -12324,8 +12349,8 @@
           <w:szCs w:val="28"/>
         </w:rPr>
       </w:pPr>
-      <w:bookmarkStart w:id="96" w:name="_Toc444849929"/>
-      <w:bookmarkStart w:id="97" w:name="_Toc444850049"/>
+      <w:bookmarkStart w:id="95" w:name="_Toc444849929"/>
+      <w:bookmarkStart w:id="96" w:name="_Toc444850049"/>
       <w:r>
         <w:rPr>
           <w:rFonts w:ascii="微软雅黑" w:eastAsia="微软雅黑" w:hAnsi="微软雅黑" w:cs="Times New Roman" w:hint="eastAsia"/>
@@ -12366,8 +12391,8 @@
         </w:rPr>
         <w:t>搜索项目</w:t>
       </w:r>
+      <w:bookmarkEnd w:id="95"/>
       <w:bookmarkEnd w:id="96"/>
-      <w:bookmarkEnd w:id="97"/>
     </w:p>
     <w:p>
       <w:pPr>
@@ -12573,6 +12598,7 @@
           <w:sz w:val="24"/>
           <w:szCs w:val="24"/>
         </w:rPr>
+        <w:lastRenderedPageBreak/>
         <w:t>刺激：用户输入关键词并</w:t>
       </w:r>
       <w:r>
@@ -12607,7 +12633,6 @@
           <w:sz w:val="24"/>
           <w:szCs w:val="24"/>
         </w:rPr>
-        <w:lastRenderedPageBreak/>
         <w:t>响应：系统显示相应项目列表</w:t>
       </w:r>
     </w:p>
@@ -12659,7 +12684,7 @@
     </w:p>
     <w:tbl>
       <w:tblPr>
-        <w:tblStyle w:val="a5"/>
+        <w:tblStyle w:val="a4"/>
         <w:tblW w:w="9288" w:type="dxa"/>
         <w:tblBorders>
           <w:left w:val="none" w:sz="0" w:space="0" w:color="auto"/>
@@ -12690,7 +12715,15 @@
                 <w:sz w:val="24"/>
                 <w:szCs w:val="24"/>
               </w:rPr>
-              <w:t>ProgramFind</w:t>
+              <w:t>Repository</w:t>
+            </w:r>
+            <w:r>
+              <w:rPr>
+                <w:rFonts w:asciiTheme="minorEastAsia" w:hAnsiTheme="minorEastAsia"/>
+                <w:sz w:val="24"/>
+                <w:szCs w:val="24"/>
+              </w:rPr>
+              <w:t>Find</w:t>
             </w:r>
             <w:r>
               <w:rPr>
@@ -12731,7 +12764,15 @@
                 <w:sz w:val="24"/>
                 <w:szCs w:val="24"/>
               </w:rPr>
-              <w:t>ProgramFinding.Input</w:t>
+              <w:t>Repository</w:t>
+            </w:r>
+            <w:r>
+              <w:rPr>
+                <w:rFonts w:asciiTheme="minorEastAsia" w:hAnsiTheme="minorEastAsia"/>
+                <w:sz w:val="24"/>
+                <w:szCs w:val="24"/>
+              </w:rPr>
+              <w:t>Finding.Input</w:t>
             </w:r>
           </w:p>
         </w:tc>
@@ -12820,7 +12861,15 @@
                 <w:sz w:val="24"/>
                 <w:szCs w:val="24"/>
               </w:rPr>
-              <w:t>ProgramFinding</w:t>
+              <w:t>Repository</w:t>
+            </w:r>
+            <w:r>
+              <w:rPr>
+                <w:rFonts w:asciiTheme="minorEastAsia" w:hAnsiTheme="minorEastAsia"/>
+                <w:sz w:val="24"/>
+                <w:szCs w:val="24"/>
+              </w:rPr>
+              <w:t>Finding</w:t>
             </w:r>
             <w:r>
               <w:rPr>
@@ -12879,11 +12928,27 @@
             </w:pPr>
             <w:r>
               <w:rPr>
+                <w:rFonts w:asciiTheme="minorEastAsia" w:hAnsiTheme="minorEastAsia"/>
+                <w:sz w:val="24"/>
+                <w:szCs w:val="24"/>
+              </w:rPr>
+              <w:t>Repository</w:t>
+            </w:r>
+            <w:r>
+              <w:rPr>
+                <w:rFonts w:asciiTheme="minorEastAsia" w:hAnsiTheme="minorEastAsia"/>
+                <w:sz w:val="24"/>
+                <w:szCs w:val="24"/>
+              </w:rPr>
+              <w:t>Finding</w:t>
+            </w:r>
+            <w:r>
+              <w:rPr>
                 <w:rFonts w:asciiTheme="minorEastAsia" w:hAnsiTheme="minorEastAsia" w:hint="eastAsia"/>
                 <w:sz w:val="24"/>
                 <w:szCs w:val="24"/>
               </w:rPr>
-              <w:t>Program</w:t>
+              <w:t>.</w:t>
             </w:r>
             <w:r>
               <w:rPr>
@@ -12891,31 +12956,25 @@
                 <w:sz w:val="24"/>
                 <w:szCs w:val="24"/>
               </w:rPr>
-              <w:t>Finding</w:t>
-            </w:r>
+              <w:t>Show</w:t>
+            </w:r>
+            <w:r>
+              <w:rPr>
+                <w:rFonts w:asciiTheme="minorEastAsia" w:hAnsiTheme="minorEastAsia"/>
+                <w:sz w:val="24"/>
+                <w:szCs w:val="24"/>
+              </w:rPr>
+              <w:t>Repository</w:t>
+            </w:r>
+            <w:bookmarkStart w:id="97" w:name="_GoBack"/>
+            <w:bookmarkEnd w:id="97"/>
             <w:r>
               <w:rPr>
                 <w:rFonts w:asciiTheme="minorEastAsia" w:hAnsiTheme="minorEastAsia" w:hint="eastAsia"/>
                 <w:sz w:val="24"/>
                 <w:szCs w:val="24"/>
               </w:rPr>
-              <w:t>.</w:t>
-            </w:r>
-            <w:r>
-              <w:rPr>
-                <w:rFonts w:asciiTheme="minorEastAsia" w:hAnsiTheme="minorEastAsia"/>
-                <w:sz w:val="24"/>
-                <w:szCs w:val="24"/>
-              </w:rPr>
-              <w:t>Show</w:t>
-            </w:r>
-            <w:r>
-              <w:rPr>
-                <w:rFonts w:asciiTheme="minorEastAsia" w:hAnsiTheme="minorEastAsia" w:hint="eastAsia"/>
-                <w:sz w:val="24"/>
-                <w:szCs w:val="24"/>
-              </w:rPr>
-              <w:t>ProgramList</w:t>
+              <w:t>List</w:t>
             </w:r>
           </w:p>
         </w:tc>
@@ -13210,7 +13269,7 @@
     </w:p>
     <w:p>
       <w:pPr>
-        <w:pStyle w:val="a6"/>
+        <w:pStyle w:val="a5"/>
         <w:numPr>
           <w:ilvl w:val="0"/>
           <w:numId w:val="9"/>
@@ -13232,7 +13291,7 @@
     </w:p>
     <w:p>
       <w:pPr>
-        <w:pStyle w:val="a6"/>
+        <w:pStyle w:val="a5"/>
         <w:numPr>
           <w:ilvl w:val="0"/>
           <w:numId w:val="9"/>
@@ -13925,7 +13984,7 @@
     </w:p>
     <w:tbl>
       <w:tblPr>
-        <w:tblStyle w:val="a5"/>
+        <w:tblStyle w:val="a4"/>
         <w:tblW w:w="9288" w:type="dxa"/>
         <w:tblBorders>
           <w:left w:val="none" w:sz="0" w:space="0" w:color="auto"/>
@@ -14514,7 +14573,7 @@
     </w:p>
     <w:p>
       <w:pPr>
-        <w:pStyle w:val="a6"/>
+        <w:pStyle w:val="a5"/>
         <w:numPr>
           <w:ilvl w:val="0"/>
           <w:numId w:val="10"/>
@@ -14536,7 +14595,7 @@
     </w:p>
     <w:p>
       <w:pPr>
-        <w:pStyle w:val="a6"/>
+        <w:pStyle w:val="a5"/>
         <w:numPr>
           <w:ilvl w:val="0"/>
           <w:numId w:val="10"/>
@@ -15780,15 +15839,15 @@
 </file>
 
 <file path=word/comments.xml><?xml version="1.0" encoding="utf-8"?>
-<w:comments xmlns:wpc="http://schemas.microsoft.com/office/word/2010/wordprocessingCanvas" xmlns:cx="http://schemas.microsoft.com/office/drawing/2014/chartex" xmlns:cx1="http://schemas.microsoft.com/office/drawing/2015/9/8/chartex" xmlns:mc="http://schemas.openxmlformats.org/markup-compatibility/2006" xmlns:o="urn:schemas-microsoft-com:office:office" xmlns:r="http://schemas.openxmlformats.org/officeDocument/2006/relationships" xmlns:m="http://schemas.openxmlformats.org/officeDocument/2006/math" xmlns:v="urn:schemas-microsoft-com:vml" xmlns:wp14="http://schemas.microsoft.com/office/word/2010/wordprocessingDrawing" xmlns:wp="http://schemas.openxmlformats.org/drawingml/2006/wordprocessingDrawing" xmlns:w10="urn:schemas-microsoft-com:office:word" xmlns:w="http://schemas.openxmlformats.org/wordprocessingml/2006/main" xmlns:w14="http://schemas.microsoft.com/office/word/2010/wordml" xmlns:w15="http://schemas.microsoft.com/office/word/2012/wordml" xmlns:w16se="http://schemas.microsoft.com/office/word/2015/wordml/symex" xmlns:wpg="http://schemas.microsoft.com/office/word/2010/wordprocessingGroup" xmlns:wpi="http://schemas.microsoft.com/office/word/2010/wordprocessingInk" xmlns:wne="http://schemas.microsoft.com/office/word/2006/wordml" xmlns:wps="http://schemas.microsoft.com/office/word/2010/wordprocessingShape" mc:Ignorable="w14 w15 w16se wp14">
-  <w:comment w:id="26" w:author="蒙奕锟" w:date="2016-03-04T14:54:00Z" w:initials="蒙奕锟">
-    <w:p>
-      <w:pPr>
-        <w:pStyle w:val="ad"/>
-      </w:pPr>
-      <w:r>
-        <w:rPr>
-          <w:rStyle w:val="ac"/>
+<w:comments xmlns:wpc="http://schemas.microsoft.com/office/word/2010/wordprocessingCanvas" xmlns:mc="http://schemas.openxmlformats.org/markup-compatibility/2006" xmlns:o="urn:schemas-microsoft-com:office:office" xmlns:r="http://schemas.openxmlformats.org/officeDocument/2006/relationships" xmlns:m="http://schemas.openxmlformats.org/officeDocument/2006/math" xmlns:v="urn:schemas-microsoft-com:vml" xmlns:wp14="http://schemas.microsoft.com/office/word/2010/wordprocessingDrawing" xmlns:wp="http://schemas.openxmlformats.org/drawingml/2006/wordprocessingDrawing" xmlns:w10="urn:schemas-microsoft-com:office:word" xmlns:w="http://schemas.openxmlformats.org/wordprocessingml/2006/main" xmlns:w14="http://schemas.microsoft.com/office/word/2010/wordml" xmlns:w15="http://schemas.microsoft.com/office/word/2012/wordml" xmlns:wpg="http://schemas.microsoft.com/office/word/2010/wordprocessingGroup" xmlns:wpi="http://schemas.microsoft.com/office/word/2010/wordprocessingInk" xmlns:wne="http://schemas.microsoft.com/office/word/2006/wordml" xmlns:wps="http://schemas.microsoft.com/office/word/2010/wordprocessingShape" mc:Ignorable="w14 w15 wp14">
+  <w:comment w:id="25" w:author="蒙奕锟" w:date="2016-03-04T14:54:00Z" w:initials="蒙奕锟">
+    <w:p>
+      <w:pPr>
+        <w:pStyle w:val="aa"/>
+      </w:pPr>
+      <w:r>
+        <w:rPr>
+          <w:rStyle w:val="a9"/>
         </w:rPr>
         <w:annotationRef/>
       </w:r>
@@ -15810,13 +15869,13 @@
 </file>
 
 <file path=word/commentsExtended.xml><?xml version="1.0" encoding="utf-8"?>
-<w15:commentsEx xmlns:wpc="http://schemas.microsoft.com/office/word/2010/wordprocessingCanvas" xmlns:cx="http://schemas.microsoft.com/office/drawing/2014/chartex" xmlns:cx1="http://schemas.microsoft.com/office/drawing/2015/9/8/chartex" xmlns:mc="http://schemas.openxmlformats.org/markup-compatibility/2006" xmlns:o="urn:schemas-microsoft-com:office:office" xmlns:r="http://schemas.openxmlformats.org/officeDocument/2006/relationships" xmlns:m="http://schemas.openxmlformats.org/officeDocument/2006/math" xmlns:v="urn:schemas-microsoft-com:vml" xmlns:wp14="http://schemas.microsoft.com/office/word/2010/wordprocessingDrawing" xmlns:wp="http://schemas.openxmlformats.org/drawingml/2006/wordprocessingDrawing" xmlns:w10="urn:schemas-microsoft-com:office:word" xmlns:w="http://schemas.openxmlformats.org/wordprocessingml/2006/main" xmlns:w14="http://schemas.microsoft.com/office/word/2010/wordml" xmlns:w15="http://schemas.microsoft.com/office/word/2012/wordml" xmlns:w16se="http://schemas.microsoft.com/office/word/2015/wordml/symex" xmlns:wpg="http://schemas.microsoft.com/office/word/2010/wordprocessingGroup" xmlns:wpi="http://schemas.microsoft.com/office/word/2010/wordprocessingInk" xmlns:wne="http://schemas.microsoft.com/office/word/2006/wordml" xmlns:wps="http://schemas.microsoft.com/office/word/2010/wordprocessingShape" mc:Ignorable="w14 w15 w16se wp14">
+<w15:commentsEx xmlns:wpc="http://schemas.microsoft.com/office/word/2010/wordprocessingCanvas" xmlns:mc="http://schemas.openxmlformats.org/markup-compatibility/2006" xmlns:o="urn:schemas-microsoft-com:office:office" xmlns:r="http://schemas.openxmlformats.org/officeDocument/2006/relationships" xmlns:m="http://schemas.openxmlformats.org/officeDocument/2006/math" xmlns:v="urn:schemas-microsoft-com:vml" xmlns:wp14="http://schemas.microsoft.com/office/word/2010/wordprocessingDrawing" xmlns:wp="http://schemas.openxmlformats.org/drawingml/2006/wordprocessingDrawing" xmlns:w10="urn:schemas-microsoft-com:office:word" xmlns:w="http://schemas.openxmlformats.org/wordprocessingml/2006/main" xmlns:w14="http://schemas.microsoft.com/office/word/2010/wordml" xmlns:w15="http://schemas.microsoft.com/office/word/2012/wordml" xmlns:wpg="http://schemas.microsoft.com/office/word/2010/wordprocessingGroup" xmlns:wpi="http://schemas.microsoft.com/office/word/2010/wordprocessingInk" xmlns:wne="http://schemas.microsoft.com/office/word/2006/wordml" xmlns:wps="http://schemas.microsoft.com/office/word/2010/wordprocessingShape" mc:Ignorable="w14 w15 wp14">
   <w15:commentEx w15:paraId="1FC16C13" w15:done="0"/>
 </w15:commentsEx>
 </file>
 
 <file path=word/endnotes.xml><?xml version="1.0" encoding="utf-8"?>
-<w:endnotes xmlns:wpc="http://schemas.microsoft.com/office/word/2010/wordprocessingCanvas" xmlns:cx="http://schemas.microsoft.com/office/drawing/2014/chartex" xmlns:cx1="http://schemas.microsoft.com/office/drawing/2015/9/8/chartex" xmlns:mc="http://schemas.openxmlformats.org/markup-compatibility/2006" xmlns:o="urn:schemas-microsoft-com:office:office" xmlns:r="http://schemas.openxmlformats.org/officeDocument/2006/relationships" xmlns:m="http://schemas.openxmlformats.org/officeDocument/2006/math" xmlns:v="urn:schemas-microsoft-com:vml" xmlns:wp14="http://schemas.microsoft.com/office/word/2010/wordprocessingDrawing" xmlns:wp="http://schemas.openxmlformats.org/drawingml/2006/wordprocessingDrawing" xmlns:w10="urn:schemas-microsoft-com:office:word" xmlns:w="http://schemas.openxmlformats.org/wordprocessingml/2006/main" xmlns:w14="http://schemas.microsoft.com/office/word/2010/wordml" xmlns:w15="http://schemas.microsoft.com/office/word/2012/wordml" xmlns:w16se="http://schemas.microsoft.com/office/word/2015/wordml/symex" xmlns:wpg="http://schemas.microsoft.com/office/word/2010/wordprocessingGroup" xmlns:wpi="http://schemas.microsoft.com/office/word/2010/wordprocessingInk" xmlns:wne="http://schemas.microsoft.com/office/word/2006/wordml" xmlns:wps="http://schemas.microsoft.com/office/word/2010/wordprocessingShape" mc:Ignorable="w14 w15 w16se wp14">
+<w:endnotes xmlns:wpc="http://schemas.microsoft.com/office/word/2010/wordprocessingCanvas" xmlns:mc="http://schemas.openxmlformats.org/markup-compatibility/2006" xmlns:o="urn:schemas-microsoft-com:office:office" xmlns:r="http://schemas.openxmlformats.org/officeDocument/2006/relationships" xmlns:m="http://schemas.openxmlformats.org/officeDocument/2006/math" xmlns:v="urn:schemas-microsoft-com:vml" xmlns:wp14="http://schemas.microsoft.com/office/word/2010/wordprocessingDrawing" xmlns:wp="http://schemas.openxmlformats.org/drawingml/2006/wordprocessingDrawing" xmlns:w10="urn:schemas-microsoft-com:office:word" xmlns:w="http://schemas.openxmlformats.org/wordprocessingml/2006/main" xmlns:w14="http://schemas.microsoft.com/office/word/2010/wordml" xmlns:w15="http://schemas.microsoft.com/office/word/2012/wordml" xmlns:wpg="http://schemas.microsoft.com/office/word/2010/wordprocessingGroup" xmlns:wpi="http://schemas.microsoft.com/office/word/2010/wordprocessingInk" xmlns:wne="http://schemas.microsoft.com/office/word/2006/wordml" xmlns:wps="http://schemas.microsoft.com/office/word/2010/wordprocessingShape" mc:Ignorable="w14 w15 wp14">
   <w:endnote w:type="separator" w:id="-1">
     <w:p>
       <w:r>
@@ -15835,7 +15894,7 @@
 </file>
 
 <file path=word/footnotes.xml><?xml version="1.0" encoding="utf-8"?>
-<w:footnotes xmlns:wpc="http://schemas.microsoft.com/office/word/2010/wordprocessingCanvas" xmlns:cx="http://schemas.microsoft.com/office/drawing/2014/chartex" xmlns:cx1="http://schemas.microsoft.com/office/drawing/2015/9/8/chartex" xmlns:mc="http://schemas.openxmlformats.org/markup-compatibility/2006" xmlns:o="urn:schemas-microsoft-com:office:office" xmlns:r="http://schemas.openxmlformats.org/officeDocument/2006/relationships" xmlns:m="http://schemas.openxmlformats.org/officeDocument/2006/math" xmlns:v="urn:schemas-microsoft-com:vml" xmlns:wp14="http://schemas.microsoft.com/office/word/2010/wordprocessingDrawing" xmlns:wp="http://schemas.openxmlformats.org/drawingml/2006/wordprocessingDrawing" xmlns:w10="urn:schemas-microsoft-com:office:word" xmlns:w="http://schemas.openxmlformats.org/wordprocessingml/2006/main" xmlns:w14="http://schemas.microsoft.com/office/word/2010/wordml" xmlns:w15="http://schemas.microsoft.com/office/word/2012/wordml" xmlns:w16se="http://schemas.microsoft.com/office/word/2015/wordml/symex" xmlns:wpg="http://schemas.microsoft.com/office/word/2010/wordprocessingGroup" xmlns:wpi="http://schemas.microsoft.com/office/word/2010/wordprocessingInk" xmlns:wne="http://schemas.microsoft.com/office/word/2006/wordml" xmlns:wps="http://schemas.microsoft.com/office/word/2010/wordprocessingShape" mc:Ignorable="w14 w15 w16se wp14">
+<w:footnotes xmlns:wpc="http://schemas.microsoft.com/office/word/2010/wordprocessingCanvas" xmlns:mc="http://schemas.openxmlformats.org/markup-compatibility/2006" xmlns:o="urn:schemas-microsoft-com:office:office" xmlns:r="http://schemas.openxmlformats.org/officeDocument/2006/relationships" xmlns:m="http://schemas.openxmlformats.org/officeDocument/2006/math" xmlns:v="urn:schemas-microsoft-com:vml" xmlns:wp14="http://schemas.microsoft.com/office/word/2010/wordprocessingDrawing" xmlns:wp="http://schemas.openxmlformats.org/drawingml/2006/wordprocessingDrawing" xmlns:w10="urn:schemas-microsoft-com:office:word" xmlns:w="http://schemas.openxmlformats.org/wordprocessingml/2006/main" xmlns:w14="http://schemas.microsoft.com/office/word/2010/wordml" xmlns:w15="http://schemas.microsoft.com/office/word/2012/wordml" xmlns:wpg="http://schemas.microsoft.com/office/word/2010/wordprocessingGroup" xmlns:wpi="http://schemas.microsoft.com/office/word/2010/wordprocessingInk" xmlns:wne="http://schemas.microsoft.com/office/word/2006/wordml" xmlns:wps="http://schemas.microsoft.com/office/word/2010/wordprocessingShape" mc:Ignorable="w14 w15 wp14">
   <w:footnote w:type="separator" w:id="-1">
     <w:p>
       <w:r>
@@ -15854,7 +15913,7 @@
 </file>
 
 <file path=word/numbering.xml><?xml version="1.0" encoding="utf-8"?>
-<w:numbering xmlns:wpc="http://schemas.microsoft.com/office/word/2010/wordprocessingCanvas" xmlns:cx="http://schemas.microsoft.com/office/drawing/2014/chartex" xmlns:cx1="http://schemas.microsoft.com/office/drawing/2015/9/8/chartex" xmlns:mc="http://schemas.openxmlformats.org/markup-compatibility/2006" xmlns:o="urn:schemas-microsoft-com:office:office" xmlns:r="http://schemas.openxmlformats.org/officeDocument/2006/relationships" xmlns:m="http://schemas.openxmlformats.org/officeDocument/2006/math" xmlns:v="urn:schemas-microsoft-com:vml" xmlns:wp14="http://schemas.microsoft.com/office/word/2010/wordprocessingDrawing" xmlns:wp="http://schemas.openxmlformats.org/drawingml/2006/wordprocessingDrawing" xmlns:w10="urn:schemas-microsoft-com:office:word" xmlns:w="http://schemas.openxmlformats.org/wordprocessingml/2006/main" xmlns:w14="http://schemas.microsoft.com/office/word/2010/wordml" xmlns:w15="http://schemas.microsoft.com/office/word/2012/wordml" xmlns:w16se="http://schemas.microsoft.com/office/word/2015/wordml/symex" xmlns:wpg="http://schemas.microsoft.com/office/word/2010/wordprocessingGroup" xmlns:wpi="http://schemas.microsoft.com/office/word/2010/wordprocessingInk" xmlns:wne="http://schemas.microsoft.com/office/word/2006/wordml" xmlns:wps="http://schemas.microsoft.com/office/word/2010/wordprocessingShape" mc:Ignorable="w14 w15 w16se wp14">
+<w:numbering xmlns:wpc="http://schemas.microsoft.com/office/word/2010/wordprocessingCanvas" xmlns:mc="http://schemas.openxmlformats.org/markup-compatibility/2006" xmlns:o="urn:schemas-microsoft-com:office:office" xmlns:r="http://schemas.openxmlformats.org/officeDocument/2006/relationships" xmlns:m="http://schemas.openxmlformats.org/officeDocument/2006/math" xmlns:v="urn:schemas-microsoft-com:vml" xmlns:wp14="http://schemas.microsoft.com/office/word/2010/wordprocessingDrawing" xmlns:wp="http://schemas.openxmlformats.org/drawingml/2006/wordprocessingDrawing" xmlns:w10="urn:schemas-microsoft-com:office:word" xmlns:w="http://schemas.openxmlformats.org/wordprocessingml/2006/main" xmlns:w14="http://schemas.microsoft.com/office/word/2010/wordml" xmlns:w15="http://schemas.microsoft.com/office/word/2012/wordml" xmlns:wpg="http://schemas.microsoft.com/office/word/2010/wordprocessingGroup" xmlns:wpi="http://schemas.microsoft.com/office/word/2010/wordprocessingInk" xmlns:wne="http://schemas.microsoft.com/office/word/2006/wordml" xmlns:wps="http://schemas.microsoft.com/office/word/2010/wordprocessingShape" mc:Ignorable="w14 w15 wp14">
   <w:abstractNum w:abstractNumId="0" w15:restartNumberingAfterBreak="0">
     <w:nsid w:val="30AB3C8F"/>
     <w:multiLevelType w:val="multilevel"/>
@@ -16830,7 +16889,7 @@
 </file>
 
 <file path=word/people.xml><?xml version="1.0" encoding="utf-8"?>
-<w15:people xmlns:wpc="http://schemas.microsoft.com/office/word/2010/wordprocessingCanvas" xmlns:cx="http://schemas.microsoft.com/office/drawing/2014/chartex" xmlns:cx1="http://schemas.microsoft.com/office/drawing/2015/9/8/chartex" xmlns:mc="http://schemas.openxmlformats.org/markup-compatibility/2006" xmlns:o="urn:schemas-microsoft-com:office:office" xmlns:r="http://schemas.openxmlformats.org/officeDocument/2006/relationships" xmlns:m="http://schemas.openxmlformats.org/officeDocument/2006/math" xmlns:v="urn:schemas-microsoft-com:vml" xmlns:wp14="http://schemas.microsoft.com/office/word/2010/wordprocessingDrawing" xmlns:wp="http://schemas.openxmlformats.org/drawingml/2006/wordprocessingDrawing" xmlns:w10="urn:schemas-microsoft-com:office:word" xmlns:w="http://schemas.openxmlformats.org/wordprocessingml/2006/main" xmlns:w14="http://schemas.microsoft.com/office/word/2010/wordml" xmlns:w15="http://schemas.microsoft.com/office/word/2012/wordml" xmlns:w16se="http://schemas.microsoft.com/office/word/2015/wordml/symex" xmlns:wpg="http://schemas.microsoft.com/office/word/2010/wordprocessingGroup" xmlns:wpi="http://schemas.microsoft.com/office/word/2010/wordprocessingInk" xmlns:wne="http://schemas.microsoft.com/office/word/2006/wordml" xmlns:wps="http://schemas.microsoft.com/office/word/2010/wordprocessingShape" mc:Ignorable="w14 w15 w16se wp14">
+<w15:people xmlns:wpc="http://schemas.microsoft.com/office/word/2010/wordprocessingCanvas" xmlns:mc="http://schemas.openxmlformats.org/markup-compatibility/2006" xmlns:o="urn:schemas-microsoft-com:office:office" xmlns:r="http://schemas.openxmlformats.org/officeDocument/2006/relationships" xmlns:m="http://schemas.openxmlformats.org/officeDocument/2006/math" xmlns:v="urn:schemas-microsoft-com:vml" xmlns:wp14="http://schemas.microsoft.com/office/word/2010/wordprocessingDrawing" xmlns:wp="http://schemas.openxmlformats.org/drawingml/2006/wordprocessingDrawing" xmlns:w10="urn:schemas-microsoft-com:office:word" xmlns:w="http://schemas.openxmlformats.org/wordprocessingml/2006/main" xmlns:w14="http://schemas.microsoft.com/office/word/2010/wordml" xmlns:w15="http://schemas.microsoft.com/office/word/2012/wordml" xmlns:wpg="http://schemas.microsoft.com/office/word/2010/wordprocessingGroup" xmlns:wpi="http://schemas.microsoft.com/office/word/2010/wordprocessingInk" xmlns:wne="http://schemas.microsoft.com/office/word/2006/wordml" xmlns:wps="http://schemas.microsoft.com/office/word/2010/wordprocessingShape" mc:Ignorable="w14 w15 wp14">
   <w15:person w15:author="蒙奕锟">
     <w15:presenceInfo w15:providerId="Windows Live" w15:userId="650858165f86fafa"/>
   </w15:person>
@@ -16838,7 +16897,7 @@
 </file>
 
 <file path=word/styles.xml><?xml version="1.0" encoding="utf-8"?>
-<w:styles xmlns:mc="http://schemas.openxmlformats.org/markup-compatibility/2006" xmlns:r="http://schemas.openxmlformats.org/officeDocument/2006/relationships" xmlns:w="http://schemas.openxmlformats.org/wordprocessingml/2006/main" xmlns:w14="http://schemas.microsoft.com/office/word/2010/wordml" xmlns:w15="http://schemas.microsoft.com/office/word/2012/wordml" xmlns:w16se="http://schemas.microsoft.com/office/word/2015/wordml/symex" mc:Ignorable="w14 w15 w16se">
+<w:styles xmlns:mc="http://schemas.openxmlformats.org/markup-compatibility/2006" xmlns:r="http://schemas.openxmlformats.org/officeDocument/2006/relationships" xmlns:w="http://schemas.openxmlformats.org/wordprocessingml/2006/main" xmlns:w14="http://schemas.microsoft.com/office/word/2010/wordml" xmlns:w15="http://schemas.microsoft.com/office/word/2012/wordml" mc:Ignorable="w14 w15">
   <w:docDefaults>
     <w:rPrDefault>
       <w:rPr>
@@ -17237,7 +17296,7 @@
     <w:name w:val="heading 1"/>
     <w:basedOn w:val="a"/>
     <w:next w:val="a"/>
-    <w:link w:val="10"/>
+    <w:link w:val="1Char"/>
     <w:uiPriority w:val="9"/>
     <w:qFormat/>
     <w:rsid w:val="00CB126D"/>
@@ -17259,7 +17318,7 @@
     <w:name w:val="heading 2"/>
     <w:basedOn w:val="a"/>
     <w:next w:val="a"/>
-    <w:link w:val="20"/>
+    <w:link w:val="2Char"/>
     <w:uiPriority w:val="9"/>
     <w:qFormat/>
     <w:rsid w:val="00CB126D"/>
@@ -17280,7 +17339,7 @@
     <w:name w:val="heading 3"/>
     <w:basedOn w:val="a"/>
     <w:next w:val="a"/>
-    <w:link w:val="30"/>
+    <w:link w:val="3Char"/>
     <w:uiPriority w:val="9"/>
     <w:semiHidden/>
     <w:unhideWhenUsed/>
@@ -17326,8 +17385,8 @@
     <w:semiHidden/>
     <w:unhideWhenUsed/>
   </w:style>
-  <w:style w:type="character" w:customStyle="1" w:styleId="10">
-    <w:name w:val="标题 1 字符"/>
+  <w:style w:type="character" w:customStyle="1" w:styleId="1Char">
+    <w:name w:val="标题 1 Char"/>
     <w:basedOn w:val="a0"/>
     <w:link w:val="1"/>
     <w:rsid w:val="00CB126D"/>
@@ -17339,8 +17398,8 @@
       <w:szCs w:val="20"/>
     </w:rPr>
   </w:style>
-  <w:style w:type="character" w:customStyle="1" w:styleId="20">
-    <w:name w:val="标题 2 字符"/>
+  <w:style w:type="character" w:customStyle="1" w:styleId="2Char">
+    <w:name w:val="标题 2 Char"/>
     <w:basedOn w:val="a0"/>
     <w:link w:val="2"/>
     <w:rsid w:val="00CB126D"/>
@@ -17354,7 +17413,7 @@
   <w:style w:type="paragraph" w:styleId="a3">
     <w:name w:val="Balloon Text"/>
     <w:basedOn w:val="a"/>
-    <w:link w:val="a4"/>
+    <w:link w:val="Char"/>
     <w:uiPriority w:val="99"/>
     <w:semiHidden/>
     <w:unhideWhenUsed/>
@@ -17364,8 +17423,8 @@
       <w:szCs w:val="18"/>
     </w:rPr>
   </w:style>
-  <w:style w:type="character" w:customStyle="1" w:styleId="a4">
-    <w:name w:val="批注框文本 字符"/>
+  <w:style w:type="character" w:customStyle="1" w:styleId="Char">
+    <w:name w:val="批注框文本 Char"/>
     <w:basedOn w:val="a0"/>
     <w:link w:val="a3"/>
     <w:uiPriority w:val="99"/>
@@ -17376,8 +17435,8 @@
       <w:szCs w:val="18"/>
     </w:rPr>
   </w:style>
-  <w:style w:type="character" w:customStyle="1" w:styleId="30">
-    <w:name w:val="标题 3 字符"/>
+  <w:style w:type="character" w:customStyle="1" w:styleId="3Char">
+    <w:name w:val="标题 3 Char"/>
     <w:basedOn w:val="a0"/>
     <w:link w:val="3"/>
     <w:uiPriority w:val="9"/>
@@ -17390,7 +17449,7 @@
       <w:szCs w:val="32"/>
     </w:rPr>
   </w:style>
-  <w:style w:type="table" w:styleId="a5">
+  <w:style w:type="table" w:styleId="a4">
     <w:name w:val="Table Grid"/>
     <w:basedOn w:val="a1"/>
     <w:rsid w:val="002E3CC0"/>
@@ -17405,7 +17464,7 @@
       </w:tblBorders>
     </w:tblPr>
   </w:style>
-  <w:style w:type="paragraph" w:styleId="a6">
+  <w:style w:type="paragraph" w:styleId="a5">
     <w:name w:val="List Paragraph"/>
     <w:basedOn w:val="a"/>
     <w:uiPriority w:val="34"/>
@@ -17415,10 +17474,10 @@
       <w:ind w:firstLineChars="200" w:firstLine="420"/>
     </w:pPr>
   </w:style>
-  <w:style w:type="paragraph" w:styleId="a7">
+  <w:style w:type="paragraph" w:styleId="a6">
     <w:name w:val="header"/>
     <w:basedOn w:val="a"/>
-    <w:link w:val="a8"/>
+    <w:link w:val="Char0"/>
     <w:uiPriority w:val="99"/>
     <w:unhideWhenUsed/>
     <w:rsid w:val="00F76622"/>
@@ -17438,10 +17497,10 @@
       <w:szCs w:val="18"/>
     </w:rPr>
   </w:style>
-  <w:style w:type="character" w:customStyle="1" w:styleId="a8">
-    <w:name w:val="页眉 字符"/>
+  <w:style w:type="character" w:customStyle="1" w:styleId="Char0">
+    <w:name w:val="页眉 Char"/>
     <w:basedOn w:val="a0"/>
-    <w:link w:val="a7"/>
+    <w:link w:val="a6"/>
     <w:uiPriority w:val="99"/>
     <w:rsid w:val="00F76622"/>
     <w:rPr>
@@ -17449,10 +17508,10 @@
       <w:szCs w:val="18"/>
     </w:rPr>
   </w:style>
-  <w:style w:type="paragraph" w:styleId="a9">
+  <w:style w:type="paragraph" w:styleId="a7">
     <w:name w:val="footer"/>
     <w:basedOn w:val="a"/>
-    <w:link w:val="aa"/>
+    <w:link w:val="Char1"/>
     <w:uiPriority w:val="99"/>
     <w:unhideWhenUsed/>
     <w:rsid w:val="00F76622"/>
@@ -17469,10 +17528,10 @@
       <w:szCs w:val="18"/>
     </w:rPr>
   </w:style>
-  <w:style w:type="character" w:customStyle="1" w:styleId="aa">
-    <w:name w:val="页脚 字符"/>
+  <w:style w:type="character" w:customStyle="1" w:styleId="Char1">
+    <w:name w:val="页脚 Char"/>
     <w:basedOn w:val="a0"/>
-    <w:link w:val="a9"/>
+    <w:link w:val="a7"/>
     <w:uiPriority w:val="99"/>
     <w:rsid w:val="00F76622"/>
     <w:rPr>
@@ -17503,7 +17562,7 @@
       <w:szCs w:val="32"/>
     </w:rPr>
   </w:style>
-  <w:style w:type="paragraph" w:styleId="21">
+  <w:style w:type="paragraph" w:styleId="20">
     <w:name w:val="toc 2"/>
     <w:basedOn w:val="a"/>
     <w:next w:val="a"/>
@@ -17524,7 +17583,7 @@
       <w:sz w:val="22"/>
     </w:rPr>
   </w:style>
-  <w:style w:type="paragraph" w:styleId="11">
+  <w:style w:type="paragraph" w:styleId="10">
     <w:name w:val="toc 1"/>
     <w:basedOn w:val="a"/>
     <w:next w:val="a"/>
@@ -17544,7 +17603,7 @@
       <w:sz w:val="22"/>
     </w:rPr>
   </w:style>
-  <w:style w:type="paragraph" w:styleId="31">
+  <w:style w:type="paragraph" w:styleId="30">
     <w:name w:val="toc 3"/>
     <w:basedOn w:val="a"/>
     <w:next w:val="a"/>
@@ -17565,7 +17624,7 @@
       <w:sz w:val="22"/>
     </w:rPr>
   </w:style>
-  <w:style w:type="character" w:styleId="ab">
+  <w:style w:type="character" w:styleId="a8">
     <w:name w:val="Hyperlink"/>
     <w:basedOn w:val="a0"/>
     <w:uiPriority w:val="99"/>
@@ -17576,7 +17635,7 @@
       <w:u w:val="single"/>
     </w:rPr>
   </w:style>
-  <w:style w:type="character" w:styleId="ac">
+  <w:style w:type="character" w:styleId="a9">
     <w:name w:val="annotation reference"/>
     <w:basedOn w:val="a0"/>
     <w:uiPriority w:val="99"/>
@@ -17588,10 +17647,10 @@
       <w:szCs w:val="21"/>
     </w:rPr>
   </w:style>
-  <w:style w:type="paragraph" w:styleId="ad">
+  <w:style w:type="paragraph" w:styleId="aa">
     <w:name w:val="annotation text"/>
     <w:basedOn w:val="a"/>
-    <w:link w:val="ae"/>
+    <w:link w:val="Char2"/>
     <w:uiPriority w:val="99"/>
     <w:semiHidden/>
     <w:unhideWhenUsed/>
@@ -17600,19 +17659,19 @@
       <w:jc w:val="left"/>
     </w:pPr>
   </w:style>
-  <w:style w:type="character" w:customStyle="1" w:styleId="ae">
-    <w:name w:val="批注文字 字符"/>
+  <w:style w:type="character" w:customStyle="1" w:styleId="Char2">
+    <w:name w:val="批注文字 Char"/>
     <w:basedOn w:val="a0"/>
-    <w:link w:val="ad"/>
+    <w:link w:val="aa"/>
     <w:uiPriority w:val="99"/>
     <w:semiHidden/>
     <w:rsid w:val="0061750C"/>
   </w:style>
-  <w:style w:type="paragraph" w:styleId="af">
+  <w:style w:type="paragraph" w:styleId="ab">
     <w:name w:val="annotation subject"/>
-    <w:basedOn w:val="ad"/>
-    <w:next w:val="ad"/>
-    <w:link w:val="af0"/>
+    <w:basedOn w:val="aa"/>
+    <w:next w:val="aa"/>
+    <w:link w:val="Char3"/>
     <w:uiPriority w:val="99"/>
     <w:semiHidden/>
     <w:unhideWhenUsed/>
@@ -17622,10 +17681,10 @@
       <w:bCs/>
     </w:rPr>
   </w:style>
-  <w:style w:type="character" w:customStyle="1" w:styleId="af0">
-    <w:name w:val="批注主题 字符"/>
-    <w:basedOn w:val="ae"/>
-    <w:link w:val="af"/>
+  <w:style w:type="character" w:customStyle="1" w:styleId="Char3">
+    <w:name w:val="批注主题 Char"/>
+    <w:basedOn w:val="Char2"/>
+    <w:link w:val="ab"/>
     <w:uiPriority w:val="99"/>
     <w:semiHidden/>
     <w:rsid w:val="0061750C"/>
@@ -17903,7 +17962,7 @@
 </file>
 
 <file path=customXml/itemProps1.xml><?xml version="1.0" encoding="utf-8"?>
-<ds:datastoreItem xmlns:ds="http://schemas.openxmlformats.org/officeDocument/2006/customXml" ds:itemID="{BBF6D512-D8AE-46F0-84FB-E4D16C37FA25}">
+<ds:datastoreItem xmlns:ds="http://schemas.openxmlformats.org/officeDocument/2006/customXml" ds:itemID="{A324539F-AA14-4E0E-95CC-48CFFD969A4F}">
   <ds:schemaRefs>
     <ds:schemaRef ds:uri="http://schemas.openxmlformats.org/officeDocument/2006/bibliography"/>
   </ds:schemaRefs>
